--- a/Documentation/documentation parts Illia.docx
+++ b/Documentation/documentation parts Illia.docx
@@ -3681,7 +3681,911 @@
           <w:sz w:val="28"/>
           <w:szCs w:val="28"/>
         </w:rPr>
-        <w:t>The current version of the application provides a score indicating the overall quality of the exam plan. Additionally, it generates an HTML report file that includes visualizations, conflict dataframes, and scores for each individual criteria. This report serves as a valuable tool to help professors spot potential problems and gain insights into the strengths and weaknesses of the exam plan.</w:t>
+        <w:t>The</w:t>
+      </w:r>
+      <w:r>
+        <w:rPr>
+          <w:rFonts w:ascii="Times New Roman" w:hAnsi="Times New Roman" w:eastAsia="Times New Roman" w:cs="Times New Roman"/>
+          <w:sz w:val="28"/>
+          <w:szCs w:val="28"/>
+        </w:rPr>
+        <w:t xml:space="preserve"> </w:t>
+      </w:r>
+      <w:r>
+        <w:rPr>
+          <w:rFonts w:ascii="Times New Roman" w:hAnsi="Times New Roman" w:eastAsia="Times New Roman" w:cs="Times New Roman"/>
+          <w:sz w:val="28"/>
+          <w:szCs w:val="28"/>
+        </w:rPr>
+        <w:t>current</w:t>
+      </w:r>
+      <w:r>
+        <w:rPr>
+          <w:rFonts w:ascii="Times New Roman" w:hAnsi="Times New Roman" w:eastAsia="Times New Roman" w:cs="Times New Roman"/>
+          <w:sz w:val="28"/>
+          <w:szCs w:val="28"/>
+        </w:rPr>
+        <w:t xml:space="preserve"> </w:t>
+      </w:r>
+      <w:r>
+        <w:rPr>
+          <w:rFonts w:ascii="Times New Roman" w:hAnsi="Times New Roman" w:eastAsia="Times New Roman" w:cs="Times New Roman"/>
+          <w:sz w:val="28"/>
+          <w:szCs w:val="28"/>
+        </w:rPr>
+        <w:t>version</w:t>
+      </w:r>
+      <w:r>
+        <w:rPr>
+          <w:rFonts w:ascii="Times New Roman" w:hAnsi="Times New Roman" w:eastAsia="Times New Roman" w:cs="Times New Roman"/>
+          <w:sz w:val="28"/>
+          <w:szCs w:val="28"/>
+        </w:rPr>
+        <w:t xml:space="preserve"> </w:t>
+      </w:r>
+      <w:r>
+        <w:rPr>
+          <w:rFonts w:ascii="Times New Roman" w:hAnsi="Times New Roman" w:eastAsia="Times New Roman" w:cs="Times New Roman"/>
+          <w:sz w:val="28"/>
+          <w:szCs w:val="28"/>
+        </w:rPr>
+        <w:t>of</w:t>
+      </w:r>
+      <w:r>
+        <w:rPr>
+          <w:rFonts w:ascii="Times New Roman" w:hAnsi="Times New Roman" w:eastAsia="Times New Roman" w:cs="Times New Roman"/>
+          <w:sz w:val="28"/>
+          <w:szCs w:val="28"/>
+        </w:rPr>
+        <w:t xml:space="preserve"> </w:t>
+      </w:r>
+      <w:r>
+        <w:rPr>
+          <w:rFonts w:ascii="Times New Roman" w:hAnsi="Times New Roman" w:eastAsia="Times New Roman" w:cs="Times New Roman"/>
+          <w:sz w:val="28"/>
+          <w:szCs w:val="28"/>
+        </w:rPr>
+        <w:t>the</w:t>
+      </w:r>
+      <w:r>
+        <w:rPr>
+          <w:rFonts w:ascii="Times New Roman" w:hAnsi="Times New Roman" w:eastAsia="Times New Roman" w:cs="Times New Roman"/>
+          <w:sz w:val="28"/>
+          <w:szCs w:val="28"/>
+        </w:rPr>
+        <w:t xml:space="preserve"> </w:t>
+      </w:r>
+      <w:r>
+        <w:rPr>
+          <w:rFonts w:ascii="Times New Roman" w:hAnsi="Times New Roman" w:eastAsia="Times New Roman" w:cs="Times New Roman"/>
+          <w:sz w:val="28"/>
+          <w:szCs w:val="28"/>
+        </w:rPr>
+        <w:t>application</w:t>
+      </w:r>
+      <w:r>
+        <w:rPr>
+          <w:rFonts w:ascii="Times New Roman" w:hAnsi="Times New Roman" w:eastAsia="Times New Roman" w:cs="Times New Roman"/>
+          <w:sz w:val="28"/>
+          <w:szCs w:val="28"/>
+        </w:rPr>
+        <w:t xml:space="preserve"> </w:t>
+      </w:r>
+      <w:r>
+        <w:rPr>
+          <w:rFonts w:ascii="Times New Roman" w:hAnsi="Times New Roman" w:eastAsia="Times New Roman" w:cs="Times New Roman"/>
+          <w:sz w:val="28"/>
+          <w:szCs w:val="28"/>
+        </w:rPr>
+        <w:t>provides</w:t>
+      </w:r>
+      <w:r>
+        <w:rPr>
+          <w:rFonts w:ascii="Times New Roman" w:hAnsi="Times New Roman" w:eastAsia="Times New Roman" w:cs="Times New Roman"/>
+          <w:sz w:val="28"/>
+          <w:szCs w:val="28"/>
+        </w:rPr>
+        <w:t xml:space="preserve"> a </w:t>
+      </w:r>
+      <w:r>
+        <w:rPr>
+          <w:rFonts w:ascii="Times New Roman" w:hAnsi="Times New Roman" w:eastAsia="Times New Roman" w:cs="Times New Roman"/>
+          <w:sz w:val="28"/>
+          <w:szCs w:val="28"/>
+        </w:rPr>
+        <w:t>score</w:t>
+      </w:r>
+      <w:r>
+        <w:rPr>
+          <w:rFonts w:ascii="Times New Roman" w:hAnsi="Times New Roman" w:eastAsia="Times New Roman" w:cs="Times New Roman"/>
+          <w:sz w:val="28"/>
+          <w:szCs w:val="28"/>
+        </w:rPr>
+        <w:t xml:space="preserve"> </w:t>
+      </w:r>
+      <w:r>
+        <w:rPr>
+          <w:rFonts w:ascii="Times New Roman" w:hAnsi="Times New Roman" w:eastAsia="Times New Roman" w:cs="Times New Roman"/>
+          <w:sz w:val="28"/>
+          <w:szCs w:val="28"/>
+        </w:rPr>
+        <w:t>indicating</w:t>
+      </w:r>
+      <w:r>
+        <w:rPr>
+          <w:rFonts w:ascii="Times New Roman" w:hAnsi="Times New Roman" w:eastAsia="Times New Roman" w:cs="Times New Roman"/>
+          <w:sz w:val="28"/>
+          <w:szCs w:val="28"/>
+        </w:rPr>
+        <w:t xml:space="preserve"> </w:t>
+      </w:r>
+      <w:r>
+        <w:rPr>
+          <w:rFonts w:ascii="Times New Roman" w:hAnsi="Times New Roman" w:eastAsia="Times New Roman" w:cs="Times New Roman"/>
+          <w:sz w:val="28"/>
+          <w:szCs w:val="28"/>
+        </w:rPr>
+        <w:t>the</w:t>
+      </w:r>
+      <w:r>
+        <w:rPr>
+          <w:rFonts w:ascii="Times New Roman" w:hAnsi="Times New Roman" w:eastAsia="Times New Roman" w:cs="Times New Roman"/>
+          <w:sz w:val="28"/>
+          <w:szCs w:val="28"/>
+        </w:rPr>
+        <w:t xml:space="preserve"> </w:t>
+      </w:r>
+      <w:r>
+        <w:rPr>
+          <w:rFonts w:ascii="Times New Roman" w:hAnsi="Times New Roman" w:eastAsia="Times New Roman" w:cs="Times New Roman"/>
+          <w:sz w:val="28"/>
+          <w:szCs w:val="28"/>
+        </w:rPr>
+        <w:t>overall</w:t>
+      </w:r>
+      <w:r>
+        <w:rPr>
+          <w:rFonts w:ascii="Times New Roman" w:hAnsi="Times New Roman" w:eastAsia="Times New Roman" w:cs="Times New Roman"/>
+          <w:sz w:val="28"/>
+          <w:szCs w:val="28"/>
+        </w:rPr>
+        <w:t xml:space="preserve"> </w:t>
+      </w:r>
+      <w:r>
+        <w:rPr>
+          <w:rFonts w:ascii="Times New Roman" w:hAnsi="Times New Roman" w:eastAsia="Times New Roman" w:cs="Times New Roman"/>
+          <w:sz w:val="28"/>
+          <w:szCs w:val="28"/>
+        </w:rPr>
+        <w:t>quality</w:t>
+      </w:r>
+      <w:r>
+        <w:rPr>
+          <w:rFonts w:ascii="Times New Roman" w:hAnsi="Times New Roman" w:eastAsia="Times New Roman" w:cs="Times New Roman"/>
+          <w:sz w:val="28"/>
+          <w:szCs w:val="28"/>
+        </w:rPr>
+        <w:t xml:space="preserve"> </w:t>
+      </w:r>
+      <w:r>
+        <w:rPr>
+          <w:rFonts w:ascii="Times New Roman" w:hAnsi="Times New Roman" w:eastAsia="Times New Roman" w:cs="Times New Roman"/>
+          <w:sz w:val="28"/>
+          <w:szCs w:val="28"/>
+        </w:rPr>
+        <w:t>of</w:t>
+      </w:r>
+      <w:r>
+        <w:rPr>
+          <w:rFonts w:ascii="Times New Roman" w:hAnsi="Times New Roman" w:eastAsia="Times New Roman" w:cs="Times New Roman"/>
+          <w:sz w:val="28"/>
+          <w:szCs w:val="28"/>
+        </w:rPr>
+        <w:t xml:space="preserve"> </w:t>
+      </w:r>
+      <w:r>
+        <w:rPr>
+          <w:rFonts w:ascii="Times New Roman" w:hAnsi="Times New Roman" w:eastAsia="Times New Roman" w:cs="Times New Roman"/>
+          <w:sz w:val="28"/>
+          <w:szCs w:val="28"/>
+        </w:rPr>
+        <w:t>the</w:t>
+      </w:r>
+      <w:r>
+        <w:rPr>
+          <w:rFonts w:ascii="Times New Roman" w:hAnsi="Times New Roman" w:eastAsia="Times New Roman" w:cs="Times New Roman"/>
+          <w:sz w:val="28"/>
+          <w:szCs w:val="28"/>
+        </w:rPr>
+        <w:t xml:space="preserve"> </w:t>
+      </w:r>
+      <w:r>
+        <w:rPr>
+          <w:rFonts w:ascii="Times New Roman" w:hAnsi="Times New Roman" w:eastAsia="Times New Roman" w:cs="Times New Roman"/>
+          <w:sz w:val="28"/>
+          <w:szCs w:val="28"/>
+        </w:rPr>
+        <w:t>exam</w:t>
+      </w:r>
+      <w:r>
+        <w:rPr>
+          <w:rFonts w:ascii="Times New Roman" w:hAnsi="Times New Roman" w:eastAsia="Times New Roman" w:cs="Times New Roman"/>
+          <w:sz w:val="28"/>
+          <w:szCs w:val="28"/>
+        </w:rPr>
+        <w:t xml:space="preserve"> </w:t>
+      </w:r>
+      <w:r>
+        <w:rPr>
+          <w:rFonts w:ascii="Times New Roman" w:hAnsi="Times New Roman" w:eastAsia="Times New Roman" w:cs="Times New Roman"/>
+          <w:sz w:val="28"/>
+          <w:szCs w:val="28"/>
+        </w:rPr>
+        <w:t>plan</w:t>
+      </w:r>
+      <w:r>
+        <w:rPr>
+          <w:rFonts w:ascii="Times New Roman" w:hAnsi="Times New Roman" w:eastAsia="Times New Roman" w:cs="Times New Roman"/>
+          <w:sz w:val="28"/>
+          <w:szCs w:val="28"/>
+        </w:rPr>
+        <w:t xml:space="preserve">. </w:t>
+      </w:r>
+      <w:r>
+        <w:rPr>
+          <w:rFonts w:ascii="Times New Roman" w:hAnsi="Times New Roman" w:eastAsia="Times New Roman" w:cs="Times New Roman"/>
+          <w:sz w:val="28"/>
+          <w:szCs w:val="28"/>
+        </w:rPr>
+        <w:t>Additionally</w:t>
+      </w:r>
+      <w:r>
+        <w:rPr>
+          <w:rFonts w:ascii="Times New Roman" w:hAnsi="Times New Roman" w:eastAsia="Times New Roman" w:cs="Times New Roman"/>
+          <w:sz w:val="28"/>
+          <w:szCs w:val="28"/>
+        </w:rPr>
+        <w:t xml:space="preserve">, </w:t>
+      </w:r>
+      <w:r>
+        <w:rPr>
+          <w:rFonts w:ascii="Times New Roman" w:hAnsi="Times New Roman" w:eastAsia="Times New Roman" w:cs="Times New Roman"/>
+          <w:sz w:val="28"/>
+          <w:szCs w:val="28"/>
+        </w:rPr>
+        <w:t>it</w:t>
+      </w:r>
+      <w:r>
+        <w:rPr>
+          <w:rFonts w:ascii="Times New Roman" w:hAnsi="Times New Roman" w:eastAsia="Times New Roman" w:cs="Times New Roman"/>
+          <w:sz w:val="28"/>
+          <w:szCs w:val="28"/>
+        </w:rPr>
+        <w:t xml:space="preserve"> </w:t>
+      </w:r>
+      <w:r>
+        <w:rPr>
+          <w:rFonts w:ascii="Times New Roman" w:hAnsi="Times New Roman" w:eastAsia="Times New Roman" w:cs="Times New Roman"/>
+          <w:sz w:val="28"/>
+          <w:szCs w:val="28"/>
+        </w:rPr>
+        <w:t>generates</w:t>
+      </w:r>
+      <w:r>
+        <w:rPr>
+          <w:rFonts w:ascii="Times New Roman" w:hAnsi="Times New Roman" w:eastAsia="Times New Roman" w:cs="Times New Roman"/>
+          <w:sz w:val="28"/>
+          <w:szCs w:val="28"/>
+        </w:rPr>
+        <w:t xml:space="preserve"> </w:t>
+      </w:r>
+      <w:r>
+        <w:rPr>
+          <w:rFonts w:ascii="Times New Roman" w:hAnsi="Times New Roman" w:eastAsia="Times New Roman" w:cs="Times New Roman"/>
+          <w:sz w:val="28"/>
+          <w:szCs w:val="28"/>
+        </w:rPr>
+        <w:t>an</w:t>
+      </w:r>
+      <w:r>
+        <w:rPr>
+          <w:rFonts w:ascii="Times New Roman" w:hAnsi="Times New Roman" w:eastAsia="Times New Roman" w:cs="Times New Roman"/>
+          <w:sz w:val="28"/>
+          <w:szCs w:val="28"/>
+        </w:rPr>
+        <w:t xml:space="preserve"> HTML </w:t>
+      </w:r>
+      <w:r>
+        <w:rPr>
+          <w:rFonts w:ascii="Times New Roman" w:hAnsi="Times New Roman" w:eastAsia="Times New Roman" w:cs="Times New Roman"/>
+          <w:sz w:val="28"/>
+          <w:szCs w:val="28"/>
+        </w:rPr>
+        <w:t>report</w:t>
+      </w:r>
+      <w:r>
+        <w:rPr>
+          <w:rFonts w:ascii="Times New Roman" w:hAnsi="Times New Roman" w:eastAsia="Times New Roman" w:cs="Times New Roman"/>
+          <w:sz w:val="28"/>
+          <w:szCs w:val="28"/>
+        </w:rPr>
+        <w:t xml:space="preserve"> </w:t>
+      </w:r>
+      <w:r>
+        <w:rPr>
+          <w:rFonts w:ascii="Times New Roman" w:hAnsi="Times New Roman" w:eastAsia="Times New Roman" w:cs="Times New Roman"/>
+          <w:sz w:val="28"/>
+          <w:szCs w:val="28"/>
+        </w:rPr>
+        <w:t>file</w:t>
+      </w:r>
+      <w:r>
+        <w:rPr>
+          <w:rFonts w:ascii="Times New Roman" w:hAnsi="Times New Roman" w:eastAsia="Times New Roman" w:cs="Times New Roman"/>
+          <w:sz w:val="28"/>
+          <w:szCs w:val="28"/>
+        </w:rPr>
+        <w:t xml:space="preserve"> </w:t>
+      </w:r>
+      <w:r>
+        <w:rPr>
+          <w:rFonts w:ascii="Times New Roman" w:hAnsi="Times New Roman" w:eastAsia="Times New Roman" w:cs="Times New Roman"/>
+          <w:sz w:val="28"/>
+          <w:szCs w:val="28"/>
+        </w:rPr>
+        <w:t>that</w:t>
+      </w:r>
+      <w:r>
+        <w:rPr>
+          <w:rFonts w:ascii="Times New Roman" w:hAnsi="Times New Roman" w:eastAsia="Times New Roman" w:cs="Times New Roman"/>
+          <w:sz w:val="28"/>
+          <w:szCs w:val="28"/>
+        </w:rPr>
+        <w:t xml:space="preserve"> </w:t>
+      </w:r>
+      <w:r>
+        <w:rPr>
+          <w:rFonts w:ascii="Times New Roman" w:hAnsi="Times New Roman" w:eastAsia="Times New Roman" w:cs="Times New Roman"/>
+          <w:sz w:val="28"/>
+          <w:szCs w:val="28"/>
+        </w:rPr>
+        <w:t>includes</w:t>
+      </w:r>
+      <w:r>
+        <w:rPr>
+          <w:rFonts w:ascii="Times New Roman" w:hAnsi="Times New Roman" w:eastAsia="Times New Roman" w:cs="Times New Roman"/>
+          <w:sz w:val="28"/>
+          <w:szCs w:val="28"/>
+        </w:rPr>
+        <w:t xml:space="preserve"> </w:t>
+      </w:r>
+      <w:r>
+        <w:rPr>
+          <w:rFonts w:ascii="Times New Roman" w:hAnsi="Times New Roman" w:eastAsia="Times New Roman" w:cs="Times New Roman"/>
+          <w:sz w:val="28"/>
+          <w:szCs w:val="28"/>
+        </w:rPr>
+        <w:t>visualizations</w:t>
+      </w:r>
+      <w:r>
+        <w:rPr>
+          <w:rFonts w:ascii="Times New Roman" w:hAnsi="Times New Roman" w:eastAsia="Times New Roman" w:cs="Times New Roman"/>
+          <w:sz w:val="28"/>
+          <w:szCs w:val="28"/>
+        </w:rPr>
+        <w:t xml:space="preserve">, </w:t>
+      </w:r>
+      <w:r>
+        <w:rPr>
+          <w:rFonts w:ascii="Times New Roman" w:hAnsi="Times New Roman" w:eastAsia="Times New Roman" w:cs="Times New Roman"/>
+          <w:sz w:val="28"/>
+          <w:szCs w:val="28"/>
+        </w:rPr>
+        <w:t>conflict</w:t>
+      </w:r>
+      <w:r>
+        <w:rPr>
+          <w:rFonts w:ascii="Times New Roman" w:hAnsi="Times New Roman" w:eastAsia="Times New Roman" w:cs="Times New Roman"/>
+          <w:sz w:val="28"/>
+          <w:szCs w:val="28"/>
+        </w:rPr>
+        <w:t xml:space="preserve"> </w:t>
+      </w:r>
+      <w:r>
+        <w:rPr>
+          <w:rFonts w:ascii="Times New Roman" w:hAnsi="Times New Roman" w:eastAsia="Times New Roman" w:cs="Times New Roman"/>
+          <w:sz w:val="28"/>
+          <w:szCs w:val="28"/>
+        </w:rPr>
+        <w:t>dataframes</w:t>
+      </w:r>
+      <w:r>
+        <w:rPr>
+          <w:rFonts w:ascii="Times New Roman" w:hAnsi="Times New Roman" w:eastAsia="Times New Roman" w:cs="Times New Roman"/>
+          <w:sz w:val="28"/>
+          <w:szCs w:val="28"/>
+        </w:rPr>
+        <w:t xml:space="preserve">, </w:t>
+      </w:r>
+      <w:r>
+        <w:rPr>
+          <w:rFonts w:ascii="Times New Roman" w:hAnsi="Times New Roman" w:eastAsia="Times New Roman" w:cs="Times New Roman"/>
+          <w:sz w:val="28"/>
+          <w:szCs w:val="28"/>
+        </w:rPr>
+        <w:t>and</w:t>
+      </w:r>
+      <w:r>
+        <w:rPr>
+          <w:rFonts w:ascii="Times New Roman" w:hAnsi="Times New Roman" w:eastAsia="Times New Roman" w:cs="Times New Roman"/>
+          <w:sz w:val="28"/>
+          <w:szCs w:val="28"/>
+        </w:rPr>
+        <w:t xml:space="preserve"> </w:t>
+      </w:r>
+      <w:r>
+        <w:rPr>
+          <w:rFonts w:ascii="Times New Roman" w:hAnsi="Times New Roman" w:eastAsia="Times New Roman" w:cs="Times New Roman"/>
+          <w:sz w:val="28"/>
+          <w:szCs w:val="28"/>
+        </w:rPr>
+        <w:t>scores</w:t>
+      </w:r>
+      <w:r>
+        <w:rPr>
+          <w:rFonts w:ascii="Times New Roman" w:hAnsi="Times New Roman" w:eastAsia="Times New Roman" w:cs="Times New Roman"/>
+          <w:sz w:val="28"/>
+          <w:szCs w:val="28"/>
+        </w:rPr>
+        <w:t xml:space="preserve"> </w:t>
+      </w:r>
+      <w:r>
+        <w:rPr>
+          <w:rFonts w:ascii="Times New Roman" w:hAnsi="Times New Roman" w:eastAsia="Times New Roman" w:cs="Times New Roman"/>
+          <w:sz w:val="28"/>
+          <w:szCs w:val="28"/>
+        </w:rPr>
+        <w:t>for</w:t>
+      </w:r>
+      <w:r>
+        <w:rPr>
+          <w:rFonts w:ascii="Times New Roman" w:hAnsi="Times New Roman" w:eastAsia="Times New Roman" w:cs="Times New Roman"/>
+          <w:sz w:val="28"/>
+          <w:szCs w:val="28"/>
+        </w:rPr>
+        <w:t xml:space="preserve"> </w:t>
+      </w:r>
+      <w:r>
+        <w:rPr>
+          <w:rFonts w:ascii="Times New Roman" w:hAnsi="Times New Roman" w:eastAsia="Times New Roman" w:cs="Times New Roman"/>
+          <w:sz w:val="28"/>
+          <w:szCs w:val="28"/>
+        </w:rPr>
+        <w:t>each</w:t>
+      </w:r>
+      <w:r>
+        <w:rPr>
+          <w:rFonts w:ascii="Times New Roman" w:hAnsi="Times New Roman" w:eastAsia="Times New Roman" w:cs="Times New Roman"/>
+          <w:sz w:val="28"/>
+          <w:szCs w:val="28"/>
+        </w:rPr>
+        <w:t xml:space="preserve"> </w:t>
+      </w:r>
+      <w:r>
+        <w:rPr>
+          <w:rFonts w:ascii="Times New Roman" w:hAnsi="Times New Roman" w:eastAsia="Times New Roman" w:cs="Times New Roman"/>
+          <w:sz w:val="28"/>
+          <w:szCs w:val="28"/>
+        </w:rPr>
+        <w:t>individual</w:t>
+      </w:r>
+      <w:r>
+        <w:rPr>
+          <w:rFonts w:ascii="Times New Roman" w:hAnsi="Times New Roman" w:eastAsia="Times New Roman" w:cs="Times New Roman"/>
+          <w:sz w:val="28"/>
+          <w:szCs w:val="28"/>
+        </w:rPr>
+        <w:t xml:space="preserve"> </w:t>
+      </w:r>
+      <w:r>
+        <w:rPr>
+          <w:rFonts w:ascii="Times New Roman" w:hAnsi="Times New Roman" w:eastAsia="Times New Roman" w:cs="Times New Roman"/>
+          <w:sz w:val="28"/>
+          <w:szCs w:val="28"/>
+        </w:rPr>
+        <w:t>criteria</w:t>
+      </w:r>
+      <w:r>
+        <w:rPr>
+          <w:rFonts w:ascii="Times New Roman" w:hAnsi="Times New Roman" w:eastAsia="Times New Roman" w:cs="Times New Roman"/>
+          <w:sz w:val="28"/>
+          <w:szCs w:val="28"/>
+        </w:rPr>
+        <w:t xml:space="preserve">. </w:t>
+      </w:r>
+      <w:r>
+        <w:rPr>
+          <w:rFonts w:ascii="Times New Roman" w:hAnsi="Times New Roman" w:eastAsia="Times New Roman" w:cs="Times New Roman"/>
+          <w:sz w:val="28"/>
+          <w:szCs w:val="28"/>
+        </w:rPr>
+        <w:t>This</w:t>
+      </w:r>
+      <w:r>
+        <w:rPr>
+          <w:rFonts w:ascii="Times New Roman" w:hAnsi="Times New Roman" w:eastAsia="Times New Roman" w:cs="Times New Roman"/>
+          <w:sz w:val="28"/>
+          <w:szCs w:val="28"/>
+        </w:rPr>
+        <w:t xml:space="preserve"> </w:t>
+      </w:r>
+      <w:r>
+        <w:rPr>
+          <w:rFonts w:ascii="Times New Roman" w:hAnsi="Times New Roman" w:eastAsia="Times New Roman" w:cs="Times New Roman"/>
+          <w:sz w:val="28"/>
+          <w:szCs w:val="28"/>
+        </w:rPr>
+        <w:t>report</w:t>
+      </w:r>
+      <w:r>
+        <w:rPr>
+          <w:rFonts w:ascii="Times New Roman" w:hAnsi="Times New Roman" w:eastAsia="Times New Roman" w:cs="Times New Roman"/>
+          <w:sz w:val="28"/>
+          <w:szCs w:val="28"/>
+        </w:rPr>
+        <w:t xml:space="preserve"> </w:t>
+      </w:r>
+      <w:r>
+        <w:rPr>
+          <w:rFonts w:ascii="Times New Roman" w:hAnsi="Times New Roman" w:eastAsia="Times New Roman" w:cs="Times New Roman"/>
+          <w:sz w:val="28"/>
+          <w:szCs w:val="28"/>
+        </w:rPr>
+        <w:t>serves</w:t>
+      </w:r>
+      <w:r>
+        <w:rPr>
+          <w:rFonts w:ascii="Times New Roman" w:hAnsi="Times New Roman" w:eastAsia="Times New Roman" w:cs="Times New Roman"/>
+          <w:sz w:val="28"/>
+          <w:szCs w:val="28"/>
+        </w:rPr>
+        <w:t xml:space="preserve"> </w:t>
+      </w:r>
+      <w:r>
+        <w:rPr>
+          <w:rFonts w:ascii="Times New Roman" w:hAnsi="Times New Roman" w:eastAsia="Times New Roman" w:cs="Times New Roman"/>
+          <w:sz w:val="28"/>
+          <w:szCs w:val="28"/>
+        </w:rPr>
+        <w:t>as</w:t>
+      </w:r>
+      <w:r>
+        <w:rPr>
+          <w:rFonts w:ascii="Times New Roman" w:hAnsi="Times New Roman" w:eastAsia="Times New Roman" w:cs="Times New Roman"/>
+          <w:sz w:val="28"/>
+          <w:szCs w:val="28"/>
+        </w:rPr>
+        <w:t xml:space="preserve"> a </w:t>
+      </w:r>
+      <w:r>
+        <w:rPr>
+          <w:rFonts w:ascii="Times New Roman" w:hAnsi="Times New Roman" w:eastAsia="Times New Roman" w:cs="Times New Roman"/>
+          <w:sz w:val="28"/>
+          <w:szCs w:val="28"/>
+        </w:rPr>
+        <w:t>valuable</w:t>
+      </w:r>
+      <w:r>
+        <w:rPr>
+          <w:rFonts w:ascii="Times New Roman" w:hAnsi="Times New Roman" w:eastAsia="Times New Roman" w:cs="Times New Roman"/>
+          <w:sz w:val="28"/>
+          <w:szCs w:val="28"/>
+        </w:rPr>
+        <w:t xml:space="preserve"> </w:t>
+      </w:r>
+      <w:r>
+        <w:rPr>
+          <w:rFonts w:ascii="Times New Roman" w:hAnsi="Times New Roman" w:eastAsia="Times New Roman" w:cs="Times New Roman"/>
+          <w:sz w:val="28"/>
+          <w:szCs w:val="28"/>
+        </w:rPr>
+        <w:t>tool</w:t>
+      </w:r>
+      <w:r>
+        <w:rPr>
+          <w:rFonts w:ascii="Times New Roman" w:hAnsi="Times New Roman" w:eastAsia="Times New Roman" w:cs="Times New Roman"/>
+          <w:sz w:val="28"/>
+          <w:szCs w:val="28"/>
+        </w:rPr>
+        <w:t xml:space="preserve"> </w:t>
+      </w:r>
+      <w:r>
+        <w:rPr>
+          <w:rFonts w:ascii="Times New Roman" w:hAnsi="Times New Roman" w:eastAsia="Times New Roman" w:cs="Times New Roman"/>
+          <w:sz w:val="28"/>
+          <w:szCs w:val="28"/>
+        </w:rPr>
+        <w:t>to</w:t>
+      </w:r>
+      <w:r>
+        <w:rPr>
+          <w:rFonts w:ascii="Times New Roman" w:hAnsi="Times New Roman" w:eastAsia="Times New Roman" w:cs="Times New Roman"/>
+          <w:sz w:val="28"/>
+          <w:szCs w:val="28"/>
+        </w:rPr>
+        <w:t xml:space="preserve"> </w:t>
+      </w:r>
+      <w:r>
+        <w:rPr>
+          <w:rFonts w:ascii="Times New Roman" w:hAnsi="Times New Roman" w:eastAsia="Times New Roman" w:cs="Times New Roman"/>
+          <w:sz w:val="28"/>
+          <w:szCs w:val="28"/>
+        </w:rPr>
+        <w:t>help</w:t>
+      </w:r>
+      <w:r>
+        <w:rPr>
+          <w:rFonts w:ascii="Times New Roman" w:hAnsi="Times New Roman" w:eastAsia="Times New Roman" w:cs="Times New Roman"/>
+          <w:sz w:val="28"/>
+          <w:szCs w:val="28"/>
+        </w:rPr>
+        <w:t xml:space="preserve"> </w:t>
+      </w:r>
+      <w:r>
+        <w:rPr>
+          <w:rFonts w:ascii="Times New Roman" w:hAnsi="Times New Roman" w:eastAsia="Times New Roman" w:cs="Times New Roman"/>
+          <w:sz w:val="28"/>
+          <w:szCs w:val="28"/>
+        </w:rPr>
+        <w:t>professors</w:t>
+      </w:r>
+      <w:r>
+        <w:rPr>
+          <w:rFonts w:ascii="Times New Roman" w:hAnsi="Times New Roman" w:eastAsia="Times New Roman" w:cs="Times New Roman"/>
+          <w:sz w:val="28"/>
+          <w:szCs w:val="28"/>
+        </w:rPr>
+        <w:t xml:space="preserve"> </w:t>
+      </w:r>
+      <w:r>
+        <w:rPr>
+          <w:rFonts w:ascii="Times New Roman" w:hAnsi="Times New Roman" w:eastAsia="Times New Roman" w:cs="Times New Roman"/>
+          <w:sz w:val="28"/>
+          <w:szCs w:val="28"/>
+        </w:rPr>
+        <w:t>spot</w:t>
+      </w:r>
+      <w:r>
+        <w:rPr>
+          <w:rFonts w:ascii="Times New Roman" w:hAnsi="Times New Roman" w:eastAsia="Times New Roman" w:cs="Times New Roman"/>
+          <w:sz w:val="28"/>
+          <w:szCs w:val="28"/>
+        </w:rPr>
+        <w:t xml:space="preserve"> </w:t>
+      </w:r>
+      <w:r>
+        <w:rPr>
+          <w:rFonts w:ascii="Times New Roman" w:hAnsi="Times New Roman" w:eastAsia="Times New Roman" w:cs="Times New Roman"/>
+          <w:sz w:val="28"/>
+          <w:szCs w:val="28"/>
+        </w:rPr>
+        <w:t>potential</w:t>
+      </w:r>
+      <w:r>
+        <w:rPr>
+          <w:rFonts w:ascii="Times New Roman" w:hAnsi="Times New Roman" w:eastAsia="Times New Roman" w:cs="Times New Roman"/>
+          <w:sz w:val="28"/>
+          <w:szCs w:val="28"/>
+        </w:rPr>
+        <w:t xml:space="preserve"> </w:t>
+      </w:r>
+      <w:r>
+        <w:rPr>
+          <w:rFonts w:ascii="Times New Roman" w:hAnsi="Times New Roman" w:eastAsia="Times New Roman" w:cs="Times New Roman"/>
+          <w:sz w:val="28"/>
+          <w:szCs w:val="28"/>
+        </w:rPr>
+        <w:t>problems</w:t>
+      </w:r>
+      <w:r>
+        <w:rPr>
+          <w:rFonts w:ascii="Times New Roman" w:hAnsi="Times New Roman" w:eastAsia="Times New Roman" w:cs="Times New Roman"/>
+          <w:sz w:val="28"/>
+          <w:szCs w:val="28"/>
+        </w:rPr>
+        <w:t xml:space="preserve"> </w:t>
+      </w:r>
+      <w:r>
+        <w:rPr>
+          <w:rFonts w:ascii="Times New Roman" w:hAnsi="Times New Roman" w:eastAsia="Times New Roman" w:cs="Times New Roman"/>
+          <w:sz w:val="28"/>
+          <w:szCs w:val="28"/>
+        </w:rPr>
+        <w:t>and</w:t>
+      </w:r>
+      <w:r>
+        <w:rPr>
+          <w:rFonts w:ascii="Times New Roman" w:hAnsi="Times New Roman" w:eastAsia="Times New Roman" w:cs="Times New Roman"/>
+          <w:sz w:val="28"/>
+          <w:szCs w:val="28"/>
+        </w:rPr>
+        <w:t xml:space="preserve"> </w:t>
+      </w:r>
+      <w:r>
+        <w:rPr>
+          <w:rFonts w:ascii="Times New Roman" w:hAnsi="Times New Roman" w:eastAsia="Times New Roman" w:cs="Times New Roman"/>
+          <w:sz w:val="28"/>
+          <w:szCs w:val="28"/>
+        </w:rPr>
+        <w:t>gain</w:t>
+      </w:r>
+      <w:r>
+        <w:rPr>
+          <w:rFonts w:ascii="Times New Roman" w:hAnsi="Times New Roman" w:eastAsia="Times New Roman" w:cs="Times New Roman"/>
+          <w:sz w:val="28"/>
+          <w:szCs w:val="28"/>
+        </w:rPr>
+        <w:t xml:space="preserve"> </w:t>
+      </w:r>
+      <w:r>
+        <w:rPr>
+          <w:rFonts w:ascii="Times New Roman" w:hAnsi="Times New Roman" w:eastAsia="Times New Roman" w:cs="Times New Roman"/>
+          <w:sz w:val="28"/>
+          <w:szCs w:val="28"/>
+        </w:rPr>
+        <w:t>insights</w:t>
+      </w:r>
+      <w:r>
+        <w:rPr>
+          <w:rFonts w:ascii="Times New Roman" w:hAnsi="Times New Roman" w:eastAsia="Times New Roman" w:cs="Times New Roman"/>
+          <w:sz w:val="28"/>
+          <w:szCs w:val="28"/>
+        </w:rPr>
+        <w:t xml:space="preserve"> </w:t>
+      </w:r>
+      <w:r>
+        <w:rPr>
+          <w:rFonts w:ascii="Times New Roman" w:hAnsi="Times New Roman" w:eastAsia="Times New Roman" w:cs="Times New Roman"/>
+          <w:sz w:val="28"/>
+          <w:szCs w:val="28"/>
+        </w:rPr>
+        <w:t>into</w:t>
+      </w:r>
+      <w:r>
+        <w:rPr>
+          <w:rFonts w:ascii="Times New Roman" w:hAnsi="Times New Roman" w:eastAsia="Times New Roman" w:cs="Times New Roman"/>
+          <w:sz w:val="28"/>
+          <w:szCs w:val="28"/>
+        </w:rPr>
+        <w:t xml:space="preserve"> </w:t>
+      </w:r>
+      <w:r>
+        <w:rPr>
+          <w:rFonts w:ascii="Times New Roman" w:hAnsi="Times New Roman" w:eastAsia="Times New Roman" w:cs="Times New Roman"/>
+          <w:sz w:val="28"/>
+          <w:szCs w:val="28"/>
+        </w:rPr>
+        <w:t>the</w:t>
+      </w:r>
+      <w:r>
+        <w:rPr>
+          <w:rFonts w:ascii="Times New Roman" w:hAnsi="Times New Roman" w:eastAsia="Times New Roman" w:cs="Times New Roman"/>
+          <w:sz w:val="28"/>
+          <w:szCs w:val="28"/>
+        </w:rPr>
+        <w:t xml:space="preserve"> </w:t>
+      </w:r>
+      <w:r>
+        <w:rPr>
+          <w:rFonts w:ascii="Times New Roman" w:hAnsi="Times New Roman" w:eastAsia="Times New Roman" w:cs="Times New Roman"/>
+          <w:sz w:val="28"/>
+          <w:szCs w:val="28"/>
+        </w:rPr>
+        <w:t>strengths</w:t>
+      </w:r>
+      <w:r>
+        <w:rPr>
+          <w:rFonts w:ascii="Times New Roman" w:hAnsi="Times New Roman" w:eastAsia="Times New Roman" w:cs="Times New Roman"/>
+          <w:sz w:val="28"/>
+          <w:szCs w:val="28"/>
+        </w:rPr>
+        <w:t xml:space="preserve"> </w:t>
+      </w:r>
+      <w:r>
+        <w:rPr>
+          <w:rFonts w:ascii="Times New Roman" w:hAnsi="Times New Roman" w:eastAsia="Times New Roman" w:cs="Times New Roman"/>
+          <w:sz w:val="28"/>
+          <w:szCs w:val="28"/>
+        </w:rPr>
+        <w:t>and</w:t>
+      </w:r>
+      <w:r>
+        <w:rPr>
+          <w:rFonts w:ascii="Times New Roman" w:hAnsi="Times New Roman" w:eastAsia="Times New Roman" w:cs="Times New Roman"/>
+          <w:sz w:val="28"/>
+          <w:szCs w:val="28"/>
+        </w:rPr>
+        <w:t xml:space="preserve"> </w:t>
+      </w:r>
+      <w:r>
+        <w:rPr>
+          <w:rFonts w:ascii="Times New Roman" w:hAnsi="Times New Roman" w:eastAsia="Times New Roman" w:cs="Times New Roman"/>
+          <w:sz w:val="28"/>
+          <w:szCs w:val="28"/>
+        </w:rPr>
+        <w:t>weaknesses</w:t>
+      </w:r>
+      <w:r>
+        <w:rPr>
+          <w:rFonts w:ascii="Times New Roman" w:hAnsi="Times New Roman" w:eastAsia="Times New Roman" w:cs="Times New Roman"/>
+          <w:sz w:val="28"/>
+          <w:szCs w:val="28"/>
+        </w:rPr>
+        <w:t xml:space="preserve"> </w:t>
+      </w:r>
+      <w:r>
+        <w:rPr>
+          <w:rFonts w:ascii="Times New Roman" w:hAnsi="Times New Roman" w:eastAsia="Times New Roman" w:cs="Times New Roman"/>
+          <w:sz w:val="28"/>
+          <w:szCs w:val="28"/>
+        </w:rPr>
+        <w:t>of</w:t>
+      </w:r>
+      <w:r>
+        <w:rPr>
+          <w:rFonts w:ascii="Times New Roman" w:hAnsi="Times New Roman" w:eastAsia="Times New Roman" w:cs="Times New Roman"/>
+          <w:sz w:val="28"/>
+          <w:szCs w:val="28"/>
+        </w:rPr>
+        <w:t xml:space="preserve"> </w:t>
+      </w:r>
+      <w:r>
+        <w:rPr>
+          <w:rFonts w:ascii="Times New Roman" w:hAnsi="Times New Roman" w:eastAsia="Times New Roman" w:cs="Times New Roman"/>
+          <w:sz w:val="28"/>
+          <w:szCs w:val="28"/>
+        </w:rPr>
+        <w:t>the</w:t>
+      </w:r>
+      <w:r>
+        <w:rPr>
+          <w:rFonts w:ascii="Times New Roman" w:hAnsi="Times New Roman" w:eastAsia="Times New Roman" w:cs="Times New Roman"/>
+          <w:sz w:val="28"/>
+          <w:szCs w:val="28"/>
+        </w:rPr>
+        <w:t xml:space="preserve"> </w:t>
+      </w:r>
+      <w:r>
+        <w:rPr>
+          <w:rFonts w:ascii="Times New Roman" w:hAnsi="Times New Roman" w:eastAsia="Times New Roman" w:cs="Times New Roman"/>
+          <w:sz w:val="28"/>
+          <w:szCs w:val="28"/>
+        </w:rPr>
+        <w:t>exam</w:t>
+      </w:r>
+      <w:r>
+        <w:rPr>
+          <w:rFonts w:ascii="Times New Roman" w:hAnsi="Times New Roman" w:eastAsia="Times New Roman" w:cs="Times New Roman"/>
+          <w:sz w:val="28"/>
+          <w:szCs w:val="28"/>
+        </w:rPr>
+        <w:t xml:space="preserve"> </w:t>
+      </w:r>
+      <w:r>
+        <w:rPr>
+          <w:rFonts w:ascii="Times New Roman" w:hAnsi="Times New Roman" w:eastAsia="Times New Roman" w:cs="Times New Roman"/>
+          <w:sz w:val="28"/>
+          <w:szCs w:val="28"/>
+        </w:rPr>
+        <w:t>plan</w:t>
+      </w:r>
+      <w:r>
+        <w:rPr>
+          <w:rFonts w:ascii="Times New Roman" w:hAnsi="Times New Roman" w:eastAsia="Times New Roman" w:cs="Times New Roman"/>
+          <w:sz w:val="28"/>
+          <w:szCs w:val="28"/>
+        </w:rPr>
+        <w:t>.</w:t>
       </w:r>
     </w:p>
     <w:p>
@@ -3693,6 +4597,4332 @@
           <w:szCs w:val="28"/>
         </w:rPr>
       </w:pPr>
+      <w:r>
+        <w:rPr>
+          <w:rFonts w:ascii="Times New Roman" w:hAnsi="Times New Roman" w:eastAsia="Times New Roman" w:cs="Times New Roman"/>
+          <w:sz w:val="28"/>
+          <w:szCs w:val="28"/>
+        </w:rPr>
+        <w:t>%</w:t>
+      </w:r>
+      <w:r>
+        <w:rPr>
+          <w:rFonts w:ascii="Times New Roman" w:hAnsi="Times New Roman" w:eastAsia="Times New Roman" w:cs="Times New Roman"/>
+          <w:sz w:val="28"/>
+          <w:szCs w:val="28"/>
+        </w:rPr>
+        <w:t>Part</w:t>
+      </w:r>
+      <w:r>
+        <w:rPr>
+          <w:rFonts w:ascii="Times New Roman" w:hAnsi="Times New Roman" w:eastAsia="Times New Roman" w:cs="Times New Roman"/>
+          <w:sz w:val="28"/>
+          <w:szCs w:val="28"/>
+        </w:rPr>
+        <w:t xml:space="preserve"> 3.2</w:t>
+      </w:r>
+    </w:p>
+    <w:p>
+      <w:pPr>
+        <w:pStyle w:val="Normal"/>
+        <w:rPr>
+          <w:rFonts w:ascii="Times New Roman" w:hAnsi="Times New Roman" w:eastAsia="Times New Roman" w:cs="Times New Roman"/>
+          <w:sz w:val="28"/>
+          <w:szCs w:val="28"/>
+        </w:rPr>
+      </w:pPr>
+      <w:r>
+        <w:rPr>
+          <w:rFonts w:ascii="Times New Roman" w:hAnsi="Times New Roman" w:eastAsia="Times New Roman" w:cs="Times New Roman"/>
+          <w:sz w:val="28"/>
+          <w:szCs w:val="28"/>
+        </w:rPr>
+        <w:t xml:space="preserve">3.2 </w:t>
+      </w:r>
+      <w:r>
+        <w:rPr>
+          <w:rFonts w:ascii="Times New Roman" w:hAnsi="Times New Roman" w:eastAsia="Times New Roman" w:cs="Times New Roman"/>
+          <w:sz w:val="28"/>
+          <w:szCs w:val="28"/>
+        </w:rPr>
+        <w:t>Functional</w:t>
+      </w:r>
+      <w:r>
+        <w:rPr>
+          <w:rFonts w:ascii="Times New Roman" w:hAnsi="Times New Roman" w:eastAsia="Times New Roman" w:cs="Times New Roman"/>
+          <w:sz w:val="28"/>
+          <w:szCs w:val="28"/>
+        </w:rPr>
+        <w:t xml:space="preserve"> </w:t>
+      </w:r>
+      <w:r>
+        <w:rPr>
+          <w:rFonts w:ascii="Times New Roman" w:hAnsi="Times New Roman" w:eastAsia="Times New Roman" w:cs="Times New Roman"/>
+          <w:sz w:val="28"/>
+          <w:szCs w:val="28"/>
+        </w:rPr>
+        <w:t>requirements</w:t>
+      </w:r>
+    </w:p>
+    <w:p>
+      <w:pPr>
+        <w:pStyle w:val="Normal"/>
+        <w:ind w:left="0"/>
+        <w:rPr>
+          <w:rFonts w:ascii="Times New Roman" w:hAnsi="Times New Roman" w:eastAsia="Times New Roman" w:cs="Times New Roman"/>
+          <w:sz w:val="28"/>
+          <w:szCs w:val="28"/>
+        </w:rPr>
+      </w:pPr>
+      <w:r>
+        <w:rPr>
+          <w:rFonts w:ascii="Times New Roman" w:hAnsi="Times New Roman" w:eastAsia="Times New Roman" w:cs="Times New Roman"/>
+          <w:sz w:val="28"/>
+          <w:szCs w:val="28"/>
+        </w:rPr>
+        <w:t>The</w:t>
+      </w:r>
+      <w:r>
+        <w:rPr>
+          <w:rFonts w:ascii="Times New Roman" w:hAnsi="Times New Roman" w:eastAsia="Times New Roman" w:cs="Times New Roman"/>
+          <w:sz w:val="28"/>
+          <w:szCs w:val="28"/>
+        </w:rPr>
+        <w:t xml:space="preserve"> </w:t>
+      </w:r>
+      <w:r>
+        <w:rPr>
+          <w:rFonts w:ascii="Times New Roman" w:hAnsi="Times New Roman" w:eastAsia="Times New Roman" w:cs="Times New Roman"/>
+          <w:sz w:val="28"/>
+          <w:szCs w:val="28"/>
+        </w:rPr>
+        <w:t>application</w:t>
+      </w:r>
+      <w:r>
+        <w:rPr>
+          <w:rFonts w:ascii="Times New Roman" w:hAnsi="Times New Roman" w:eastAsia="Times New Roman" w:cs="Times New Roman"/>
+          <w:sz w:val="28"/>
+          <w:szCs w:val="28"/>
+        </w:rPr>
+        <w:t xml:space="preserve"> </w:t>
+      </w:r>
+      <w:r>
+        <w:rPr>
+          <w:rFonts w:ascii="Times New Roman" w:hAnsi="Times New Roman" w:eastAsia="Times New Roman" w:cs="Times New Roman"/>
+          <w:sz w:val="28"/>
+          <w:szCs w:val="28"/>
+        </w:rPr>
+        <w:t>should</w:t>
+      </w:r>
+      <w:r>
+        <w:rPr>
+          <w:rFonts w:ascii="Times New Roman" w:hAnsi="Times New Roman" w:eastAsia="Times New Roman" w:cs="Times New Roman"/>
+          <w:sz w:val="28"/>
+          <w:szCs w:val="28"/>
+        </w:rPr>
+        <w:t xml:space="preserve"> </w:t>
+      </w:r>
+      <w:r>
+        <w:rPr>
+          <w:rFonts w:ascii="Times New Roman" w:hAnsi="Times New Roman" w:eastAsia="Times New Roman" w:cs="Times New Roman"/>
+          <w:sz w:val="28"/>
+          <w:szCs w:val="28"/>
+        </w:rPr>
+        <w:t>assess</w:t>
+      </w:r>
+      <w:r>
+        <w:rPr>
+          <w:rFonts w:ascii="Times New Roman" w:hAnsi="Times New Roman" w:eastAsia="Times New Roman" w:cs="Times New Roman"/>
+          <w:sz w:val="28"/>
+          <w:szCs w:val="28"/>
+        </w:rPr>
+        <w:t xml:space="preserve"> </w:t>
+      </w:r>
+      <w:r>
+        <w:rPr>
+          <w:rFonts w:ascii="Times New Roman" w:hAnsi="Times New Roman" w:eastAsia="Times New Roman" w:cs="Times New Roman"/>
+          <w:sz w:val="28"/>
+          <w:szCs w:val="28"/>
+        </w:rPr>
+        <w:t>the</w:t>
+      </w:r>
+      <w:r>
+        <w:rPr>
+          <w:rFonts w:ascii="Times New Roman" w:hAnsi="Times New Roman" w:eastAsia="Times New Roman" w:cs="Times New Roman"/>
+          <w:sz w:val="28"/>
+          <w:szCs w:val="28"/>
+        </w:rPr>
+        <w:t xml:space="preserve"> </w:t>
+      </w:r>
+      <w:r>
+        <w:rPr>
+          <w:rFonts w:ascii="Times New Roman" w:hAnsi="Times New Roman" w:eastAsia="Times New Roman" w:cs="Times New Roman"/>
+          <w:sz w:val="28"/>
+          <w:szCs w:val="28"/>
+        </w:rPr>
+        <w:t>exam</w:t>
+      </w:r>
+      <w:r>
+        <w:rPr>
+          <w:rFonts w:ascii="Times New Roman" w:hAnsi="Times New Roman" w:eastAsia="Times New Roman" w:cs="Times New Roman"/>
+          <w:sz w:val="28"/>
+          <w:szCs w:val="28"/>
+        </w:rPr>
+        <w:t xml:space="preserve"> </w:t>
+      </w:r>
+      <w:r>
+        <w:rPr>
+          <w:rFonts w:ascii="Times New Roman" w:hAnsi="Times New Roman" w:eastAsia="Times New Roman" w:cs="Times New Roman"/>
+          <w:sz w:val="28"/>
+          <w:szCs w:val="28"/>
+        </w:rPr>
+        <w:t>plans</w:t>
+      </w:r>
+      <w:r>
+        <w:rPr>
+          <w:rFonts w:ascii="Times New Roman" w:hAnsi="Times New Roman" w:eastAsia="Times New Roman" w:cs="Times New Roman"/>
+          <w:sz w:val="28"/>
+          <w:szCs w:val="28"/>
+        </w:rPr>
+        <w:t xml:space="preserve"> </w:t>
+      </w:r>
+      <w:r>
+        <w:rPr>
+          <w:rFonts w:ascii="Times New Roman" w:hAnsi="Times New Roman" w:eastAsia="Times New Roman" w:cs="Times New Roman"/>
+          <w:sz w:val="28"/>
+          <w:szCs w:val="28"/>
+        </w:rPr>
+        <w:t>based</w:t>
+      </w:r>
+      <w:r>
+        <w:rPr>
+          <w:rFonts w:ascii="Times New Roman" w:hAnsi="Times New Roman" w:eastAsia="Times New Roman" w:cs="Times New Roman"/>
+          <w:sz w:val="28"/>
+          <w:szCs w:val="28"/>
+        </w:rPr>
+        <w:t xml:space="preserve"> </w:t>
+      </w:r>
+      <w:r>
+        <w:rPr>
+          <w:rFonts w:ascii="Times New Roman" w:hAnsi="Times New Roman" w:eastAsia="Times New Roman" w:cs="Times New Roman"/>
+          <w:sz w:val="28"/>
+          <w:szCs w:val="28"/>
+        </w:rPr>
+        <w:t>on</w:t>
+      </w:r>
+      <w:r>
+        <w:rPr>
+          <w:rFonts w:ascii="Times New Roman" w:hAnsi="Times New Roman" w:eastAsia="Times New Roman" w:cs="Times New Roman"/>
+          <w:sz w:val="28"/>
+          <w:szCs w:val="28"/>
+        </w:rPr>
+        <w:t xml:space="preserve"> </w:t>
+      </w:r>
+      <w:r>
+        <w:rPr>
+          <w:rFonts w:ascii="Times New Roman" w:hAnsi="Times New Roman" w:eastAsia="Times New Roman" w:cs="Times New Roman"/>
+          <w:sz w:val="28"/>
+          <w:szCs w:val="28"/>
+        </w:rPr>
+        <w:t>predefined</w:t>
+      </w:r>
+      <w:r>
+        <w:rPr>
+          <w:rFonts w:ascii="Times New Roman" w:hAnsi="Times New Roman" w:eastAsia="Times New Roman" w:cs="Times New Roman"/>
+          <w:sz w:val="28"/>
+          <w:szCs w:val="28"/>
+        </w:rPr>
+        <w:t xml:space="preserve"> </w:t>
+      </w:r>
+      <w:r>
+        <w:rPr>
+          <w:rFonts w:ascii="Times New Roman" w:hAnsi="Times New Roman" w:eastAsia="Times New Roman" w:cs="Times New Roman"/>
+          <w:sz w:val="28"/>
+          <w:szCs w:val="28"/>
+        </w:rPr>
+        <w:t>criteria</w:t>
+      </w:r>
+      <w:r>
+        <w:rPr>
+          <w:rFonts w:ascii="Times New Roman" w:hAnsi="Times New Roman" w:eastAsia="Times New Roman" w:cs="Times New Roman"/>
+          <w:sz w:val="28"/>
+          <w:szCs w:val="28"/>
+        </w:rPr>
+        <w:t xml:space="preserve">, </w:t>
+      </w:r>
+      <w:r>
+        <w:rPr>
+          <w:rFonts w:ascii="Times New Roman" w:hAnsi="Times New Roman" w:eastAsia="Times New Roman" w:cs="Times New Roman"/>
+          <w:sz w:val="28"/>
+          <w:szCs w:val="28"/>
+        </w:rPr>
+        <w:t>evaluating</w:t>
+      </w:r>
+      <w:r>
+        <w:rPr>
+          <w:rFonts w:ascii="Times New Roman" w:hAnsi="Times New Roman" w:eastAsia="Times New Roman" w:cs="Times New Roman"/>
+          <w:sz w:val="28"/>
+          <w:szCs w:val="28"/>
+        </w:rPr>
+        <w:t xml:space="preserve"> </w:t>
+      </w:r>
+      <w:r>
+        <w:rPr>
+          <w:rFonts w:ascii="Times New Roman" w:hAnsi="Times New Roman" w:eastAsia="Times New Roman" w:cs="Times New Roman"/>
+          <w:sz w:val="28"/>
+          <w:szCs w:val="28"/>
+        </w:rPr>
+        <w:t>each</w:t>
+      </w:r>
+      <w:r>
+        <w:rPr>
+          <w:rFonts w:ascii="Times New Roman" w:hAnsi="Times New Roman" w:eastAsia="Times New Roman" w:cs="Times New Roman"/>
+          <w:sz w:val="28"/>
+          <w:szCs w:val="28"/>
+        </w:rPr>
+        <w:t xml:space="preserve"> </w:t>
+      </w:r>
+      <w:r>
+        <w:rPr>
+          <w:rFonts w:ascii="Times New Roman" w:hAnsi="Times New Roman" w:eastAsia="Times New Roman" w:cs="Times New Roman"/>
+          <w:sz w:val="28"/>
+          <w:szCs w:val="28"/>
+        </w:rPr>
+        <w:t>criterion</w:t>
+      </w:r>
+      <w:r>
+        <w:rPr>
+          <w:rFonts w:ascii="Times New Roman" w:hAnsi="Times New Roman" w:eastAsia="Times New Roman" w:cs="Times New Roman"/>
+          <w:sz w:val="28"/>
+          <w:szCs w:val="28"/>
+        </w:rPr>
+        <w:t xml:space="preserve"> </w:t>
+      </w:r>
+      <w:r>
+        <w:rPr>
+          <w:rFonts w:ascii="Times New Roman" w:hAnsi="Times New Roman" w:eastAsia="Times New Roman" w:cs="Times New Roman"/>
+          <w:sz w:val="28"/>
+          <w:szCs w:val="28"/>
+        </w:rPr>
+        <w:t>individually</w:t>
+      </w:r>
+      <w:r>
+        <w:rPr>
+          <w:rFonts w:ascii="Times New Roman" w:hAnsi="Times New Roman" w:eastAsia="Times New Roman" w:cs="Times New Roman"/>
+          <w:sz w:val="28"/>
+          <w:szCs w:val="28"/>
+        </w:rPr>
+        <w:t xml:space="preserve">. </w:t>
+      </w:r>
+      <w:r>
+        <w:rPr>
+          <w:rFonts w:ascii="Times New Roman" w:hAnsi="Times New Roman" w:eastAsia="Times New Roman" w:cs="Times New Roman"/>
+          <w:sz w:val="28"/>
+          <w:szCs w:val="28"/>
+        </w:rPr>
+        <w:t>The</w:t>
+      </w:r>
+      <w:r>
+        <w:rPr>
+          <w:rFonts w:ascii="Times New Roman" w:hAnsi="Times New Roman" w:eastAsia="Times New Roman" w:cs="Times New Roman"/>
+          <w:sz w:val="28"/>
+          <w:szCs w:val="28"/>
+        </w:rPr>
+        <w:t xml:space="preserve"> </w:t>
+      </w:r>
+      <w:r>
+        <w:rPr>
+          <w:rFonts w:ascii="Times New Roman" w:hAnsi="Times New Roman" w:eastAsia="Times New Roman" w:cs="Times New Roman"/>
+          <w:sz w:val="28"/>
+          <w:szCs w:val="28"/>
+        </w:rPr>
+        <w:t>perfect</w:t>
+      </w:r>
+      <w:r>
+        <w:rPr>
+          <w:rFonts w:ascii="Times New Roman" w:hAnsi="Times New Roman" w:eastAsia="Times New Roman" w:cs="Times New Roman"/>
+          <w:sz w:val="28"/>
+          <w:szCs w:val="28"/>
+        </w:rPr>
+        <w:t xml:space="preserve"> </w:t>
+      </w:r>
+      <w:r>
+        <w:rPr>
+          <w:rFonts w:ascii="Times New Roman" w:hAnsi="Times New Roman" w:eastAsia="Times New Roman" w:cs="Times New Roman"/>
+          <w:sz w:val="28"/>
+          <w:szCs w:val="28"/>
+        </w:rPr>
+        <w:t>exam</w:t>
+      </w:r>
+      <w:r>
+        <w:rPr>
+          <w:rFonts w:ascii="Times New Roman" w:hAnsi="Times New Roman" w:eastAsia="Times New Roman" w:cs="Times New Roman"/>
+          <w:sz w:val="28"/>
+          <w:szCs w:val="28"/>
+        </w:rPr>
+        <w:t xml:space="preserve"> </w:t>
+      </w:r>
+      <w:r>
+        <w:rPr>
+          <w:rFonts w:ascii="Times New Roman" w:hAnsi="Times New Roman" w:eastAsia="Times New Roman" w:cs="Times New Roman"/>
+          <w:sz w:val="28"/>
+          <w:szCs w:val="28"/>
+        </w:rPr>
+        <w:t>plan</w:t>
+      </w:r>
+      <w:r>
+        <w:rPr>
+          <w:rFonts w:ascii="Times New Roman" w:hAnsi="Times New Roman" w:eastAsia="Times New Roman" w:cs="Times New Roman"/>
+          <w:sz w:val="28"/>
+          <w:szCs w:val="28"/>
+        </w:rPr>
+        <w:t xml:space="preserve"> </w:t>
+      </w:r>
+      <w:r>
+        <w:rPr>
+          <w:rFonts w:ascii="Times New Roman" w:hAnsi="Times New Roman" w:eastAsia="Times New Roman" w:cs="Times New Roman"/>
+          <w:sz w:val="28"/>
+          <w:szCs w:val="28"/>
+        </w:rPr>
+        <w:t>would</w:t>
+      </w:r>
+      <w:r>
+        <w:rPr>
+          <w:rFonts w:ascii="Times New Roman" w:hAnsi="Times New Roman" w:eastAsia="Times New Roman" w:cs="Times New Roman"/>
+          <w:sz w:val="28"/>
+          <w:szCs w:val="28"/>
+        </w:rPr>
+        <w:t xml:space="preserve"> </w:t>
+      </w:r>
+      <w:r>
+        <w:rPr>
+          <w:rFonts w:ascii="Times New Roman" w:hAnsi="Times New Roman" w:eastAsia="Times New Roman" w:cs="Times New Roman"/>
+          <w:sz w:val="28"/>
+          <w:szCs w:val="28"/>
+        </w:rPr>
+        <w:t>satisfy</w:t>
+      </w:r>
+      <w:r>
+        <w:rPr>
+          <w:rFonts w:ascii="Times New Roman" w:hAnsi="Times New Roman" w:eastAsia="Times New Roman" w:cs="Times New Roman"/>
+          <w:sz w:val="28"/>
+          <w:szCs w:val="28"/>
+        </w:rPr>
+        <w:t xml:space="preserve"> </w:t>
+      </w:r>
+      <w:r>
+        <w:rPr>
+          <w:rFonts w:ascii="Times New Roman" w:hAnsi="Times New Roman" w:eastAsia="Times New Roman" w:cs="Times New Roman"/>
+          <w:sz w:val="28"/>
+          <w:szCs w:val="28"/>
+        </w:rPr>
+        <w:t>both</w:t>
+      </w:r>
+      <w:r>
+        <w:rPr>
+          <w:rFonts w:ascii="Times New Roman" w:hAnsi="Times New Roman" w:eastAsia="Times New Roman" w:cs="Times New Roman"/>
+          <w:sz w:val="28"/>
+          <w:szCs w:val="28"/>
+        </w:rPr>
+        <w:t xml:space="preserve">, </w:t>
+      </w:r>
+      <w:r>
+        <w:rPr>
+          <w:rFonts w:ascii="Times New Roman" w:hAnsi="Times New Roman" w:eastAsia="Times New Roman" w:cs="Times New Roman"/>
+          <w:sz w:val="28"/>
+          <w:szCs w:val="28"/>
+        </w:rPr>
+        <w:t>professors</w:t>
+      </w:r>
+      <w:r>
+        <w:rPr>
+          <w:rFonts w:ascii="Times New Roman" w:hAnsi="Times New Roman" w:eastAsia="Times New Roman" w:cs="Times New Roman"/>
+          <w:sz w:val="28"/>
+          <w:szCs w:val="28"/>
+        </w:rPr>
+        <w:t xml:space="preserve"> </w:t>
+      </w:r>
+      <w:r>
+        <w:rPr>
+          <w:rFonts w:ascii="Times New Roman" w:hAnsi="Times New Roman" w:eastAsia="Times New Roman" w:cs="Times New Roman"/>
+          <w:sz w:val="28"/>
+          <w:szCs w:val="28"/>
+        </w:rPr>
+        <w:t>and</w:t>
+      </w:r>
+      <w:r>
+        <w:rPr>
+          <w:rFonts w:ascii="Times New Roman" w:hAnsi="Times New Roman" w:eastAsia="Times New Roman" w:cs="Times New Roman"/>
+          <w:sz w:val="28"/>
+          <w:szCs w:val="28"/>
+        </w:rPr>
+        <w:t xml:space="preserve"> </w:t>
+      </w:r>
+      <w:r>
+        <w:rPr>
+          <w:rFonts w:ascii="Times New Roman" w:hAnsi="Times New Roman" w:eastAsia="Times New Roman" w:cs="Times New Roman"/>
+          <w:sz w:val="28"/>
+          <w:szCs w:val="28"/>
+        </w:rPr>
+        <w:t>students</w:t>
+      </w:r>
+      <w:r>
+        <w:rPr>
+          <w:rFonts w:ascii="Times New Roman" w:hAnsi="Times New Roman" w:eastAsia="Times New Roman" w:cs="Times New Roman"/>
+          <w:sz w:val="28"/>
+          <w:szCs w:val="28"/>
+        </w:rPr>
+        <w:t xml:space="preserve">. </w:t>
+      </w:r>
+      <w:r>
+        <w:rPr>
+          <w:rFonts w:ascii="Times New Roman" w:hAnsi="Times New Roman" w:eastAsia="Times New Roman" w:cs="Times New Roman"/>
+          <w:sz w:val="28"/>
+          <w:szCs w:val="28"/>
+        </w:rPr>
+        <w:t>Thus</w:t>
+      </w:r>
+      <w:r>
+        <w:rPr>
+          <w:rFonts w:ascii="Times New Roman" w:hAnsi="Times New Roman" w:eastAsia="Times New Roman" w:cs="Times New Roman"/>
+          <w:sz w:val="28"/>
+          <w:szCs w:val="28"/>
+        </w:rPr>
+        <w:t xml:space="preserve">, </w:t>
+      </w:r>
+      <w:r>
+        <w:rPr>
+          <w:rFonts w:ascii="Times New Roman" w:hAnsi="Times New Roman" w:eastAsia="Times New Roman" w:cs="Times New Roman"/>
+          <w:sz w:val="28"/>
+          <w:szCs w:val="28"/>
+        </w:rPr>
+        <w:t>we</w:t>
+      </w:r>
+      <w:r>
+        <w:rPr>
+          <w:rFonts w:ascii="Times New Roman" w:hAnsi="Times New Roman" w:eastAsia="Times New Roman" w:cs="Times New Roman"/>
+          <w:sz w:val="28"/>
+          <w:szCs w:val="28"/>
+        </w:rPr>
+        <w:t xml:space="preserve"> </w:t>
+      </w:r>
+      <w:r>
+        <w:rPr>
+          <w:rFonts w:ascii="Times New Roman" w:hAnsi="Times New Roman" w:eastAsia="Times New Roman" w:cs="Times New Roman"/>
+          <w:sz w:val="28"/>
+          <w:szCs w:val="28"/>
+        </w:rPr>
+        <w:t>should</w:t>
+      </w:r>
+      <w:r>
+        <w:rPr>
+          <w:rFonts w:ascii="Times New Roman" w:hAnsi="Times New Roman" w:eastAsia="Times New Roman" w:cs="Times New Roman"/>
+          <w:sz w:val="28"/>
+          <w:szCs w:val="28"/>
+        </w:rPr>
+        <w:t xml:space="preserve"> </w:t>
+      </w:r>
+      <w:r>
+        <w:rPr>
+          <w:rFonts w:ascii="Times New Roman" w:hAnsi="Times New Roman" w:eastAsia="Times New Roman" w:cs="Times New Roman"/>
+          <w:sz w:val="28"/>
+          <w:szCs w:val="28"/>
+        </w:rPr>
+        <w:t>aim</w:t>
+      </w:r>
+      <w:r>
+        <w:rPr>
+          <w:rFonts w:ascii="Times New Roman" w:hAnsi="Times New Roman" w:eastAsia="Times New Roman" w:cs="Times New Roman"/>
+          <w:sz w:val="28"/>
+          <w:szCs w:val="28"/>
+        </w:rPr>
+        <w:t xml:space="preserve"> </w:t>
+      </w:r>
+      <w:r>
+        <w:rPr>
+          <w:rFonts w:ascii="Times New Roman" w:hAnsi="Times New Roman" w:eastAsia="Times New Roman" w:cs="Times New Roman"/>
+          <w:sz w:val="28"/>
+          <w:szCs w:val="28"/>
+        </w:rPr>
+        <w:t>to</w:t>
+      </w:r>
+      <w:r>
+        <w:rPr>
+          <w:rFonts w:ascii="Times New Roman" w:hAnsi="Times New Roman" w:eastAsia="Times New Roman" w:cs="Times New Roman"/>
+          <w:sz w:val="28"/>
+          <w:szCs w:val="28"/>
+        </w:rPr>
+        <w:t xml:space="preserve"> </w:t>
+      </w:r>
+      <w:r>
+        <w:rPr>
+          <w:rFonts w:ascii="Times New Roman" w:hAnsi="Times New Roman" w:eastAsia="Times New Roman" w:cs="Times New Roman"/>
+          <w:sz w:val="28"/>
+          <w:szCs w:val="28"/>
+        </w:rPr>
+        <w:t>provide</w:t>
+      </w:r>
+      <w:r>
+        <w:rPr>
+          <w:rFonts w:ascii="Times New Roman" w:hAnsi="Times New Roman" w:eastAsia="Times New Roman" w:cs="Times New Roman"/>
+          <w:sz w:val="28"/>
+          <w:szCs w:val="28"/>
+        </w:rPr>
+        <w:t xml:space="preserve"> a </w:t>
+      </w:r>
+      <w:r>
+        <w:rPr>
+          <w:rFonts w:ascii="Times New Roman" w:hAnsi="Times New Roman" w:eastAsia="Times New Roman" w:cs="Times New Roman"/>
+          <w:sz w:val="28"/>
+          <w:szCs w:val="28"/>
+        </w:rPr>
+        <w:t>comprehensive</w:t>
+      </w:r>
+      <w:r>
+        <w:rPr>
+          <w:rFonts w:ascii="Times New Roman" w:hAnsi="Times New Roman" w:eastAsia="Times New Roman" w:cs="Times New Roman"/>
+          <w:sz w:val="28"/>
+          <w:szCs w:val="28"/>
+        </w:rPr>
+        <w:t xml:space="preserve"> </w:t>
+      </w:r>
+      <w:r>
+        <w:rPr>
+          <w:rFonts w:ascii="Times New Roman" w:hAnsi="Times New Roman" w:eastAsia="Times New Roman" w:cs="Times New Roman"/>
+          <w:sz w:val="28"/>
+          <w:szCs w:val="28"/>
+        </w:rPr>
+        <w:t>solution</w:t>
+      </w:r>
+      <w:r>
+        <w:rPr>
+          <w:rFonts w:ascii="Times New Roman" w:hAnsi="Times New Roman" w:eastAsia="Times New Roman" w:cs="Times New Roman"/>
+          <w:sz w:val="28"/>
+          <w:szCs w:val="28"/>
+        </w:rPr>
+        <w:t xml:space="preserve"> </w:t>
+      </w:r>
+      <w:r>
+        <w:rPr>
+          <w:rFonts w:ascii="Times New Roman" w:hAnsi="Times New Roman" w:eastAsia="Times New Roman" w:cs="Times New Roman"/>
+          <w:sz w:val="28"/>
+          <w:szCs w:val="28"/>
+        </w:rPr>
+        <w:t>that</w:t>
+      </w:r>
+      <w:r>
+        <w:rPr>
+          <w:rFonts w:ascii="Times New Roman" w:hAnsi="Times New Roman" w:eastAsia="Times New Roman" w:cs="Times New Roman"/>
+          <w:sz w:val="28"/>
+          <w:szCs w:val="28"/>
+        </w:rPr>
+        <w:t xml:space="preserve"> </w:t>
+      </w:r>
+      <w:r>
+        <w:rPr>
+          <w:rFonts w:ascii="Times New Roman" w:hAnsi="Times New Roman" w:eastAsia="Times New Roman" w:cs="Times New Roman"/>
+          <w:sz w:val="28"/>
+          <w:szCs w:val="28"/>
+        </w:rPr>
+        <w:t>would</w:t>
+      </w:r>
+      <w:r>
+        <w:rPr>
+          <w:rFonts w:ascii="Times New Roman" w:hAnsi="Times New Roman" w:eastAsia="Times New Roman" w:cs="Times New Roman"/>
+          <w:sz w:val="28"/>
+          <w:szCs w:val="28"/>
+        </w:rPr>
+        <w:t xml:space="preserve"> </w:t>
+      </w:r>
+      <w:r>
+        <w:rPr>
+          <w:rFonts w:ascii="Times New Roman" w:hAnsi="Times New Roman" w:eastAsia="Times New Roman" w:cs="Times New Roman"/>
+          <w:sz w:val="28"/>
+          <w:szCs w:val="28"/>
+        </w:rPr>
+        <w:t>take</w:t>
+      </w:r>
+      <w:r>
+        <w:rPr>
+          <w:rFonts w:ascii="Times New Roman" w:hAnsi="Times New Roman" w:eastAsia="Times New Roman" w:cs="Times New Roman"/>
+          <w:sz w:val="28"/>
+          <w:szCs w:val="28"/>
+        </w:rPr>
+        <w:t xml:space="preserve"> </w:t>
+      </w:r>
+      <w:r>
+        <w:rPr>
+          <w:rFonts w:ascii="Times New Roman" w:hAnsi="Times New Roman" w:eastAsia="Times New Roman" w:cs="Times New Roman"/>
+          <w:sz w:val="28"/>
+          <w:szCs w:val="28"/>
+        </w:rPr>
+        <w:t>into</w:t>
+      </w:r>
+      <w:r>
+        <w:rPr>
+          <w:rFonts w:ascii="Times New Roman" w:hAnsi="Times New Roman" w:eastAsia="Times New Roman" w:cs="Times New Roman"/>
+          <w:sz w:val="28"/>
+          <w:szCs w:val="28"/>
+        </w:rPr>
+        <w:t xml:space="preserve"> </w:t>
+      </w:r>
+      <w:r>
+        <w:rPr>
+          <w:rFonts w:ascii="Times New Roman" w:hAnsi="Times New Roman" w:eastAsia="Times New Roman" w:cs="Times New Roman"/>
+          <w:sz w:val="28"/>
+          <w:szCs w:val="28"/>
+        </w:rPr>
+        <w:t>consideration</w:t>
+      </w:r>
+      <w:r>
+        <w:rPr>
+          <w:rFonts w:ascii="Times New Roman" w:hAnsi="Times New Roman" w:eastAsia="Times New Roman" w:cs="Times New Roman"/>
+          <w:sz w:val="28"/>
+          <w:szCs w:val="28"/>
+        </w:rPr>
+        <w:t xml:space="preserve"> </w:t>
+      </w:r>
+      <w:r>
+        <w:rPr>
+          <w:rFonts w:ascii="Times New Roman" w:hAnsi="Times New Roman" w:eastAsia="Times New Roman" w:cs="Times New Roman"/>
+          <w:sz w:val="28"/>
+          <w:szCs w:val="28"/>
+        </w:rPr>
+        <w:t>both</w:t>
+      </w:r>
+      <w:r>
+        <w:rPr>
+          <w:rFonts w:ascii="Times New Roman" w:hAnsi="Times New Roman" w:eastAsia="Times New Roman" w:cs="Times New Roman"/>
+          <w:sz w:val="28"/>
+          <w:szCs w:val="28"/>
+        </w:rPr>
+        <w:t xml:space="preserve"> </w:t>
+      </w:r>
+      <w:r>
+        <w:rPr>
+          <w:rFonts w:ascii="Times New Roman" w:hAnsi="Times New Roman" w:eastAsia="Times New Roman" w:cs="Times New Roman"/>
+          <w:sz w:val="28"/>
+          <w:szCs w:val="28"/>
+        </w:rPr>
+        <w:t>perspectives.</w:t>
+      </w:r>
+    </w:p>
+    <w:p>
+      <w:pPr>
+        <w:pStyle w:val="Normal"/>
+        <w:ind w:left="0"/>
+        <w:rPr>
+          <w:rFonts w:ascii="Times New Roman" w:hAnsi="Times New Roman" w:eastAsia="Times New Roman" w:cs="Times New Roman"/>
+          <w:sz w:val="28"/>
+          <w:szCs w:val="28"/>
+        </w:rPr>
+      </w:pPr>
+      <w:r>
+        <w:rPr>
+          <w:rFonts w:ascii="Times New Roman" w:hAnsi="Times New Roman" w:eastAsia="Times New Roman" w:cs="Times New Roman"/>
+          <w:sz w:val="28"/>
+          <w:szCs w:val="28"/>
+        </w:rPr>
+        <w:t>The</w:t>
+      </w:r>
+      <w:r>
+        <w:rPr>
+          <w:rFonts w:ascii="Times New Roman" w:hAnsi="Times New Roman" w:eastAsia="Times New Roman" w:cs="Times New Roman"/>
+          <w:sz w:val="28"/>
+          <w:szCs w:val="28"/>
+        </w:rPr>
+        <w:t xml:space="preserve"> </w:t>
+      </w:r>
+      <w:r>
+        <w:rPr>
+          <w:rFonts w:ascii="Times New Roman" w:hAnsi="Times New Roman" w:eastAsia="Times New Roman" w:cs="Times New Roman"/>
+          <w:sz w:val="28"/>
+          <w:szCs w:val="28"/>
+        </w:rPr>
+        <w:t>application</w:t>
+      </w:r>
+      <w:r>
+        <w:rPr>
+          <w:rFonts w:ascii="Times New Roman" w:hAnsi="Times New Roman" w:eastAsia="Times New Roman" w:cs="Times New Roman"/>
+          <w:sz w:val="28"/>
+          <w:szCs w:val="28"/>
+        </w:rPr>
+        <w:t xml:space="preserve"> </w:t>
+      </w:r>
+      <w:r>
+        <w:rPr>
+          <w:rFonts w:ascii="Times New Roman" w:hAnsi="Times New Roman" w:eastAsia="Times New Roman" w:cs="Times New Roman"/>
+          <w:sz w:val="28"/>
+          <w:szCs w:val="28"/>
+        </w:rPr>
+        <w:t>should</w:t>
+      </w:r>
+      <w:r>
+        <w:rPr>
+          <w:rFonts w:ascii="Times New Roman" w:hAnsi="Times New Roman" w:eastAsia="Times New Roman" w:cs="Times New Roman"/>
+          <w:sz w:val="28"/>
+          <w:szCs w:val="28"/>
+        </w:rPr>
+        <w:t xml:space="preserve"> </w:t>
+      </w:r>
+      <w:r>
+        <w:rPr>
+          <w:rFonts w:ascii="Times New Roman" w:hAnsi="Times New Roman" w:eastAsia="Times New Roman" w:cs="Times New Roman"/>
+          <w:sz w:val="28"/>
+          <w:szCs w:val="28"/>
+        </w:rPr>
+        <w:t>calculate</w:t>
+      </w:r>
+      <w:r>
+        <w:rPr>
+          <w:rFonts w:ascii="Times New Roman" w:hAnsi="Times New Roman" w:eastAsia="Times New Roman" w:cs="Times New Roman"/>
+          <w:sz w:val="28"/>
+          <w:szCs w:val="28"/>
+        </w:rPr>
+        <w:t xml:space="preserve"> </w:t>
+      </w:r>
+      <w:r>
+        <w:rPr>
+          <w:rFonts w:ascii="Times New Roman" w:hAnsi="Times New Roman" w:eastAsia="Times New Roman" w:cs="Times New Roman"/>
+          <w:sz w:val="28"/>
+          <w:szCs w:val="28"/>
+        </w:rPr>
+        <w:t>an</w:t>
+      </w:r>
+      <w:r>
+        <w:rPr>
+          <w:rFonts w:ascii="Times New Roman" w:hAnsi="Times New Roman" w:eastAsia="Times New Roman" w:cs="Times New Roman"/>
+          <w:sz w:val="28"/>
+          <w:szCs w:val="28"/>
+        </w:rPr>
+        <w:t xml:space="preserve"> </w:t>
+      </w:r>
+      <w:r>
+        <w:rPr>
+          <w:rFonts w:ascii="Times New Roman" w:hAnsi="Times New Roman" w:eastAsia="Times New Roman" w:cs="Times New Roman"/>
+          <w:sz w:val="28"/>
+          <w:szCs w:val="28"/>
+        </w:rPr>
+        <w:t>overall</w:t>
+      </w:r>
+      <w:r>
+        <w:rPr>
+          <w:rFonts w:ascii="Times New Roman" w:hAnsi="Times New Roman" w:eastAsia="Times New Roman" w:cs="Times New Roman"/>
+          <w:sz w:val="28"/>
+          <w:szCs w:val="28"/>
+        </w:rPr>
+        <w:t xml:space="preserve"> </w:t>
+      </w:r>
+      <w:r>
+        <w:rPr>
+          <w:rFonts w:ascii="Times New Roman" w:hAnsi="Times New Roman" w:eastAsia="Times New Roman" w:cs="Times New Roman"/>
+          <w:sz w:val="28"/>
+          <w:szCs w:val="28"/>
+        </w:rPr>
+        <w:t>score</w:t>
+      </w:r>
+      <w:r>
+        <w:rPr>
+          <w:rFonts w:ascii="Times New Roman" w:hAnsi="Times New Roman" w:eastAsia="Times New Roman" w:cs="Times New Roman"/>
+          <w:sz w:val="28"/>
+          <w:szCs w:val="28"/>
+        </w:rPr>
+        <w:t xml:space="preserve"> </w:t>
+      </w:r>
+      <w:r>
+        <w:rPr>
+          <w:rFonts w:ascii="Times New Roman" w:hAnsi="Times New Roman" w:eastAsia="Times New Roman" w:cs="Times New Roman"/>
+          <w:sz w:val="28"/>
+          <w:szCs w:val="28"/>
+        </w:rPr>
+        <w:t>for</w:t>
+      </w:r>
+      <w:r>
+        <w:rPr>
+          <w:rFonts w:ascii="Times New Roman" w:hAnsi="Times New Roman" w:eastAsia="Times New Roman" w:cs="Times New Roman"/>
+          <w:sz w:val="28"/>
+          <w:szCs w:val="28"/>
+        </w:rPr>
+        <w:t xml:space="preserve"> </w:t>
+      </w:r>
+      <w:r>
+        <w:rPr>
+          <w:rFonts w:ascii="Times New Roman" w:hAnsi="Times New Roman" w:eastAsia="Times New Roman" w:cs="Times New Roman"/>
+          <w:sz w:val="28"/>
+          <w:szCs w:val="28"/>
+        </w:rPr>
+        <w:t>each</w:t>
+      </w:r>
+      <w:r>
+        <w:rPr>
+          <w:rFonts w:ascii="Times New Roman" w:hAnsi="Times New Roman" w:eastAsia="Times New Roman" w:cs="Times New Roman"/>
+          <w:sz w:val="28"/>
+          <w:szCs w:val="28"/>
+        </w:rPr>
+        <w:t xml:space="preserve"> </w:t>
+      </w:r>
+      <w:r>
+        <w:rPr>
+          <w:rFonts w:ascii="Times New Roman" w:hAnsi="Times New Roman" w:eastAsia="Times New Roman" w:cs="Times New Roman"/>
+          <w:sz w:val="28"/>
+          <w:szCs w:val="28"/>
+        </w:rPr>
+        <w:t>exam</w:t>
+      </w:r>
+      <w:r>
+        <w:rPr>
+          <w:rFonts w:ascii="Times New Roman" w:hAnsi="Times New Roman" w:eastAsia="Times New Roman" w:cs="Times New Roman"/>
+          <w:sz w:val="28"/>
+          <w:szCs w:val="28"/>
+        </w:rPr>
+        <w:t xml:space="preserve"> </w:t>
+      </w:r>
+      <w:r>
+        <w:rPr>
+          <w:rFonts w:ascii="Times New Roman" w:hAnsi="Times New Roman" w:eastAsia="Times New Roman" w:cs="Times New Roman"/>
+          <w:sz w:val="28"/>
+          <w:szCs w:val="28"/>
+        </w:rPr>
+        <w:t>plan</w:t>
+      </w:r>
+      <w:r>
+        <w:rPr>
+          <w:rFonts w:ascii="Times New Roman" w:hAnsi="Times New Roman" w:eastAsia="Times New Roman" w:cs="Times New Roman"/>
+          <w:sz w:val="28"/>
+          <w:szCs w:val="28"/>
+        </w:rPr>
+        <w:t xml:space="preserve">, </w:t>
+      </w:r>
+      <w:r>
+        <w:rPr>
+          <w:rFonts w:ascii="Times New Roman" w:hAnsi="Times New Roman" w:eastAsia="Times New Roman" w:cs="Times New Roman"/>
+          <w:sz w:val="28"/>
+          <w:szCs w:val="28"/>
+        </w:rPr>
+        <w:t>indicating</w:t>
+      </w:r>
+      <w:r>
+        <w:rPr>
+          <w:rFonts w:ascii="Times New Roman" w:hAnsi="Times New Roman" w:eastAsia="Times New Roman" w:cs="Times New Roman"/>
+          <w:sz w:val="28"/>
+          <w:szCs w:val="28"/>
+        </w:rPr>
+        <w:t xml:space="preserve"> </w:t>
+      </w:r>
+      <w:r>
+        <w:rPr>
+          <w:rFonts w:ascii="Times New Roman" w:hAnsi="Times New Roman" w:eastAsia="Times New Roman" w:cs="Times New Roman"/>
+          <w:sz w:val="28"/>
+          <w:szCs w:val="28"/>
+        </w:rPr>
+        <w:t>its</w:t>
+      </w:r>
+      <w:r>
+        <w:rPr>
+          <w:rFonts w:ascii="Times New Roman" w:hAnsi="Times New Roman" w:eastAsia="Times New Roman" w:cs="Times New Roman"/>
+          <w:sz w:val="28"/>
+          <w:szCs w:val="28"/>
+        </w:rPr>
+        <w:t xml:space="preserve"> </w:t>
+      </w:r>
+      <w:r>
+        <w:rPr>
+          <w:rFonts w:ascii="Times New Roman" w:hAnsi="Times New Roman" w:eastAsia="Times New Roman" w:cs="Times New Roman"/>
+          <w:sz w:val="28"/>
+          <w:szCs w:val="28"/>
+        </w:rPr>
+        <w:t>quality</w:t>
+      </w:r>
+      <w:r>
+        <w:rPr>
+          <w:rFonts w:ascii="Times New Roman" w:hAnsi="Times New Roman" w:eastAsia="Times New Roman" w:cs="Times New Roman"/>
+          <w:sz w:val="28"/>
+          <w:szCs w:val="28"/>
+        </w:rPr>
+        <w:t xml:space="preserve">. </w:t>
+      </w:r>
+      <w:r>
+        <w:rPr>
+          <w:rFonts w:ascii="Times New Roman" w:hAnsi="Times New Roman" w:eastAsia="Times New Roman" w:cs="Times New Roman"/>
+          <w:sz w:val="28"/>
+          <w:szCs w:val="28"/>
+        </w:rPr>
+        <w:t>The</w:t>
+      </w:r>
+      <w:r>
+        <w:rPr>
+          <w:rFonts w:ascii="Times New Roman" w:hAnsi="Times New Roman" w:eastAsia="Times New Roman" w:cs="Times New Roman"/>
+          <w:sz w:val="28"/>
+          <w:szCs w:val="28"/>
+        </w:rPr>
+        <w:t xml:space="preserve"> </w:t>
+      </w:r>
+      <w:r>
+        <w:rPr>
+          <w:rFonts w:ascii="Times New Roman" w:hAnsi="Times New Roman" w:eastAsia="Times New Roman" w:cs="Times New Roman"/>
+          <w:sz w:val="28"/>
+          <w:szCs w:val="28"/>
+        </w:rPr>
+        <w:t>scoring</w:t>
+      </w:r>
+      <w:r>
+        <w:rPr>
+          <w:rFonts w:ascii="Times New Roman" w:hAnsi="Times New Roman" w:eastAsia="Times New Roman" w:cs="Times New Roman"/>
+          <w:sz w:val="28"/>
+          <w:szCs w:val="28"/>
+        </w:rPr>
+        <w:t xml:space="preserve"> </w:t>
+      </w:r>
+      <w:r>
+        <w:rPr>
+          <w:rFonts w:ascii="Times New Roman" w:hAnsi="Times New Roman" w:eastAsia="Times New Roman" w:cs="Times New Roman"/>
+          <w:sz w:val="28"/>
+          <w:szCs w:val="28"/>
+        </w:rPr>
+        <w:t>mechanism</w:t>
+      </w:r>
+      <w:r>
+        <w:rPr>
+          <w:rFonts w:ascii="Times New Roman" w:hAnsi="Times New Roman" w:eastAsia="Times New Roman" w:cs="Times New Roman"/>
+          <w:sz w:val="28"/>
+          <w:szCs w:val="28"/>
+        </w:rPr>
+        <w:t xml:space="preserve"> </w:t>
+      </w:r>
+      <w:r>
+        <w:rPr>
+          <w:rFonts w:ascii="Times New Roman" w:hAnsi="Times New Roman" w:eastAsia="Times New Roman" w:cs="Times New Roman"/>
+          <w:sz w:val="28"/>
+          <w:szCs w:val="28"/>
+        </w:rPr>
+        <w:t>will</w:t>
+      </w:r>
+      <w:r>
+        <w:rPr>
+          <w:rFonts w:ascii="Times New Roman" w:hAnsi="Times New Roman" w:eastAsia="Times New Roman" w:cs="Times New Roman"/>
+          <w:sz w:val="28"/>
+          <w:szCs w:val="28"/>
+        </w:rPr>
+        <w:t xml:space="preserve"> </w:t>
+      </w:r>
+      <w:r>
+        <w:rPr>
+          <w:rFonts w:ascii="Times New Roman" w:hAnsi="Times New Roman" w:eastAsia="Times New Roman" w:cs="Times New Roman"/>
+          <w:sz w:val="28"/>
+          <w:szCs w:val="28"/>
+        </w:rPr>
+        <w:t>be</w:t>
+      </w:r>
+      <w:r>
+        <w:rPr>
+          <w:rFonts w:ascii="Times New Roman" w:hAnsi="Times New Roman" w:eastAsia="Times New Roman" w:cs="Times New Roman"/>
+          <w:sz w:val="28"/>
+          <w:szCs w:val="28"/>
+        </w:rPr>
+        <w:t xml:space="preserve"> </w:t>
+      </w:r>
+      <w:r>
+        <w:rPr>
+          <w:rFonts w:ascii="Times New Roman" w:hAnsi="Times New Roman" w:eastAsia="Times New Roman" w:cs="Times New Roman"/>
+          <w:sz w:val="28"/>
+          <w:szCs w:val="28"/>
+        </w:rPr>
+        <w:t>based</w:t>
+      </w:r>
+      <w:r>
+        <w:rPr>
+          <w:rFonts w:ascii="Times New Roman" w:hAnsi="Times New Roman" w:eastAsia="Times New Roman" w:cs="Times New Roman"/>
+          <w:sz w:val="28"/>
+          <w:szCs w:val="28"/>
+        </w:rPr>
+        <w:t xml:space="preserve"> </w:t>
+      </w:r>
+      <w:r>
+        <w:rPr>
+          <w:rFonts w:ascii="Times New Roman" w:hAnsi="Times New Roman" w:eastAsia="Times New Roman" w:cs="Times New Roman"/>
+          <w:sz w:val="28"/>
+          <w:szCs w:val="28"/>
+        </w:rPr>
+        <w:t>on</w:t>
+      </w:r>
+      <w:r>
+        <w:rPr>
+          <w:rFonts w:ascii="Times New Roman" w:hAnsi="Times New Roman" w:eastAsia="Times New Roman" w:cs="Times New Roman"/>
+          <w:sz w:val="28"/>
+          <w:szCs w:val="28"/>
+        </w:rPr>
+        <w:t xml:space="preserve"> </w:t>
+      </w:r>
+      <w:r>
+        <w:rPr>
+          <w:rFonts w:ascii="Times New Roman" w:hAnsi="Times New Roman" w:eastAsia="Times New Roman" w:cs="Times New Roman"/>
+          <w:sz w:val="28"/>
+          <w:szCs w:val="28"/>
+        </w:rPr>
+        <w:t>weighted</w:t>
+      </w:r>
+      <w:r>
+        <w:rPr>
+          <w:rFonts w:ascii="Times New Roman" w:hAnsi="Times New Roman" w:eastAsia="Times New Roman" w:cs="Times New Roman"/>
+          <w:sz w:val="28"/>
+          <w:szCs w:val="28"/>
+        </w:rPr>
+        <w:t xml:space="preserve"> </w:t>
+      </w:r>
+      <w:r>
+        <w:rPr>
+          <w:rFonts w:ascii="Times New Roman" w:hAnsi="Times New Roman" w:eastAsia="Times New Roman" w:cs="Times New Roman"/>
+          <w:sz w:val="28"/>
+          <w:szCs w:val="28"/>
+        </w:rPr>
+        <w:t>averages</w:t>
+      </w:r>
+      <w:r>
+        <w:rPr>
+          <w:rFonts w:ascii="Times New Roman" w:hAnsi="Times New Roman" w:eastAsia="Times New Roman" w:cs="Times New Roman"/>
+          <w:sz w:val="28"/>
+          <w:szCs w:val="28"/>
+        </w:rPr>
+        <w:t>,</w:t>
+      </w:r>
+      <w:r>
+        <w:rPr>
+          <w:rFonts w:ascii="Times New Roman" w:hAnsi="Times New Roman" w:eastAsia="Times New Roman" w:cs="Times New Roman"/>
+          <w:sz w:val="28"/>
+          <w:szCs w:val="28"/>
+        </w:rPr>
+        <w:t xml:space="preserve"> </w:t>
+      </w:r>
+      <w:r>
+        <w:rPr>
+          <w:rFonts w:ascii="Times New Roman" w:hAnsi="Times New Roman" w:eastAsia="Times New Roman" w:cs="Times New Roman"/>
+          <w:sz w:val="28"/>
+          <w:szCs w:val="28"/>
+        </w:rPr>
+        <w:t>taking</w:t>
+      </w:r>
+      <w:r>
+        <w:rPr>
+          <w:rFonts w:ascii="Times New Roman" w:hAnsi="Times New Roman" w:eastAsia="Times New Roman" w:cs="Times New Roman"/>
+          <w:sz w:val="28"/>
+          <w:szCs w:val="28"/>
+        </w:rPr>
+        <w:t xml:space="preserve"> </w:t>
+      </w:r>
+      <w:r>
+        <w:rPr>
+          <w:rFonts w:ascii="Times New Roman" w:hAnsi="Times New Roman" w:eastAsia="Times New Roman" w:cs="Times New Roman"/>
+          <w:sz w:val="28"/>
+          <w:szCs w:val="28"/>
+        </w:rPr>
+        <w:t>into</w:t>
+      </w:r>
+      <w:r>
+        <w:rPr>
+          <w:rFonts w:ascii="Times New Roman" w:hAnsi="Times New Roman" w:eastAsia="Times New Roman" w:cs="Times New Roman"/>
+          <w:sz w:val="28"/>
+          <w:szCs w:val="28"/>
+        </w:rPr>
+        <w:t xml:space="preserve"> </w:t>
+      </w:r>
+      <w:r>
+        <w:rPr>
+          <w:rFonts w:ascii="Times New Roman" w:hAnsi="Times New Roman" w:eastAsia="Times New Roman" w:cs="Times New Roman"/>
+          <w:sz w:val="28"/>
+          <w:szCs w:val="28"/>
+        </w:rPr>
+        <w:t>account</w:t>
+      </w:r>
+      <w:r>
+        <w:rPr>
+          <w:rFonts w:ascii="Times New Roman" w:hAnsi="Times New Roman" w:eastAsia="Times New Roman" w:cs="Times New Roman"/>
+          <w:sz w:val="28"/>
+          <w:szCs w:val="28"/>
+        </w:rPr>
+        <w:t xml:space="preserve"> </w:t>
+      </w:r>
+      <w:r>
+        <w:rPr>
+          <w:rFonts w:ascii="Times New Roman" w:hAnsi="Times New Roman" w:eastAsia="Times New Roman" w:cs="Times New Roman"/>
+          <w:sz w:val="28"/>
+          <w:szCs w:val="28"/>
+        </w:rPr>
+        <w:t>the</w:t>
+      </w:r>
+      <w:r>
+        <w:rPr>
+          <w:rFonts w:ascii="Times New Roman" w:hAnsi="Times New Roman" w:eastAsia="Times New Roman" w:cs="Times New Roman"/>
+          <w:sz w:val="28"/>
+          <w:szCs w:val="28"/>
+        </w:rPr>
+        <w:t xml:space="preserve"> </w:t>
+      </w:r>
+      <w:r>
+        <w:rPr>
+          <w:rFonts w:ascii="Times New Roman" w:hAnsi="Times New Roman" w:eastAsia="Times New Roman" w:cs="Times New Roman"/>
+          <w:sz w:val="28"/>
+          <w:szCs w:val="28"/>
+        </w:rPr>
+        <w:t>relative</w:t>
+      </w:r>
+      <w:r>
+        <w:rPr>
+          <w:rFonts w:ascii="Times New Roman" w:hAnsi="Times New Roman" w:eastAsia="Times New Roman" w:cs="Times New Roman"/>
+          <w:sz w:val="28"/>
+          <w:szCs w:val="28"/>
+        </w:rPr>
+        <w:t xml:space="preserve"> </w:t>
+      </w:r>
+      <w:r>
+        <w:rPr>
+          <w:rFonts w:ascii="Times New Roman" w:hAnsi="Times New Roman" w:eastAsia="Times New Roman" w:cs="Times New Roman"/>
+          <w:sz w:val="28"/>
+          <w:szCs w:val="28"/>
+        </w:rPr>
+        <w:t>importance</w:t>
+      </w:r>
+      <w:r>
+        <w:rPr>
+          <w:rFonts w:ascii="Times New Roman" w:hAnsi="Times New Roman" w:eastAsia="Times New Roman" w:cs="Times New Roman"/>
+          <w:sz w:val="28"/>
+          <w:szCs w:val="28"/>
+        </w:rPr>
+        <w:t xml:space="preserve"> </w:t>
+      </w:r>
+      <w:r>
+        <w:rPr>
+          <w:rFonts w:ascii="Times New Roman" w:hAnsi="Times New Roman" w:eastAsia="Times New Roman" w:cs="Times New Roman"/>
+          <w:sz w:val="28"/>
+          <w:szCs w:val="28"/>
+        </w:rPr>
+        <w:t>of</w:t>
+      </w:r>
+      <w:r>
+        <w:rPr>
+          <w:rFonts w:ascii="Times New Roman" w:hAnsi="Times New Roman" w:eastAsia="Times New Roman" w:cs="Times New Roman"/>
+          <w:sz w:val="28"/>
+          <w:szCs w:val="28"/>
+        </w:rPr>
+        <w:t xml:space="preserve"> </w:t>
+      </w:r>
+      <w:r>
+        <w:rPr>
+          <w:rFonts w:ascii="Times New Roman" w:hAnsi="Times New Roman" w:eastAsia="Times New Roman" w:cs="Times New Roman"/>
+          <w:sz w:val="28"/>
+          <w:szCs w:val="28"/>
+        </w:rPr>
+        <w:t>each</w:t>
+      </w:r>
+      <w:r>
+        <w:rPr>
+          <w:rFonts w:ascii="Times New Roman" w:hAnsi="Times New Roman" w:eastAsia="Times New Roman" w:cs="Times New Roman"/>
+          <w:sz w:val="28"/>
+          <w:szCs w:val="28"/>
+        </w:rPr>
+        <w:t xml:space="preserve"> </w:t>
+      </w:r>
+      <w:r>
+        <w:rPr>
+          <w:rFonts w:ascii="Times New Roman" w:hAnsi="Times New Roman" w:eastAsia="Times New Roman" w:cs="Times New Roman"/>
+          <w:sz w:val="28"/>
+          <w:szCs w:val="28"/>
+        </w:rPr>
+        <w:t>criterion</w:t>
+      </w:r>
+      <w:r>
+        <w:rPr>
+          <w:rFonts w:ascii="Times New Roman" w:hAnsi="Times New Roman" w:eastAsia="Times New Roman" w:cs="Times New Roman"/>
+          <w:sz w:val="28"/>
+          <w:szCs w:val="28"/>
+        </w:rPr>
+        <w:t>.</w:t>
+      </w:r>
+    </w:p>
+    <w:p>
+      <w:pPr>
+        <w:pStyle w:val="Normal"/>
+        <w:ind w:left="0"/>
+        <w:rPr>
+          <w:rFonts w:ascii="Times New Roman" w:hAnsi="Times New Roman" w:eastAsia="Times New Roman" w:cs="Times New Roman"/>
+          <w:sz w:val="28"/>
+          <w:szCs w:val="28"/>
+        </w:rPr>
+      </w:pPr>
+      <w:r>
+        <w:rPr>
+          <w:rFonts w:ascii="Times New Roman" w:hAnsi="Times New Roman" w:eastAsia="Times New Roman" w:cs="Times New Roman"/>
+          <w:sz w:val="28"/>
+          <w:szCs w:val="28"/>
+        </w:rPr>
+        <w:t>The</w:t>
+      </w:r>
+      <w:r>
+        <w:rPr>
+          <w:rFonts w:ascii="Times New Roman" w:hAnsi="Times New Roman" w:eastAsia="Times New Roman" w:cs="Times New Roman"/>
+          <w:sz w:val="28"/>
+          <w:szCs w:val="28"/>
+        </w:rPr>
+        <w:t xml:space="preserve"> </w:t>
+      </w:r>
+      <w:r>
+        <w:rPr>
+          <w:rFonts w:ascii="Times New Roman" w:hAnsi="Times New Roman" w:eastAsia="Times New Roman" w:cs="Times New Roman"/>
+          <w:sz w:val="28"/>
+          <w:szCs w:val="28"/>
+        </w:rPr>
+        <w:t>application</w:t>
+      </w:r>
+      <w:r>
+        <w:rPr>
+          <w:rFonts w:ascii="Times New Roman" w:hAnsi="Times New Roman" w:eastAsia="Times New Roman" w:cs="Times New Roman"/>
+          <w:sz w:val="28"/>
+          <w:szCs w:val="28"/>
+        </w:rPr>
+        <w:t xml:space="preserve"> </w:t>
+      </w:r>
+      <w:r>
+        <w:rPr>
+          <w:rFonts w:ascii="Times New Roman" w:hAnsi="Times New Roman" w:eastAsia="Times New Roman" w:cs="Times New Roman"/>
+          <w:sz w:val="28"/>
+          <w:szCs w:val="28"/>
+        </w:rPr>
+        <w:t>should</w:t>
+      </w:r>
+      <w:r>
+        <w:rPr>
+          <w:rFonts w:ascii="Times New Roman" w:hAnsi="Times New Roman" w:eastAsia="Times New Roman" w:cs="Times New Roman"/>
+          <w:sz w:val="28"/>
+          <w:szCs w:val="28"/>
+        </w:rPr>
+        <w:t xml:space="preserve"> </w:t>
+      </w:r>
+      <w:r>
+        <w:rPr>
+          <w:rFonts w:ascii="Times New Roman" w:hAnsi="Times New Roman" w:eastAsia="Times New Roman" w:cs="Times New Roman"/>
+          <w:sz w:val="28"/>
+          <w:szCs w:val="28"/>
+        </w:rPr>
+        <w:t>provide</w:t>
+      </w:r>
+      <w:r>
+        <w:rPr>
+          <w:rFonts w:ascii="Times New Roman" w:hAnsi="Times New Roman" w:eastAsia="Times New Roman" w:cs="Times New Roman"/>
+          <w:sz w:val="28"/>
+          <w:szCs w:val="28"/>
+        </w:rPr>
+        <w:t xml:space="preserve"> </w:t>
+      </w:r>
+      <w:r>
+        <w:rPr>
+          <w:rFonts w:ascii="Times New Roman" w:hAnsi="Times New Roman" w:eastAsia="Times New Roman" w:cs="Times New Roman"/>
+          <w:sz w:val="28"/>
+          <w:szCs w:val="28"/>
+        </w:rPr>
+        <w:t>detailed</w:t>
+      </w:r>
+      <w:r>
+        <w:rPr>
+          <w:rFonts w:ascii="Times New Roman" w:hAnsi="Times New Roman" w:eastAsia="Times New Roman" w:cs="Times New Roman"/>
+          <w:sz w:val="28"/>
+          <w:szCs w:val="28"/>
+        </w:rPr>
+        <w:t xml:space="preserve"> </w:t>
+      </w:r>
+      <w:r>
+        <w:rPr>
+          <w:rFonts w:ascii="Times New Roman" w:hAnsi="Times New Roman" w:eastAsia="Times New Roman" w:cs="Times New Roman"/>
+          <w:sz w:val="28"/>
+          <w:szCs w:val="28"/>
+        </w:rPr>
+        <w:t>explanations</w:t>
+      </w:r>
+      <w:r>
+        <w:rPr>
+          <w:rFonts w:ascii="Times New Roman" w:hAnsi="Times New Roman" w:eastAsia="Times New Roman" w:cs="Times New Roman"/>
+          <w:sz w:val="28"/>
+          <w:szCs w:val="28"/>
+        </w:rPr>
+        <w:t xml:space="preserve"> </w:t>
+      </w:r>
+      <w:r>
+        <w:rPr>
+          <w:rFonts w:ascii="Times New Roman" w:hAnsi="Times New Roman" w:eastAsia="Times New Roman" w:cs="Times New Roman"/>
+          <w:sz w:val="28"/>
+          <w:szCs w:val="28"/>
+        </w:rPr>
+        <w:t>for</w:t>
+      </w:r>
+      <w:r>
+        <w:rPr>
+          <w:rFonts w:ascii="Times New Roman" w:hAnsi="Times New Roman" w:eastAsia="Times New Roman" w:cs="Times New Roman"/>
+          <w:sz w:val="28"/>
+          <w:szCs w:val="28"/>
+        </w:rPr>
+        <w:t xml:space="preserve"> </w:t>
+      </w:r>
+      <w:r>
+        <w:rPr>
+          <w:rFonts w:ascii="Times New Roman" w:hAnsi="Times New Roman" w:eastAsia="Times New Roman" w:cs="Times New Roman"/>
+          <w:sz w:val="28"/>
+          <w:szCs w:val="28"/>
+        </w:rPr>
+        <w:t>the</w:t>
+      </w:r>
+      <w:r>
+        <w:rPr>
+          <w:rFonts w:ascii="Times New Roman" w:hAnsi="Times New Roman" w:eastAsia="Times New Roman" w:cs="Times New Roman"/>
+          <w:sz w:val="28"/>
+          <w:szCs w:val="28"/>
+        </w:rPr>
+        <w:t xml:space="preserve"> </w:t>
+      </w:r>
+      <w:r>
+        <w:rPr>
+          <w:rFonts w:ascii="Times New Roman" w:hAnsi="Times New Roman" w:eastAsia="Times New Roman" w:cs="Times New Roman"/>
+          <w:sz w:val="28"/>
+          <w:szCs w:val="28"/>
+        </w:rPr>
+        <w:t>assigned</w:t>
+      </w:r>
+      <w:r>
+        <w:rPr>
+          <w:rFonts w:ascii="Times New Roman" w:hAnsi="Times New Roman" w:eastAsia="Times New Roman" w:cs="Times New Roman"/>
+          <w:sz w:val="28"/>
+          <w:szCs w:val="28"/>
+        </w:rPr>
+        <w:t xml:space="preserve"> </w:t>
+      </w:r>
+      <w:r>
+        <w:rPr>
+          <w:rFonts w:ascii="Times New Roman" w:hAnsi="Times New Roman" w:eastAsia="Times New Roman" w:cs="Times New Roman"/>
+          <w:sz w:val="28"/>
+          <w:szCs w:val="28"/>
+        </w:rPr>
+        <w:t>score</w:t>
+      </w:r>
+      <w:r>
+        <w:rPr>
+          <w:rFonts w:ascii="Times New Roman" w:hAnsi="Times New Roman" w:eastAsia="Times New Roman" w:cs="Times New Roman"/>
+          <w:sz w:val="28"/>
+          <w:szCs w:val="28"/>
+        </w:rPr>
+        <w:t xml:space="preserve">, </w:t>
+      </w:r>
+      <w:r>
+        <w:rPr>
+          <w:rFonts w:ascii="Times New Roman" w:hAnsi="Times New Roman" w:eastAsia="Times New Roman" w:cs="Times New Roman"/>
+          <w:sz w:val="28"/>
+          <w:szCs w:val="28"/>
+        </w:rPr>
+        <w:t>clearly</w:t>
+      </w:r>
+      <w:r>
+        <w:rPr>
+          <w:rFonts w:ascii="Times New Roman" w:hAnsi="Times New Roman" w:eastAsia="Times New Roman" w:cs="Times New Roman"/>
+          <w:sz w:val="28"/>
+          <w:szCs w:val="28"/>
+        </w:rPr>
+        <w:t xml:space="preserve"> </w:t>
+      </w:r>
+      <w:r>
+        <w:rPr>
+          <w:rFonts w:ascii="Times New Roman" w:hAnsi="Times New Roman" w:eastAsia="Times New Roman" w:cs="Times New Roman"/>
+          <w:sz w:val="28"/>
+          <w:szCs w:val="28"/>
+        </w:rPr>
+        <w:t>stating</w:t>
+      </w:r>
+      <w:r>
+        <w:rPr>
+          <w:rFonts w:ascii="Times New Roman" w:hAnsi="Times New Roman" w:eastAsia="Times New Roman" w:cs="Times New Roman"/>
+          <w:sz w:val="28"/>
+          <w:szCs w:val="28"/>
+        </w:rPr>
+        <w:t xml:space="preserve"> </w:t>
+      </w:r>
+      <w:r>
+        <w:rPr>
+          <w:rFonts w:ascii="Times New Roman" w:hAnsi="Times New Roman" w:eastAsia="Times New Roman" w:cs="Times New Roman"/>
+          <w:sz w:val="28"/>
+          <w:szCs w:val="28"/>
+        </w:rPr>
+        <w:t>the</w:t>
+      </w:r>
+      <w:r>
+        <w:rPr>
+          <w:rFonts w:ascii="Times New Roman" w:hAnsi="Times New Roman" w:eastAsia="Times New Roman" w:cs="Times New Roman"/>
+          <w:sz w:val="28"/>
+          <w:szCs w:val="28"/>
+        </w:rPr>
+        <w:t xml:space="preserve"> </w:t>
+      </w:r>
+      <w:r>
+        <w:rPr>
+          <w:rFonts w:ascii="Times New Roman" w:hAnsi="Times New Roman" w:eastAsia="Times New Roman" w:cs="Times New Roman"/>
+          <w:sz w:val="28"/>
+          <w:szCs w:val="28"/>
+        </w:rPr>
+        <w:t>reasoning</w:t>
+      </w:r>
+      <w:r>
+        <w:rPr>
+          <w:rFonts w:ascii="Times New Roman" w:hAnsi="Times New Roman" w:eastAsia="Times New Roman" w:cs="Times New Roman"/>
+          <w:sz w:val="28"/>
+          <w:szCs w:val="28"/>
+        </w:rPr>
+        <w:t xml:space="preserve"> </w:t>
+      </w:r>
+      <w:r>
+        <w:rPr>
+          <w:rFonts w:ascii="Times New Roman" w:hAnsi="Times New Roman" w:eastAsia="Times New Roman" w:cs="Times New Roman"/>
+          <w:sz w:val="28"/>
+          <w:szCs w:val="28"/>
+        </w:rPr>
+        <w:t>and</w:t>
+      </w:r>
+      <w:r>
+        <w:rPr>
+          <w:rFonts w:ascii="Times New Roman" w:hAnsi="Times New Roman" w:eastAsia="Times New Roman" w:cs="Times New Roman"/>
+          <w:sz w:val="28"/>
+          <w:szCs w:val="28"/>
+        </w:rPr>
+        <w:t xml:space="preserve"> </w:t>
+      </w:r>
+      <w:r>
+        <w:rPr>
+          <w:rFonts w:ascii="Times New Roman" w:hAnsi="Times New Roman" w:eastAsia="Times New Roman" w:cs="Times New Roman"/>
+          <w:sz w:val="28"/>
+          <w:szCs w:val="28"/>
+        </w:rPr>
+        <w:t>factors</w:t>
+      </w:r>
+      <w:r>
+        <w:rPr>
+          <w:rFonts w:ascii="Times New Roman" w:hAnsi="Times New Roman" w:eastAsia="Times New Roman" w:cs="Times New Roman"/>
+          <w:sz w:val="28"/>
+          <w:szCs w:val="28"/>
+        </w:rPr>
+        <w:t xml:space="preserve"> </w:t>
+      </w:r>
+      <w:r>
+        <w:rPr>
+          <w:rFonts w:ascii="Times New Roman" w:hAnsi="Times New Roman" w:eastAsia="Times New Roman" w:cs="Times New Roman"/>
+          <w:sz w:val="28"/>
+          <w:szCs w:val="28"/>
+        </w:rPr>
+        <w:t>that</w:t>
+      </w:r>
+      <w:r>
+        <w:rPr>
+          <w:rFonts w:ascii="Times New Roman" w:hAnsi="Times New Roman" w:eastAsia="Times New Roman" w:cs="Times New Roman"/>
+          <w:sz w:val="28"/>
+          <w:szCs w:val="28"/>
+        </w:rPr>
+        <w:t xml:space="preserve"> </w:t>
+      </w:r>
+      <w:r>
+        <w:rPr>
+          <w:rFonts w:ascii="Times New Roman" w:hAnsi="Times New Roman" w:eastAsia="Times New Roman" w:cs="Times New Roman"/>
+          <w:sz w:val="28"/>
+          <w:szCs w:val="28"/>
+        </w:rPr>
+        <w:t>contributed</w:t>
+      </w:r>
+      <w:r>
+        <w:rPr>
+          <w:rFonts w:ascii="Times New Roman" w:hAnsi="Times New Roman" w:eastAsia="Times New Roman" w:cs="Times New Roman"/>
+          <w:sz w:val="28"/>
+          <w:szCs w:val="28"/>
+        </w:rPr>
+        <w:t xml:space="preserve"> </w:t>
+      </w:r>
+      <w:r>
+        <w:rPr>
+          <w:rFonts w:ascii="Times New Roman" w:hAnsi="Times New Roman" w:eastAsia="Times New Roman" w:cs="Times New Roman"/>
+          <w:sz w:val="28"/>
+          <w:szCs w:val="28"/>
+        </w:rPr>
+        <w:t>to</w:t>
+      </w:r>
+      <w:r>
+        <w:rPr>
+          <w:rFonts w:ascii="Times New Roman" w:hAnsi="Times New Roman" w:eastAsia="Times New Roman" w:cs="Times New Roman"/>
+          <w:sz w:val="28"/>
+          <w:szCs w:val="28"/>
+        </w:rPr>
+        <w:t xml:space="preserve"> </w:t>
+      </w:r>
+      <w:r>
+        <w:rPr>
+          <w:rFonts w:ascii="Times New Roman" w:hAnsi="Times New Roman" w:eastAsia="Times New Roman" w:cs="Times New Roman"/>
+          <w:sz w:val="28"/>
+          <w:szCs w:val="28"/>
+        </w:rPr>
+        <w:t>it</w:t>
+      </w:r>
+      <w:r>
+        <w:rPr>
+          <w:rFonts w:ascii="Times New Roman" w:hAnsi="Times New Roman" w:eastAsia="Times New Roman" w:cs="Times New Roman"/>
+          <w:sz w:val="28"/>
+          <w:szCs w:val="28"/>
+        </w:rPr>
+        <w:t xml:space="preserve">. </w:t>
+      </w:r>
+      <w:r>
+        <w:rPr>
+          <w:rFonts w:ascii="Times New Roman" w:hAnsi="Times New Roman" w:eastAsia="Times New Roman" w:cs="Times New Roman"/>
+          <w:sz w:val="28"/>
+          <w:szCs w:val="28"/>
+        </w:rPr>
+        <w:t>This</w:t>
+      </w:r>
+      <w:r>
+        <w:rPr>
+          <w:rFonts w:ascii="Times New Roman" w:hAnsi="Times New Roman" w:eastAsia="Times New Roman" w:cs="Times New Roman"/>
+          <w:sz w:val="28"/>
+          <w:szCs w:val="28"/>
+        </w:rPr>
+        <w:t xml:space="preserve"> </w:t>
+      </w:r>
+      <w:r>
+        <w:rPr>
+          <w:rFonts w:ascii="Times New Roman" w:hAnsi="Times New Roman" w:eastAsia="Times New Roman" w:cs="Times New Roman"/>
+          <w:sz w:val="28"/>
+          <w:szCs w:val="28"/>
+        </w:rPr>
+        <w:t>feature</w:t>
+      </w:r>
+      <w:r>
+        <w:rPr>
+          <w:rFonts w:ascii="Times New Roman" w:hAnsi="Times New Roman" w:eastAsia="Times New Roman" w:cs="Times New Roman"/>
+          <w:sz w:val="28"/>
+          <w:szCs w:val="28"/>
+        </w:rPr>
+        <w:t xml:space="preserve"> </w:t>
+      </w:r>
+      <w:r>
+        <w:rPr>
+          <w:rFonts w:ascii="Times New Roman" w:hAnsi="Times New Roman" w:eastAsia="Times New Roman" w:cs="Times New Roman"/>
+          <w:sz w:val="28"/>
+          <w:szCs w:val="28"/>
+        </w:rPr>
+        <w:t>helps</w:t>
+      </w:r>
+      <w:r>
+        <w:rPr>
+          <w:rFonts w:ascii="Times New Roman" w:hAnsi="Times New Roman" w:eastAsia="Times New Roman" w:cs="Times New Roman"/>
+          <w:sz w:val="28"/>
+          <w:szCs w:val="28"/>
+        </w:rPr>
+        <w:t xml:space="preserve"> </w:t>
+      </w:r>
+      <w:r>
+        <w:rPr>
+          <w:rFonts w:ascii="Times New Roman" w:hAnsi="Times New Roman" w:eastAsia="Times New Roman" w:cs="Times New Roman"/>
+          <w:sz w:val="28"/>
+          <w:szCs w:val="28"/>
+        </w:rPr>
+        <w:t>professors</w:t>
+      </w:r>
+      <w:r>
+        <w:rPr>
+          <w:rFonts w:ascii="Times New Roman" w:hAnsi="Times New Roman" w:eastAsia="Times New Roman" w:cs="Times New Roman"/>
+          <w:sz w:val="28"/>
+          <w:szCs w:val="28"/>
+        </w:rPr>
+        <w:t xml:space="preserve"> </w:t>
+      </w:r>
+      <w:r>
+        <w:rPr>
+          <w:rFonts w:ascii="Times New Roman" w:hAnsi="Times New Roman" w:eastAsia="Times New Roman" w:cs="Times New Roman"/>
+          <w:sz w:val="28"/>
+          <w:szCs w:val="28"/>
+        </w:rPr>
+        <w:t>understand</w:t>
+      </w:r>
+      <w:r>
+        <w:rPr>
+          <w:rFonts w:ascii="Times New Roman" w:hAnsi="Times New Roman" w:eastAsia="Times New Roman" w:cs="Times New Roman"/>
+          <w:sz w:val="28"/>
+          <w:szCs w:val="28"/>
+        </w:rPr>
+        <w:t xml:space="preserve"> </w:t>
+      </w:r>
+      <w:r>
+        <w:rPr>
+          <w:rFonts w:ascii="Times New Roman" w:hAnsi="Times New Roman" w:eastAsia="Times New Roman" w:cs="Times New Roman"/>
+          <w:sz w:val="28"/>
+          <w:szCs w:val="28"/>
+        </w:rPr>
+        <w:t>the</w:t>
+      </w:r>
+      <w:r>
+        <w:rPr>
+          <w:rFonts w:ascii="Times New Roman" w:hAnsi="Times New Roman" w:eastAsia="Times New Roman" w:cs="Times New Roman"/>
+          <w:sz w:val="28"/>
+          <w:szCs w:val="28"/>
+        </w:rPr>
+        <w:t xml:space="preserve"> </w:t>
+      </w:r>
+      <w:r>
+        <w:rPr>
+          <w:rFonts w:ascii="Times New Roman" w:hAnsi="Times New Roman" w:eastAsia="Times New Roman" w:cs="Times New Roman"/>
+          <w:sz w:val="28"/>
+          <w:szCs w:val="28"/>
+        </w:rPr>
+        <w:t>strengths</w:t>
+      </w:r>
+      <w:r>
+        <w:rPr>
+          <w:rFonts w:ascii="Times New Roman" w:hAnsi="Times New Roman" w:eastAsia="Times New Roman" w:cs="Times New Roman"/>
+          <w:sz w:val="28"/>
+          <w:szCs w:val="28"/>
+        </w:rPr>
+        <w:t xml:space="preserve"> </w:t>
+      </w:r>
+      <w:r>
+        <w:rPr>
+          <w:rFonts w:ascii="Times New Roman" w:hAnsi="Times New Roman" w:eastAsia="Times New Roman" w:cs="Times New Roman"/>
+          <w:sz w:val="28"/>
+          <w:szCs w:val="28"/>
+        </w:rPr>
+        <w:t>and</w:t>
+      </w:r>
+      <w:r>
+        <w:rPr>
+          <w:rFonts w:ascii="Times New Roman" w:hAnsi="Times New Roman" w:eastAsia="Times New Roman" w:cs="Times New Roman"/>
+          <w:sz w:val="28"/>
+          <w:szCs w:val="28"/>
+        </w:rPr>
+        <w:t xml:space="preserve"> </w:t>
+      </w:r>
+      <w:r>
+        <w:rPr>
+          <w:rFonts w:ascii="Times New Roman" w:hAnsi="Times New Roman" w:eastAsia="Times New Roman" w:cs="Times New Roman"/>
+          <w:sz w:val="28"/>
+          <w:szCs w:val="28"/>
+        </w:rPr>
+        <w:t>weaknesses</w:t>
+      </w:r>
+      <w:r>
+        <w:rPr>
+          <w:rFonts w:ascii="Times New Roman" w:hAnsi="Times New Roman" w:eastAsia="Times New Roman" w:cs="Times New Roman"/>
+          <w:sz w:val="28"/>
+          <w:szCs w:val="28"/>
+        </w:rPr>
+        <w:t xml:space="preserve"> </w:t>
+      </w:r>
+      <w:r>
+        <w:rPr>
+          <w:rFonts w:ascii="Times New Roman" w:hAnsi="Times New Roman" w:eastAsia="Times New Roman" w:cs="Times New Roman"/>
+          <w:sz w:val="28"/>
+          <w:szCs w:val="28"/>
+        </w:rPr>
+        <w:t>of</w:t>
+      </w:r>
+      <w:r>
+        <w:rPr>
+          <w:rFonts w:ascii="Times New Roman" w:hAnsi="Times New Roman" w:eastAsia="Times New Roman" w:cs="Times New Roman"/>
+          <w:sz w:val="28"/>
+          <w:szCs w:val="28"/>
+        </w:rPr>
+        <w:t xml:space="preserve"> </w:t>
+      </w:r>
+      <w:r>
+        <w:rPr>
+          <w:rFonts w:ascii="Times New Roman" w:hAnsi="Times New Roman" w:eastAsia="Times New Roman" w:cs="Times New Roman"/>
+          <w:sz w:val="28"/>
+          <w:szCs w:val="28"/>
+        </w:rPr>
+        <w:t>the</w:t>
+      </w:r>
+      <w:r>
+        <w:rPr>
+          <w:rFonts w:ascii="Times New Roman" w:hAnsi="Times New Roman" w:eastAsia="Times New Roman" w:cs="Times New Roman"/>
+          <w:sz w:val="28"/>
+          <w:szCs w:val="28"/>
+        </w:rPr>
+        <w:t xml:space="preserve"> </w:t>
+      </w:r>
+      <w:r>
+        <w:rPr>
+          <w:rFonts w:ascii="Times New Roman" w:hAnsi="Times New Roman" w:eastAsia="Times New Roman" w:cs="Times New Roman"/>
+          <w:sz w:val="28"/>
+          <w:szCs w:val="28"/>
+        </w:rPr>
+        <w:t>exam</w:t>
+      </w:r>
+      <w:r>
+        <w:rPr>
+          <w:rFonts w:ascii="Times New Roman" w:hAnsi="Times New Roman" w:eastAsia="Times New Roman" w:cs="Times New Roman"/>
+          <w:sz w:val="28"/>
+          <w:szCs w:val="28"/>
+        </w:rPr>
+        <w:t xml:space="preserve"> </w:t>
+      </w:r>
+      <w:r>
+        <w:rPr>
+          <w:rFonts w:ascii="Times New Roman" w:hAnsi="Times New Roman" w:eastAsia="Times New Roman" w:cs="Times New Roman"/>
+          <w:sz w:val="28"/>
+          <w:szCs w:val="28"/>
+        </w:rPr>
+        <w:t>plan</w:t>
+      </w:r>
+      <w:r>
+        <w:rPr>
+          <w:rFonts w:ascii="Times New Roman" w:hAnsi="Times New Roman" w:eastAsia="Times New Roman" w:cs="Times New Roman"/>
+          <w:sz w:val="28"/>
+          <w:szCs w:val="28"/>
+        </w:rPr>
+        <w:t xml:space="preserve"> </w:t>
+      </w:r>
+      <w:r>
+        <w:rPr>
+          <w:rFonts w:ascii="Times New Roman" w:hAnsi="Times New Roman" w:eastAsia="Times New Roman" w:cs="Times New Roman"/>
+          <w:sz w:val="28"/>
+          <w:szCs w:val="28"/>
+        </w:rPr>
+        <w:t>and</w:t>
+      </w:r>
+      <w:r>
+        <w:rPr>
+          <w:rFonts w:ascii="Times New Roman" w:hAnsi="Times New Roman" w:eastAsia="Times New Roman" w:cs="Times New Roman"/>
+          <w:sz w:val="28"/>
+          <w:szCs w:val="28"/>
+        </w:rPr>
+        <w:t xml:space="preserve"> </w:t>
+      </w:r>
+      <w:r>
+        <w:rPr>
+          <w:rFonts w:ascii="Times New Roman" w:hAnsi="Times New Roman" w:eastAsia="Times New Roman" w:cs="Times New Roman"/>
+          <w:sz w:val="28"/>
+          <w:szCs w:val="28"/>
+        </w:rPr>
+        <w:t>provides</w:t>
+      </w:r>
+      <w:r>
+        <w:rPr>
+          <w:rFonts w:ascii="Times New Roman" w:hAnsi="Times New Roman" w:eastAsia="Times New Roman" w:cs="Times New Roman"/>
+          <w:sz w:val="28"/>
+          <w:szCs w:val="28"/>
+        </w:rPr>
+        <w:t xml:space="preserve"> </w:t>
+      </w:r>
+      <w:r>
+        <w:rPr>
+          <w:rFonts w:ascii="Times New Roman" w:hAnsi="Times New Roman" w:eastAsia="Times New Roman" w:cs="Times New Roman"/>
+          <w:sz w:val="28"/>
+          <w:szCs w:val="28"/>
+        </w:rPr>
+        <w:t>transparency</w:t>
+      </w:r>
+      <w:r>
+        <w:rPr>
+          <w:rFonts w:ascii="Times New Roman" w:hAnsi="Times New Roman" w:eastAsia="Times New Roman" w:cs="Times New Roman"/>
+          <w:sz w:val="28"/>
+          <w:szCs w:val="28"/>
+        </w:rPr>
+        <w:t xml:space="preserve"> </w:t>
+      </w:r>
+      <w:r>
+        <w:rPr>
+          <w:rFonts w:ascii="Times New Roman" w:hAnsi="Times New Roman" w:eastAsia="Times New Roman" w:cs="Times New Roman"/>
+          <w:sz w:val="28"/>
+          <w:szCs w:val="28"/>
+        </w:rPr>
+        <w:t>in</w:t>
+      </w:r>
+      <w:r>
+        <w:rPr>
+          <w:rFonts w:ascii="Times New Roman" w:hAnsi="Times New Roman" w:eastAsia="Times New Roman" w:cs="Times New Roman"/>
+          <w:sz w:val="28"/>
+          <w:szCs w:val="28"/>
+        </w:rPr>
+        <w:t xml:space="preserve"> </w:t>
+      </w:r>
+      <w:r>
+        <w:rPr>
+          <w:rFonts w:ascii="Times New Roman" w:hAnsi="Times New Roman" w:eastAsia="Times New Roman" w:cs="Times New Roman"/>
+          <w:sz w:val="28"/>
+          <w:szCs w:val="28"/>
+        </w:rPr>
+        <w:t>the</w:t>
+      </w:r>
+      <w:r>
+        <w:rPr>
+          <w:rFonts w:ascii="Times New Roman" w:hAnsi="Times New Roman" w:eastAsia="Times New Roman" w:cs="Times New Roman"/>
+          <w:sz w:val="28"/>
+          <w:szCs w:val="28"/>
+        </w:rPr>
+        <w:t xml:space="preserve"> </w:t>
+      </w:r>
+      <w:r>
+        <w:rPr>
+          <w:rFonts w:ascii="Times New Roman" w:hAnsi="Times New Roman" w:eastAsia="Times New Roman" w:cs="Times New Roman"/>
+          <w:sz w:val="28"/>
+          <w:szCs w:val="28"/>
+        </w:rPr>
+        <w:t>evaluation</w:t>
+      </w:r>
+      <w:r>
+        <w:rPr>
+          <w:rFonts w:ascii="Times New Roman" w:hAnsi="Times New Roman" w:eastAsia="Times New Roman" w:cs="Times New Roman"/>
+          <w:sz w:val="28"/>
+          <w:szCs w:val="28"/>
+        </w:rPr>
+        <w:t xml:space="preserve"> </w:t>
+      </w:r>
+      <w:r>
+        <w:rPr>
+          <w:rFonts w:ascii="Times New Roman" w:hAnsi="Times New Roman" w:eastAsia="Times New Roman" w:cs="Times New Roman"/>
+          <w:sz w:val="28"/>
+          <w:szCs w:val="28"/>
+        </w:rPr>
+        <w:t>process</w:t>
+      </w:r>
+      <w:r>
+        <w:rPr>
+          <w:rFonts w:ascii="Times New Roman" w:hAnsi="Times New Roman" w:eastAsia="Times New Roman" w:cs="Times New Roman"/>
+          <w:sz w:val="28"/>
+          <w:szCs w:val="28"/>
+        </w:rPr>
+        <w:t>.</w:t>
+      </w:r>
+    </w:p>
+    <w:p>
+      <w:pPr>
+        <w:pStyle w:val="Normal"/>
+        <w:ind w:left="0"/>
+        <w:rPr>
+          <w:rFonts w:ascii="Times New Roman" w:hAnsi="Times New Roman" w:eastAsia="Times New Roman" w:cs="Times New Roman"/>
+          <w:sz w:val="28"/>
+          <w:szCs w:val="28"/>
+        </w:rPr>
+      </w:pPr>
+      <w:r>
+        <w:rPr>
+          <w:rFonts w:ascii="Times New Roman" w:hAnsi="Times New Roman" w:eastAsia="Times New Roman" w:cs="Times New Roman"/>
+          <w:sz w:val="28"/>
+          <w:szCs w:val="28"/>
+        </w:rPr>
+        <w:t>The</w:t>
+      </w:r>
+      <w:r>
+        <w:rPr>
+          <w:rFonts w:ascii="Times New Roman" w:hAnsi="Times New Roman" w:eastAsia="Times New Roman" w:cs="Times New Roman"/>
+          <w:sz w:val="28"/>
+          <w:szCs w:val="28"/>
+        </w:rPr>
+        <w:t xml:space="preserve"> </w:t>
+      </w:r>
+      <w:r>
+        <w:rPr>
+          <w:rFonts w:ascii="Times New Roman" w:hAnsi="Times New Roman" w:eastAsia="Times New Roman" w:cs="Times New Roman"/>
+          <w:sz w:val="28"/>
+          <w:szCs w:val="28"/>
+        </w:rPr>
+        <w:t>application</w:t>
+      </w:r>
+      <w:r>
+        <w:rPr>
+          <w:rFonts w:ascii="Times New Roman" w:hAnsi="Times New Roman" w:eastAsia="Times New Roman" w:cs="Times New Roman"/>
+          <w:sz w:val="28"/>
+          <w:szCs w:val="28"/>
+        </w:rPr>
+        <w:t xml:space="preserve"> </w:t>
+      </w:r>
+      <w:r>
+        <w:rPr>
+          <w:rFonts w:ascii="Times New Roman" w:hAnsi="Times New Roman" w:eastAsia="Times New Roman" w:cs="Times New Roman"/>
+          <w:sz w:val="28"/>
+          <w:szCs w:val="28"/>
+        </w:rPr>
+        <w:t>should</w:t>
+      </w:r>
+      <w:r>
+        <w:rPr>
+          <w:rFonts w:ascii="Times New Roman" w:hAnsi="Times New Roman" w:eastAsia="Times New Roman" w:cs="Times New Roman"/>
+          <w:sz w:val="28"/>
+          <w:szCs w:val="28"/>
+        </w:rPr>
+        <w:t xml:space="preserve"> </w:t>
+      </w:r>
+      <w:r>
+        <w:rPr>
+          <w:rFonts w:ascii="Times New Roman" w:hAnsi="Times New Roman" w:eastAsia="Times New Roman" w:cs="Times New Roman"/>
+          <w:sz w:val="28"/>
+          <w:szCs w:val="28"/>
+        </w:rPr>
+        <w:t>generate</w:t>
+      </w:r>
+      <w:r>
+        <w:rPr>
+          <w:rFonts w:ascii="Times New Roman" w:hAnsi="Times New Roman" w:eastAsia="Times New Roman" w:cs="Times New Roman"/>
+          <w:sz w:val="28"/>
+          <w:szCs w:val="28"/>
+        </w:rPr>
+        <w:t xml:space="preserve"> </w:t>
+      </w:r>
+      <w:r>
+        <w:rPr>
+          <w:rFonts w:ascii="Times New Roman" w:hAnsi="Times New Roman" w:eastAsia="Times New Roman" w:cs="Times New Roman"/>
+          <w:sz w:val="28"/>
+          <w:szCs w:val="28"/>
+        </w:rPr>
+        <w:t>an</w:t>
+      </w:r>
+      <w:r>
+        <w:rPr>
+          <w:rFonts w:ascii="Times New Roman" w:hAnsi="Times New Roman" w:eastAsia="Times New Roman" w:cs="Times New Roman"/>
+          <w:sz w:val="28"/>
+          <w:szCs w:val="28"/>
+        </w:rPr>
+        <w:t xml:space="preserve"> HTML </w:t>
+      </w:r>
+      <w:r>
+        <w:rPr>
+          <w:rFonts w:ascii="Times New Roman" w:hAnsi="Times New Roman" w:eastAsia="Times New Roman" w:cs="Times New Roman"/>
+          <w:sz w:val="28"/>
+          <w:szCs w:val="28"/>
+        </w:rPr>
+        <w:t>report</w:t>
+      </w:r>
+      <w:r>
+        <w:rPr>
+          <w:rFonts w:ascii="Times New Roman" w:hAnsi="Times New Roman" w:eastAsia="Times New Roman" w:cs="Times New Roman"/>
+          <w:sz w:val="28"/>
+          <w:szCs w:val="28"/>
+        </w:rPr>
+        <w:t xml:space="preserve"> </w:t>
+      </w:r>
+      <w:r>
+        <w:rPr>
+          <w:rFonts w:ascii="Times New Roman" w:hAnsi="Times New Roman" w:eastAsia="Times New Roman" w:cs="Times New Roman"/>
+          <w:sz w:val="28"/>
+          <w:szCs w:val="28"/>
+        </w:rPr>
+        <w:t>file</w:t>
+      </w:r>
+      <w:r>
+        <w:rPr>
+          <w:rFonts w:ascii="Times New Roman" w:hAnsi="Times New Roman" w:eastAsia="Times New Roman" w:cs="Times New Roman"/>
+          <w:sz w:val="28"/>
+          <w:szCs w:val="28"/>
+        </w:rPr>
+        <w:t xml:space="preserve">, </w:t>
+      </w:r>
+      <w:r>
+        <w:rPr>
+          <w:rFonts w:ascii="Times New Roman" w:hAnsi="Times New Roman" w:eastAsia="Times New Roman" w:cs="Times New Roman"/>
+          <w:sz w:val="28"/>
+          <w:szCs w:val="28"/>
+        </w:rPr>
+        <w:t>presenting</w:t>
+      </w:r>
+      <w:r>
+        <w:rPr>
+          <w:rFonts w:ascii="Times New Roman" w:hAnsi="Times New Roman" w:eastAsia="Times New Roman" w:cs="Times New Roman"/>
+          <w:sz w:val="28"/>
+          <w:szCs w:val="28"/>
+        </w:rPr>
+        <w:t xml:space="preserve"> </w:t>
+      </w:r>
+      <w:r>
+        <w:rPr>
+          <w:rFonts w:ascii="Times New Roman" w:hAnsi="Times New Roman" w:eastAsia="Times New Roman" w:cs="Times New Roman"/>
+          <w:sz w:val="28"/>
+          <w:szCs w:val="28"/>
+        </w:rPr>
+        <w:t>visualizations</w:t>
+      </w:r>
+      <w:r>
+        <w:rPr>
+          <w:rFonts w:ascii="Times New Roman" w:hAnsi="Times New Roman" w:eastAsia="Times New Roman" w:cs="Times New Roman"/>
+          <w:sz w:val="28"/>
+          <w:szCs w:val="28"/>
+        </w:rPr>
+        <w:t xml:space="preserve">, </w:t>
+      </w:r>
+      <w:r>
+        <w:rPr>
+          <w:rFonts w:ascii="Times New Roman" w:hAnsi="Times New Roman" w:eastAsia="Times New Roman" w:cs="Times New Roman"/>
+          <w:sz w:val="28"/>
+          <w:szCs w:val="28"/>
+        </w:rPr>
+        <w:t>conflict</w:t>
+      </w:r>
+      <w:r>
+        <w:rPr>
+          <w:rFonts w:ascii="Times New Roman" w:hAnsi="Times New Roman" w:eastAsia="Times New Roman" w:cs="Times New Roman"/>
+          <w:sz w:val="28"/>
+          <w:szCs w:val="28"/>
+        </w:rPr>
+        <w:t xml:space="preserve"> </w:t>
+      </w:r>
+      <w:r>
+        <w:rPr>
+          <w:rFonts w:ascii="Times New Roman" w:hAnsi="Times New Roman" w:eastAsia="Times New Roman" w:cs="Times New Roman"/>
+          <w:sz w:val="28"/>
+          <w:szCs w:val="28"/>
+        </w:rPr>
+        <w:t>dataframes</w:t>
+      </w:r>
+      <w:r>
+        <w:rPr>
+          <w:rFonts w:ascii="Times New Roman" w:hAnsi="Times New Roman" w:eastAsia="Times New Roman" w:cs="Times New Roman"/>
+          <w:sz w:val="28"/>
+          <w:szCs w:val="28"/>
+        </w:rPr>
+        <w:t xml:space="preserve">, </w:t>
+      </w:r>
+      <w:r>
+        <w:rPr>
+          <w:rFonts w:ascii="Times New Roman" w:hAnsi="Times New Roman" w:eastAsia="Times New Roman" w:cs="Times New Roman"/>
+          <w:sz w:val="28"/>
+          <w:szCs w:val="28"/>
+        </w:rPr>
+        <w:t>and</w:t>
+      </w:r>
+      <w:r>
+        <w:rPr>
+          <w:rFonts w:ascii="Times New Roman" w:hAnsi="Times New Roman" w:eastAsia="Times New Roman" w:cs="Times New Roman"/>
+          <w:sz w:val="28"/>
+          <w:szCs w:val="28"/>
+        </w:rPr>
+        <w:t xml:space="preserve"> </w:t>
+      </w:r>
+      <w:r>
+        <w:rPr>
+          <w:rFonts w:ascii="Times New Roman" w:hAnsi="Times New Roman" w:eastAsia="Times New Roman" w:cs="Times New Roman"/>
+          <w:sz w:val="28"/>
+          <w:szCs w:val="28"/>
+        </w:rPr>
+        <w:t>scores</w:t>
+      </w:r>
+      <w:r>
+        <w:rPr>
+          <w:rFonts w:ascii="Times New Roman" w:hAnsi="Times New Roman" w:eastAsia="Times New Roman" w:cs="Times New Roman"/>
+          <w:sz w:val="28"/>
+          <w:szCs w:val="28"/>
+        </w:rPr>
+        <w:t xml:space="preserve"> </w:t>
+      </w:r>
+      <w:r>
+        <w:rPr>
+          <w:rFonts w:ascii="Times New Roman" w:hAnsi="Times New Roman" w:eastAsia="Times New Roman" w:cs="Times New Roman"/>
+          <w:sz w:val="28"/>
+          <w:szCs w:val="28"/>
+        </w:rPr>
+        <w:t>for</w:t>
+      </w:r>
+      <w:r>
+        <w:rPr>
+          <w:rFonts w:ascii="Times New Roman" w:hAnsi="Times New Roman" w:eastAsia="Times New Roman" w:cs="Times New Roman"/>
+          <w:sz w:val="28"/>
+          <w:szCs w:val="28"/>
+        </w:rPr>
+        <w:t xml:space="preserve"> </w:t>
+      </w:r>
+      <w:r>
+        <w:rPr>
+          <w:rFonts w:ascii="Times New Roman" w:hAnsi="Times New Roman" w:eastAsia="Times New Roman" w:cs="Times New Roman"/>
+          <w:sz w:val="28"/>
+          <w:szCs w:val="28"/>
+        </w:rPr>
+        <w:t>each</w:t>
+      </w:r>
+      <w:r>
+        <w:rPr>
+          <w:rFonts w:ascii="Times New Roman" w:hAnsi="Times New Roman" w:eastAsia="Times New Roman" w:cs="Times New Roman"/>
+          <w:sz w:val="28"/>
+          <w:szCs w:val="28"/>
+        </w:rPr>
+        <w:t xml:space="preserve"> </w:t>
+      </w:r>
+      <w:r>
+        <w:rPr>
+          <w:rFonts w:ascii="Times New Roman" w:hAnsi="Times New Roman" w:eastAsia="Times New Roman" w:cs="Times New Roman"/>
+          <w:sz w:val="28"/>
+          <w:szCs w:val="28"/>
+        </w:rPr>
+        <w:t>individual</w:t>
+      </w:r>
+      <w:r>
+        <w:rPr>
+          <w:rFonts w:ascii="Times New Roman" w:hAnsi="Times New Roman" w:eastAsia="Times New Roman" w:cs="Times New Roman"/>
+          <w:sz w:val="28"/>
+          <w:szCs w:val="28"/>
+        </w:rPr>
+        <w:t xml:space="preserve"> </w:t>
+      </w:r>
+      <w:r>
+        <w:rPr>
+          <w:rFonts w:ascii="Times New Roman" w:hAnsi="Times New Roman" w:eastAsia="Times New Roman" w:cs="Times New Roman"/>
+          <w:sz w:val="28"/>
+          <w:szCs w:val="28"/>
+        </w:rPr>
+        <w:t>criterion</w:t>
+      </w:r>
+      <w:r>
+        <w:rPr>
+          <w:rFonts w:ascii="Times New Roman" w:hAnsi="Times New Roman" w:eastAsia="Times New Roman" w:cs="Times New Roman"/>
+          <w:sz w:val="28"/>
+          <w:szCs w:val="28"/>
+        </w:rPr>
+        <w:t xml:space="preserve">. </w:t>
+      </w:r>
+      <w:r>
+        <w:rPr>
+          <w:rFonts w:ascii="Times New Roman" w:hAnsi="Times New Roman" w:eastAsia="Times New Roman" w:cs="Times New Roman"/>
+          <w:sz w:val="28"/>
+          <w:szCs w:val="28"/>
+        </w:rPr>
+        <w:t>The</w:t>
+      </w:r>
+      <w:r>
+        <w:rPr>
+          <w:rFonts w:ascii="Times New Roman" w:hAnsi="Times New Roman" w:eastAsia="Times New Roman" w:cs="Times New Roman"/>
+          <w:sz w:val="28"/>
+          <w:szCs w:val="28"/>
+        </w:rPr>
+        <w:t xml:space="preserve"> </w:t>
+      </w:r>
+      <w:r>
+        <w:rPr>
+          <w:rFonts w:ascii="Times New Roman" w:hAnsi="Times New Roman" w:eastAsia="Times New Roman" w:cs="Times New Roman"/>
+          <w:sz w:val="28"/>
+          <w:szCs w:val="28"/>
+        </w:rPr>
+        <w:t>report</w:t>
+      </w:r>
+      <w:r>
+        <w:rPr>
+          <w:rFonts w:ascii="Times New Roman" w:hAnsi="Times New Roman" w:eastAsia="Times New Roman" w:cs="Times New Roman"/>
+          <w:sz w:val="28"/>
+          <w:szCs w:val="28"/>
+        </w:rPr>
+        <w:t xml:space="preserve"> </w:t>
+      </w:r>
+      <w:r>
+        <w:rPr>
+          <w:rFonts w:ascii="Times New Roman" w:hAnsi="Times New Roman" w:eastAsia="Times New Roman" w:cs="Times New Roman"/>
+          <w:sz w:val="28"/>
+          <w:szCs w:val="28"/>
+        </w:rPr>
+        <w:t>should</w:t>
+      </w:r>
+      <w:r>
+        <w:rPr>
+          <w:rFonts w:ascii="Times New Roman" w:hAnsi="Times New Roman" w:eastAsia="Times New Roman" w:cs="Times New Roman"/>
+          <w:sz w:val="28"/>
+          <w:szCs w:val="28"/>
+        </w:rPr>
+        <w:t xml:space="preserve"> </w:t>
+      </w:r>
+      <w:r>
+        <w:rPr>
+          <w:rFonts w:ascii="Times New Roman" w:hAnsi="Times New Roman" w:eastAsia="Times New Roman" w:cs="Times New Roman"/>
+          <w:sz w:val="28"/>
+          <w:szCs w:val="28"/>
+        </w:rPr>
+        <w:t>be</w:t>
+      </w:r>
+      <w:r>
+        <w:rPr>
+          <w:rFonts w:ascii="Times New Roman" w:hAnsi="Times New Roman" w:eastAsia="Times New Roman" w:cs="Times New Roman"/>
+          <w:sz w:val="28"/>
+          <w:szCs w:val="28"/>
+        </w:rPr>
+        <w:t xml:space="preserve"> </w:t>
+      </w:r>
+      <w:r>
+        <w:rPr>
+          <w:rFonts w:ascii="Times New Roman" w:hAnsi="Times New Roman" w:eastAsia="Times New Roman" w:cs="Times New Roman"/>
+          <w:sz w:val="28"/>
+          <w:szCs w:val="28"/>
+        </w:rPr>
+        <w:t>easily</w:t>
+      </w:r>
+      <w:r>
+        <w:rPr>
+          <w:rFonts w:ascii="Times New Roman" w:hAnsi="Times New Roman" w:eastAsia="Times New Roman" w:cs="Times New Roman"/>
+          <w:sz w:val="28"/>
+          <w:szCs w:val="28"/>
+        </w:rPr>
+        <w:t xml:space="preserve"> </w:t>
+      </w:r>
+      <w:r>
+        <w:rPr>
+          <w:rFonts w:ascii="Times New Roman" w:hAnsi="Times New Roman" w:eastAsia="Times New Roman" w:cs="Times New Roman"/>
+          <w:sz w:val="28"/>
+          <w:szCs w:val="28"/>
+        </w:rPr>
+        <w:t>accessible</w:t>
+      </w:r>
+      <w:r>
+        <w:rPr>
+          <w:rFonts w:ascii="Times New Roman" w:hAnsi="Times New Roman" w:eastAsia="Times New Roman" w:cs="Times New Roman"/>
+          <w:sz w:val="28"/>
+          <w:szCs w:val="28"/>
+        </w:rPr>
+        <w:t xml:space="preserve"> </w:t>
+      </w:r>
+      <w:r>
+        <w:rPr>
+          <w:rFonts w:ascii="Times New Roman" w:hAnsi="Times New Roman" w:eastAsia="Times New Roman" w:cs="Times New Roman"/>
+          <w:sz w:val="28"/>
+          <w:szCs w:val="28"/>
+        </w:rPr>
+        <w:t>and</w:t>
+      </w:r>
+      <w:r>
+        <w:rPr>
+          <w:rFonts w:ascii="Times New Roman" w:hAnsi="Times New Roman" w:eastAsia="Times New Roman" w:cs="Times New Roman"/>
+          <w:sz w:val="28"/>
+          <w:szCs w:val="28"/>
+        </w:rPr>
+        <w:t xml:space="preserve"> </w:t>
+      </w:r>
+      <w:r>
+        <w:rPr>
+          <w:rFonts w:ascii="Times New Roman" w:hAnsi="Times New Roman" w:eastAsia="Times New Roman" w:cs="Times New Roman"/>
+          <w:sz w:val="28"/>
+          <w:szCs w:val="28"/>
+        </w:rPr>
+        <w:t>designed</w:t>
+      </w:r>
+      <w:r>
+        <w:rPr>
+          <w:rFonts w:ascii="Times New Roman" w:hAnsi="Times New Roman" w:eastAsia="Times New Roman" w:cs="Times New Roman"/>
+          <w:sz w:val="28"/>
+          <w:szCs w:val="28"/>
+        </w:rPr>
+        <w:t xml:space="preserve"> </w:t>
+      </w:r>
+      <w:r>
+        <w:rPr>
+          <w:rFonts w:ascii="Times New Roman" w:hAnsi="Times New Roman" w:eastAsia="Times New Roman" w:cs="Times New Roman"/>
+          <w:sz w:val="28"/>
+          <w:szCs w:val="28"/>
+        </w:rPr>
+        <w:t>in</w:t>
+      </w:r>
+      <w:r>
+        <w:rPr>
+          <w:rFonts w:ascii="Times New Roman" w:hAnsi="Times New Roman" w:eastAsia="Times New Roman" w:cs="Times New Roman"/>
+          <w:sz w:val="28"/>
+          <w:szCs w:val="28"/>
+        </w:rPr>
+        <w:t xml:space="preserve"> a </w:t>
+      </w:r>
+      <w:r>
+        <w:rPr>
+          <w:rFonts w:ascii="Times New Roman" w:hAnsi="Times New Roman" w:eastAsia="Times New Roman" w:cs="Times New Roman"/>
+          <w:sz w:val="28"/>
+          <w:szCs w:val="28"/>
+        </w:rPr>
+        <w:t>clear</w:t>
+      </w:r>
+      <w:r>
+        <w:rPr>
+          <w:rFonts w:ascii="Times New Roman" w:hAnsi="Times New Roman" w:eastAsia="Times New Roman" w:cs="Times New Roman"/>
+          <w:sz w:val="28"/>
+          <w:szCs w:val="28"/>
+        </w:rPr>
+        <w:t xml:space="preserve"> </w:t>
+      </w:r>
+      <w:r>
+        <w:rPr>
+          <w:rFonts w:ascii="Times New Roman" w:hAnsi="Times New Roman" w:eastAsia="Times New Roman" w:cs="Times New Roman"/>
+          <w:sz w:val="28"/>
+          <w:szCs w:val="28"/>
+        </w:rPr>
+        <w:t>and</w:t>
+      </w:r>
+      <w:r>
+        <w:rPr>
+          <w:rFonts w:ascii="Times New Roman" w:hAnsi="Times New Roman" w:eastAsia="Times New Roman" w:cs="Times New Roman"/>
+          <w:sz w:val="28"/>
+          <w:szCs w:val="28"/>
+        </w:rPr>
+        <w:t xml:space="preserve"> </w:t>
+      </w:r>
+      <w:r>
+        <w:rPr>
+          <w:rFonts w:ascii="Times New Roman" w:hAnsi="Times New Roman" w:eastAsia="Times New Roman" w:cs="Times New Roman"/>
+          <w:sz w:val="28"/>
+          <w:szCs w:val="28"/>
+        </w:rPr>
+        <w:t>intuitive</w:t>
+      </w:r>
+      <w:r>
+        <w:rPr>
+          <w:rFonts w:ascii="Times New Roman" w:hAnsi="Times New Roman" w:eastAsia="Times New Roman" w:cs="Times New Roman"/>
+          <w:sz w:val="28"/>
+          <w:szCs w:val="28"/>
+        </w:rPr>
+        <w:t xml:space="preserve"> </w:t>
+      </w:r>
+      <w:r>
+        <w:rPr>
+          <w:rFonts w:ascii="Times New Roman" w:hAnsi="Times New Roman" w:eastAsia="Times New Roman" w:cs="Times New Roman"/>
+          <w:sz w:val="28"/>
+          <w:szCs w:val="28"/>
+        </w:rPr>
+        <w:t>manner</w:t>
+      </w:r>
+      <w:r>
+        <w:rPr>
+          <w:rFonts w:ascii="Times New Roman" w:hAnsi="Times New Roman" w:eastAsia="Times New Roman" w:cs="Times New Roman"/>
+          <w:sz w:val="28"/>
+          <w:szCs w:val="28"/>
+        </w:rPr>
+        <w:t xml:space="preserve">, </w:t>
+      </w:r>
+      <w:r>
+        <w:rPr>
+          <w:rFonts w:ascii="Times New Roman" w:hAnsi="Times New Roman" w:eastAsia="Times New Roman" w:cs="Times New Roman"/>
+          <w:sz w:val="28"/>
+          <w:szCs w:val="28"/>
+        </w:rPr>
+        <w:t>allowing</w:t>
+      </w:r>
+      <w:r>
+        <w:rPr>
+          <w:rFonts w:ascii="Times New Roman" w:hAnsi="Times New Roman" w:eastAsia="Times New Roman" w:cs="Times New Roman"/>
+          <w:sz w:val="28"/>
+          <w:szCs w:val="28"/>
+        </w:rPr>
+        <w:t xml:space="preserve"> </w:t>
+      </w:r>
+      <w:r>
+        <w:rPr>
+          <w:rFonts w:ascii="Times New Roman" w:hAnsi="Times New Roman" w:eastAsia="Times New Roman" w:cs="Times New Roman"/>
+          <w:sz w:val="28"/>
+          <w:szCs w:val="28"/>
+        </w:rPr>
+        <w:t>professors</w:t>
+      </w:r>
+      <w:r>
+        <w:rPr>
+          <w:rFonts w:ascii="Times New Roman" w:hAnsi="Times New Roman" w:eastAsia="Times New Roman" w:cs="Times New Roman"/>
+          <w:sz w:val="28"/>
+          <w:szCs w:val="28"/>
+        </w:rPr>
+        <w:t xml:space="preserve"> </w:t>
+      </w:r>
+      <w:r>
+        <w:rPr>
+          <w:rFonts w:ascii="Times New Roman" w:hAnsi="Times New Roman" w:eastAsia="Times New Roman" w:cs="Times New Roman"/>
+          <w:sz w:val="28"/>
+          <w:szCs w:val="28"/>
+        </w:rPr>
+        <w:t>to</w:t>
+      </w:r>
+      <w:r>
+        <w:rPr>
+          <w:rFonts w:ascii="Times New Roman" w:hAnsi="Times New Roman" w:eastAsia="Times New Roman" w:cs="Times New Roman"/>
+          <w:sz w:val="28"/>
+          <w:szCs w:val="28"/>
+        </w:rPr>
+        <w:t xml:space="preserve"> </w:t>
+      </w:r>
+      <w:r>
+        <w:rPr>
+          <w:rFonts w:ascii="Times New Roman" w:hAnsi="Times New Roman" w:eastAsia="Times New Roman" w:cs="Times New Roman"/>
+          <w:sz w:val="28"/>
+          <w:szCs w:val="28"/>
+        </w:rPr>
+        <w:t>review</w:t>
+      </w:r>
+      <w:r>
+        <w:rPr>
+          <w:rFonts w:ascii="Times New Roman" w:hAnsi="Times New Roman" w:eastAsia="Times New Roman" w:cs="Times New Roman"/>
+          <w:sz w:val="28"/>
+          <w:szCs w:val="28"/>
+        </w:rPr>
+        <w:t xml:space="preserve"> </w:t>
+      </w:r>
+      <w:r>
+        <w:rPr>
+          <w:rFonts w:ascii="Times New Roman" w:hAnsi="Times New Roman" w:eastAsia="Times New Roman" w:cs="Times New Roman"/>
+          <w:sz w:val="28"/>
+          <w:szCs w:val="28"/>
+        </w:rPr>
+        <w:t>the</w:t>
+      </w:r>
+      <w:r>
+        <w:rPr>
+          <w:rFonts w:ascii="Times New Roman" w:hAnsi="Times New Roman" w:eastAsia="Times New Roman" w:cs="Times New Roman"/>
+          <w:sz w:val="28"/>
+          <w:szCs w:val="28"/>
+        </w:rPr>
+        <w:t xml:space="preserve"> </w:t>
+      </w:r>
+      <w:r>
+        <w:rPr>
+          <w:rFonts w:ascii="Times New Roman" w:hAnsi="Times New Roman" w:eastAsia="Times New Roman" w:cs="Times New Roman"/>
+          <w:sz w:val="28"/>
+          <w:szCs w:val="28"/>
+        </w:rPr>
+        <w:t>assessment</w:t>
+      </w:r>
+      <w:r>
+        <w:rPr>
+          <w:rFonts w:ascii="Times New Roman" w:hAnsi="Times New Roman" w:eastAsia="Times New Roman" w:cs="Times New Roman"/>
+          <w:sz w:val="28"/>
+          <w:szCs w:val="28"/>
+        </w:rPr>
+        <w:t xml:space="preserve"> </w:t>
+      </w:r>
+      <w:r>
+        <w:rPr>
+          <w:rFonts w:ascii="Times New Roman" w:hAnsi="Times New Roman" w:eastAsia="Times New Roman" w:cs="Times New Roman"/>
+          <w:sz w:val="28"/>
+          <w:szCs w:val="28"/>
+        </w:rPr>
+        <w:t>results</w:t>
+      </w:r>
+      <w:r>
+        <w:rPr>
+          <w:rFonts w:ascii="Times New Roman" w:hAnsi="Times New Roman" w:eastAsia="Times New Roman" w:cs="Times New Roman"/>
+          <w:sz w:val="28"/>
+          <w:szCs w:val="28"/>
+        </w:rPr>
+        <w:t xml:space="preserve"> </w:t>
+      </w:r>
+      <w:r>
+        <w:rPr>
+          <w:rFonts w:ascii="Times New Roman" w:hAnsi="Times New Roman" w:eastAsia="Times New Roman" w:cs="Times New Roman"/>
+          <w:sz w:val="28"/>
+          <w:szCs w:val="28"/>
+        </w:rPr>
+        <w:t>effectively</w:t>
+      </w:r>
+      <w:r>
+        <w:rPr>
+          <w:rFonts w:ascii="Times New Roman" w:hAnsi="Times New Roman" w:eastAsia="Times New Roman" w:cs="Times New Roman"/>
+          <w:sz w:val="28"/>
+          <w:szCs w:val="28"/>
+        </w:rPr>
+        <w:t>.</w:t>
+      </w:r>
+    </w:p>
+    <w:p>
+      <w:pPr>
+        <w:pStyle w:val="Normal"/>
+        <w:ind w:left="0"/>
+        <w:rPr>
+          <w:rFonts w:ascii="Times New Roman" w:hAnsi="Times New Roman" w:eastAsia="Times New Roman" w:cs="Times New Roman"/>
+          <w:sz w:val="28"/>
+          <w:szCs w:val="28"/>
+        </w:rPr>
+      </w:pPr>
+      <w:r>
+        <w:rPr>
+          <w:rFonts w:ascii="Times New Roman" w:hAnsi="Times New Roman" w:eastAsia="Times New Roman" w:cs="Times New Roman"/>
+          <w:sz w:val="28"/>
+          <w:szCs w:val="28"/>
+        </w:rPr>
+        <w:t>The</w:t>
+      </w:r>
+      <w:r>
+        <w:rPr>
+          <w:rFonts w:ascii="Times New Roman" w:hAnsi="Times New Roman" w:eastAsia="Times New Roman" w:cs="Times New Roman"/>
+          <w:sz w:val="28"/>
+          <w:szCs w:val="28"/>
+        </w:rPr>
+        <w:t xml:space="preserve"> </w:t>
+      </w:r>
+      <w:r>
+        <w:rPr>
+          <w:rFonts w:ascii="Times New Roman" w:hAnsi="Times New Roman" w:eastAsia="Times New Roman" w:cs="Times New Roman"/>
+          <w:sz w:val="28"/>
+          <w:szCs w:val="28"/>
+        </w:rPr>
+        <w:t>application</w:t>
+      </w:r>
+      <w:r>
+        <w:rPr>
+          <w:rFonts w:ascii="Times New Roman" w:hAnsi="Times New Roman" w:eastAsia="Times New Roman" w:cs="Times New Roman"/>
+          <w:sz w:val="28"/>
+          <w:szCs w:val="28"/>
+        </w:rPr>
+        <w:t xml:space="preserve"> </w:t>
+      </w:r>
+      <w:r>
+        <w:rPr>
+          <w:rFonts w:ascii="Times New Roman" w:hAnsi="Times New Roman" w:eastAsia="Times New Roman" w:cs="Times New Roman"/>
+          <w:sz w:val="28"/>
+          <w:szCs w:val="28"/>
+        </w:rPr>
+        <w:t>should</w:t>
+      </w:r>
+      <w:r>
+        <w:rPr>
+          <w:rFonts w:ascii="Times New Roman" w:hAnsi="Times New Roman" w:eastAsia="Times New Roman" w:cs="Times New Roman"/>
+          <w:sz w:val="28"/>
+          <w:szCs w:val="28"/>
+        </w:rPr>
+        <w:t xml:space="preserve"> </w:t>
+      </w:r>
+      <w:r>
+        <w:rPr>
+          <w:rFonts w:ascii="Times New Roman" w:hAnsi="Times New Roman" w:eastAsia="Times New Roman" w:cs="Times New Roman"/>
+          <w:sz w:val="28"/>
+          <w:szCs w:val="28"/>
+        </w:rPr>
+        <w:t>have</w:t>
+      </w:r>
+      <w:r>
+        <w:rPr>
+          <w:rFonts w:ascii="Times New Roman" w:hAnsi="Times New Roman" w:eastAsia="Times New Roman" w:cs="Times New Roman"/>
+          <w:sz w:val="28"/>
+          <w:szCs w:val="28"/>
+        </w:rPr>
+        <w:t xml:space="preserve"> </w:t>
+      </w:r>
+      <w:r>
+        <w:rPr>
+          <w:rFonts w:ascii="Times New Roman" w:hAnsi="Times New Roman" w:eastAsia="Times New Roman" w:cs="Times New Roman"/>
+          <w:sz w:val="28"/>
+          <w:szCs w:val="28"/>
+        </w:rPr>
+        <w:t>conflict</w:t>
+      </w:r>
+      <w:r>
+        <w:rPr>
+          <w:rFonts w:ascii="Times New Roman" w:hAnsi="Times New Roman" w:eastAsia="Times New Roman" w:cs="Times New Roman"/>
+          <w:sz w:val="28"/>
+          <w:szCs w:val="28"/>
+        </w:rPr>
+        <w:t xml:space="preserve"> </w:t>
+      </w:r>
+      <w:r>
+        <w:rPr>
+          <w:rFonts w:ascii="Times New Roman" w:hAnsi="Times New Roman" w:eastAsia="Times New Roman" w:cs="Times New Roman"/>
+          <w:sz w:val="28"/>
+          <w:szCs w:val="28"/>
+        </w:rPr>
+        <w:t>detection</w:t>
+      </w:r>
+      <w:r>
+        <w:rPr>
+          <w:rFonts w:ascii="Times New Roman" w:hAnsi="Times New Roman" w:eastAsia="Times New Roman" w:cs="Times New Roman"/>
+          <w:sz w:val="28"/>
+          <w:szCs w:val="28"/>
+        </w:rPr>
+        <w:t xml:space="preserve"> </w:t>
+      </w:r>
+      <w:r>
+        <w:rPr>
+          <w:rFonts w:ascii="Times New Roman" w:hAnsi="Times New Roman" w:eastAsia="Times New Roman" w:cs="Times New Roman"/>
+          <w:sz w:val="28"/>
+          <w:szCs w:val="28"/>
+        </w:rPr>
+        <w:t>capabilities</w:t>
+      </w:r>
+      <w:r>
+        <w:rPr>
+          <w:rFonts w:ascii="Times New Roman" w:hAnsi="Times New Roman" w:eastAsia="Times New Roman" w:cs="Times New Roman"/>
+          <w:sz w:val="28"/>
+          <w:szCs w:val="28"/>
+        </w:rPr>
+        <w:t xml:space="preserve">, </w:t>
+      </w:r>
+      <w:r>
+        <w:rPr>
+          <w:rFonts w:ascii="Times New Roman" w:hAnsi="Times New Roman" w:eastAsia="Times New Roman" w:cs="Times New Roman"/>
+          <w:sz w:val="28"/>
+          <w:szCs w:val="28"/>
+        </w:rPr>
+        <w:t>identifying</w:t>
+      </w:r>
+      <w:r>
+        <w:rPr>
+          <w:rFonts w:ascii="Times New Roman" w:hAnsi="Times New Roman" w:eastAsia="Times New Roman" w:cs="Times New Roman"/>
+          <w:sz w:val="28"/>
+          <w:szCs w:val="28"/>
+        </w:rPr>
+        <w:t xml:space="preserve"> </w:t>
+      </w:r>
+      <w:r>
+        <w:rPr>
+          <w:rFonts w:ascii="Times New Roman" w:hAnsi="Times New Roman" w:eastAsia="Times New Roman" w:cs="Times New Roman"/>
+          <w:sz w:val="28"/>
+          <w:szCs w:val="28"/>
+        </w:rPr>
+        <w:t>any</w:t>
+      </w:r>
+      <w:r>
+        <w:rPr>
+          <w:rFonts w:ascii="Times New Roman" w:hAnsi="Times New Roman" w:eastAsia="Times New Roman" w:cs="Times New Roman"/>
+          <w:sz w:val="28"/>
+          <w:szCs w:val="28"/>
+        </w:rPr>
+        <w:t xml:space="preserve"> </w:t>
+      </w:r>
+      <w:r>
+        <w:rPr>
+          <w:rFonts w:ascii="Times New Roman" w:hAnsi="Times New Roman" w:eastAsia="Times New Roman" w:cs="Times New Roman"/>
+          <w:sz w:val="28"/>
+          <w:szCs w:val="28"/>
+        </w:rPr>
+        <w:t>conflicts</w:t>
+      </w:r>
+      <w:r>
+        <w:rPr>
+          <w:rFonts w:ascii="Times New Roman" w:hAnsi="Times New Roman" w:eastAsia="Times New Roman" w:cs="Times New Roman"/>
+          <w:sz w:val="28"/>
+          <w:szCs w:val="28"/>
+        </w:rPr>
+        <w:t xml:space="preserve"> </w:t>
+      </w:r>
+      <w:r>
+        <w:rPr>
+          <w:rFonts w:ascii="Times New Roman" w:hAnsi="Times New Roman" w:eastAsia="Times New Roman" w:cs="Times New Roman"/>
+          <w:sz w:val="28"/>
+          <w:szCs w:val="28"/>
+        </w:rPr>
+        <w:t>within</w:t>
+      </w:r>
+      <w:r>
+        <w:rPr>
+          <w:rFonts w:ascii="Times New Roman" w:hAnsi="Times New Roman" w:eastAsia="Times New Roman" w:cs="Times New Roman"/>
+          <w:sz w:val="28"/>
+          <w:szCs w:val="28"/>
+        </w:rPr>
+        <w:t xml:space="preserve"> </w:t>
+      </w:r>
+      <w:r>
+        <w:rPr>
+          <w:rFonts w:ascii="Times New Roman" w:hAnsi="Times New Roman" w:eastAsia="Times New Roman" w:cs="Times New Roman"/>
+          <w:sz w:val="28"/>
+          <w:szCs w:val="28"/>
+        </w:rPr>
+        <w:t>the</w:t>
+      </w:r>
+      <w:r>
+        <w:rPr>
+          <w:rFonts w:ascii="Times New Roman" w:hAnsi="Times New Roman" w:eastAsia="Times New Roman" w:cs="Times New Roman"/>
+          <w:sz w:val="28"/>
+          <w:szCs w:val="28"/>
+        </w:rPr>
+        <w:t xml:space="preserve"> </w:t>
+      </w:r>
+      <w:r>
+        <w:rPr>
+          <w:rFonts w:ascii="Times New Roman" w:hAnsi="Times New Roman" w:eastAsia="Times New Roman" w:cs="Times New Roman"/>
+          <w:sz w:val="28"/>
+          <w:szCs w:val="28"/>
+        </w:rPr>
+        <w:t>exam</w:t>
+      </w:r>
+      <w:r>
+        <w:rPr>
+          <w:rFonts w:ascii="Times New Roman" w:hAnsi="Times New Roman" w:eastAsia="Times New Roman" w:cs="Times New Roman"/>
+          <w:sz w:val="28"/>
+          <w:szCs w:val="28"/>
+        </w:rPr>
+        <w:t xml:space="preserve"> </w:t>
+      </w:r>
+      <w:r>
+        <w:rPr>
+          <w:rFonts w:ascii="Times New Roman" w:hAnsi="Times New Roman" w:eastAsia="Times New Roman" w:cs="Times New Roman"/>
+          <w:sz w:val="28"/>
+          <w:szCs w:val="28"/>
+        </w:rPr>
+        <w:t>plan</w:t>
+      </w:r>
+      <w:r>
+        <w:rPr>
+          <w:rFonts w:ascii="Times New Roman" w:hAnsi="Times New Roman" w:eastAsia="Times New Roman" w:cs="Times New Roman"/>
+          <w:sz w:val="28"/>
+          <w:szCs w:val="28"/>
+        </w:rPr>
+        <w:t xml:space="preserve">. </w:t>
+      </w:r>
+      <w:r>
+        <w:rPr>
+          <w:rFonts w:ascii="Times New Roman" w:hAnsi="Times New Roman" w:eastAsia="Times New Roman" w:cs="Times New Roman"/>
+          <w:sz w:val="28"/>
+          <w:szCs w:val="28"/>
+        </w:rPr>
+        <w:t>It</w:t>
+      </w:r>
+      <w:r>
+        <w:rPr>
+          <w:rFonts w:ascii="Times New Roman" w:hAnsi="Times New Roman" w:eastAsia="Times New Roman" w:cs="Times New Roman"/>
+          <w:sz w:val="28"/>
+          <w:szCs w:val="28"/>
+        </w:rPr>
+        <w:t xml:space="preserve"> </w:t>
+      </w:r>
+      <w:r>
+        <w:rPr>
+          <w:rFonts w:ascii="Times New Roman" w:hAnsi="Times New Roman" w:eastAsia="Times New Roman" w:cs="Times New Roman"/>
+          <w:sz w:val="28"/>
+          <w:szCs w:val="28"/>
+        </w:rPr>
+        <w:t>should</w:t>
+      </w:r>
+      <w:r>
+        <w:rPr>
+          <w:rFonts w:ascii="Times New Roman" w:hAnsi="Times New Roman" w:eastAsia="Times New Roman" w:cs="Times New Roman"/>
+          <w:sz w:val="28"/>
+          <w:szCs w:val="28"/>
+        </w:rPr>
+        <w:t xml:space="preserve"> </w:t>
+      </w:r>
+      <w:r>
+        <w:rPr>
+          <w:rFonts w:ascii="Times New Roman" w:hAnsi="Times New Roman" w:eastAsia="Times New Roman" w:cs="Times New Roman"/>
+          <w:sz w:val="28"/>
+          <w:szCs w:val="28"/>
+        </w:rPr>
+        <w:t>highlight</w:t>
+      </w:r>
+      <w:r>
+        <w:rPr>
+          <w:rFonts w:ascii="Times New Roman" w:hAnsi="Times New Roman" w:eastAsia="Times New Roman" w:cs="Times New Roman"/>
+          <w:sz w:val="28"/>
+          <w:szCs w:val="28"/>
+        </w:rPr>
+        <w:t xml:space="preserve"> </w:t>
+      </w:r>
+      <w:r>
+        <w:rPr>
+          <w:rFonts w:ascii="Times New Roman" w:hAnsi="Times New Roman" w:eastAsia="Times New Roman" w:cs="Times New Roman"/>
+          <w:sz w:val="28"/>
+          <w:szCs w:val="28"/>
+        </w:rPr>
+        <w:t>inconsistencies</w:t>
+      </w:r>
+      <w:r>
+        <w:rPr>
+          <w:rFonts w:ascii="Times New Roman" w:hAnsi="Times New Roman" w:eastAsia="Times New Roman" w:cs="Times New Roman"/>
+          <w:sz w:val="28"/>
+          <w:szCs w:val="28"/>
+        </w:rPr>
+        <w:t xml:space="preserve"> </w:t>
+      </w:r>
+      <w:r>
+        <w:rPr>
+          <w:rFonts w:ascii="Times New Roman" w:hAnsi="Times New Roman" w:eastAsia="Times New Roman" w:cs="Times New Roman"/>
+          <w:sz w:val="28"/>
+          <w:szCs w:val="28"/>
+        </w:rPr>
+        <w:t>or</w:t>
+      </w:r>
+      <w:r>
+        <w:rPr>
+          <w:rFonts w:ascii="Times New Roman" w:hAnsi="Times New Roman" w:eastAsia="Times New Roman" w:cs="Times New Roman"/>
+          <w:sz w:val="28"/>
+          <w:szCs w:val="28"/>
+        </w:rPr>
+        <w:t xml:space="preserve"> </w:t>
+      </w:r>
+      <w:r>
+        <w:rPr>
+          <w:rFonts w:ascii="Times New Roman" w:hAnsi="Times New Roman" w:eastAsia="Times New Roman" w:cs="Times New Roman"/>
+          <w:sz w:val="28"/>
+          <w:szCs w:val="28"/>
+        </w:rPr>
+        <w:t>contradictions</w:t>
+      </w:r>
+      <w:r>
+        <w:rPr>
+          <w:rFonts w:ascii="Times New Roman" w:hAnsi="Times New Roman" w:eastAsia="Times New Roman" w:cs="Times New Roman"/>
+          <w:sz w:val="28"/>
+          <w:szCs w:val="28"/>
+        </w:rPr>
+        <w:t xml:space="preserve"> </w:t>
+      </w:r>
+      <w:r>
+        <w:rPr>
+          <w:rFonts w:ascii="Times New Roman" w:hAnsi="Times New Roman" w:eastAsia="Times New Roman" w:cs="Times New Roman"/>
+          <w:sz w:val="28"/>
+          <w:szCs w:val="28"/>
+        </w:rPr>
+        <w:t>between</w:t>
+      </w:r>
+      <w:r>
+        <w:rPr>
+          <w:rFonts w:ascii="Times New Roman" w:hAnsi="Times New Roman" w:eastAsia="Times New Roman" w:cs="Times New Roman"/>
+          <w:sz w:val="28"/>
+          <w:szCs w:val="28"/>
+        </w:rPr>
+        <w:t xml:space="preserve"> </w:t>
+      </w:r>
+      <w:r>
+        <w:rPr>
+          <w:rFonts w:ascii="Times New Roman" w:hAnsi="Times New Roman" w:eastAsia="Times New Roman" w:cs="Times New Roman"/>
+          <w:sz w:val="28"/>
+          <w:szCs w:val="28"/>
+        </w:rPr>
+        <w:t>criteria</w:t>
+      </w:r>
+      <w:r>
+        <w:rPr>
+          <w:rFonts w:ascii="Times New Roman" w:hAnsi="Times New Roman" w:eastAsia="Times New Roman" w:cs="Times New Roman"/>
+          <w:sz w:val="28"/>
+          <w:szCs w:val="28"/>
+        </w:rPr>
+        <w:t xml:space="preserve"> </w:t>
+      </w:r>
+      <w:r>
+        <w:rPr>
+          <w:rFonts w:ascii="Times New Roman" w:hAnsi="Times New Roman" w:eastAsia="Times New Roman" w:cs="Times New Roman"/>
+          <w:sz w:val="28"/>
+          <w:szCs w:val="28"/>
+        </w:rPr>
+        <w:t>in</w:t>
+      </w:r>
+      <w:r>
+        <w:rPr>
+          <w:rFonts w:ascii="Times New Roman" w:hAnsi="Times New Roman" w:eastAsia="Times New Roman" w:cs="Times New Roman"/>
+          <w:sz w:val="28"/>
+          <w:szCs w:val="28"/>
+        </w:rPr>
+        <w:t xml:space="preserve"> </w:t>
+      </w:r>
+      <w:r>
+        <w:rPr>
+          <w:rFonts w:ascii="Times New Roman" w:hAnsi="Times New Roman" w:eastAsia="Times New Roman" w:cs="Times New Roman"/>
+          <w:sz w:val="28"/>
+          <w:szCs w:val="28"/>
+        </w:rPr>
+        <w:t>the</w:t>
+      </w:r>
+      <w:r>
+        <w:rPr>
+          <w:rFonts w:ascii="Times New Roman" w:hAnsi="Times New Roman" w:eastAsia="Times New Roman" w:cs="Times New Roman"/>
+          <w:sz w:val="28"/>
+          <w:szCs w:val="28"/>
+        </w:rPr>
+        <w:t xml:space="preserve"> </w:t>
+      </w:r>
+      <w:r>
+        <w:rPr>
+          <w:rFonts w:ascii="Times New Roman" w:hAnsi="Times New Roman" w:eastAsia="Times New Roman" w:cs="Times New Roman"/>
+          <w:sz w:val="28"/>
+          <w:szCs w:val="28"/>
+        </w:rPr>
+        <w:t>report</w:t>
+      </w:r>
+      <w:r>
+        <w:rPr>
+          <w:rFonts w:ascii="Times New Roman" w:hAnsi="Times New Roman" w:eastAsia="Times New Roman" w:cs="Times New Roman"/>
+          <w:sz w:val="28"/>
+          <w:szCs w:val="28"/>
+        </w:rPr>
+        <w:t xml:space="preserve">, </w:t>
+      </w:r>
+      <w:r>
+        <w:rPr>
+          <w:rFonts w:ascii="Times New Roman" w:hAnsi="Times New Roman" w:eastAsia="Times New Roman" w:cs="Times New Roman"/>
+          <w:sz w:val="28"/>
+          <w:szCs w:val="28"/>
+        </w:rPr>
+        <w:t>enabling</w:t>
+      </w:r>
+      <w:r>
+        <w:rPr>
+          <w:rFonts w:ascii="Times New Roman" w:hAnsi="Times New Roman" w:eastAsia="Times New Roman" w:cs="Times New Roman"/>
+          <w:sz w:val="28"/>
+          <w:szCs w:val="28"/>
+        </w:rPr>
+        <w:t xml:space="preserve"> </w:t>
+      </w:r>
+      <w:r>
+        <w:rPr>
+          <w:rFonts w:ascii="Times New Roman" w:hAnsi="Times New Roman" w:eastAsia="Times New Roman" w:cs="Times New Roman"/>
+          <w:sz w:val="28"/>
+          <w:szCs w:val="28"/>
+        </w:rPr>
+        <w:t>professors</w:t>
+      </w:r>
+      <w:r>
+        <w:rPr>
+          <w:rFonts w:ascii="Times New Roman" w:hAnsi="Times New Roman" w:eastAsia="Times New Roman" w:cs="Times New Roman"/>
+          <w:sz w:val="28"/>
+          <w:szCs w:val="28"/>
+        </w:rPr>
+        <w:t xml:space="preserve"> </w:t>
+      </w:r>
+      <w:r>
+        <w:rPr>
+          <w:rFonts w:ascii="Times New Roman" w:hAnsi="Times New Roman" w:eastAsia="Times New Roman" w:cs="Times New Roman"/>
+          <w:sz w:val="28"/>
+          <w:szCs w:val="28"/>
+        </w:rPr>
+        <w:t>to</w:t>
+      </w:r>
+      <w:r>
+        <w:rPr>
+          <w:rFonts w:ascii="Times New Roman" w:hAnsi="Times New Roman" w:eastAsia="Times New Roman" w:cs="Times New Roman"/>
+          <w:sz w:val="28"/>
+          <w:szCs w:val="28"/>
+        </w:rPr>
+        <w:t xml:space="preserve"> </w:t>
+      </w:r>
+      <w:r>
+        <w:rPr>
+          <w:rFonts w:ascii="Times New Roman" w:hAnsi="Times New Roman" w:eastAsia="Times New Roman" w:cs="Times New Roman"/>
+          <w:sz w:val="28"/>
+          <w:szCs w:val="28"/>
+        </w:rPr>
+        <w:t>address</w:t>
+      </w:r>
+      <w:r>
+        <w:rPr>
+          <w:rFonts w:ascii="Times New Roman" w:hAnsi="Times New Roman" w:eastAsia="Times New Roman" w:cs="Times New Roman"/>
+          <w:sz w:val="28"/>
+          <w:szCs w:val="28"/>
+        </w:rPr>
+        <w:t xml:space="preserve"> </w:t>
+      </w:r>
+      <w:r>
+        <w:rPr>
+          <w:rFonts w:ascii="Times New Roman" w:hAnsi="Times New Roman" w:eastAsia="Times New Roman" w:cs="Times New Roman"/>
+          <w:sz w:val="28"/>
+          <w:szCs w:val="28"/>
+        </w:rPr>
+        <w:t>and</w:t>
+      </w:r>
+      <w:r>
+        <w:rPr>
+          <w:rFonts w:ascii="Times New Roman" w:hAnsi="Times New Roman" w:eastAsia="Times New Roman" w:cs="Times New Roman"/>
+          <w:sz w:val="28"/>
+          <w:szCs w:val="28"/>
+        </w:rPr>
+        <w:t xml:space="preserve"> </w:t>
+      </w:r>
+      <w:r>
+        <w:rPr>
+          <w:rFonts w:ascii="Times New Roman" w:hAnsi="Times New Roman" w:eastAsia="Times New Roman" w:cs="Times New Roman"/>
+          <w:sz w:val="28"/>
+          <w:szCs w:val="28"/>
+        </w:rPr>
+        <w:t>resolve</w:t>
+      </w:r>
+      <w:r>
+        <w:rPr>
+          <w:rFonts w:ascii="Times New Roman" w:hAnsi="Times New Roman" w:eastAsia="Times New Roman" w:cs="Times New Roman"/>
+          <w:sz w:val="28"/>
+          <w:szCs w:val="28"/>
+        </w:rPr>
+        <w:t xml:space="preserve"> </w:t>
+      </w:r>
+      <w:r>
+        <w:rPr>
+          <w:rFonts w:ascii="Times New Roman" w:hAnsi="Times New Roman" w:eastAsia="Times New Roman" w:cs="Times New Roman"/>
+          <w:sz w:val="28"/>
+          <w:szCs w:val="28"/>
+        </w:rPr>
+        <w:t>these</w:t>
+      </w:r>
+      <w:r>
+        <w:rPr>
+          <w:rFonts w:ascii="Times New Roman" w:hAnsi="Times New Roman" w:eastAsia="Times New Roman" w:cs="Times New Roman"/>
+          <w:sz w:val="28"/>
+          <w:szCs w:val="28"/>
+        </w:rPr>
+        <w:t xml:space="preserve"> </w:t>
+      </w:r>
+      <w:r>
+        <w:rPr>
+          <w:rFonts w:ascii="Times New Roman" w:hAnsi="Times New Roman" w:eastAsia="Times New Roman" w:cs="Times New Roman"/>
+          <w:sz w:val="28"/>
+          <w:szCs w:val="28"/>
+        </w:rPr>
+        <w:t>conflicts</w:t>
+      </w:r>
+      <w:r>
+        <w:rPr>
+          <w:rFonts w:ascii="Times New Roman" w:hAnsi="Times New Roman" w:eastAsia="Times New Roman" w:cs="Times New Roman"/>
+          <w:sz w:val="28"/>
+          <w:szCs w:val="28"/>
+        </w:rPr>
+        <w:t xml:space="preserve"> </w:t>
+      </w:r>
+      <w:r>
+        <w:rPr>
+          <w:rFonts w:ascii="Times New Roman" w:hAnsi="Times New Roman" w:eastAsia="Times New Roman" w:cs="Times New Roman"/>
+          <w:sz w:val="28"/>
+          <w:szCs w:val="28"/>
+        </w:rPr>
+        <w:t>during</w:t>
+      </w:r>
+      <w:r>
+        <w:rPr>
+          <w:rFonts w:ascii="Times New Roman" w:hAnsi="Times New Roman" w:eastAsia="Times New Roman" w:cs="Times New Roman"/>
+          <w:sz w:val="28"/>
+          <w:szCs w:val="28"/>
+        </w:rPr>
+        <w:t xml:space="preserve"> </w:t>
+      </w:r>
+      <w:r>
+        <w:rPr>
+          <w:rFonts w:ascii="Times New Roman" w:hAnsi="Times New Roman" w:eastAsia="Times New Roman" w:cs="Times New Roman"/>
+          <w:sz w:val="28"/>
+          <w:szCs w:val="28"/>
+        </w:rPr>
+        <w:t>the</w:t>
+      </w:r>
+      <w:r>
+        <w:rPr>
+          <w:rFonts w:ascii="Times New Roman" w:hAnsi="Times New Roman" w:eastAsia="Times New Roman" w:cs="Times New Roman"/>
+          <w:sz w:val="28"/>
+          <w:szCs w:val="28"/>
+        </w:rPr>
+        <w:t xml:space="preserve"> </w:t>
+      </w:r>
+      <w:r>
+        <w:rPr>
+          <w:rFonts w:ascii="Times New Roman" w:hAnsi="Times New Roman" w:eastAsia="Times New Roman" w:cs="Times New Roman"/>
+          <w:sz w:val="28"/>
+          <w:szCs w:val="28"/>
+        </w:rPr>
+        <w:t>exam</w:t>
+      </w:r>
+      <w:r>
+        <w:rPr>
+          <w:rFonts w:ascii="Times New Roman" w:hAnsi="Times New Roman" w:eastAsia="Times New Roman" w:cs="Times New Roman"/>
+          <w:sz w:val="28"/>
+          <w:szCs w:val="28"/>
+        </w:rPr>
+        <w:t xml:space="preserve"> </w:t>
+      </w:r>
+      <w:r>
+        <w:rPr>
+          <w:rFonts w:ascii="Times New Roman" w:hAnsi="Times New Roman" w:eastAsia="Times New Roman" w:cs="Times New Roman"/>
+          <w:sz w:val="28"/>
+          <w:szCs w:val="28"/>
+        </w:rPr>
+        <w:t>planning</w:t>
+      </w:r>
+      <w:r>
+        <w:rPr>
+          <w:rFonts w:ascii="Times New Roman" w:hAnsi="Times New Roman" w:eastAsia="Times New Roman" w:cs="Times New Roman"/>
+          <w:sz w:val="28"/>
+          <w:szCs w:val="28"/>
+        </w:rPr>
+        <w:t xml:space="preserve"> </w:t>
+      </w:r>
+      <w:r>
+        <w:rPr>
+          <w:rFonts w:ascii="Times New Roman" w:hAnsi="Times New Roman" w:eastAsia="Times New Roman" w:cs="Times New Roman"/>
+          <w:sz w:val="28"/>
+          <w:szCs w:val="28"/>
+        </w:rPr>
+        <w:t>process</w:t>
+      </w:r>
+      <w:r>
+        <w:rPr>
+          <w:rFonts w:ascii="Times New Roman" w:hAnsi="Times New Roman" w:eastAsia="Times New Roman" w:cs="Times New Roman"/>
+          <w:sz w:val="28"/>
+          <w:szCs w:val="28"/>
+        </w:rPr>
+        <w:t>.</w:t>
+      </w:r>
+    </w:p>
+    <w:p>
+      <w:pPr>
+        <w:pStyle w:val="Normal"/>
+        <w:ind w:left="0"/>
+        <w:rPr>
+          <w:rFonts w:ascii="Times New Roman" w:hAnsi="Times New Roman" w:eastAsia="Times New Roman" w:cs="Times New Roman"/>
+          <w:sz w:val="28"/>
+          <w:szCs w:val="28"/>
+        </w:rPr>
+      </w:pPr>
+      <w:r>
+        <w:rPr>
+          <w:rFonts w:ascii="Times New Roman" w:hAnsi="Times New Roman" w:eastAsia="Times New Roman" w:cs="Times New Roman"/>
+          <w:sz w:val="28"/>
+          <w:szCs w:val="28"/>
+        </w:rPr>
+        <w:t>By</w:t>
+      </w:r>
+      <w:r>
+        <w:rPr>
+          <w:rFonts w:ascii="Times New Roman" w:hAnsi="Times New Roman" w:eastAsia="Times New Roman" w:cs="Times New Roman"/>
+          <w:sz w:val="28"/>
+          <w:szCs w:val="28"/>
+        </w:rPr>
+        <w:t xml:space="preserve"> </w:t>
+      </w:r>
+      <w:r>
+        <w:rPr>
+          <w:rFonts w:ascii="Times New Roman" w:hAnsi="Times New Roman" w:eastAsia="Times New Roman" w:cs="Times New Roman"/>
+          <w:sz w:val="28"/>
+          <w:szCs w:val="28"/>
+        </w:rPr>
+        <w:t>fulfilling</w:t>
+      </w:r>
+      <w:r>
+        <w:rPr>
+          <w:rFonts w:ascii="Times New Roman" w:hAnsi="Times New Roman" w:eastAsia="Times New Roman" w:cs="Times New Roman"/>
+          <w:sz w:val="28"/>
+          <w:szCs w:val="28"/>
+        </w:rPr>
+        <w:t xml:space="preserve"> </w:t>
+      </w:r>
+      <w:r>
+        <w:rPr>
+          <w:rFonts w:ascii="Times New Roman" w:hAnsi="Times New Roman" w:eastAsia="Times New Roman" w:cs="Times New Roman"/>
+          <w:sz w:val="28"/>
+          <w:szCs w:val="28"/>
+        </w:rPr>
+        <w:t>these</w:t>
+      </w:r>
+      <w:r>
+        <w:rPr>
+          <w:rFonts w:ascii="Times New Roman" w:hAnsi="Times New Roman" w:eastAsia="Times New Roman" w:cs="Times New Roman"/>
+          <w:sz w:val="28"/>
+          <w:szCs w:val="28"/>
+        </w:rPr>
+        <w:t xml:space="preserve"> </w:t>
+      </w:r>
+      <w:r>
+        <w:rPr>
+          <w:rFonts w:ascii="Times New Roman" w:hAnsi="Times New Roman" w:eastAsia="Times New Roman" w:cs="Times New Roman"/>
+          <w:sz w:val="28"/>
+          <w:szCs w:val="28"/>
+        </w:rPr>
+        <w:t>functional</w:t>
+      </w:r>
+      <w:r>
+        <w:rPr>
+          <w:rFonts w:ascii="Times New Roman" w:hAnsi="Times New Roman" w:eastAsia="Times New Roman" w:cs="Times New Roman"/>
+          <w:sz w:val="28"/>
+          <w:szCs w:val="28"/>
+        </w:rPr>
+        <w:t xml:space="preserve"> </w:t>
+      </w:r>
+      <w:r>
+        <w:rPr>
+          <w:rFonts w:ascii="Times New Roman" w:hAnsi="Times New Roman" w:eastAsia="Times New Roman" w:cs="Times New Roman"/>
+          <w:sz w:val="28"/>
+          <w:szCs w:val="28"/>
+        </w:rPr>
+        <w:t>requirements</w:t>
+      </w:r>
+      <w:r>
+        <w:rPr>
+          <w:rFonts w:ascii="Times New Roman" w:hAnsi="Times New Roman" w:eastAsia="Times New Roman" w:cs="Times New Roman"/>
+          <w:sz w:val="28"/>
+          <w:szCs w:val="28"/>
+        </w:rPr>
+        <w:t xml:space="preserve">, </w:t>
+      </w:r>
+      <w:r>
+        <w:rPr>
+          <w:rFonts w:ascii="Times New Roman" w:hAnsi="Times New Roman" w:eastAsia="Times New Roman" w:cs="Times New Roman"/>
+          <w:sz w:val="28"/>
+          <w:szCs w:val="28"/>
+        </w:rPr>
+        <w:t>the</w:t>
+      </w:r>
+      <w:r>
+        <w:rPr>
+          <w:rFonts w:ascii="Times New Roman" w:hAnsi="Times New Roman" w:eastAsia="Times New Roman" w:cs="Times New Roman"/>
+          <w:sz w:val="28"/>
+          <w:szCs w:val="28"/>
+        </w:rPr>
+        <w:t xml:space="preserve"> </w:t>
+      </w:r>
+      <w:r>
+        <w:rPr>
+          <w:rFonts w:ascii="Times New Roman" w:hAnsi="Times New Roman" w:eastAsia="Times New Roman" w:cs="Times New Roman"/>
+          <w:sz w:val="28"/>
+          <w:szCs w:val="28"/>
+        </w:rPr>
+        <w:t xml:space="preserve">solution </w:t>
+      </w:r>
+      <w:r>
+        <w:rPr>
+          <w:rFonts w:ascii="Times New Roman" w:hAnsi="Times New Roman" w:eastAsia="Times New Roman" w:cs="Times New Roman"/>
+          <w:sz w:val="28"/>
+          <w:szCs w:val="28"/>
+        </w:rPr>
+        <w:t xml:space="preserve">aims </w:t>
+      </w:r>
+      <w:r>
+        <w:rPr>
+          <w:rFonts w:ascii="Times New Roman" w:hAnsi="Times New Roman" w:eastAsia="Times New Roman" w:cs="Times New Roman"/>
+          <w:sz w:val="28"/>
+          <w:szCs w:val="28"/>
+        </w:rPr>
+        <w:t>to</w:t>
+      </w:r>
+      <w:r>
+        <w:rPr>
+          <w:rFonts w:ascii="Times New Roman" w:hAnsi="Times New Roman" w:eastAsia="Times New Roman" w:cs="Times New Roman"/>
+          <w:sz w:val="28"/>
+          <w:szCs w:val="28"/>
+        </w:rPr>
+        <w:t xml:space="preserve"> </w:t>
+      </w:r>
+      <w:r>
+        <w:rPr>
+          <w:rFonts w:ascii="Times New Roman" w:hAnsi="Times New Roman" w:eastAsia="Times New Roman" w:cs="Times New Roman"/>
+          <w:sz w:val="28"/>
+          <w:szCs w:val="28"/>
+        </w:rPr>
+        <w:t>comprehensively</w:t>
+      </w:r>
+      <w:r>
+        <w:rPr>
+          <w:rFonts w:ascii="Times New Roman" w:hAnsi="Times New Roman" w:eastAsia="Times New Roman" w:cs="Times New Roman"/>
+          <w:sz w:val="28"/>
+          <w:szCs w:val="28"/>
+        </w:rPr>
+        <w:t xml:space="preserve"> </w:t>
+      </w:r>
+      <w:r>
+        <w:rPr>
+          <w:rFonts w:ascii="Times New Roman" w:hAnsi="Times New Roman" w:eastAsia="Times New Roman" w:cs="Times New Roman"/>
+          <w:sz w:val="28"/>
+          <w:szCs w:val="28"/>
+        </w:rPr>
+        <w:t>evaluate</w:t>
+      </w:r>
+      <w:r>
+        <w:rPr>
+          <w:rFonts w:ascii="Times New Roman" w:hAnsi="Times New Roman" w:eastAsia="Times New Roman" w:cs="Times New Roman"/>
+          <w:sz w:val="28"/>
+          <w:szCs w:val="28"/>
+        </w:rPr>
+        <w:t xml:space="preserve"> </w:t>
+      </w:r>
+      <w:r>
+        <w:rPr>
+          <w:rFonts w:ascii="Times New Roman" w:hAnsi="Times New Roman" w:eastAsia="Times New Roman" w:cs="Times New Roman"/>
+          <w:sz w:val="28"/>
+          <w:szCs w:val="28"/>
+        </w:rPr>
+        <w:t>exam</w:t>
+      </w:r>
+      <w:r>
+        <w:rPr>
+          <w:rFonts w:ascii="Times New Roman" w:hAnsi="Times New Roman" w:eastAsia="Times New Roman" w:cs="Times New Roman"/>
+          <w:sz w:val="28"/>
+          <w:szCs w:val="28"/>
+        </w:rPr>
+        <w:t xml:space="preserve"> </w:t>
+      </w:r>
+      <w:r>
+        <w:rPr>
+          <w:rFonts w:ascii="Times New Roman" w:hAnsi="Times New Roman" w:eastAsia="Times New Roman" w:cs="Times New Roman"/>
+          <w:sz w:val="28"/>
+          <w:szCs w:val="28"/>
+        </w:rPr>
+        <w:t>plans</w:t>
+      </w:r>
+      <w:r>
+        <w:rPr>
+          <w:rFonts w:ascii="Times New Roman" w:hAnsi="Times New Roman" w:eastAsia="Times New Roman" w:cs="Times New Roman"/>
+          <w:sz w:val="28"/>
+          <w:szCs w:val="28"/>
+        </w:rPr>
+        <w:t xml:space="preserve">, </w:t>
+      </w:r>
+      <w:r>
+        <w:rPr>
+          <w:rFonts w:ascii="Times New Roman" w:hAnsi="Times New Roman" w:eastAsia="Times New Roman" w:cs="Times New Roman"/>
+          <w:sz w:val="28"/>
+          <w:szCs w:val="28"/>
+        </w:rPr>
+        <w:t>calculate</w:t>
+      </w:r>
+      <w:r>
+        <w:rPr>
+          <w:rFonts w:ascii="Times New Roman" w:hAnsi="Times New Roman" w:eastAsia="Times New Roman" w:cs="Times New Roman"/>
+          <w:sz w:val="28"/>
+          <w:szCs w:val="28"/>
+        </w:rPr>
+        <w:t xml:space="preserve"> </w:t>
+      </w:r>
+      <w:r>
+        <w:rPr>
+          <w:rFonts w:ascii="Times New Roman" w:hAnsi="Times New Roman" w:eastAsia="Times New Roman" w:cs="Times New Roman"/>
+          <w:sz w:val="28"/>
+          <w:szCs w:val="28"/>
+        </w:rPr>
+        <w:t>scores</w:t>
+      </w:r>
+      <w:r>
+        <w:rPr>
+          <w:rFonts w:ascii="Times New Roman" w:hAnsi="Times New Roman" w:eastAsia="Times New Roman" w:cs="Times New Roman"/>
+          <w:sz w:val="28"/>
+          <w:szCs w:val="28"/>
+        </w:rPr>
+        <w:t xml:space="preserve">, </w:t>
+      </w:r>
+      <w:r>
+        <w:rPr>
+          <w:rFonts w:ascii="Times New Roman" w:hAnsi="Times New Roman" w:eastAsia="Times New Roman" w:cs="Times New Roman"/>
+          <w:sz w:val="28"/>
+          <w:szCs w:val="28"/>
+        </w:rPr>
+        <w:t>provide</w:t>
+      </w:r>
+      <w:r>
+        <w:rPr>
+          <w:rFonts w:ascii="Times New Roman" w:hAnsi="Times New Roman" w:eastAsia="Times New Roman" w:cs="Times New Roman"/>
+          <w:sz w:val="28"/>
+          <w:szCs w:val="28"/>
+        </w:rPr>
+        <w:t xml:space="preserve"> </w:t>
+      </w:r>
+      <w:r>
+        <w:rPr>
+          <w:rFonts w:ascii="Times New Roman" w:hAnsi="Times New Roman" w:eastAsia="Times New Roman" w:cs="Times New Roman"/>
+          <w:sz w:val="28"/>
+          <w:szCs w:val="28"/>
+        </w:rPr>
+        <w:t>explainability</w:t>
+      </w:r>
+      <w:r>
+        <w:rPr>
+          <w:rFonts w:ascii="Times New Roman" w:hAnsi="Times New Roman" w:eastAsia="Times New Roman" w:cs="Times New Roman"/>
+          <w:sz w:val="28"/>
+          <w:szCs w:val="28"/>
+        </w:rPr>
+        <w:t xml:space="preserve">, </w:t>
+      </w:r>
+      <w:r>
+        <w:rPr>
+          <w:rFonts w:ascii="Times New Roman" w:hAnsi="Times New Roman" w:eastAsia="Times New Roman" w:cs="Times New Roman"/>
+          <w:sz w:val="28"/>
+          <w:szCs w:val="28"/>
+        </w:rPr>
+        <w:t>generate</w:t>
+      </w:r>
+      <w:r>
+        <w:rPr>
+          <w:rFonts w:ascii="Times New Roman" w:hAnsi="Times New Roman" w:eastAsia="Times New Roman" w:cs="Times New Roman"/>
+          <w:sz w:val="28"/>
+          <w:szCs w:val="28"/>
+        </w:rPr>
+        <w:t xml:space="preserve"> </w:t>
+      </w:r>
+      <w:r>
+        <w:rPr>
+          <w:rFonts w:ascii="Times New Roman" w:hAnsi="Times New Roman" w:eastAsia="Times New Roman" w:cs="Times New Roman"/>
+          <w:sz w:val="28"/>
+          <w:szCs w:val="28"/>
+        </w:rPr>
+        <w:t>informative</w:t>
+      </w:r>
+      <w:r>
+        <w:rPr>
+          <w:rFonts w:ascii="Times New Roman" w:hAnsi="Times New Roman" w:eastAsia="Times New Roman" w:cs="Times New Roman"/>
+          <w:sz w:val="28"/>
+          <w:szCs w:val="28"/>
+        </w:rPr>
+        <w:t xml:space="preserve"> HTML </w:t>
+      </w:r>
+      <w:r>
+        <w:rPr>
+          <w:rFonts w:ascii="Times New Roman" w:hAnsi="Times New Roman" w:eastAsia="Times New Roman" w:cs="Times New Roman"/>
+          <w:sz w:val="28"/>
+          <w:szCs w:val="28"/>
+        </w:rPr>
+        <w:t>reports</w:t>
+      </w:r>
+      <w:r>
+        <w:rPr>
+          <w:rFonts w:ascii="Times New Roman" w:hAnsi="Times New Roman" w:eastAsia="Times New Roman" w:cs="Times New Roman"/>
+          <w:sz w:val="28"/>
+          <w:szCs w:val="28"/>
+        </w:rPr>
+        <w:t xml:space="preserve">, </w:t>
+      </w:r>
+      <w:r>
+        <w:rPr>
+          <w:rFonts w:ascii="Times New Roman" w:hAnsi="Times New Roman" w:eastAsia="Times New Roman" w:cs="Times New Roman"/>
+          <w:sz w:val="28"/>
+          <w:szCs w:val="28"/>
+        </w:rPr>
+        <w:t>and</w:t>
+      </w:r>
+      <w:r>
+        <w:rPr>
+          <w:rFonts w:ascii="Times New Roman" w:hAnsi="Times New Roman" w:eastAsia="Times New Roman" w:cs="Times New Roman"/>
+          <w:sz w:val="28"/>
+          <w:szCs w:val="28"/>
+        </w:rPr>
+        <w:t xml:space="preserve"> </w:t>
+      </w:r>
+      <w:r>
+        <w:rPr>
+          <w:rFonts w:ascii="Times New Roman" w:hAnsi="Times New Roman" w:eastAsia="Times New Roman" w:cs="Times New Roman"/>
+          <w:sz w:val="28"/>
+          <w:szCs w:val="28"/>
+        </w:rPr>
+        <w:t>assist</w:t>
+      </w:r>
+      <w:r>
+        <w:rPr>
+          <w:rFonts w:ascii="Times New Roman" w:hAnsi="Times New Roman" w:eastAsia="Times New Roman" w:cs="Times New Roman"/>
+          <w:sz w:val="28"/>
+          <w:szCs w:val="28"/>
+        </w:rPr>
+        <w:t xml:space="preserve"> </w:t>
+      </w:r>
+      <w:r>
+        <w:rPr>
+          <w:rFonts w:ascii="Times New Roman" w:hAnsi="Times New Roman" w:eastAsia="Times New Roman" w:cs="Times New Roman"/>
+          <w:sz w:val="28"/>
+          <w:szCs w:val="28"/>
+        </w:rPr>
+        <w:t>professors</w:t>
+      </w:r>
+      <w:r>
+        <w:rPr>
+          <w:rFonts w:ascii="Times New Roman" w:hAnsi="Times New Roman" w:eastAsia="Times New Roman" w:cs="Times New Roman"/>
+          <w:sz w:val="28"/>
+          <w:szCs w:val="28"/>
+        </w:rPr>
+        <w:t xml:space="preserve"> </w:t>
+      </w:r>
+      <w:r>
+        <w:rPr>
+          <w:rFonts w:ascii="Times New Roman" w:hAnsi="Times New Roman" w:eastAsia="Times New Roman" w:cs="Times New Roman"/>
+          <w:sz w:val="28"/>
+          <w:szCs w:val="28"/>
+        </w:rPr>
+        <w:t>in</w:t>
+      </w:r>
+      <w:r>
+        <w:rPr>
+          <w:rFonts w:ascii="Times New Roman" w:hAnsi="Times New Roman" w:eastAsia="Times New Roman" w:cs="Times New Roman"/>
+          <w:sz w:val="28"/>
+          <w:szCs w:val="28"/>
+        </w:rPr>
+        <w:t xml:space="preserve"> </w:t>
+      </w:r>
+      <w:r>
+        <w:rPr>
+          <w:rFonts w:ascii="Times New Roman" w:hAnsi="Times New Roman" w:eastAsia="Times New Roman" w:cs="Times New Roman"/>
+          <w:sz w:val="28"/>
+          <w:szCs w:val="28"/>
+        </w:rPr>
+        <w:t>identifying</w:t>
+      </w:r>
+      <w:r>
+        <w:rPr>
+          <w:rFonts w:ascii="Times New Roman" w:hAnsi="Times New Roman" w:eastAsia="Times New Roman" w:cs="Times New Roman"/>
+          <w:sz w:val="28"/>
+          <w:szCs w:val="28"/>
+        </w:rPr>
+        <w:t xml:space="preserve"> </w:t>
+      </w:r>
+      <w:r>
+        <w:rPr>
+          <w:rFonts w:ascii="Times New Roman" w:hAnsi="Times New Roman" w:eastAsia="Times New Roman" w:cs="Times New Roman"/>
+          <w:sz w:val="28"/>
+          <w:szCs w:val="28"/>
+        </w:rPr>
+        <w:t>and</w:t>
+      </w:r>
+      <w:r>
+        <w:rPr>
+          <w:rFonts w:ascii="Times New Roman" w:hAnsi="Times New Roman" w:eastAsia="Times New Roman" w:cs="Times New Roman"/>
+          <w:sz w:val="28"/>
+          <w:szCs w:val="28"/>
+        </w:rPr>
+        <w:t xml:space="preserve"> </w:t>
+      </w:r>
+      <w:r>
+        <w:rPr>
+          <w:rFonts w:ascii="Times New Roman" w:hAnsi="Times New Roman" w:eastAsia="Times New Roman" w:cs="Times New Roman"/>
+          <w:sz w:val="28"/>
+          <w:szCs w:val="28"/>
+        </w:rPr>
+        <w:t>resolving</w:t>
+      </w:r>
+      <w:r>
+        <w:rPr>
+          <w:rFonts w:ascii="Times New Roman" w:hAnsi="Times New Roman" w:eastAsia="Times New Roman" w:cs="Times New Roman"/>
+          <w:sz w:val="28"/>
+          <w:szCs w:val="28"/>
+        </w:rPr>
+        <w:t xml:space="preserve"> </w:t>
+      </w:r>
+      <w:r>
+        <w:rPr>
+          <w:rFonts w:ascii="Times New Roman" w:hAnsi="Times New Roman" w:eastAsia="Times New Roman" w:cs="Times New Roman"/>
+          <w:sz w:val="28"/>
+          <w:szCs w:val="28"/>
+        </w:rPr>
+        <w:t>conflicts</w:t>
+      </w:r>
+      <w:r>
+        <w:rPr>
+          <w:rFonts w:ascii="Times New Roman" w:hAnsi="Times New Roman" w:eastAsia="Times New Roman" w:cs="Times New Roman"/>
+          <w:sz w:val="28"/>
+          <w:szCs w:val="28"/>
+        </w:rPr>
+        <w:t xml:space="preserve"> </w:t>
+      </w:r>
+      <w:r>
+        <w:rPr>
+          <w:rFonts w:ascii="Times New Roman" w:hAnsi="Times New Roman" w:eastAsia="Times New Roman" w:cs="Times New Roman"/>
+          <w:sz w:val="28"/>
+          <w:szCs w:val="28"/>
+        </w:rPr>
+        <w:t>to</w:t>
+      </w:r>
+      <w:r>
+        <w:rPr>
+          <w:rFonts w:ascii="Times New Roman" w:hAnsi="Times New Roman" w:eastAsia="Times New Roman" w:cs="Times New Roman"/>
+          <w:sz w:val="28"/>
+          <w:szCs w:val="28"/>
+        </w:rPr>
+        <w:t xml:space="preserve"> </w:t>
+      </w:r>
+      <w:r>
+        <w:rPr>
+          <w:rFonts w:ascii="Times New Roman" w:hAnsi="Times New Roman" w:eastAsia="Times New Roman" w:cs="Times New Roman"/>
+          <w:sz w:val="28"/>
+          <w:szCs w:val="28"/>
+        </w:rPr>
+        <w:t>enhance</w:t>
+      </w:r>
+      <w:r>
+        <w:rPr>
+          <w:rFonts w:ascii="Times New Roman" w:hAnsi="Times New Roman" w:eastAsia="Times New Roman" w:cs="Times New Roman"/>
+          <w:sz w:val="28"/>
+          <w:szCs w:val="28"/>
+        </w:rPr>
+        <w:t xml:space="preserve"> </w:t>
+      </w:r>
+      <w:r>
+        <w:rPr>
+          <w:rFonts w:ascii="Times New Roman" w:hAnsi="Times New Roman" w:eastAsia="Times New Roman" w:cs="Times New Roman"/>
+          <w:sz w:val="28"/>
+          <w:szCs w:val="28"/>
+        </w:rPr>
+        <w:t>the</w:t>
+      </w:r>
+      <w:r>
+        <w:rPr>
+          <w:rFonts w:ascii="Times New Roman" w:hAnsi="Times New Roman" w:eastAsia="Times New Roman" w:cs="Times New Roman"/>
+          <w:sz w:val="28"/>
+          <w:szCs w:val="28"/>
+        </w:rPr>
+        <w:t xml:space="preserve"> </w:t>
+      </w:r>
+      <w:r>
+        <w:rPr>
+          <w:rFonts w:ascii="Times New Roman" w:hAnsi="Times New Roman" w:eastAsia="Times New Roman" w:cs="Times New Roman"/>
+          <w:sz w:val="28"/>
+          <w:szCs w:val="28"/>
+        </w:rPr>
+        <w:t>quality</w:t>
+      </w:r>
+      <w:r>
+        <w:rPr>
+          <w:rFonts w:ascii="Times New Roman" w:hAnsi="Times New Roman" w:eastAsia="Times New Roman" w:cs="Times New Roman"/>
+          <w:sz w:val="28"/>
+          <w:szCs w:val="28"/>
+        </w:rPr>
+        <w:t xml:space="preserve"> </w:t>
+      </w:r>
+      <w:r>
+        <w:rPr>
+          <w:rFonts w:ascii="Times New Roman" w:hAnsi="Times New Roman" w:eastAsia="Times New Roman" w:cs="Times New Roman"/>
+          <w:sz w:val="28"/>
+          <w:szCs w:val="28"/>
+        </w:rPr>
+        <w:t>of</w:t>
+      </w:r>
+      <w:r>
+        <w:rPr>
+          <w:rFonts w:ascii="Times New Roman" w:hAnsi="Times New Roman" w:eastAsia="Times New Roman" w:cs="Times New Roman"/>
+          <w:sz w:val="28"/>
+          <w:szCs w:val="28"/>
+        </w:rPr>
+        <w:t xml:space="preserve"> </w:t>
+      </w:r>
+      <w:r>
+        <w:rPr>
+          <w:rFonts w:ascii="Times New Roman" w:hAnsi="Times New Roman" w:eastAsia="Times New Roman" w:cs="Times New Roman"/>
+          <w:sz w:val="28"/>
+          <w:szCs w:val="28"/>
+        </w:rPr>
+        <w:t>their</w:t>
+      </w:r>
+      <w:r>
+        <w:rPr>
+          <w:rFonts w:ascii="Times New Roman" w:hAnsi="Times New Roman" w:eastAsia="Times New Roman" w:cs="Times New Roman"/>
+          <w:sz w:val="28"/>
+          <w:szCs w:val="28"/>
+        </w:rPr>
+        <w:t xml:space="preserve"> </w:t>
+      </w:r>
+      <w:r>
+        <w:rPr>
+          <w:rFonts w:ascii="Times New Roman" w:hAnsi="Times New Roman" w:eastAsia="Times New Roman" w:cs="Times New Roman"/>
+          <w:sz w:val="28"/>
+          <w:szCs w:val="28"/>
+        </w:rPr>
+        <w:t>assessments</w:t>
+      </w:r>
+      <w:r>
+        <w:rPr>
+          <w:rFonts w:ascii="Times New Roman" w:hAnsi="Times New Roman" w:eastAsia="Times New Roman" w:cs="Times New Roman"/>
+          <w:sz w:val="28"/>
+          <w:szCs w:val="28"/>
+        </w:rPr>
+        <w:t>.</w:t>
+      </w:r>
+    </w:p>
+    <w:p>
+      <w:pPr>
+        <w:pStyle w:val="Normal"/>
+        <w:ind w:left="0"/>
+        <w:rPr>
+          <w:rFonts w:ascii="Times New Roman" w:hAnsi="Times New Roman" w:eastAsia="Times New Roman" w:cs="Times New Roman"/>
+          <w:sz w:val="28"/>
+          <w:szCs w:val="28"/>
+        </w:rPr>
+      </w:pPr>
+    </w:p>
+    <w:p>
+      <w:pPr>
+        <w:pStyle w:val="Normal"/>
+        <w:ind w:left="0"/>
+        <w:rPr>
+          <w:rFonts w:ascii="Times New Roman" w:hAnsi="Times New Roman" w:eastAsia="Times New Roman" w:cs="Times New Roman"/>
+          <w:sz w:val="28"/>
+          <w:szCs w:val="28"/>
+        </w:rPr>
+      </w:pPr>
+      <w:r>
+        <w:rPr>
+          <w:rFonts w:ascii="Times New Roman" w:hAnsi="Times New Roman" w:eastAsia="Times New Roman" w:cs="Times New Roman"/>
+          <w:sz w:val="28"/>
+          <w:szCs w:val="28"/>
+        </w:rPr>
+        <w:t>%P</w:t>
+      </w:r>
+      <w:r>
+        <w:rPr>
+          <w:rFonts w:ascii="Times New Roman" w:hAnsi="Times New Roman" w:eastAsia="Times New Roman" w:cs="Times New Roman"/>
+          <w:sz w:val="28"/>
+          <w:szCs w:val="28"/>
+        </w:rPr>
+        <w:t>art</w:t>
+      </w:r>
+      <w:r>
+        <w:rPr>
+          <w:rFonts w:ascii="Times New Roman" w:hAnsi="Times New Roman" w:eastAsia="Times New Roman" w:cs="Times New Roman"/>
+          <w:sz w:val="28"/>
+          <w:szCs w:val="28"/>
+        </w:rPr>
+        <w:t xml:space="preserve"> 3.3</w:t>
+      </w:r>
+    </w:p>
+    <w:p>
+      <w:pPr>
+        <w:pStyle w:val="Normal"/>
+        <w:rPr>
+          <w:rFonts w:ascii="Times New Roman" w:hAnsi="Times New Roman" w:eastAsia="Times New Roman" w:cs="Times New Roman"/>
+          <w:sz w:val="28"/>
+          <w:szCs w:val="28"/>
+        </w:rPr>
+      </w:pPr>
+      <w:r>
+        <w:rPr>
+          <w:rFonts w:ascii="Times New Roman" w:hAnsi="Times New Roman" w:eastAsia="Times New Roman" w:cs="Times New Roman"/>
+          <w:sz w:val="28"/>
+          <w:szCs w:val="28"/>
+        </w:rPr>
+        <w:t>3.3 Non-functional requirements</w:t>
+      </w:r>
+    </w:p>
+    <w:p>
+      <w:pPr>
+        <w:pStyle w:val="Normal"/>
+        <w:rPr>
+          <w:rFonts w:ascii="Times New Roman" w:hAnsi="Times New Roman" w:eastAsia="Times New Roman" w:cs="Times New Roman"/>
+          <w:sz w:val="28"/>
+          <w:szCs w:val="28"/>
+        </w:rPr>
+      </w:pPr>
+      <w:r>
+        <w:rPr>
+          <w:rFonts w:ascii="Times New Roman" w:hAnsi="Times New Roman" w:eastAsia="Times New Roman" w:cs="Times New Roman"/>
+          <w:sz w:val="28"/>
+          <w:szCs w:val="28"/>
+        </w:rPr>
+        <w:t>The</w:t>
+      </w:r>
+      <w:r>
+        <w:rPr>
+          <w:rFonts w:ascii="Times New Roman" w:hAnsi="Times New Roman" w:eastAsia="Times New Roman" w:cs="Times New Roman"/>
+          <w:sz w:val="28"/>
+          <w:szCs w:val="28"/>
+        </w:rPr>
+        <w:t xml:space="preserve"> </w:t>
+      </w:r>
+      <w:r>
+        <w:rPr>
+          <w:rFonts w:ascii="Times New Roman" w:hAnsi="Times New Roman" w:eastAsia="Times New Roman" w:cs="Times New Roman"/>
+          <w:sz w:val="28"/>
+          <w:szCs w:val="28"/>
+        </w:rPr>
+        <w:t>application</w:t>
+      </w:r>
+      <w:r>
+        <w:rPr>
+          <w:rFonts w:ascii="Times New Roman" w:hAnsi="Times New Roman" w:eastAsia="Times New Roman" w:cs="Times New Roman"/>
+          <w:sz w:val="28"/>
+          <w:szCs w:val="28"/>
+        </w:rPr>
+        <w:t xml:space="preserve"> </w:t>
+      </w:r>
+      <w:r>
+        <w:rPr>
+          <w:rFonts w:ascii="Times New Roman" w:hAnsi="Times New Roman" w:eastAsia="Times New Roman" w:cs="Times New Roman"/>
+          <w:sz w:val="28"/>
+          <w:szCs w:val="28"/>
+        </w:rPr>
+        <w:t>should</w:t>
+      </w:r>
+      <w:r>
+        <w:rPr>
+          <w:rFonts w:ascii="Times New Roman" w:hAnsi="Times New Roman" w:eastAsia="Times New Roman" w:cs="Times New Roman"/>
+          <w:sz w:val="28"/>
+          <w:szCs w:val="28"/>
+        </w:rPr>
+        <w:t xml:space="preserve"> </w:t>
+      </w:r>
+      <w:r>
+        <w:rPr>
+          <w:rFonts w:ascii="Times New Roman" w:hAnsi="Times New Roman" w:eastAsia="Times New Roman" w:cs="Times New Roman"/>
+          <w:sz w:val="28"/>
+          <w:szCs w:val="28"/>
+        </w:rPr>
+        <w:t>be</w:t>
+      </w:r>
+      <w:r>
+        <w:rPr>
+          <w:rFonts w:ascii="Times New Roman" w:hAnsi="Times New Roman" w:eastAsia="Times New Roman" w:cs="Times New Roman"/>
+          <w:sz w:val="28"/>
+          <w:szCs w:val="28"/>
+        </w:rPr>
+        <w:t xml:space="preserve"> </w:t>
+      </w:r>
+      <w:r>
+        <w:rPr>
+          <w:rFonts w:ascii="Times New Roman" w:hAnsi="Times New Roman" w:eastAsia="Times New Roman" w:cs="Times New Roman"/>
+          <w:sz w:val="28"/>
+          <w:szCs w:val="28"/>
+        </w:rPr>
+        <w:t>reliable</w:t>
+      </w:r>
+      <w:r>
+        <w:rPr>
+          <w:rFonts w:ascii="Times New Roman" w:hAnsi="Times New Roman" w:eastAsia="Times New Roman" w:cs="Times New Roman"/>
+          <w:sz w:val="28"/>
+          <w:szCs w:val="28"/>
+        </w:rPr>
+        <w:t xml:space="preserve">, </w:t>
+      </w:r>
+      <w:r>
+        <w:rPr>
+          <w:rFonts w:ascii="Times New Roman" w:hAnsi="Times New Roman" w:eastAsia="Times New Roman" w:cs="Times New Roman"/>
+          <w:sz w:val="28"/>
+          <w:szCs w:val="28"/>
+        </w:rPr>
+        <w:t>ensuring</w:t>
+      </w:r>
+      <w:r>
+        <w:rPr>
+          <w:rFonts w:ascii="Times New Roman" w:hAnsi="Times New Roman" w:eastAsia="Times New Roman" w:cs="Times New Roman"/>
+          <w:sz w:val="28"/>
+          <w:szCs w:val="28"/>
+        </w:rPr>
+        <w:t xml:space="preserve"> </w:t>
+      </w:r>
+      <w:r>
+        <w:rPr>
+          <w:rFonts w:ascii="Times New Roman" w:hAnsi="Times New Roman" w:eastAsia="Times New Roman" w:cs="Times New Roman"/>
+          <w:sz w:val="28"/>
+          <w:szCs w:val="28"/>
+        </w:rPr>
+        <w:t>accurate</w:t>
+      </w:r>
+      <w:r>
+        <w:rPr>
+          <w:rFonts w:ascii="Times New Roman" w:hAnsi="Times New Roman" w:eastAsia="Times New Roman" w:cs="Times New Roman"/>
+          <w:sz w:val="28"/>
+          <w:szCs w:val="28"/>
+        </w:rPr>
+        <w:t xml:space="preserve"> </w:t>
+      </w:r>
+      <w:r>
+        <w:rPr>
+          <w:rFonts w:ascii="Times New Roman" w:hAnsi="Times New Roman" w:eastAsia="Times New Roman" w:cs="Times New Roman"/>
+          <w:sz w:val="28"/>
+          <w:szCs w:val="28"/>
+        </w:rPr>
+        <w:t>and</w:t>
+      </w:r>
+      <w:r>
+        <w:rPr>
+          <w:rFonts w:ascii="Times New Roman" w:hAnsi="Times New Roman" w:eastAsia="Times New Roman" w:cs="Times New Roman"/>
+          <w:sz w:val="28"/>
+          <w:szCs w:val="28"/>
+        </w:rPr>
+        <w:t xml:space="preserve"> </w:t>
+      </w:r>
+      <w:r>
+        <w:rPr>
+          <w:rFonts w:ascii="Times New Roman" w:hAnsi="Times New Roman" w:eastAsia="Times New Roman" w:cs="Times New Roman"/>
+          <w:sz w:val="28"/>
+          <w:szCs w:val="28"/>
+        </w:rPr>
+        <w:t>consistent</w:t>
+      </w:r>
+      <w:r>
+        <w:rPr>
+          <w:rFonts w:ascii="Times New Roman" w:hAnsi="Times New Roman" w:eastAsia="Times New Roman" w:cs="Times New Roman"/>
+          <w:sz w:val="28"/>
+          <w:szCs w:val="28"/>
+        </w:rPr>
+        <w:t xml:space="preserve"> </w:t>
+      </w:r>
+      <w:r>
+        <w:rPr>
+          <w:rFonts w:ascii="Times New Roman" w:hAnsi="Times New Roman" w:eastAsia="Times New Roman" w:cs="Times New Roman"/>
+          <w:sz w:val="28"/>
+          <w:szCs w:val="28"/>
+        </w:rPr>
+        <w:t>evaluation</w:t>
+      </w:r>
+      <w:r>
+        <w:rPr>
+          <w:rFonts w:ascii="Times New Roman" w:hAnsi="Times New Roman" w:eastAsia="Times New Roman" w:cs="Times New Roman"/>
+          <w:sz w:val="28"/>
+          <w:szCs w:val="28"/>
+        </w:rPr>
+        <w:t xml:space="preserve"> </w:t>
+      </w:r>
+      <w:r>
+        <w:rPr>
+          <w:rFonts w:ascii="Times New Roman" w:hAnsi="Times New Roman" w:eastAsia="Times New Roman" w:cs="Times New Roman"/>
+          <w:sz w:val="28"/>
+          <w:szCs w:val="28"/>
+        </w:rPr>
+        <w:t>results</w:t>
+      </w:r>
+      <w:r>
+        <w:rPr>
+          <w:rFonts w:ascii="Times New Roman" w:hAnsi="Times New Roman" w:eastAsia="Times New Roman" w:cs="Times New Roman"/>
+          <w:sz w:val="28"/>
+          <w:szCs w:val="28"/>
+        </w:rPr>
+        <w:t xml:space="preserve">. </w:t>
+      </w:r>
+      <w:r>
+        <w:rPr>
+          <w:rFonts w:ascii="Times New Roman" w:hAnsi="Times New Roman" w:eastAsia="Times New Roman" w:cs="Times New Roman"/>
+          <w:sz w:val="28"/>
+          <w:szCs w:val="28"/>
+        </w:rPr>
+        <w:t>It</w:t>
+      </w:r>
+      <w:r>
+        <w:rPr>
+          <w:rFonts w:ascii="Times New Roman" w:hAnsi="Times New Roman" w:eastAsia="Times New Roman" w:cs="Times New Roman"/>
+          <w:sz w:val="28"/>
+          <w:szCs w:val="28"/>
+        </w:rPr>
+        <w:t xml:space="preserve"> </w:t>
+      </w:r>
+      <w:r>
+        <w:rPr>
+          <w:rFonts w:ascii="Times New Roman" w:hAnsi="Times New Roman" w:eastAsia="Times New Roman" w:cs="Times New Roman"/>
+          <w:sz w:val="28"/>
+          <w:szCs w:val="28"/>
+        </w:rPr>
+        <w:t>should</w:t>
+      </w:r>
+      <w:r>
+        <w:rPr>
+          <w:rFonts w:ascii="Times New Roman" w:hAnsi="Times New Roman" w:eastAsia="Times New Roman" w:cs="Times New Roman"/>
+          <w:sz w:val="28"/>
+          <w:szCs w:val="28"/>
+        </w:rPr>
+        <w:t xml:space="preserve"> </w:t>
+      </w:r>
+      <w:r>
+        <w:rPr>
+          <w:rFonts w:ascii="Times New Roman" w:hAnsi="Times New Roman" w:eastAsia="Times New Roman" w:cs="Times New Roman"/>
+          <w:sz w:val="28"/>
+          <w:szCs w:val="28"/>
+        </w:rPr>
+        <w:t>be</w:t>
+      </w:r>
+      <w:r>
+        <w:rPr>
+          <w:rFonts w:ascii="Times New Roman" w:hAnsi="Times New Roman" w:eastAsia="Times New Roman" w:cs="Times New Roman"/>
+          <w:sz w:val="28"/>
+          <w:szCs w:val="28"/>
+        </w:rPr>
+        <w:t xml:space="preserve"> </w:t>
+      </w:r>
+      <w:r>
+        <w:rPr>
+          <w:rFonts w:ascii="Times New Roman" w:hAnsi="Times New Roman" w:eastAsia="Times New Roman" w:cs="Times New Roman"/>
+          <w:sz w:val="28"/>
+          <w:szCs w:val="28"/>
+        </w:rPr>
+        <w:t>able</w:t>
+      </w:r>
+      <w:r>
+        <w:rPr>
+          <w:rFonts w:ascii="Times New Roman" w:hAnsi="Times New Roman" w:eastAsia="Times New Roman" w:cs="Times New Roman"/>
+          <w:sz w:val="28"/>
+          <w:szCs w:val="28"/>
+        </w:rPr>
+        <w:t xml:space="preserve"> </w:t>
+      </w:r>
+      <w:r>
+        <w:rPr>
+          <w:rFonts w:ascii="Times New Roman" w:hAnsi="Times New Roman" w:eastAsia="Times New Roman" w:cs="Times New Roman"/>
+          <w:sz w:val="28"/>
+          <w:szCs w:val="28"/>
+        </w:rPr>
+        <w:t>to</w:t>
+      </w:r>
+      <w:r>
+        <w:rPr>
+          <w:rFonts w:ascii="Times New Roman" w:hAnsi="Times New Roman" w:eastAsia="Times New Roman" w:cs="Times New Roman"/>
+          <w:sz w:val="28"/>
+          <w:szCs w:val="28"/>
+        </w:rPr>
+        <w:t xml:space="preserve"> </w:t>
+      </w:r>
+      <w:r>
+        <w:rPr>
+          <w:rFonts w:ascii="Times New Roman" w:hAnsi="Times New Roman" w:eastAsia="Times New Roman" w:cs="Times New Roman"/>
+          <w:sz w:val="28"/>
+          <w:szCs w:val="28"/>
+        </w:rPr>
+        <w:t>handle</w:t>
+      </w:r>
+      <w:r>
+        <w:rPr>
+          <w:rFonts w:ascii="Times New Roman" w:hAnsi="Times New Roman" w:eastAsia="Times New Roman" w:cs="Times New Roman"/>
+          <w:sz w:val="28"/>
+          <w:szCs w:val="28"/>
+        </w:rPr>
+        <w:t xml:space="preserve"> </w:t>
+      </w:r>
+      <w:r>
+        <w:rPr>
+          <w:rFonts w:ascii="Times New Roman" w:hAnsi="Times New Roman" w:eastAsia="Times New Roman" w:cs="Times New Roman"/>
+          <w:sz w:val="28"/>
+          <w:szCs w:val="28"/>
+        </w:rPr>
+        <w:t>errors</w:t>
+      </w:r>
+      <w:r>
+        <w:rPr>
+          <w:rFonts w:ascii="Times New Roman" w:hAnsi="Times New Roman" w:eastAsia="Times New Roman" w:cs="Times New Roman"/>
+          <w:sz w:val="28"/>
+          <w:szCs w:val="28"/>
+        </w:rPr>
+        <w:t xml:space="preserve"> </w:t>
+      </w:r>
+      <w:r>
+        <w:rPr>
+          <w:rFonts w:ascii="Times New Roman" w:hAnsi="Times New Roman" w:eastAsia="Times New Roman" w:cs="Times New Roman"/>
+          <w:sz w:val="28"/>
+          <w:szCs w:val="28"/>
+        </w:rPr>
+        <w:t>and</w:t>
+      </w:r>
+      <w:r>
+        <w:rPr>
+          <w:rFonts w:ascii="Times New Roman" w:hAnsi="Times New Roman" w:eastAsia="Times New Roman" w:cs="Times New Roman"/>
+          <w:sz w:val="28"/>
+          <w:szCs w:val="28"/>
+        </w:rPr>
+        <w:t xml:space="preserve"> </w:t>
+      </w:r>
+      <w:r>
+        <w:rPr>
+          <w:rFonts w:ascii="Times New Roman" w:hAnsi="Times New Roman" w:eastAsia="Times New Roman" w:cs="Times New Roman"/>
+          <w:sz w:val="28"/>
+          <w:szCs w:val="28"/>
+        </w:rPr>
+        <w:t>exceptions</w:t>
+      </w:r>
+      <w:r>
+        <w:rPr>
+          <w:rFonts w:ascii="Times New Roman" w:hAnsi="Times New Roman" w:eastAsia="Times New Roman" w:cs="Times New Roman"/>
+          <w:sz w:val="28"/>
+          <w:szCs w:val="28"/>
+        </w:rPr>
+        <w:t xml:space="preserve"> </w:t>
+      </w:r>
+      <w:r>
+        <w:rPr>
+          <w:rFonts w:ascii="Times New Roman" w:hAnsi="Times New Roman" w:eastAsia="Times New Roman" w:cs="Times New Roman"/>
+          <w:sz w:val="28"/>
+          <w:szCs w:val="28"/>
+        </w:rPr>
+        <w:t>gracefully</w:t>
+      </w:r>
+      <w:r>
+        <w:rPr>
+          <w:rFonts w:ascii="Times New Roman" w:hAnsi="Times New Roman" w:eastAsia="Times New Roman" w:cs="Times New Roman"/>
+          <w:sz w:val="28"/>
+          <w:szCs w:val="28"/>
+        </w:rPr>
+        <w:t xml:space="preserve">, </w:t>
+      </w:r>
+      <w:r>
+        <w:rPr>
+          <w:rFonts w:ascii="Times New Roman" w:hAnsi="Times New Roman" w:eastAsia="Times New Roman" w:cs="Times New Roman"/>
+          <w:sz w:val="28"/>
+          <w:szCs w:val="28"/>
+        </w:rPr>
+        <w:t>with</w:t>
+      </w:r>
+      <w:r>
+        <w:rPr>
+          <w:rFonts w:ascii="Times New Roman" w:hAnsi="Times New Roman" w:eastAsia="Times New Roman" w:cs="Times New Roman"/>
+          <w:sz w:val="28"/>
+          <w:szCs w:val="28"/>
+        </w:rPr>
+        <w:t xml:space="preserve"> </w:t>
+      </w:r>
+      <w:r>
+        <w:rPr>
+          <w:rFonts w:ascii="Times New Roman" w:hAnsi="Times New Roman" w:eastAsia="Times New Roman" w:cs="Times New Roman"/>
+          <w:sz w:val="28"/>
+          <w:szCs w:val="28"/>
+        </w:rPr>
+        <w:t>minimal</w:t>
+      </w:r>
+      <w:r>
+        <w:rPr>
+          <w:rFonts w:ascii="Times New Roman" w:hAnsi="Times New Roman" w:eastAsia="Times New Roman" w:cs="Times New Roman"/>
+          <w:sz w:val="28"/>
+          <w:szCs w:val="28"/>
+        </w:rPr>
+        <w:t xml:space="preserve"> </w:t>
+      </w:r>
+      <w:r>
+        <w:rPr>
+          <w:rFonts w:ascii="Times New Roman" w:hAnsi="Times New Roman" w:eastAsia="Times New Roman" w:cs="Times New Roman"/>
+          <w:sz w:val="28"/>
+          <w:szCs w:val="28"/>
+        </w:rPr>
+        <w:t>impact</w:t>
+      </w:r>
+      <w:r>
+        <w:rPr>
+          <w:rFonts w:ascii="Times New Roman" w:hAnsi="Times New Roman" w:eastAsia="Times New Roman" w:cs="Times New Roman"/>
+          <w:sz w:val="28"/>
+          <w:szCs w:val="28"/>
+        </w:rPr>
+        <w:t xml:space="preserve"> </w:t>
+      </w:r>
+      <w:r>
+        <w:rPr>
+          <w:rFonts w:ascii="Times New Roman" w:hAnsi="Times New Roman" w:eastAsia="Times New Roman" w:cs="Times New Roman"/>
+          <w:sz w:val="28"/>
+          <w:szCs w:val="28"/>
+        </w:rPr>
+        <w:t>on</w:t>
+      </w:r>
+      <w:r>
+        <w:rPr>
+          <w:rFonts w:ascii="Times New Roman" w:hAnsi="Times New Roman" w:eastAsia="Times New Roman" w:cs="Times New Roman"/>
+          <w:sz w:val="28"/>
+          <w:szCs w:val="28"/>
+        </w:rPr>
+        <w:t xml:space="preserve"> </w:t>
+      </w:r>
+      <w:r>
+        <w:rPr>
+          <w:rFonts w:ascii="Times New Roman" w:hAnsi="Times New Roman" w:eastAsia="Times New Roman" w:cs="Times New Roman"/>
+          <w:sz w:val="28"/>
+          <w:szCs w:val="28"/>
+        </w:rPr>
+        <w:t>the</w:t>
+      </w:r>
+      <w:r>
+        <w:rPr>
+          <w:rFonts w:ascii="Times New Roman" w:hAnsi="Times New Roman" w:eastAsia="Times New Roman" w:cs="Times New Roman"/>
+          <w:sz w:val="28"/>
+          <w:szCs w:val="28"/>
+        </w:rPr>
+        <w:t xml:space="preserve"> </w:t>
+      </w:r>
+      <w:r>
+        <w:rPr>
+          <w:rFonts w:ascii="Times New Roman" w:hAnsi="Times New Roman" w:eastAsia="Times New Roman" w:cs="Times New Roman"/>
+          <w:sz w:val="28"/>
+          <w:szCs w:val="28"/>
+        </w:rPr>
+        <w:t>overall</w:t>
+      </w:r>
+      <w:r>
+        <w:rPr>
+          <w:rFonts w:ascii="Times New Roman" w:hAnsi="Times New Roman" w:eastAsia="Times New Roman" w:cs="Times New Roman"/>
+          <w:sz w:val="28"/>
+          <w:szCs w:val="28"/>
+        </w:rPr>
+        <w:t xml:space="preserve"> </w:t>
+      </w:r>
+      <w:r>
+        <w:rPr>
+          <w:rFonts w:ascii="Times New Roman" w:hAnsi="Times New Roman" w:eastAsia="Times New Roman" w:cs="Times New Roman"/>
+          <w:sz w:val="28"/>
+          <w:szCs w:val="28"/>
+        </w:rPr>
+        <w:t>functionality</w:t>
+      </w:r>
+      <w:r>
+        <w:rPr>
+          <w:rFonts w:ascii="Times New Roman" w:hAnsi="Times New Roman" w:eastAsia="Times New Roman" w:cs="Times New Roman"/>
+          <w:sz w:val="28"/>
+          <w:szCs w:val="28"/>
+        </w:rPr>
+        <w:t>.</w:t>
+      </w:r>
+      <w:r>
+        <w:rPr>
+          <w:rFonts w:ascii="Times New Roman" w:hAnsi="Times New Roman" w:eastAsia="Times New Roman" w:cs="Times New Roman"/>
+          <w:sz w:val="28"/>
+          <w:szCs w:val="28"/>
+        </w:rPr>
+        <w:t xml:space="preserve"> </w:t>
+      </w:r>
+      <w:r>
+        <w:rPr>
+          <w:rFonts w:ascii="Times New Roman" w:hAnsi="Times New Roman" w:eastAsia="Times New Roman" w:cs="Times New Roman"/>
+          <w:sz w:val="28"/>
+          <w:szCs w:val="28"/>
+        </w:rPr>
+        <w:t>On</w:t>
+      </w:r>
+      <w:r>
+        <w:rPr>
+          <w:rFonts w:ascii="Times New Roman" w:hAnsi="Times New Roman" w:eastAsia="Times New Roman" w:cs="Times New Roman"/>
+          <w:sz w:val="28"/>
+          <w:szCs w:val="28"/>
+        </w:rPr>
+        <w:t xml:space="preserve"> </w:t>
+      </w:r>
+      <w:r>
+        <w:rPr>
+          <w:rFonts w:ascii="Times New Roman" w:hAnsi="Times New Roman" w:eastAsia="Times New Roman" w:cs="Times New Roman"/>
+          <w:sz w:val="28"/>
+          <w:szCs w:val="28"/>
+        </w:rPr>
+        <w:t>top</w:t>
+      </w:r>
+      <w:r>
+        <w:rPr>
+          <w:rFonts w:ascii="Times New Roman" w:hAnsi="Times New Roman" w:eastAsia="Times New Roman" w:cs="Times New Roman"/>
+          <w:sz w:val="28"/>
+          <w:szCs w:val="28"/>
+        </w:rPr>
+        <w:t xml:space="preserve"> </w:t>
+      </w:r>
+      <w:r>
+        <w:rPr>
+          <w:rFonts w:ascii="Times New Roman" w:hAnsi="Times New Roman" w:eastAsia="Times New Roman" w:cs="Times New Roman"/>
+          <w:sz w:val="28"/>
+          <w:szCs w:val="28"/>
+        </w:rPr>
+        <w:t>of</w:t>
+      </w:r>
+      <w:r>
+        <w:rPr>
+          <w:rFonts w:ascii="Times New Roman" w:hAnsi="Times New Roman" w:eastAsia="Times New Roman" w:cs="Times New Roman"/>
+          <w:sz w:val="28"/>
+          <w:szCs w:val="28"/>
+        </w:rPr>
+        <w:t xml:space="preserve"> </w:t>
+      </w:r>
+      <w:r>
+        <w:rPr>
+          <w:rFonts w:ascii="Times New Roman" w:hAnsi="Times New Roman" w:eastAsia="Times New Roman" w:cs="Times New Roman"/>
+          <w:sz w:val="28"/>
+          <w:szCs w:val="28"/>
+        </w:rPr>
+        <w:t>that</w:t>
+      </w:r>
+      <w:r>
+        <w:rPr>
+          <w:rFonts w:ascii="Times New Roman" w:hAnsi="Times New Roman" w:eastAsia="Times New Roman" w:cs="Times New Roman"/>
+          <w:sz w:val="28"/>
+          <w:szCs w:val="28"/>
+        </w:rPr>
+        <w:t xml:space="preserve">, </w:t>
+      </w:r>
+      <w:r>
+        <w:rPr>
+          <w:rFonts w:ascii="Times New Roman" w:hAnsi="Times New Roman" w:eastAsia="Times New Roman" w:cs="Times New Roman"/>
+          <w:sz w:val="28"/>
+          <w:szCs w:val="28"/>
+        </w:rPr>
+        <w:t>the</w:t>
+      </w:r>
+      <w:r>
+        <w:rPr>
+          <w:rFonts w:ascii="Times New Roman" w:hAnsi="Times New Roman" w:eastAsia="Times New Roman" w:cs="Times New Roman"/>
+          <w:sz w:val="28"/>
+          <w:szCs w:val="28"/>
+        </w:rPr>
+        <w:t xml:space="preserve"> </w:t>
+      </w:r>
+      <w:r>
+        <w:rPr>
+          <w:rFonts w:ascii="Times New Roman" w:hAnsi="Times New Roman" w:eastAsia="Times New Roman" w:cs="Times New Roman"/>
+          <w:sz w:val="28"/>
+          <w:szCs w:val="28"/>
+        </w:rPr>
+        <w:t>application</w:t>
+      </w:r>
+      <w:r>
+        <w:rPr>
+          <w:rFonts w:ascii="Times New Roman" w:hAnsi="Times New Roman" w:eastAsia="Times New Roman" w:cs="Times New Roman"/>
+          <w:sz w:val="28"/>
+          <w:szCs w:val="28"/>
+        </w:rPr>
+        <w:t xml:space="preserve"> </w:t>
+      </w:r>
+      <w:r>
+        <w:rPr>
+          <w:rFonts w:ascii="Times New Roman" w:hAnsi="Times New Roman" w:eastAsia="Times New Roman" w:cs="Times New Roman"/>
+          <w:sz w:val="28"/>
+          <w:szCs w:val="28"/>
+        </w:rPr>
+        <w:t>should</w:t>
+      </w:r>
+      <w:r>
+        <w:rPr>
+          <w:rFonts w:ascii="Times New Roman" w:hAnsi="Times New Roman" w:eastAsia="Times New Roman" w:cs="Times New Roman"/>
+          <w:sz w:val="28"/>
+          <w:szCs w:val="28"/>
+        </w:rPr>
+        <w:t xml:space="preserve"> be designed and developed with maintainability in mind, allowing for easy updates, bug fixes, and future enhancements</w:t>
+      </w:r>
     </w:p>
     <w:sectPr>
       <w:pgSz w:w="11906" w:h="16838" w:orient="portrait"/>
@@ -3706,6 +8936,203 @@
 
 <file path=word/numbering.xml><?xml version="1.0" encoding="utf-8"?>
 <w:numbering xmlns:w="http://schemas.openxmlformats.org/wordprocessingml/2006/main">
+  <w:abstractNum xmlns:w="http://schemas.openxmlformats.org/wordprocessingml/2006/main" w:abstractNumId="3">
+    <w:nsid w:val="71afd339"/>
+    <w:multiLevelType xmlns:w="http://schemas.openxmlformats.org/wordprocessingml/2006/main" w:val="hybridMultilevel"/>
+    <w:lvl xmlns:w="http://schemas.openxmlformats.org/wordprocessingml/2006/main" w:ilvl="0">
+      <w:start w:val="1"/>
+      <w:numFmt w:val="bullet"/>
+      <w:lvlText w:val=""/>
+      <w:lvlJc w:val="left"/>
+      <w:pPr>
+        <w:ind w:left="720" w:hanging="360"/>
+      </w:pPr>
+      <w:rPr>
+        <w:rFonts w:hint="default" w:ascii="Symbol" w:hAnsi="Symbol"/>
+      </w:rPr>
+    </w:lvl>
+    <w:lvl xmlns:w="http://schemas.openxmlformats.org/wordprocessingml/2006/main" w:ilvl="1">
+      <w:start w:val="1"/>
+      <w:numFmt w:val="bullet"/>
+      <w:lvlText w:val="o"/>
+      <w:lvlJc w:val="left"/>
+      <w:pPr>
+        <w:ind w:left="1440" w:hanging="360"/>
+      </w:pPr>
+      <w:rPr>
+        <w:rFonts w:hint="default" w:ascii="Courier New" w:hAnsi="Courier New"/>
+      </w:rPr>
+    </w:lvl>
+    <w:lvl xmlns:w="http://schemas.openxmlformats.org/wordprocessingml/2006/main" w:ilvl="2">
+      <w:start w:val="1"/>
+      <w:numFmt w:val="bullet"/>
+      <w:lvlText w:val=""/>
+      <w:lvlJc w:val="left"/>
+      <w:pPr>
+        <w:ind w:left="2160" w:hanging="360"/>
+      </w:pPr>
+      <w:rPr>
+        <w:rFonts w:hint="default" w:ascii="Wingdings" w:hAnsi="Wingdings"/>
+      </w:rPr>
+    </w:lvl>
+    <w:lvl xmlns:w="http://schemas.openxmlformats.org/wordprocessingml/2006/main" w:ilvl="3">
+      <w:start w:val="1"/>
+      <w:numFmt w:val="bullet"/>
+      <w:lvlText w:val=""/>
+      <w:lvlJc w:val="left"/>
+      <w:pPr>
+        <w:ind w:left="2880" w:hanging="360"/>
+      </w:pPr>
+      <w:rPr>
+        <w:rFonts w:hint="default" w:ascii="Symbol" w:hAnsi="Symbol"/>
+      </w:rPr>
+    </w:lvl>
+    <w:lvl xmlns:w="http://schemas.openxmlformats.org/wordprocessingml/2006/main" w:ilvl="4">
+      <w:start w:val="1"/>
+      <w:numFmt w:val="bullet"/>
+      <w:lvlText w:val="o"/>
+      <w:lvlJc w:val="left"/>
+      <w:pPr>
+        <w:ind w:left="3600" w:hanging="360"/>
+      </w:pPr>
+      <w:rPr>
+        <w:rFonts w:hint="default" w:ascii="Courier New" w:hAnsi="Courier New"/>
+      </w:rPr>
+    </w:lvl>
+    <w:lvl xmlns:w="http://schemas.openxmlformats.org/wordprocessingml/2006/main" w:ilvl="5">
+      <w:start w:val="1"/>
+      <w:numFmt w:val="bullet"/>
+      <w:lvlText w:val=""/>
+      <w:lvlJc w:val="left"/>
+      <w:pPr>
+        <w:ind w:left="4320" w:hanging="360"/>
+      </w:pPr>
+      <w:rPr>
+        <w:rFonts w:hint="default" w:ascii="Wingdings" w:hAnsi="Wingdings"/>
+      </w:rPr>
+    </w:lvl>
+    <w:lvl xmlns:w="http://schemas.openxmlformats.org/wordprocessingml/2006/main" w:ilvl="6">
+      <w:start w:val="1"/>
+      <w:numFmt w:val="bullet"/>
+      <w:lvlText w:val=""/>
+      <w:lvlJc w:val="left"/>
+      <w:pPr>
+        <w:ind w:left="5040" w:hanging="360"/>
+      </w:pPr>
+      <w:rPr>
+        <w:rFonts w:hint="default" w:ascii="Symbol" w:hAnsi="Symbol"/>
+      </w:rPr>
+    </w:lvl>
+    <w:lvl xmlns:w="http://schemas.openxmlformats.org/wordprocessingml/2006/main" w:ilvl="7">
+      <w:start w:val="1"/>
+      <w:numFmt w:val="bullet"/>
+      <w:lvlText w:val="o"/>
+      <w:lvlJc w:val="left"/>
+      <w:pPr>
+        <w:ind w:left="5760" w:hanging="360"/>
+      </w:pPr>
+      <w:rPr>
+        <w:rFonts w:hint="default" w:ascii="Courier New" w:hAnsi="Courier New"/>
+      </w:rPr>
+    </w:lvl>
+    <w:lvl xmlns:w="http://schemas.openxmlformats.org/wordprocessingml/2006/main" w:ilvl="8">
+      <w:start w:val="1"/>
+      <w:numFmt w:val="bullet"/>
+      <w:lvlText w:val=""/>
+      <w:lvlJc w:val="left"/>
+      <w:pPr>
+        <w:ind w:left="6480" w:hanging="360"/>
+      </w:pPr>
+      <w:rPr>
+        <w:rFonts w:hint="default" w:ascii="Wingdings" w:hAnsi="Wingdings"/>
+      </w:rPr>
+    </w:lvl>
+  </w:abstractNum>
+  <w:abstractNum xmlns:w="http://schemas.openxmlformats.org/wordprocessingml/2006/main" w:abstractNumId="2">
+    <w:nsid w:val="177bc565"/>
+    <w:multiLevelType xmlns:w="http://schemas.openxmlformats.org/wordprocessingml/2006/main" w:val="hybridMultilevel"/>
+    <w:lvl xmlns:w="http://schemas.openxmlformats.org/wordprocessingml/2006/main" w:ilvl="0">
+      <w:start w:val="1"/>
+      <w:numFmt w:val="decimal"/>
+      <w:lvlText w:val="%1."/>
+      <w:lvlJc w:val="left"/>
+      <w:pPr>
+        <w:ind w:left="720" w:hanging="360"/>
+      </w:pPr>
+    </w:lvl>
+    <w:lvl xmlns:w="http://schemas.openxmlformats.org/wordprocessingml/2006/main" w:ilvl="1">
+      <w:start w:val="1"/>
+      <w:numFmt w:val="lowerLetter"/>
+      <w:lvlText w:val="%2."/>
+      <w:lvlJc w:val="left"/>
+      <w:pPr>
+        <w:ind w:left="1440" w:hanging="360"/>
+      </w:pPr>
+    </w:lvl>
+    <w:lvl xmlns:w="http://schemas.openxmlformats.org/wordprocessingml/2006/main" w:ilvl="2">
+      <w:start w:val="1"/>
+      <w:numFmt w:val="lowerRoman"/>
+      <w:lvlText w:val="%3."/>
+      <w:lvlJc w:val="right"/>
+      <w:pPr>
+        <w:ind w:left="2160" w:hanging="180"/>
+      </w:pPr>
+    </w:lvl>
+    <w:lvl xmlns:w="http://schemas.openxmlformats.org/wordprocessingml/2006/main" w:ilvl="3">
+      <w:start w:val="1"/>
+      <w:numFmt w:val="decimal"/>
+      <w:lvlText w:val="%4."/>
+      <w:lvlJc w:val="left"/>
+      <w:pPr>
+        <w:ind w:left="2880" w:hanging="360"/>
+      </w:pPr>
+    </w:lvl>
+    <w:lvl xmlns:w="http://schemas.openxmlformats.org/wordprocessingml/2006/main" w:ilvl="4">
+      <w:start w:val="1"/>
+      <w:numFmt w:val="lowerLetter"/>
+      <w:lvlText w:val="%5."/>
+      <w:lvlJc w:val="left"/>
+      <w:pPr>
+        <w:ind w:left="3600" w:hanging="360"/>
+      </w:pPr>
+    </w:lvl>
+    <w:lvl xmlns:w="http://schemas.openxmlformats.org/wordprocessingml/2006/main" w:ilvl="5">
+      <w:start w:val="1"/>
+      <w:numFmt w:val="lowerRoman"/>
+      <w:lvlText w:val="%6."/>
+      <w:lvlJc w:val="right"/>
+      <w:pPr>
+        <w:ind w:left="4320" w:hanging="180"/>
+      </w:pPr>
+    </w:lvl>
+    <w:lvl xmlns:w="http://schemas.openxmlformats.org/wordprocessingml/2006/main" w:ilvl="6">
+      <w:start w:val="1"/>
+      <w:numFmt w:val="decimal"/>
+      <w:lvlText w:val="%7."/>
+      <w:lvlJc w:val="left"/>
+      <w:pPr>
+        <w:ind w:left="5040" w:hanging="360"/>
+      </w:pPr>
+    </w:lvl>
+    <w:lvl xmlns:w="http://schemas.openxmlformats.org/wordprocessingml/2006/main" w:ilvl="7">
+      <w:start w:val="1"/>
+      <w:numFmt w:val="lowerLetter"/>
+      <w:lvlText w:val="%8."/>
+      <w:lvlJc w:val="left"/>
+      <w:pPr>
+        <w:ind w:left="5760" w:hanging="360"/>
+      </w:pPr>
+    </w:lvl>
+    <w:lvl xmlns:w="http://schemas.openxmlformats.org/wordprocessingml/2006/main" w:ilvl="8">
+      <w:start w:val="1"/>
+      <w:numFmt w:val="lowerRoman"/>
+      <w:lvlText w:val="%9."/>
+      <w:lvlJc w:val="right"/>
+      <w:pPr>
+        <w:ind w:left="6480" w:hanging="180"/>
+      </w:pPr>
+    </w:lvl>
+  </w:abstractNum>
   <w:abstractNum xmlns:w="http://schemas.openxmlformats.org/wordprocessingml/2006/main" w:abstractNumId="1">
     <w:nsid w:val="321aeb30"/>
     <w:multiLevelType xmlns:w="http://schemas.openxmlformats.org/wordprocessingml/2006/main" w:val="hybridMultilevel"/>
@@ -3818,6 +9245,12 @@
       </w:rPr>
     </w:lvl>
   </w:abstractNum>
+  <w:num w:numId="3">
+    <w:abstractNumId w:val="3"/>
+  </w:num>
+  <w:num w:numId="2">
+    <w:abstractNumId w:val="2"/>
+  </w:num>
   <w:num w:numId="1">
     <w:abstractNumId w:val="1"/>
   </w:num>

--- a/Documentation/documentation parts Illia.docx
+++ b/Documentation/documentation parts Illia.docx
@@ -8921,7 +8921,3355 @@
           <w:sz w:val="28"/>
           <w:szCs w:val="28"/>
         </w:rPr>
-        <w:t xml:space="preserve"> be designed and developed with maintainability in mind, allowing for easy updates, bug fixes, and future enhancements</w:t>
+        <w:t xml:space="preserve"> </w:t>
+      </w:r>
+      <w:r>
+        <w:rPr>
+          <w:rFonts w:ascii="Times New Roman" w:hAnsi="Times New Roman" w:eastAsia="Times New Roman" w:cs="Times New Roman"/>
+          <w:sz w:val="28"/>
+          <w:szCs w:val="28"/>
+        </w:rPr>
+        <w:t>be</w:t>
+      </w:r>
+      <w:r>
+        <w:rPr>
+          <w:rFonts w:ascii="Times New Roman" w:hAnsi="Times New Roman" w:eastAsia="Times New Roman" w:cs="Times New Roman"/>
+          <w:sz w:val="28"/>
+          <w:szCs w:val="28"/>
+        </w:rPr>
+        <w:t xml:space="preserve"> </w:t>
+      </w:r>
+      <w:r>
+        <w:rPr>
+          <w:rFonts w:ascii="Times New Roman" w:hAnsi="Times New Roman" w:eastAsia="Times New Roman" w:cs="Times New Roman"/>
+          <w:sz w:val="28"/>
+          <w:szCs w:val="28"/>
+        </w:rPr>
+        <w:t>designed</w:t>
+      </w:r>
+      <w:r>
+        <w:rPr>
+          <w:rFonts w:ascii="Times New Roman" w:hAnsi="Times New Roman" w:eastAsia="Times New Roman" w:cs="Times New Roman"/>
+          <w:sz w:val="28"/>
+          <w:szCs w:val="28"/>
+        </w:rPr>
+        <w:t xml:space="preserve"> </w:t>
+      </w:r>
+      <w:r>
+        <w:rPr>
+          <w:rFonts w:ascii="Times New Roman" w:hAnsi="Times New Roman" w:eastAsia="Times New Roman" w:cs="Times New Roman"/>
+          <w:sz w:val="28"/>
+          <w:szCs w:val="28"/>
+        </w:rPr>
+        <w:t>and</w:t>
+      </w:r>
+      <w:r>
+        <w:rPr>
+          <w:rFonts w:ascii="Times New Roman" w:hAnsi="Times New Roman" w:eastAsia="Times New Roman" w:cs="Times New Roman"/>
+          <w:sz w:val="28"/>
+          <w:szCs w:val="28"/>
+        </w:rPr>
+        <w:t xml:space="preserve"> </w:t>
+      </w:r>
+      <w:r>
+        <w:rPr>
+          <w:rFonts w:ascii="Times New Roman" w:hAnsi="Times New Roman" w:eastAsia="Times New Roman" w:cs="Times New Roman"/>
+          <w:sz w:val="28"/>
+          <w:szCs w:val="28"/>
+        </w:rPr>
+        <w:t>developed</w:t>
+      </w:r>
+      <w:r>
+        <w:rPr>
+          <w:rFonts w:ascii="Times New Roman" w:hAnsi="Times New Roman" w:eastAsia="Times New Roman" w:cs="Times New Roman"/>
+          <w:sz w:val="28"/>
+          <w:szCs w:val="28"/>
+        </w:rPr>
+        <w:t xml:space="preserve"> </w:t>
+      </w:r>
+      <w:r>
+        <w:rPr>
+          <w:rFonts w:ascii="Times New Roman" w:hAnsi="Times New Roman" w:eastAsia="Times New Roman" w:cs="Times New Roman"/>
+          <w:sz w:val="28"/>
+          <w:szCs w:val="28"/>
+        </w:rPr>
+        <w:t>with</w:t>
+      </w:r>
+      <w:r>
+        <w:rPr>
+          <w:rFonts w:ascii="Times New Roman" w:hAnsi="Times New Roman" w:eastAsia="Times New Roman" w:cs="Times New Roman"/>
+          <w:sz w:val="28"/>
+          <w:szCs w:val="28"/>
+        </w:rPr>
+        <w:t xml:space="preserve"> </w:t>
+      </w:r>
+      <w:r>
+        <w:rPr>
+          <w:rFonts w:ascii="Times New Roman" w:hAnsi="Times New Roman" w:eastAsia="Times New Roman" w:cs="Times New Roman"/>
+          <w:sz w:val="28"/>
+          <w:szCs w:val="28"/>
+        </w:rPr>
+        <w:t>maintainability</w:t>
+      </w:r>
+      <w:r>
+        <w:rPr>
+          <w:rFonts w:ascii="Times New Roman" w:hAnsi="Times New Roman" w:eastAsia="Times New Roman" w:cs="Times New Roman"/>
+          <w:sz w:val="28"/>
+          <w:szCs w:val="28"/>
+        </w:rPr>
+        <w:t xml:space="preserve"> </w:t>
+      </w:r>
+      <w:r>
+        <w:rPr>
+          <w:rFonts w:ascii="Times New Roman" w:hAnsi="Times New Roman" w:eastAsia="Times New Roman" w:cs="Times New Roman"/>
+          <w:sz w:val="28"/>
+          <w:szCs w:val="28"/>
+        </w:rPr>
+        <w:t>in</w:t>
+      </w:r>
+      <w:r>
+        <w:rPr>
+          <w:rFonts w:ascii="Times New Roman" w:hAnsi="Times New Roman" w:eastAsia="Times New Roman" w:cs="Times New Roman"/>
+          <w:sz w:val="28"/>
+          <w:szCs w:val="28"/>
+        </w:rPr>
+        <w:t xml:space="preserve"> </w:t>
+      </w:r>
+      <w:r>
+        <w:rPr>
+          <w:rFonts w:ascii="Times New Roman" w:hAnsi="Times New Roman" w:eastAsia="Times New Roman" w:cs="Times New Roman"/>
+          <w:sz w:val="28"/>
+          <w:szCs w:val="28"/>
+        </w:rPr>
+        <w:t>mind</w:t>
+      </w:r>
+      <w:r>
+        <w:rPr>
+          <w:rFonts w:ascii="Times New Roman" w:hAnsi="Times New Roman" w:eastAsia="Times New Roman" w:cs="Times New Roman"/>
+          <w:sz w:val="28"/>
+          <w:szCs w:val="28"/>
+        </w:rPr>
+        <w:t xml:space="preserve">, </w:t>
+      </w:r>
+      <w:r>
+        <w:rPr>
+          <w:rFonts w:ascii="Times New Roman" w:hAnsi="Times New Roman" w:eastAsia="Times New Roman" w:cs="Times New Roman"/>
+          <w:sz w:val="28"/>
+          <w:szCs w:val="28"/>
+        </w:rPr>
+        <w:t>allowing</w:t>
+      </w:r>
+      <w:r>
+        <w:rPr>
+          <w:rFonts w:ascii="Times New Roman" w:hAnsi="Times New Roman" w:eastAsia="Times New Roman" w:cs="Times New Roman"/>
+          <w:sz w:val="28"/>
+          <w:szCs w:val="28"/>
+        </w:rPr>
+        <w:t xml:space="preserve"> </w:t>
+      </w:r>
+      <w:r>
+        <w:rPr>
+          <w:rFonts w:ascii="Times New Roman" w:hAnsi="Times New Roman" w:eastAsia="Times New Roman" w:cs="Times New Roman"/>
+          <w:sz w:val="28"/>
+          <w:szCs w:val="28"/>
+        </w:rPr>
+        <w:t>for</w:t>
+      </w:r>
+      <w:r>
+        <w:rPr>
+          <w:rFonts w:ascii="Times New Roman" w:hAnsi="Times New Roman" w:eastAsia="Times New Roman" w:cs="Times New Roman"/>
+          <w:sz w:val="28"/>
+          <w:szCs w:val="28"/>
+        </w:rPr>
+        <w:t xml:space="preserve"> </w:t>
+      </w:r>
+      <w:r>
+        <w:rPr>
+          <w:rFonts w:ascii="Times New Roman" w:hAnsi="Times New Roman" w:eastAsia="Times New Roman" w:cs="Times New Roman"/>
+          <w:sz w:val="28"/>
+          <w:szCs w:val="28"/>
+        </w:rPr>
+        <w:t>easy</w:t>
+      </w:r>
+      <w:r>
+        <w:rPr>
+          <w:rFonts w:ascii="Times New Roman" w:hAnsi="Times New Roman" w:eastAsia="Times New Roman" w:cs="Times New Roman"/>
+          <w:sz w:val="28"/>
+          <w:szCs w:val="28"/>
+        </w:rPr>
+        <w:t xml:space="preserve"> </w:t>
+      </w:r>
+      <w:r>
+        <w:rPr>
+          <w:rFonts w:ascii="Times New Roman" w:hAnsi="Times New Roman" w:eastAsia="Times New Roman" w:cs="Times New Roman"/>
+          <w:sz w:val="28"/>
+          <w:szCs w:val="28"/>
+        </w:rPr>
+        <w:t>updates</w:t>
+      </w:r>
+      <w:r>
+        <w:rPr>
+          <w:rFonts w:ascii="Times New Roman" w:hAnsi="Times New Roman" w:eastAsia="Times New Roman" w:cs="Times New Roman"/>
+          <w:sz w:val="28"/>
+          <w:szCs w:val="28"/>
+        </w:rPr>
+        <w:t xml:space="preserve">, </w:t>
+      </w:r>
+      <w:r>
+        <w:rPr>
+          <w:rFonts w:ascii="Times New Roman" w:hAnsi="Times New Roman" w:eastAsia="Times New Roman" w:cs="Times New Roman"/>
+          <w:sz w:val="28"/>
+          <w:szCs w:val="28"/>
+        </w:rPr>
+        <w:t>bug</w:t>
+      </w:r>
+      <w:r>
+        <w:rPr>
+          <w:rFonts w:ascii="Times New Roman" w:hAnsi="Times New Roman" w:eastAsia="Times New Roman" w:cs="Times New Roman"/>
+          <w:sz w:val="28"/>
+          <w:szCs w:val="28"/>
+        </w:rPr>
+        <w:t xml:space="preserve"> </w:t>
+      </w:r>
+      <w:r>
+        <w:rPr>
+          <w:rFonts w:ascii="Times New Roman" w:hAnsi="Times New Roman" w:eastAsia="Times New Roman" w:cs="Times New Roman"/>
+          <w:sz w:val="28"/>
+          <w:szCs w:val="28"/>
+        </w:rPr>
+        <w:t>fixes</w:t>
+      </w:r>
+      <w:r>
+        <w:rPr>
+          <w:rFonts w:ascii="Times New Roman" w:hAnsi="Times New Roman" w:eastAsia="Times New Roman" w:cs="Times New Roman"/>
+          <w:sz w:val="28"/>
+          <w:szCs w:val="28"/>
+        </w:rPr>
+        <w:t xml:space="preserve">, </w:t>
+      </w:r>
+      <w:r>
+        <w:rPr>
+          <w:rFonts w:ascii="Times New Roman" w:hAnsi="Times New Roman" w:eastAsia="Times New Roman" w:cs="Times New Roman"/>
+          <w:sz w:val="28"/>
+          <w:szCs w:val="28"/>
+        </w:rPr>
+        <w:t>and</w:t>
+      </w:r>
+      <w:r>
+        <w:rPr>
+          <w:rFonts w:ascii="Times New Roman" w:hAnsi="Times New Roman" w:eastAsia="Times New Roman" w:cs="Times New Roman"/>
+          <w:sz w:val="28"/>
+          <w:szCs w:val="28"/>
+        </w:rPr>
+        <w:t xml:space="preserve"> </w:t>
+      </w:r>
+      <w:r>
+        <w:rPr>
+          <w:rFonts w:ascii="Times New Roman" w:hAnsi="Times New Roman" w:eastAsia="Times New Roman" w:cs="Times New Roman"/>
+          <w:sz w:val="28"/>
+          <w:szCs w:val="28"/>
+        </w:rPr>
+        <w:t>future</w:t>
+      </w:r>
+      <w:r>
+        <w:rPr>
+          <w:rFonts w:ascii="Times New Roman" w:hAnsi="Times New Roman" w:eastAsia="Times New Roman" w:cs="Times New Roman"/>
+          <w:sz w:val="28"/>
+          <w:szCs w:val="28"/>
+        </w:rPr>
+        <w:t xml:space="preserve"> </w:t>
+      </w:r>
+      <w:r>
+        <w:rPr>
+          <w:rFonts w:ascii="Times New Roman" w:hAnsi="Times New Roman" w:eastAsia="Times New Roman" w:cs="Times New Roman"/>
+          <w:sz w:val="28"/>
+          <w:szCs w:val="28"/>
+        </w:rPr>
+        <w:t>enhancements</w:t>
+      </w:r>
+    </w:p>
+    <w:p>
+      <w:pPr>
+        <w:pStyle w:val="Normal"/>
+        <w:rPr>
+          <w:rFonts w:ascii="Times New Roman" w:hAnsi="Times New Roman" w:eastAsia="Times New Roman" w:cs="Times New Roman"/>
+          <w:sz w:val="28"/>
+          <w:szCs w:val="28"/>
+        </w:rPr>
+      </w:pPr>
+    </w:p>
+    <w:p>
+      <w:pPr>
+        <w:pStyle w:val="Normal"/>
+        <w:rPr>
+          <w:rFonts w:ascii="Times New Roman" w:hAnsi="Times New Roman" w:eastAsia="Times New Roman" w:cs="Times New Roman"/>
+          <w:sz w:val="28"/>
+          <w:szCs w:val="28"/>
+        </w:rPr>
+      </w:pPr>
+      <w:r>
+        <w:rPr>
+          <w:rFonts w:ascii="Times New Roman" w:hAnsi="Times New Roman" w:eastAsia="Times New Roman" w:cs="Times New Roman"/>
+          <w:sz w:val="28"/>
+          <w:szCs w:val="28"/>
+        </w:rPr>
+        <w:t>%</w:t>
+      </w:r>
+      <w:r>
+        <w:rPr>
+          <w:rFonts w:ascii="Times New Roman" w:hAnsi="Times New Roman" w:eastAsia="Times New Roman" w:cs="Times New Roman"/>
+          <w:sz w:val="28"/>
+          <w:szCs w:val="28"/>
+        </w:rPr>
+        <w:t>Part 5.1</w:t>
+      </w:r>
+    </w:p>
+    <w:p>
+      <w:pPr>
+        <w:pStyle w:val="Normal"/>
+        <w:rPr>
+          <w:rFonts w:ascii="Times New Roman" w:hAnsi="Times New Roman" w:eastAsia="Times New Roman" w:cs="Times New Roman"/>
+          <w:sz w:val="28"/>
+          <w:szCs w:val="28"/>
+        </w:rPr>
+      </w:pPr>
+      <w:r>
+        <w:rPr>
+          <w:rFonts w:ascii="Times New Roman" w:hAnsi="Times New Roman" w:eastAsia="Times New Roman" w:cs="Times New Roman"/>
+          <w:sz w:val="28"/>
+          <w:szCs w:val="28"/>
+        </w:rPr>
+        <w:t xml:space="preserve">5.1 Dependencies on other software </w:t>
+      </w:r>
+      <w:r>
+        <w:rPr>
+          <w:rFonts w:ascii="Times New Roman" w:hAnsi="Times New Roman" w:eastAsia="Times New Roman" w:cs="Times New Roman"/>
+          <w:sz w:val="28"/>
+          <w:szCs w:val="28"/>
+        </w:rPr>
+        <w:t>system</w:t>
+      </w:r>
+    </w:p>
+    <w:p>
+      <w:pPr>
+        <w:pStyle w:val="Normal"/>
+        <w:rPr>
+          <w:rFonts w:ascii="Times New Roman" w:hAnsi="Times New Roman" w:eastAsia="Times New Roman" w:cs="Times New Roman"/>
+          <w:sz w:val="28"/>
+          <w:szCs w:val="28"/>
+        </w:rPr>
+      </w:pPr>
+      <w:r>
+        <w:rPr>
+          <w:rFonts w:ascii="Times New Roman" w:hAnsi="Times New Roman" w:eastAsia="Times New Roman" w:cs="Times New Roman"/>
+          <w:sz w:val="28"/>
+          <w:szCs w:val="28"/>
+        </w:rPr>
+        <w:t>The</w:t>
+      </w:r>
+      <w:r>
+        <w:rPr>
+          <w:rFonts w:ascii="Times New Roman" w:hAnsi="Times New Roman" w:eastAsia="Times New Roman" w:cs="Times New Roman"/>
+          <w:sz w:val="28"/>
+          <w:szCs w:val="28"/>
+        </w:rPr>
+        <w:t xml:space="preserve"> </w:t>
+      </w:r>
+      <w:r>
+        <w:rPr>
+          <w:rFonts w:ascii="Times New Roman" w:hAnsi="Times New Roman" w:eastAsia="Times New Roman" w:cs="Times New Roman"/>
+          <w:sz w:val="28"/>
+          <w:szCs w:val="28"/>
+        </w:rPr>
+        <w:t>application</w:t>
+      </w:r>
+      <w:r>
+        <w:rPr>
+          <w:rFonts w:ascii="Times New Roman" w:hAnsi="Times New Roman" w:eastAsia="Times New Roman" w:cs="Times New Roman"/>
+          <w:sz w:val="28"/>
+          <w:szCs w:val="28"/>
+        </w:rPr>
+        <w:t xml:space="preserve"> </w:t>
+      </w:r>
+      <w:r>
+        <w:rPr>
+          <w:rFonts w:ascii="Times New Roman" w:hAnsi="Times New Roman" w:eastAsia="Times New Roman" w:cs="Times New Roman"/>
+          <w:sz w:val="28"/>
+          <w:szCs w:val="28"/>
+        </w:rPr>
+        <w:t>has</w:t>
+      </w:r>
+      <w:r>
+        <w:rPr>
+          <w:rFonts w:ascii="Times New Roman" w:hAnsi="Times New Roman" w:eastAsia="Times New Roman" w:cs="Times New Roman"/>
+          <w:sz w:val="28"/>
+          <w:szCs w:val="28"/>
+        </w:rPr>
+        <w:t xml:space="preserve"> </w:t>
+      </w:r>
+      <w:r>
+        <w:rPr>
+          <w:rFonts w:ascii="Times New Roman" w:hAnsi="Times New Roman" w:eastAsia="Times New Roman" w:cs="Times New Roman"/>
+          <w:sz w:val="28"/>
+          <w:szCs w:val="28"/>
+        </w:rPr>
+        <w:t>dependencies</w:t>
+      </w:r>
+      <w:r>
+        <w:rPr>
+          <w:rFonts w:ascii="Times New Roman" w:hAnsi="Times New Roman" w:eastAsia="Times New Roman" w:cs="Times New Roman"/>
+          <w:sz w:val="28"/>
+          <w:szCs w:val="28"/>
+        </w:rPr>
+        <w:t xml:space="preserve"> </w:t>
+      </w:r>
+      <w:r>
+        <w:rPr>
+          <w:rFonts w:ascii="Times New Roman" w:hAnsi="Times New Roman" w:eastAsia="Times New Roman" w:cs="Times New Roman"/>
+          <w:sz w:val="28"/>
+          <w:szCs w:val="28"/>
+        </w:rPr>
+        <w:t>on</w:t>
+      </w:r>
+      <w:r>
+        <w:rPr>
+          <w:rFonts w:ascii="Times New Roman" w:hAnsi="Times New Roman" w:eastAsia="Times New Roman" w:cs="Times New Roman"/>
+          <w:sz w:val="28"/>
+          <w:szCs w:val="28"/>
+        </w:rPr>
+        <w:t xml:space="preserve"> </w:t>
+      </w:r>
+      <w:r>
+        <w:rPr>
+          <w:rFonts w:ascii="Times New Roman" w:hAnsi="Times New Roman" w:eastAsia="Times New Roman" w:cs="Times New Roman"/>
+          <w:sz w:val="28"/>
+          <w:szCs w:val="28"/>
+        </w:rPr>
+        <w:t>specific</w:t>
+      </w:r>
+      <w:r>
+        <w:rPr>
+          <w:rFonts w:ascii="Times New Roman" w:hAnsi="Times New Roman" w:eastAsia="Times New Roman" w:cs="Times New Roman"/>
+          <w:sz w:val="28"/>
+          <w:szCs w:val="28"/>
+        </w:rPr>
+        <w:t xml:space="preserve"> </w:t>
+      </w:r>
+      <w:r>
+        <w:rPr>
+          <w:rFonts w:ascii="Times New Roman" w:hAnsi="Times New Roman" w:eastAsia="Times New Roman" w:cs="Times New Roman"/>
+          <w:sz w:val="28"/>
+          <w:szCs w:val="28"/>
+        </w:rPr>
+        <w:t>software</w:t>
+      </w:r>
+      <w:r>
+        <w:rPr>
+          <w:rFonts w:ascii="Times New Roman" w:hAnsi="Times New Roman" w:eastAsia="Times New Roman" w:cs="Times New Roman"/>
+          <w:sz w:val="28"/>
+          <w:szCs w:val="28"/>
+        </w:rPr>
+        <w:t xml:space="preserve"> </w:t>
+      </w:r>
+      <w:r>
+        <w:rPr>
+          <w:rFonts w:ascii="Times New Roman" w:hAnsi="Times New Roman" w:eastAsia="Times New Roman" w:cs="Times New Roman"/>
+          <w:sz w:val="28"/>
+          <w:szCs w:val="28"/>
+        </w:rPr>
+        <w:t>systems</w:t>
+      </w:r>
+      <w:r>
+        <w:rPr>
+          <w:rFonts w:ascii="Times New Roman" w:hAnsi="Times New Roman" w:eastAsia="Times New Roman" w:cs="Times New Roman"/>
+          <w:sz w:val="28"/>
+          <w:szCs w:val="28"/>
+        </w:rPr>
+        <w:t xml:space="preserve"> </w:t>
+      </w:r>
+      <w:r>
+        <w:rPr>
+          <w:rFonts w:ascii="Times New Roman" w:hAnsi="Times New Roman" w:eastAsia="Times New Roman" w:cs="Times New Roman"/>
+          <w:sz w:val="28"/>
+          <w:szCs w:val="28"/>
+        </w:rPr>
+        <w:t>and</w:t>
+      </w:r>
+      <w:r>
+        <w:rPr>
+          <w:rFonts w:ascii="Times New Roman" w:hAnsi="Times New Roman" w:eastAsia="Times New Roman" w:cs="Times New Roman"/>
+          <w:sz w:val="28"/>
+          <w:szCs w:val="28"/>
+        </w:rPr>
+        <w:t xml:space="preserve"> </w:t>
+      </w:r>
+      <w:r>
+        <w:rPr>
+          <w:rFonts w:ascii="Times New Roman" w:hAnsi="Times New Roman" w:eastAsia="Times New Roman" w:cs="Times New Roman"/>
+          <w:sz w:val="28"/>
+          <w:szCs w:val="28"/>
+        </w:rPr>
+        <w:t>packages</w:t>
+      </w:r>
+      <w:r>
+        <w:rPr>
+          <w:rFonts w:ascii="Times New Roman" w:hAnsi="Times New Roman" w:eastAsia="Times New Roman" w:cs="Times New Roman"/>
+          <w:sz w:val="28"/>
+          <w:szCs w:val="28"/>
+        </w:rPr>
+        <w:t xml:space="preserve"> </w:t>
+      </w:r>
+      <w:r>
+        <w:rPr>
+          <w:rFonts w:ascii="Times New Roman" w:hAnsi="Times New Roman" w:eastAsia="Times New Roman" w:cs="Times New Roman"/>
+          <w:sz w:val="28"/>
+          <w:szCs w:val="28"/>
+        </w:rPr>
+        <w:t>to</w:t>
+      </w:r>
+      <w:r>
+        <w:rPr>
+          <w:rFonts w:ascii="Times New Roman" w:hAnsi="Times New Roman" w:eastAsia="Times New Roman" w:cs="Times New Roman"/>
+          <w:sz w:val="28"/>
+          <w:szCs w:val="28"/>
+        </w:rPr>
+        <w:t xml:space="preserve"> </w:t>
+      </w:r>
+      <w:r>
+        <w:rPr>
+          <w:rFonts w:ascii="Times New Roman" w:hAnsi="Times New Roman" w:eastAsia="Times New Roman" w:cs="Times New Roman"/>
+          <w:sz w:val="28"/>
+          <w:szCs w:val="28"/>
+        </w:rPr>
+        <w:t>ensure</w:t>
+      </w:r>
+      <w:r>
+        <w:rPr>
+          <w:rFonts w:ascii="Times New Roman" w:hAnsi="Times New Roman" w:eastAsia="Times New Roman" w:cs="Times New Roman"/>
+          <w:sz w:val="28"/>
+          <w:szCs w:val="28"/>
+        </w:rPr>
+        <w:t xml:space="preserve"> </w:t>
+      </w:r>
+      <w:r>
+        <w:rPr>
+          <w:rFonts w:ascii="Times New Roman" w:hAnsi="Times New Roman" w:eastAsia="Times New Roman" w:cs="Times New Roman"/>
+          <w:sz w:val="28"/>
+          <w:szCs w:val="28"/>
+        </w:rPr>
+        <w:t>its</w:t>
+      </w:r>
+      <w:r>
+        <w:rPr>
+          <w:rFonts w:ascii="Times New Roman" w:hAnsi="Times New Roman" w:eastAsia="Times New Roman" w:cs="Times New Roman"/>
+          <w:sz w:val="28"/>
+          <w:szCs w:val="28"/>
+        </w:rPr>
+        <w:t xml:space="preserve"> </w:t>
+      </w:r>
+      <w:r>
+        <w:rPr>
+          <w:rFonts w:ascii="Times New Roman" w:hAnsi="Times New Roman" w:eastAsia="Times New Roman" w:cs="Times New Roman"/>
+          <w:sz w:val="28"/>
+          <w:szCs w:val="28"/>
+        </w:rPr>
+        <w:t>smooth</w:t>
+      </w:r>
+      <w:r>
+        <w:rPr>
+          <w:rFonts w:ascii="Times New Roman" w:hAnsi="Times New Roman" w:eastAsia="Times New Roman" w:cs="Times New Roman"/>
+          <w:sz w:val="28"/>
+          <w:szCs w:val="28"/>
+        </w:rPr>
+        <w:t xml:space="preserve"> </w:t>
+      </w:r>
+      <w:r>
+        <w:rPr>
+          <w:rFonts w:ascii="Times New Roman" w:hAnsi="Times New Roman" w:eastAsia="Times New Roman" w:cs="Times New Roman"/>
+          <w:sz w:val="28"/>
+          <w:szCs w:val="28"/>
+        </w:rPr>
+        <w:t>functioning</w:t>
+      </w:r>
+      <w:r>
+        <w:rPr>
+          <w:rFonts w:ascii="Times New Roman" w:hAnsi="Times New Roman" w:eastAsia="Times New Roman" w:cs="Times New Roman"/>
+          <w:sz w:val="28"/>
+          <w:szCs w:val="28"/>
+        </w:rPr>
+        <w:t xml:space="preserve">. </w:t>
+      </w:r>
+      <w:r>
+        <w:rPr>
+          <w:rFonts w:ascii="Times New Roman" w:hAnsi="Times New Roman" w:eastAsia="Times New Roman" w:cs="Times New Roman"/>
+          <w:sz w:val="28"/>
+          <w:szCs w:val="28"/>
+        </w:rPr>
+        <w:t>In</w:t>
+      </w:r>
+      <w:r>
+        <w:rPr>
+          <w:rFonts w:ascii="Times New Roman" w:hAnsi="Times New Roman" w:eastAsia="Times New Roman" w:cs="Times New Roman"/>
+          <w:sz w:val="28"/>
+          <w:szCs w:val="28"/>
+        </w:rPr>
+        <w:t xml:space="preserve"> </w:t>
+      </w:r>
+      <w:r>
+        <w:rPr>
+          <w:rFonts w:ascii="Times New Roman" w:hAnsi="Times New Roman" w:eastAsia="Times New Roman" w:cs="Times New Roman"/>
+          <w:sz w:val="28"/>
+          <w:szCs w:val="28"/>
+        </w:rPr>
+        <w:t>order</w:t>
+      </w:r>
+      <w:r>
+        <w:rPr>
+          <w:rFonts w:ascii="Times New Roman" w:hAnsi="Times New Roman" w:eastAsia="Times New Roman" w:cs="Times New Roman"/>
+          <w:sz w:val="28"/>
+          <w:szCs w:val="28"/>
+        </w:rPr>
+        <w:t xml:space="preserve"> </w:t>
+      </w:r>
+      <w:r>
+        <w:rPr>
+          <w:rFonts w:ascii="Times New Roman" w:hAnsi="Times New Roman" w:eastAsia="Times New Roman" w:cs="Times New Roman"/>
+          <w:sz w:val="28"/>
+          <w:szCs w:val="28"/>
+        </w:rPr>
+        <w:t>for</w:t>
+      </w:r>
+      <w:r>
+        <w:rPr>
+          <w:rFonts w:ascii="Times New Roman" w:hAnsi="Times New Roman" w:eastAsia="Times New Roman" w:cs="Times New Roman"/>
+          <w:sz w:val="28"/>
+          <w:szCs w:val="28"/>
+        </w:rPr>
+        <w:t xml:space="preserve"> </w:t>
+      </w:r>
+      <w:r>
+        <w:rPr>
+          <w:rFonts w:ascii="Times New Roman" w:hAnsi="Times New Roman" w:eastAsia="Times New Roman" w:cs="Times New Roman"/>
+          <w:sz w:val="28"/>
+          <w:szCs w:val="28"/>
+        </w:rPr>
+        <w:t>the</w:t>
+      </w:r>
+      <w:r>
+        <w:rPr>
+          <w:rFonts w:ascii="Times New Roman" w:hAnsi="Times New Roman" w:eastAsia="Times New Roman" w:cs="Times New Roman"/>
+          <w:sz w:val="28"/>
+          <w:szCs w:val="28"/>
+        </w:rPr>
+        <w:t xml:space="preserve"> </w:t>
+      </w:r>
+      <w:r>
+        <w:rPr>
+          <w:rFonts w:ascii="Times New Roman" w:hAnsi="Times New Roman" w:eastAsia="Times New Roman" w:cs="Times New Roman"/>
+          <w:sz w:val="28"/>
+          <w:szCs w:val="28"/>
+        </w:rPr>
+        <w:t>application</w:t>
+      </w:r>
+      <w:r>
+        <w:rPr>
+          <w:rFonts w:ascii="Times New Roman" w:hAnsi="Times New Roman" w:eastAsia="Times New Roman" w:cs="Times New Roman"/>
+          <w:sz w:val="28"/>
+          <w:szCs w:val="28"/>
+        </w:rPr>
+        <w:t xml:space="preserve"> </w:t>
+      </w:r>
+      <w:r>
+        <w:rPr>
+          <w:rFonts w:ascii="Times New Roman" w:hAnsi="Times New Roman" w:eastAsia="Times New Roman" w:cs="Times New Roman"/>
+          <w:sz w:val="28"/>
+          <w:szCs w:val="28"/>
+        </w:rPr>
+        <w:t>to</w:t>
+      </w:r>
+      <w:r>
+        <w:rPr>
+          <w:rFonts w:ascii="Times New Roman" w:hAnsi="Times New Roman" w:eastAsia="Times New Roman" w:cs="Times New Roman"/>
+          <w:sz w:val="28"/>
+          <w:szCs w:val="28"/>
+        </w:rPr>
+        <w:t xml:space="preserve"> </w:t>
+      </w:r>
+      <w:r>
+        <w:rPr>
+          <w:rFonts w:ascii="Times New Roman" w:hAnsi="Times New Roman" w:eastAsia="Times New Roman" w:cs="Times New Roman"/>
+          <w:sz w:val="28"/>
+          <w:szCs w:val="28"/>
+        </w:rPr>
+        <w:t>run</w:t>
+      </w:r>
+      <w:r>
+        <w:rPr>
+          <w:rFonts w:ascii="Times New Roman" w:hAnsi="Times New Roman" w:eastAsia="Times New Roman" w:cs="Times New Roman"/>
+          <w:sz w:val="28"/>
+          <w:szCs w:val="28"/>
+        </w:rPr>
+        <w:t xml:space="preserve"> </w:t>
+      </w:r>
+      <w:r>
+        <w:rPr>
+          <w:rFonts w:ascii="Times New Roman" w:hAnsi="Times New Roman" w:eastAsia="Times New Roman" w:cs="Times New Roman"/>
+          <w:sz w:val="28"/>
+          <w:szCs w:val="28"/>
+        </w:rPr>
+        <w:t>successfully</w:t>
+      </w:r>
+      <w:r>
+        <w:rPr>
+          <w:rFonts w:ascii="Times New Roman" w:hAnsi="Times New Roman" w:eastAsia="Times New Roman" w:cs="Times New Roman"/>
+          <w:sz w:val="28"/>
+          <w:szCs w:val="28"/>
+        </w:rPr>
+        <w:t xml:space="preserve">, </w:t>
+      </w:r>
+      <w:r>
+        <w:rPr>
+          <w:rFonts w:ascii="Times New Roman" w:hAnsi="Times New Roman" w:eastAsia="Times New Roman" w:cs="Times New Roman"/>
+          <w:sz w:val="28"/>
+          <w:szCs w:val="28"/>
+        </w:rPr>
+        <w:t>Python</w:t>
+      </w:r>
+      <w:r>
+        <w:rPr>
+          <w:rFonts w:ascii="Times New Roman" w:hAnsi="Times New Roman" w:eastAsia="Times New Roman" w:cs="Times New Roman"/>
+          <w:sz w:val="28"/>
+          <w:szCs w:val="28"/>
+        </w:rPr>
+        <w:t xml:space="preserve"> 3</w:t>
+      </w:r>
+      <w:r>
+        <w:rPr>
+          <w:rFonts w:ascii="Times New Roman" w:hAnsi="Times New Roman" w:eastAsia="Times New Roman" w:cs="Times New Roman"/>
+          <w:sz w:val="28"/>
+          <w:szCs w:val="28"/>
+        </w:rPr>
+        <w:t>.10.9</w:t>
+      </w:r>
+      <w:r>
+        <w:rPr>
+          <w:rFonts w:ascii="Times New Roman" w:hAnsi="Times New Roman" w:eastAsia="Times New Roman" w:cs="Times New Roman"/>
+          <w:sz w:val="28"/>
+          <w:szCs w:val="28"/>
+        </w:rPr>
+        <w:t xml:space="preserve"> </w:t>
+      </w:r>
+      <w:r>
+        <w:rPr>
+          <w:rFonts w:ascii="Times New Roman" w:hAnsi="Times New Roman" w:eastAsia="Times New Roman" w:cs="Times New Roman"/>
+          <w:sz w:val="28"/>
+          <w:szCs w:val="28"/>
+        </w:rPr>
+        <w:t>must</w:t>
+      </w:r>
+      <w:r>
+        <w:rPr>
+          <w:rFonts w:ascii="Times New Roman" w:hAnsi="Times New Roman" w:eastAsia="Times New Roman" w:cs="Times New Roman"/>
+          <w:sz w:val="28"/>
+          <w:szCs w:val="28"/>
+        </w:rPr>
+        <w:t xml:space="preserve"> </w:t>
+      </w:r>
+      <w:r>
+        <w:rPr>
+          <w:rFonts w:ascii="Times New Roman" w:hAnsi="Times New Roman" w:eastAsia="Times New Roman" w:cs="Times New Roman"/>
+          <w:sz w:val="28"/>
+          <w:szCs w:val="28"/>
+        </w:rPr>
+        <w:t>be</w:t>
+      </w:r>
+      <w:r>
+        <w:rPr>
+          <w:rFonts w:ascii="Times New Roman" w:hAnsi="Times New Roman" w:eastAsia="Times New Roman" w:cs="Times New Roman"/>
+          <w:sz w:val="28"/>
+          <w:szCs w:val="28"/>
+        </w:rPr>
+        <w:t xml:space="preserve"> </w:t>
+      </w:r>
+      <w:r>
+        <w:rPr>
+          <w:rFonts w:ascii="Times New Roman" w:hAnsi="Times New Roman" w:eastAsia="Times New Roman" w:cs="Times New Roman"/>
+          <w:sz w:val="28"/>
+          <w:szCs w:val="28"/>
+        </w:rPr>
+        <w:t>installed</w:t>
+      </w:r>
+      <w:r>
+        <w:rPr>
+          <w:rFonts w:ascii="Times New Roman" w:hAnsi="Times New Roman" w:eastAsia="Times New Roman" w:cs="Times New Roman"/>
+          <w:sz w:val="28"/>
+          <w:szCs w:val="28"/>
+        </w:rPr>
+        <w:t xml:space="preserve">, </w:t>
+      </w:r>
+      <w:r>
+        <w:rPr>
+          <w:rFonts w:ascii="Times New Roman" w:hAnsi="Times New Roman" w:eastAsia="Times New Roman" w:cs="Times New Roman"/>
+          <w:sz w:val="28"/>
+          <w:szCs w:val="28"/>
+        </w:rPr>
+        <w:t>along</w:t>
+      </w:r>
+      <w:r>
+        <w:rPr>
+          <w:rFonts w:ascii="Times New Roman" w:hAnsi="Times New Roman" w:eastAsia="Times New Roman" w:cs="Times New Roman"/>
+          <w:sz w:val="28"/>
+          <w:szCs w:val="28"/>
+        </w:rPr>
+        <w:t xml:space="preserve"> </w:t>
+      </w:r>
+      <w:r>
+        <w:rPr>
+          <w:rFonts w:ascii="Times New Roman" w:hAnsi="Times New Roman" w:eastAsia="Times New Roman" w:cs="Times New Roman"/>
+          <w:sz w:val="28"/>
+          <w:szCs w:val="28"/>
+        </w:rPr>
+        <w:t>with</w:t>
+      </w:r>
+      <w:r>
+        <w:rPr>
+          <w:rFonts w:ascii="Times New Roman" w:hAnsi="Times New Roman" w:eastAsia="Times New Roman" w:cs="Times New Roman"/>
+          <w:sz w:val="28"/>
+          <w:szCs w:val="28"/>
+        </w:rPr>
+        <w:t xml:space="preserve"> </w:t>
+      </w:r>
+      <w:r>
+        <w:rPr>
+          <w:rFonts w:ascii="Times New Roman" w:hAnsi="Times New Roman" w:eastAsia="Times New Roman" w:cs="Times New Roman"/>
+          <w:sz w:val="28"/>
+          <w:szCs w:val="28"/>
+        </w:rPr>
+        <w:t>the</w:t>
+      </w:r>
+      <w:r>
+        <w:rPr>
+          <w:rFonts w:ascii="Times New Roman" w:hAnsi="Times New Roman" w:eastAsia="Times New Roman" w:cs="Times New Roman"/>
+          <w:sz w:val="28"/>
+          <w:szCs w:val="28"/>
+        </w:rPr>
+        <w:t xml:space="preserve"> </w:t>
+      </w:r>
+      <w:r>
+        <w:rPr>
+          <w:rFonts w:ascii="Times New Roman" w:hAnsi="Times New Roman" w:eastAsia="Times New Roman" w:cs="Times New Roman"/>
+          <w:sz w:val="28"/>
+          <w:szCs w:val="28"/>
+        </w:rPr>
+        <w:t>following</w:t>
+      </w:r>
+      <w:r>
+        <w:rPr>
+          <w:rFonts w:ascii="Times New Roman" w:hAnsi="Times New Roman" w:eastAsia="Times New Roman" w:cs="Times New Roman"/>
+          <w:sz w:val="28"/>
+          <w:szCs w:val="28"/>
+        </w:rPr>
+        <w:t xml:space="preserve"> </w:t>
+      </w:r>
+      <w:r>
+        <w:rPr>
+          <w:rFonts w:ascii="Times New Roman" w:hAnsi="Times New Roman" w:eastAsia="Times New Roman" w:cs="Times New Roman"/>
+          <w:sz w:val="28"/>
+          <w:szCs w:val="28"/>
+        </w:rPr>
+        <w:t>required</w:t>
+      </w:r>
+      <w:r>
+        <w:rPr>
+          <w:rFonts w:ascii="Times New Roman" w:hAnsi="Times New Roman" w:eastAsia="Times New Roman" w:cs="Times New Roman"/>
+          <w:sz w:val="28"/>
+          <w:szCs w:val="28"/>
+        </w:rPr>
+        <w:t xml:space="preserve"> </w:t>
+      </w:r>
+      <w:r>
+        <w:rPr>
+          <w:rFonts w:ascii="Times New Roman" w:hAnsi="Times New Roman" w:eastAsia="Times New Roman" w:cs="Times New Roman"/>
+          <w:sz w:val="28"/>
+          <w:szCs w:val="28"/>
+        </w:rPr>
+        <w:t>packages</w:t>
+      </w:r>
+      <w:r>
+        <w:rPr>
+          <w:rFonts w:ascii="Times New Roman" w:hAnsi="Times New Roman" w:eastAsia="Times New Roman" w:cs="Times New Roman"/>
+          <w:sz w:val="28"/>
+          <w:szCs w:val="28"/>
+        </w:rPr>
+        <w:t>:</w:t>
+      </w:r>
+    </w:p>
+    <w:p>
+      <w:pPr>
+        <w:pStyle w:val="ListParagraph"/>
+        <w:numPr>
+          <w:ilvl w:val="0"/>
+          <w:numId w:val="4"/>
+        </w:numPr>
+        <w:rPr>
+          <w:rFonts w:ascii="Times New Roman" w:hAnsi="Times New Roman" w:eastAsia="Times New Roman" w:cs="Times New Roman"/>
+          <w:sz w:val="28"/>
+          <w:szCs w:val="28"/>
+        </w:rPr>
+      </w:pPr>
+      <w:r>
+        <w:rPr>
+          <w:rFonts w:ascii="Times New Roman" w:hAnsi="Times New Roman" w:eastAsia="Times New Roman" w:cs="Times New Roman"/>
+          <w:sz w:val="28"/>
+          <w:szCs w:val="28"/>
+        </w:rPr>
+        <w:t>Matplotlib</w:t>
+      </w:r>
+      <w:r>
+        <w:rPr>
+          <w:rFonts w:ascii="Times New Roman" w:hAnsi="Times New Roman" w:eastAsia="Times New Roman" w:cs="Times New Roman"/>
+          <w:sz w:val="28"/>
+          <w:szCs w:val="28"/>
+        </w:rPr>
+        <w:t xml:space="preserve"> 3.7.0</w:t>
+      </w:r>
+      <w:r>
+        <w:rPr>
+          <w:rFonts w:ascii="Times New Roman" w:hAnsi="Times New Roman" w:eastAsia="Times New Roman" w:cs="Times New Roman"/>
+          <w:sz w:val="28"/>
+          <w:szCs w:val="28"/>
+        </w:rPr>
+        <w:t xml:space="preserve">: </w:t>
+      </w:r>
+      <w:r>
+        <w:rPr>
+          <w:rFonts w:ascii="Times New Roman" w:hAnsi="Times New Roman" w:eastAsia="Times New Roman" w:cs="Times New Roman"/>
+          <w:sz w:val="28"/>
+          <w:szCs w:val="28"/>
+        </w:rPr>
+        <w:t>for</w:t>
+      </w:r>
+      <w:r>
+        <w:rPr>
+          <w:rFonts w:ascii="Times New Roman" w:hAnsi="Times New Roman" w:eastAsia="Times New Roman" w:cs="Times New Roman"/>
+          <w:sz w:val="28"/>
+          <w:szCs w:val="28"/>
+        </w:rPr>
+        <w:t xml:space="preserve"> </w:t>
+      </w:r>
+      <w:r>
+        <w:rPr>
+          <w:rFonts w:ascii="Times New Roman" w:hAnsi="Times New Roman" w:eastAsia="Times New Roman" w:cs="Times New Roman"/>
+          <w:sz w:val="28"/>
+          <w:szCs w:val="28"/>
+        </w:rPr>
+        <w:t>data</w:t>
+      </w:r>
+      <w:r>
+        <w:rPr>
+          <w:rFonts w:ascii="Times New Roman" w:hAnsi="Times New Roman" w:eastAsia="Times New Roman" w:cs="Times New Roman"/>
+          <w:sz w:val="28"/>
+          <w:szCs w:val="28"/>
+        </w:rPr>
+        <w:t xml:space="preserve"> </w:t>
+      </w:r>
+      <w:r>
+        <w:rPr>
+          <w:rFonts w:ascii="Times New Roman" w:hAnsi="Times New Roman" w:eastAsia="Times New Roman" w:cs="Times New Roman"/>
+          <w:sz w:val="28"/>
+          <w:szCs w:val="28"/>
+        </w:rPr>
+        <w:t>visualization</w:t>
+      </w:r>
+    </w:p>
+    <w:p>
+      <w:pPr>
+        <w:pStyle w:val="ListParagraph"/>
+        <w:numPr>
+          <w:ilvl w:val="0"/>
+          <w:numId w:val="4"/>
+        </w:numPr>
+        <w:rPr>
+          <w:rFonts w:ascii="Times New Roman" w:hAnsi="Times New Roman" w:eastAsia="Times New Roman" w:cs="Times New Roman"/>
+          <w:sz w:val="28"/>
+          <w:szCs w:val="28"/>
+        </w:rPr>
+      </w:pPr>
+      <w:r>
+        <w:rPr>
+          <w:rFonts w:ascii="Times New Roman" w:hAnsi="Times New Roman" w:eastAsia="Times New Roman" w:cs="Times New Roman"/>
+          <w:sz w:val="28"/>
+          <w:szCs w:val="28"/>
+        </w:rPr>
+        <w:t>Pandas</w:t>
+      </w:r>
+      <w:r>
+        <w:rPr>
+          <w:rFonts w:ascii="Times New Roman" w:hAnsi="Times New Roman" w:eastAsia="Times New Roman" w:cs="Times New Roman"/>
+          <w:sz w:val="28"/>
+          <w:szCs w:val="28"/>
+        </w:rPr>
+        <w:t xml:space="preserve"> 1.5.3</w:t>
+      </w:r>
+      <w:r>
+        <w:rPr>
+          <w:rFonts w:ascii="Times New Roman" w:hAnsi="Times New Roman" w:eastAsia="Times New Roman" w:cs="Times New Roman"/>
+          <w:sz w:val="28"/>
+          <w:szCs w:val="28"/>
+        </w:rPr>
+        <w:t xml:space="preserve">: </w:t>
+      </w:r>
+      <w:r>
+        <w:rPr>
+          <w:rFonts w:ascii="Times New Roman" w:hAnsi="Times New Roman" w:eastAsia="Times New Roman" w:cs="Times New Roman"/>
+          <w:sz w:val="28"/>
+          <w:szCs w:val="28"/>
+        </w:rPr>
+        <w:t>for</w:t>
+      </w:r>
+      <w:r>
+        <w:rPr>
+          <w:rFonts w:ascii="Times New Roman" w:hAnsi="Times New Roman" w:eastAsia="Times New Roman" w:cs="Times New Roman"/>
+          <w:sz w:val="28"/>
+          <w:szCs w:val="28"/>
+        </w:rPr>
+        <w:t xml:space="preserve"> </w:t>
+      </w:r>
+      <w:r>
+        <w:rPr>
+          <w:rFonts w:ascii="Times New Roman" w:hAnsi="Times New Roman" w:eastAsia="Times New Roman" w:cs="Times New Roman"/>
+          <w:sz w:val="28"/>
+          <w:szCs w:val="28"/>
+        </w:rPr>
+        <w:t>data</w:t>
+      </w:r>
+      <w:r>
+        <w:rPr>
+          <w:rFonts w:ascii="Times New Roman" w:hAnsi="Times New Roman" w:eastAsia="Times New Roman" w:cs="Times New Roman"/>
+          <w:sz w:val="28"/>
+          <w:szCs w:val="28"/>
+        </w:rPr>
+        <w:t xml:space="preserve"> </w:t>
+      </w:r>
+      <w:r>
+        <w:rPr>
+          <w:rFonts w:ascii="Times New Roman" w:hAnsi="Times New Roman" w:eastAsia="Times New Roman" w:cs="Times New Roman"/>
+          <w:sz w:val="28"/>
+          <w:szCs w:val="28"/>
+        </w:rPr>
+        <w:t>manipulation</w:t>
+      </w:r>
+    </w:p>
+    <w:p>
+      <w:pPr>
+        <w:pStyle w:val="ListParagraph"/>
+        <w:numPr>
+          <w:ilvl w:val="0"/>
+          <w:numId w:val="4"/>
+        </w:numPr>
+        <w:rPr>
+          <w:rFonts w:ascii="Times New Roman" w:hAnsi="Times New Roman" w:eastAsia="Times New Roman" w:cs="Times New Roman"/>
+          <w:sz w:val="28"/>
+          <w:szCs w:val="28"/>
+        </w:rPr>
+      </w:pPr>
+      <w:r>
+        <w:rPr>
+          <w:rFonts w:ascii="Times New Roman" w:hAnsi="Times New Roman" w:eastAsia="Times New Roman" w:cs="Times New Roman"/>
+          <w:sz w:val="28"/>
+          <w:szCs w:val="28"/>
+        </w:rPr>
+        <w:t>Numpy</w:t>
+      </w:r>
+      <w:r>
+        <w:rPr>
+          <w:rFonts w:ascii="Times New Roman" w:hAnsi="Times New Roman" w:eastAsia="Times New Roman" w:cs="Times New Roman"/>
+          <w:sz w:val="28"/>
+          <w:szCs w:val="28"/>
+        </w:rPr>
+        <w:t xml:space="preserve"> 1.23.5</w:t>
+      </w:r>
+      <w:r>
+        <w:rPr>
+          <w:rFonts w:ascii="Times New Roman" w:hAnsi="Times New Roman" w:eastAsia="Times New Roman" w:cs="Times New Roman"/>
+          <w:sz w:val="28"/>
+          <w:szCs w:val="28"/>
+        </w:rPr>
+        <w:t xml:space="preserve">: </w:t>
+      </w:r>
+      <w:r>
+        <w:rPr>
+          <w:rFonts w:ascii="Times New Roman" w:hAnsi="Times New Roman" w:eastAsia="Times New Roman" w:cs="Times New Roman"/>
+          <w:sz w:val="28"/>
+          <w:szCs w:val="28"/>
+        </w:rPr>
+        <w:t>to</w:t>
+      </w:r>
+      <w:r>
+        <w:rPr>
+          <w:rFonts w:ascii="Times New Roman" w:hAnsi="Times New Roman" w:eastAsia="Times New Roman" w:cs="Times New Roman"/>
+          <w:sz w:val="28"/>
+          <w:szCs w:val="28"/>
+        </w:rPr>
+        <w:t xml:space="preserve"> </w:t>
+      </w:r>
+      <w:r>
+        <w:rPr>
+          <w:rFonts w:ascii="Times New Roman" w:hAnsi="Times New Roman" w:eastAsia="Times New Roman" w:cs="Times New Roman"/>
+          <w:sz w:val="28"/>
+          <w:szCs w:val="28"/>
+        </w:rPr>
+        <w:t>operate</w:t>
+      </w:r>
+      <w:r>
+        <w:rPr>
+          <w:rFonts w:ascii="Times New Roman" w:hAnsi="Times New Roman" w:eastAsia="Times New Roman" w:cs="Times New Roman"/>
+          <w:sz w:val="28"/>
+          <w:szCs w:val="28"/>
+        </w:rPr>
+        <w:t xml:space="preserve"> </w:t>
+      </w:r>
+      <w:r>
+        <w:rPr>
+          <w:rFonts w:ascii="Times New Roman" w:hAnsi="Times New Roman" w:eastAsia="Times New Roman" w:cs="Times New Roman"/>
+          <w:sz w:val="28"/>
+          <w:szCs w:val="28"/>
+        </w:rPr>
+        <w:t>with</w:t>
+      </w:r>
+      <w:r>
+        <w:rPr>
+          <w:rFonts w:ascii="Times New Roman" w:hAnsi="Times New Roman" w:eastAsia="Times New Roman" w:cs="Times New Roman"/>
+          <w:sz w:val="28"/>
+          <w:szCs w:val="28"/>
+        </w:rPr>
+        <w:t xml:space="preserve"> </w:t>
+      </w:r>
+      <w:r>
+        <w:rPr>
+          <w:rFonts w:ascii="Times New Roman" w:hAnsi="Times New Roman" w:eastAsia="Times New Roman" w:cs="Times New Roman"/>
+          <w:sz w:val="28"/>
+          <w:szCs w:val="28"/>
+        </w:rPr>
+        <w:t>matrices</w:t>
+      </w:r>
+    </w:p>
+    <w:p>
+      <w:pPr>
+        <w:pStyle w:val="ListParagraph"/>
+        <w:numPr>
+          <w:ilvl w:val="0"/>
+          <w:numId w:val="4"/>
+        </w:numPr>
+        <w:rPr>
+          <w:rFonts w:ascii="Times New Roman" w:hAnsi="Times New Roman" w:eastAsia="Times New Roman" w:cs="Times New Roman"/>
+          <w:sz w:val="28"/>
+          <w:szCs w:val="28"/>
+        </w:rPr>
+      </w:pPr>
+      <w:r>
+        <w:rPr>
+          <w:rFonts w:ascii="Times New Roman" w:hAnsi="Times New Roman" w:eastAsia="Times New Roman" w:cs="Times New Roman"/>
+          <w:sz w:val="28"/>
+          <w:szCs w:val="28"/>
+        </w:rPr>
+        <w:t>Json</w:t>
+      </w:r>
+      <w:r>
+        <w:rPr>
+          <w:rFonts w:ascii="Times New Roman" w:hAnsi="Times New Roman" w:eastAsia="Times New Roman" w:cs="Times New Roman"/>
+          <w:sz w:val="28"/>
+          <w:szCs w:val="28"/>
+        </w:rPr>
+        <w:t xml:space="preserve"> (</w:t>
+      </w:r>
+      <w:r>
+        <w:rPr>
+          <w:rFonts w:ascii="Times New Roman" w:hAnsi="Times New Roman" w:eastAsia="Times New Roman" w:cs="Times New Roman"/>
+          <w:sz w:val="28"/>
+          <w:szCs w:val="28"/>
+        </w:rPr>
+        <w:t>comes</w:t>
+      </w:r>
+      <w:r>
+        <w:rPr>
+          <w:rFonts w:ascii="Times New Roman" w:hAnsi="Times New Roman" w:eastAsia="Times New Roman" w:cs="Times New Roman"/>
+          <w:sz w:val="28"/>
+          <w:szCs w:val="28"/>
+        </w:rPr>
+        <w:t xml:space="preserve"> prebuilt with python)</w:t>
+      </w:r>
+      <w:r>
+        <w:rPr>
+          <w:rFonts w:ascii="Times New Roman" w:hAnsi="Times New Roman" w:eastAsia="Times New Roman" w:cs="Times New Roman"/>
+          <w:sz w:val="28"/>
+          <w:szCs w:val="28"/>
+        </w:rPr>
+        <w:t xml:space="preserve">: </w:t>
+      </w:r>
+      <w:r>
+        <w:rPr>
+          <w:rFonts w:ascii="Times New Roman" w:hAnsi="Times New Roman" w:eastAsia="Times New Roman" w:cs="Times New Roman"/>
+          <w:sz w:val="28"/>
+          <w:szCs w:val="28"/>
+        </w:rPr>
+        <w:t>to</w:t>
+      </w:r>
+      <w:r>
+        <w:rPr>
+          <w:rFonts w:ascii="Times New Roman" w:hAnsi="Times New Roman" w:eastAsia="Times New Roman" w:cs="Times New Roman"/>
+          <w:sz w:val="28"/>
+          <w:szCs w:val="28"/>
+        </w:rPr>
+        <w:t xml:space="preserve"> </w:t>
+      </w:r>
+      <w:r>
+        <w:rPr>
+          <w:rFonts w:ascii="Times New Roman" w:hAnsi="Times New Roman" w:eastAsia="Times New Roman" w:cs="Times New Roman"/>
+          <w:sz w:val="28"/>
+          <w:szCs w:val="28"/>
+        </w:rPr>
+        <w:t>read</w:t>
+      </w:r>
+      <w:r>
+        <w:rPr>
+          <w:rFonts w:ascii="Times New Roman" w:hAnsi="Times New Roman" w:eastAsia="Times New Roman" w:cs="Times New Roman"/>
+          <w:sz w:val="28"/>
+          <w:szCs w:val="28"/>
+        </w:rPr>
+        <w:t xml:space="preserve"> </w:t>
+      </w:r>
+      <w:r>
+        <w:rPr>
+          <w:rFonts w:ascii="Times New Roman" w:hAnsi="Times New Roman" w:eastAsia="Times New Roman" w:cs="Times New Roman"/>
+          <w:sz w:val="28"/>
+          <w:szCs w:val="28"/>
+        </w:rPr>
+        <w:t>json</w:t>
+      </w:r>
+      <w:r>
+        <w:rPr>
+          <w:rFonts w:ascii="Times New Roman" w:hAnsi="Times New Roman" w:eastAsia="Times New Roman" w:cs="Times New Roman"/>
+          <w:sz w:val="28"/>
+          <w:szCs w:val="28"/>
+        </w:rPr>
+        <w:t xml:space="preserve"> </w:t>
+      </w:r>
+      <w:r>
+        <w:rPr>
+          <w:rFonts w:ascii="Times New Roman" w:hAnsi="Times New Roman" w:eastAsia="Times New Roman" w:cs="Times New Roman"/>
+          <w:sz w:val="28"/>
+          <w:szCs w:val="28"/>
+        </w:rPr>
+        <w:t>file</w:t>
+      </w:r>
+    </w:p>
+    <w:p>
+      <w:pPr>
+        <w:pStyle w:val="ListParagraph"/>
+        <w:numPr>
+          <w:ilvl w:val="0"/>
+          <w:numId w:val="4"/>
+        </w:numPr>
+        <w:rPr>
+          <w:rFonts w:ascii="Times New Roman" w:hAnsi="Times New Roman" w:eastAsia="Times New Roman" w:cs="Times New Roman"/>
+          <w:sz w:val="28"/>
+          <w:szCs w:val="28"/>
+        </w:rPr>
+      </w:pPr>
+      <w:r>
+        <w:rPr>
+          <w:rFonts w:ascii="Times New Roman" w:hAnsi="Times New Roman" w:eastAsia="Times New Roman" w:cs="Times New Roman"/>
+          <w:sz w:val="28"/>
+          <w:szCs w:val="28"/>
+        </w:rPr>
+        <w:t>Csv</w:t>
+      </w:r>
+      <w:r>
+        <w:rPr>
+          <w:rFonts w:ascii="Times New Roman" w:hAnsi="Times New Roman" w:eastAsia="Times New Roman" w:cs="Times New Roman"/>
+          <w:sz w:val="28"/>
+          <w:szCs w:val="28"/>
+        </w:rPr>
+        <w:t xml:space="preserve"> (</w:t>
+      </w:r>
+      <w:r>
+        <w:rPr>
+          <w:rFonts w:ascii="Times New Roman" w:hAnsi="Times New Roman" w:eastAsia="Times New Roman" w:cs="Times New Roman"/>
+          <w:sz w:val="28"/>
+          <w:szCs w:val="28"/>
+        </w:rPr>
+        <w:t>comes</w:t>
+      </w:r>
+      <w:r>
+        <w:rPr>
+          <w:rFonts w:ascii="Times New Roman" w:hAnsi="Times New Roman" w:eastAsia="Times New Roman" w:cs="Times New Roman"/>
+          <w:sz w:val="28"/>
+          <w:szCs w:val="28"/>
+        </w:rPr>
+        <w:t xml:space="preserve"> </w:t>
+      </w:r>
+      <w:r>
+        <w:rPr>
+          <w:rFonts w:ascii="Times New Roman" w:hAnsi="Times New Roman" w:eastAsia="Times New Roman" w:cs="Times New Roman"/>
+          <w:sz w:val="28"/>
+          <w:szCs w:val="28"/>
+        </w:rPr>
+        <w:t>prebuilt</w:t>
+      </w:r>
+      <w:r>
+        <w:rPr>
+          <w:rFonts w:ascii="Times New Roman" w:hAnsi="Times New Roman" w:eastAsia="Times New Roman" w:cs="Times New Roman"/>
+          <w:sz w:val="28"/>
+          <w:szCs w:val="28"/>
+        </w:rPr>
+        <w:t xml:space="preserve"> </w:t>
+      </w:r>
+      <w:r>
+        <w:rPr>
+          <w:rFonts w:ascii="Times New Roman" w:hAnsi="Times New Roman" w:eastAsia="Times New Roman" w:cs="Times New Roman"/>
+          <w:sz w:val="28"/>
+          <w:szCs w:val="28"/>
+        </w:rPr>
+        <w:t>with</w:t>
+      </w:r>
+      <w:r>
+        <w:rPr>
+          <w:rFonts w:ascii="Times New Roman" w:hAnsi="Times New Roman" w:eastAsia="Times New Roman" w:cs="Times New Roman"/>
+          <w:sz w:val="28"/>
+          <w:szCs w:val="28"/>
+        </w:rPr>
+        <w:t xml:space="preserve"> </w:t>
+      </w:r>
+      <w:r>
+        <w:rPr>
+          <w:rFonts w:ascii="Times New Roman" w:hAnsi="Times New Roman" w:eastAsia="Times New Roman" w:cs="Times New Roman"/>
+          <w:sz w:val="28"/>
+          <w:szCs w:val="28"/>
+        </w:rPr>
+        <w:t>python</w:t>
+      </w:r>
+      <w:r>
+        <w:rPr>
+          <w:rFonts w:ascii="Times New Roman" w:hAnsi="Times New Roman" w:eastAsia="Times New Roman" w:cs="Times New Roman"/>
+          <w:sz w:val="28"/>
+          <w:szCs w:val="28"/>
+        </w:rPr>
+        <w:t>)</w:t>
+      </w:r>
+      <w:r>
+        <w:rPr>
+          <w:rFonts w:ascii="Times New Roman" w:hAnsi="Times New Roman" w:eastAsia="Times New Roman" w:cs="Times New Roman"/>
+          <w:sz w:val="28"/>
+          <w:szCs w:val="28"/>
+        </w:rPr>
+        <w:t xml:space="preserve">: </w:t>
+      </w:r>
+      <w:r>
+        <w:rPr>
+          <w:rFonts w:ascii="Times New Roman" w:hAnsi="Times New Roman" w:eastAsia="Times New Roman" w:cs="Times New Roman"/>
+          <w:sz w:val="28"/>
+          <w:szCs w:val="28"/>
+        </w:rPr>
+        <w:t>to</w:t>
+      </w:r>
+      <w:r>
+        <w:rPr>
+          <w:rFonts w:ascii="Times New Roman" w:hAnsi="Times New Roman" w:eastAsia="Times New Roman" w:cs="Times New Roman"/>
+          <w:sz w:val="28"/>
+          <w:szCs w:val="28"/>
+        </w:rPr>
+        <w:t xml:space="preserve"> </w:t>
+      </w:r>
+      <w:r>
+        <w:rPr>
+          <w:rFonts w:ascii="Times New Roman" w:hAnsi="Times New Roman" w:eastAsia="Times New Roman" w:cs="Times New Roman"/>
+          <w:sz w:val="28"/>
+          <w:szCs w:val="28"/>
+        </w:rPr>
+        <w:t>read</w:t>
+      </w:r>
+      <w:r>
+        <w:rPr>
+          <w:rFonts w:ascii="Times New Roman" w:hAnsi="Times New Roman" w:eastAsia="Times New Roman" w:cs="Times New Roman"/>
+          <w:sz w:val="28"/>
+          <w:szCs w:val="28"/>
+        </w:rPr>
+        <w:t xml:space="preserve"> </w:t>
+      </w:r>
+      <w:r>
+        <w:rPr>
+          <w:rFonts w:ascii="Times New Roman" w:hAnsi="Times New Roman" w:eastAsia="Times New Roman" w:cs="Times New Roman"/>
+          <w:sz w:val="28"/>
+          <w:szCs w:val="28"/>
+        </w:rPr>
+        <w:t>csv</w:t>
+      </w:r>
+      <w:r>
+        <w:rPr>
+          <w:rFonts w:ascii="Times New Roman" w:hAnsi="Times New Roman" w:eastAsia="Times New Roman" w:cs="Times New Roman"/>
+          <w:sz w:val="28"/>
+          <w:szCs w:val="28"/>
+        </w:rPr>
+        <w:t xml:space="preserve"> </w:t>
+      </w:r>
+      <w:r>
+        <w:rPr>
+          <w:rFonts w:ascii="Times New Roman" w:hAnsi="Times New Roman" w:eastAsia="Times New Roman" w:cs="Times New Roman"/>
+          <w:sz w:val="28"/>
+          <w:szCs w:val="28"/>
+        </w:rPr>
+        <w:t>file</w:t>
+      </w:r>
+    </w:p>
+    <w:p>
+      <w:pPr>
+        <w:pStyle w:val="ListParagraph"/>
+        <w:numPr>
+          <w:ilvl w:val="0"/>
+          <w:numId w:val="4"/>
+        </w:numPr>
+        <w:rPr>
+          <w:rFonts w:ascii="Times New Roman" w:hAnsi="Times New Roman" w:eastAsia="Times New Roman" w:cs="Times New Roman"/>
+          <w:sz w:val="28"/>
+          <w:szCs w:val="28"/>
+        </w:rPr>
+      </w:pPr>
+      <w:r>
+        <w:rPr>
+          <w:rFonts w:ascii="Times New Roman" w:hAnsi="Times New Roman" w:eastAsia="Times New Roman" w:cs="Times New Roman"/>
+          <w:sz w:val="28"/>
+          <w:szCs w:val="28"/>
+        </w:rPr>
+        <w:t>Byte64 (</w:t>
+      </w:r>
+      <w:r>
+        <w:rPr>
+          <w:rFonts w:ascii="Times New Roman" w:hAnsi="Times New Roman" w:eastAsia="Times New Roman" w:cs="Times New Roman"/>
+          <w:sz w:val="28"/>
+          <w:szCs w:val="28"/>
+        </w:rPr>
+        <w:t>comes</w:t>
+      </w:r>
+      <w:r>
+        <w:rPr>
+          <w:rFonts w:ascii="Times New Roman" w:hAnsi="Times New Roman" w:eastAsia="Times New Roman" w:cs="Times New Roman"/>
+          <w:sz w:val="28"/>
+          <w:szCs w:val="28"/>
+        </w:rPr>
+        <w:t xml:space="preserve"> </w:t>
+      </w:r>
+      <w:r>
+        <w:rPr>
+          <w:rFonts w:ascii="Times New Roman" w:hAnsi="Times New Roman" w:eastAsia="Times New Roman" w:cs="Times New Roman"/>
+          <w:sz w:val="28"/>
+          <w:szCs w:val="28"/>
+        </w:rPr>
+        <w:t>prebuilt</w:t>
+      </w:r>
+      <w:r>
+        <w:rPr>
+          <w:rFonts w:ascii="Times New Roman" w:hAnsi="Times New Roman" w:eastAsia="Times New Roman" w:cs="Times New Roman"/>
+          <w:sz w:val="28"/>
+          <w:szCs w:val="28"/>
+        </w:rPr>
+        <w:t xml:space="preserve"> </w:t>
+      </w:r>
+      <w:r>
+        <w:rPr>
+          <w:rFonts w:ascii="Times New Roman" w:hAnsi="Times New Roman" w:eastAsia="Times New Roman" w:cs="Times New Roman"/>
+          <w:sz w:val="28"/>
+          <w:szCs w:val="28"/>
+        </w:rPr>
+        <w:t>with</w:t>
+      </w:r>
+      <w:r>
+        <w:rPr>
+          <w:rFonts w:ascii="Times New Roman" w:hAnsi="Times New Roman" w:eastAsia="Times New Roman" w:cs="Times New Roman"/>
+          <w:sz w:val="28"/>
+          <w:szCs w:val="28"/>
+        </w:rPr>
+        <w:t xml:space="preserve"> </w:t>
+      </w:r>
+      <w:r>
+        <w:rPr>
+          <w:rFonts w:ascii="Times New Roman" w:hAnsi="Times New Roman" w:eastAsia="Times New Roman" w:cs="Times New Roman"/>
+          <w:sz w:val="28"/>
+          <w:szCs w:val="28"/>
+        </w:rPr>
+        <w:t>python</w:t>
+      </w:r>
+      <w:r>
+        <w:rPr>
+          <w:rFonts w:ascii="Times New Roman" w:hAnsi="Times New Roman" w:eastAsia="Times New Roman" w:cs="Times New Roman"/>
+          <w:sz w:val="28"/>
+          <w:szCs w:val="28"/>
+        </w:rPr>
+        <w:t xml:space="preserve">): </w:t>
+      </w:r>
+      <w:r>
+        <w:rPr>
+          <w:rFonts w:ascii="Times New Roman" w:hAnsi="Times New Roman" w:eastAsia="Times New Roman" w:cs="Times New Roman"/>
+          <w:sz w:val="28"/>
+          <w:szCs w:val="28"/>
+        </w:rPr>
+        <w:t>required</w:t>
+      </w:r>
+      <w:r>
+        <w:rPr>
+          <w:rFonts w:ascii="Times New Roman" w:hAnsi="Times New Roman" w:eastAsia="Times New Roman" w:cs="Times New Roman"/>
+          <w:sz w:val="28"/>
+          <w:szCs w:val="28"/>
+        </w:rPr>
+        <w:t xml:space="preserve"> </w:t>
+      </w:r>
+      <w:r>
+        <w:rPr>
+          <w:rFonts w:ascii="Times New Roman" w:hAnsi="Times New Roman" w:eastAsia="Times New Roman" w:cs="Times New Roman"/>
+          <w:sz w:val="28"/>
+          <w:szCs w:val="28"/>
+        </w:rPr>
+        <w:t>for</w:t>
+      </w:r>
+      <w:r>
+        <w:rPr>
+          <w:rFonts w:ascii="Times New Roman" w:hAnsi="Times New Roman" w:eastAsia="Times New Roman" w:cs="Times New Roman"/>
+          <w:sz w:val="28"/>
+          <w:szCs w:val="28"/>
+        </w:rPr>
+        <w:t xml:space="preserve"> </w:t>
+      </w:r>
+      <w:r>
+        <w:rPr>
+          <w:rFonts w:ascii="Times New Roman" w:hAnsi="Times New Roman" w:eastAsia="Times New Roman" w:cs="Times New Roman"/>
+          <w:sz w:val="28"/>
+          <w:szCs w:val="28"/>
+        </w:rPr>
+        <w:t>html</w:t>
+      </w:r>
+      <w:r>
+        <w:rPr>
+          <w:rFonts w:ascii="Times New Roman" w:hAnsi="Times New Roman" w:eastAsia="Times New Roman" w:cs="Times New Roman"/>
+          <w:sz w:val="28"/>
+          <w:szCs w:val="28"/>
+        </w:rPr>
+        <w:t xml:space="preserve"> creation</w:t>
+      </w:r>
+    </w:p>
+    <w:p>
+      <w:pPr>
+        <w:pStyle w:val="ListParagraph"/>
+        <w:numPr>
+          <w:ilvl w:val="0"/>
+          <w:numId w:val="4"/>
+        </w:numPr>
+        <w:rPr>
+          <w:rFonts w:ascii="Times New Roman" w:hAnsi="Times New Roman" w:eastAsia="Times New Roman" w:cs="Times New Roman"/>
+          <w:sz w:val="28"/>
+          <w:szCs w:val="28"/>
+        </w:rPr>
+      </w:pPr>
+      <w:r>
+        <w:rPr>
+          <w:rFonts w:ascii="Times New Roman" w:hAnsi="Times New Roman" w:eastAsia="Times New Roman" w:cs="Times New Roman"/>
+          <w:sz w:val="28"/>
+          <w:szCs w:val="28"/>
+        </w:rPr>
+        <w:t>Io</w:t>
+      </w:r>
+      <w:r>
+        <w:rPr>
+          <w:rFonts w:ascii="Times New Roman" w:hAnsi="Times New Roman" w:eastAsia="Times New Roman" w:cs="Times New Roman"/>
+          <w:sz w:val="28"/>
+          <w:szCs w:val="28"/>
+        </w:rPr>
+        <w:t xml:space="preserve"> (</w:t>
+      </w:r>
+      <w:r>
+        <w:rPr>
+          <w:rFonts w:ascii="Times New Roman" w:hAnsi="Times New Roman" w:eastAsia="Times New Roman" w:cs="Times New Roman"/>
+          <w:sz w:val="28"/>
+          <w:szCs w:val="28"/>
+        </w:rPr>
+        <w:t>comes</w:t>
+      </w:r>
+      <w:r>
+        <w:rPr>
+          <w:rFonts w:ascii="Times New Roman" w:hAnsi="Times New Roman" w:eastAsia="Times New Roman" w:cs="Times New Roman"/>
+          <w:sz w:val="28"/>
+          <w:szCs w:val="28"/>
+        </w:rPr>
+        <w:t xml:space="preserve"> </w:t>
+      </w:r>
+      <w:r>
+        <w:rPr>
+          <w:rFonts w:ascii="Times New Roman" w:hAnsi="Times New Roman" w:eastAsia="Times New Roman" w:cs="Times New Roman"/>
+          <w:sz w:val="28"/>
+          <w:szCs w:val="28"/>
+        </w:rPr>
+        <w:t>prebuilt</w:t>
+      </w:r>
+      <w:r>
+        <w:rPr>
+          <w:rFonts w:ascii="Times New Roman" w:hAnsi="Times New Roman" w:eastAsia="Times New Roman" w:cs="Times New Roman"/>
+          <w:sz w:val="28"/>
+          <w:szCs w:val="28"/>
+        </w:rPr>
+        <w:t xml:space="preserve"> </w:t>
+      </w:r>
+      <w:r>
+        <w:rPr>
+          <w:rFonts w:ascii="Times New Roman" w:hAnsi="Times New Roman" w:eastAsia="Times New Roman" w:cs="Times New Roman"/>
+          <w:sz w:val="28"/>
+          <w:szCs w:val="28"/>
+        </w:rPr>
+        <w:t>with</w:t>
+      </w:r>
+      <w:r>
+        <w:rPr>
+          <w:rFonts w:ascii="Times New Roman" w:hAnsi="Times New Roman" w:eastAsia="Times New Roman" w:cs="Times New Roman"/>
+          <w:sz w:val="28"/>
+          <w:szCs w:val="28"/>
+        </w:rPr>
+        <w:t xml:space="preserve"> </w:t>
+      </w:r>
+      <w:r>
+        <w:rPr>
+          <w:rFonts w:ascii="Times New Roman" w:hAnsi="Times New Roman" w:eastAsia="Times New Roman" w:cs="Times New Roman"/>
+          <w:sz w:val="28"/>
+          <w:szCs w:val="28"/>
+        </w:rPr>
+        <w:t>python</w:t>
+      </w:r>
+      <w:r>
+        <w:rPr>
+          <w:rFonts w:ascii="Times New Roman" w:hAnsi="Times New Roman" w:eastAsia="Times New Roman" w:cs="Times New Roman"/>
+          <w:sz w:val="28"/>
+          <w:szCs w:val="28"/>
+        </w:rPr>
+        <w:t xml:space="preserve">): </w:t>
+      </w:r>
+      <w:r>
+        <w:rPr>
+          <w:rFonts w:ascii="Times New Roman" w:hAnsi="Times New Roman" w:eastAsia="Times New Roman" w:cs="Times New Roman"/>
+          <w:sz w:val="28"/>
+          <w:szCs w:val="28"/>
+        </w:rPr>
+        <w:t>required</w:t>
+      </w:r>
+      <w:r>
+        <w:rPr>
+          <w:rFonts w:ascii="Times New Roman" w:hAnsi="Times New Roman" w:eastAsia="Times New Roman" w:cs="Times New Roman"/>
+          <w:sz w:val="28"/>
+          <w:szCs w:val="28"/>
+        </w:rPr>
+        <w:t xml:space="preserve"> </w:t>
+      </w:r>
+      <w:r>
+        <w:rPr>
+          <w:rFonts w:ascii="Times New Roman" w:hAnsi="Times New Roman" w:eastAsia="Times New Roman" w:cs="Times New Roman"/>
+          <w:sz w:val="28"/>
+          <w:szCs w:val="28"/>
+        </w:rPr>
+        <w:t>for</w:t>
+      </w:r>
+      <w:r>
+        <w:rPr>
+          <w:rFonts w:ascii="Times New Roman" w:hAnsi="Times New Roman" w:eastAsia="Times New Roman" w:cs="Times New Roman"/>
+          <w:sz w:val="28"/>
+          <w:szCs w:val="28"/>
+        </w:rPr>
+        <w:t xml:space="preserve"> </w:t>
+      </w:r>
+      <w:r>
+        <w:rPr>
+          <w:rFonts w:ascii="Times New Roman" w:hAnsi="Times New Roman" w:eastAsia="Times New Roman" w:cs="Times New Roman"/>
+          <w:sz w:val="28"/>
+          <w:szCs w:val="28"/>
+        </w:rPr>
+        <w:t>html</w:t>
+      </w:r>
+      <w:r>
+        <w:rPr>
+          <w:rFonts w:ascii="Times New Roman" w:hAnsi="Times New Roman" w:eastAsia="Times New Roman" w:cs="Times New Roman"/>
+          <w:sz w:val="28"/>
+          <w:szCs w:val="28"/>
+        </w:rPr>
+        <w:t xml:space="preserve"> </w:t>
+      </w:r>
+      <w:r>
+        <w:rPr>
+          <w:rFonts w:ascii="Times New Roman" w:hAnsi="Times New Roman" w:eastAsia="Times New Roman" w:cs="Times New Roman"/>
+          <w:sz w:val="28"/>
+          <w:szCs w:val="28"/>
+        </w:rPr>
+        <w:t>creation</w:t>
+      </w:r>
+    </w:p>
+    <w:p>
+      <w:pPr>
+        <w:pStyle w:val="Normal"/>
+        <w:ind w:left="0"/>
+        <w:rPr>
+          <w:rFonts w:ascii="Times New Roman" w:hAnsi="Times New Roman" w:eastAsia="Times New Roman" w:cs="Times New Roman"/>
+          <w:sz w:val="28"/>
+          <w:szCs w:val="28"/>
+        </w:rPr>
+      </w:pPr>
+      <w:r>
+        <w:rPr>
+          <w:rFonts w:ascii="Times New Roman" w:hAnsi="Times New Roman" w:eastAsia="Times New Roman" w:cs="Times New Roman"/>
+          <w:sz w:val="28"/>
+          <w:szCs w:val="28"/>
+        </w:rPr>
+        <w:t>%5.2 part</w:t>
+      </w:r>
+    </w:p>
+    <w:p>
+      <w:pPr>
+        <w:pStyle w:val="Normal"/>
+        <w:rPr>
+          <w:rFonts w:ascii="Times New Roman" w:hAnsi="Times New Roman" w:eastAsia="Times New Roman" w:cs="Times New Roman"/>
+          <w:sz w:val="28"/>
+          <w:szCs w:val="28"/>
+        </w:rPr>
+      </w:pPr>
+      <w:r>
+        <w:rPr>
+          <w:rFonts w:ascii="Times New Roman" w:hAnsi="Times New Roman" w:eastAsia="Times New Roman" w:cs="Times New Roman"/>
+          <w:sz w:val="28"/>
+          <w:szCs w:val="28"/>
+        </w:rPr>
+        <w:t>5.2 Software Availability:</w:t>
+      </w:r>
+    </w:p>
+    <w:p>
+      <w:pPr>
+        <w:pStyle w:val="Normal"/>
+        <w:rPr>
+          <w:rFonts w:ascii="Times New Roman" w:hAnsi="Times New Roman" w:eastAsia="Times New Roman" w:cs="Times New Roman"/>
+          <w:sz w:val="28"/>
+          <w:szCs w:val="28"/>
+        </w:rPr>
+      </w:pPr>
+      <w:r>
+        <w:rPr>
+          <w:rFonts w:ascii="Times New Roman" w:hAnsi="Times New Roman" w:eastAsia="Times New Roman" w:cs="Times New Roman"/>
+          <w:sz w:val="28"/>
+          <w:szCs w:val="28"/>
+        </w:rPr>
+        <w:t>The</w:t>
+      </w:r>
+      <w:r>
+        <w:rPr>
+          <w:rFonts w:ascii="Times New Roman" w:hAnsi="Times New Roman" w:eastAsia="Times New Roman" w:cs="Times New Roman"/>
+          <w:sz w:val="28"/>
+          <w:szCs w:val="28"/>
+        </w:rPr>
+        <w:t xml:space="preserve"> </w:t>
+      </w:r>
+      <w:r>
+        <w:rPr>
+          <w:rFonts w:ascii="Times New Roman" w:hAnsi="Times New Roman" w:eastAsia="Times New Roman" w:cs="Times New Roman"/>
+          <w:sz w:val="28"/>
+          <w:szCs w:val="28"/>
+        </w:rPr>
+        <w:t>application</w:t>
+      </w:r>
+      <w:r>
+        <w:rPr>
+          <w:rFonts w:ascii="Times New Roman" w:hAnsi="Times New Roman" w:eastAsia="Times New Roman" w:cs="Times New Roman"/>
+          <w:sz w:val="28"/>
+          <w:szCs w:val="28"/>
+        </w:rPr>
+        <w:t xml:space="preserve"> </w:t>
+      </w:r>
+      <w:r>
+        <w:rPr>
+          <w:rFonts w:ascii="Times New Roman" w:hAnsi="Times New Roman" w:eastAsia="Times New Roman" w:cs="Times New Roman"/>
+          <w:sz w:val="28"/>
+          <w:szCs w:val="28"/>
+        </w:rPr>
+        <w:t>is</w:t>
+      </w:r>
+      <w:r>
+        <w:rPr>
+          <w:rFonts w:ascii="Times New Roman" w:hAnsi="Times New Roman" w:eastAsia="Times New Roman" w:cs="Times New Roman"/>
+          <w:sz w:val="28"/>
+          <w:szCs w:val="28"/>
+        </w:rPr>
+        <w:t xml:space="preserve"> </w:t>
+      </w:r>
+      <w:r>
+        <w:rPr>
+          <w:rFonts w:ascii="Times New Roman" w:hAnsi="Times New Roman" w:eastAsia="Times New Roman" w:cs="Times New Roman"/>
+          <w:sz w:val="28"/>
+          <w:szCs w:val="28"/>
+        </w:rPr>
+        <w:t>available</w:t>
+      </w:r>
+      <w:r>
+        <w:rPr>
+          <w:rFonts w:ascii="Times New Roman" w:hAnsi="Times New Roman" w:eastAsia="Times New Roman" w:cs="Times New Roman"/>
+          <w:sz w:val="28"/>
+          <w:szCs w:val="28"/>
+        </w:rPr>
+        <w:t xml:space="preserve"> </w:t>
+      </w:r>
+      <w:r>
+        <w:rPr>
+          <w:rFonts w:ascii="Times New Roman" w:hAnsi="Times New Roman" w:eastAsia="Times New Roman" w:cs="Times New Roman"/>
+          <w:sz w:val="28"/>
+          <w:szCs w:val="28"/>
+        </w:rPr>
+        <w:t>in</w:t>
+      </w:r>
+      <w:r>
+        <w:rPr>
+          <w:rFonts w:ascii="Times New Roman" w:hAnsi="Times New Roman" w:eastAsia="Times New Roman" w:cs="Times New Roman"/>
+          <w:sz w:val="28"/>
+          <w:szCs w:val="28"/>
+        </w:rPr>
+        <w:t xml:space="preserve"> a </w:t>
+      </w:r>
+      <w:r>
+        <w:rPr>
+          <w:rFonts w:ascii="Times New Roman" w:hAnsi="Times New Roman" w:eastAsia="Times New Roman" w:cs="Times New Roman"/>
+          <w:sz w:val="28"/>
+          <w:szCs w:val="28"/>
+        </w:rPr>
+        <w:t>BitBucket</w:t>
+      </w:r>
+      <w:r>
+        <w:rPr>
+          <w:rFonts w:ascii="Times New Roman" w:hAnsi="Times New Roman" w:eastAsia="Times New Roman" w:cs="Times New Roman"/>
+          <w:sz w:val="28"/>
+          <w:szCs w:val="28"/>
+        </w:rPr>
+        <w:t xml:space="preserve"> </w:t>
+      </w:r>
+      <w:r>
+        <w:rPr>
+          <w:rFonts w:ascii="Times New Roman" w:hAnsi="Times New Roman" w:eastAsia="Times New Roman" w:cs="Times New Roman"/>
+          <w:sz w:val="28"/>
+          <w:szCs w:val="28"/>
+        </w:rPr>
+        <w:t>repository</w:t>
+      </w:r>
+      <w:r>
+        <w:rPr>
+          <w:rFonts w:ascii="Times New Roman" w:hAnsi="Times New Roman" w:eastAsia="Times New Roman" w:cs="Times New Roman"/>
+          <w:sz w:val="28"/>
+          <w:szCs w:val="28"/>
+        </w:rPr>
+        <w:t xml:space="preserve">, </w:t>
+      </w:r>
+      <w:r>
+        <w:rPr>
+          <w:rFonts w:ascii="Times New Roman" w:hAnsi="Times New Roman" w:eastAsia="Times New Roman" w:cs="Times New Roman"/>
+          <w:sz w:val="28"/>
+          <w:szCs w:val="28"/>
+        </w:rPr>
+        <w:t>accessible</w:t>
+      </w:r>
+      <w:r>
+        <w:rPr>
+          <w:rFonts w:ascii="Times New Roman" w:hAnsi="Times New Roman" w:eastAsia="Times New Roman" w:cs="Times New Roman"/>
+          <w:sz w:val="28"/>
+          <w:szCs w:val="28"/>
+        </w:rPr>
+        <w:t xml:space="preserve"> </w:t>
+      </w:r>
+      <w:r>
+        <w:rPr>
+          <w:rFonts w:ascii="Times New Roman" w:hAnsi="Times New Roman" w:eastAsia="Times New Roman" w:cs="Times New Roman"/>
+          <w:sz w:val="28"/>
+          <w:szCs w:val="28"/>
+        </w:rPr>
+        <w:t>via</w:t>
+      </w:r>
+      <w:r>
+        <w:rPr>
+          <w:rFonts w:ascii="Times New Roman" w:hAnsi="Times New Roman" w:eastAsia="Times New Roman" w:cs="Times New Roman"/>
+          <w:sz w:val="28"/>
+          <w:szCs w:val="28"/>
+        </w:rPr>
+        <w:t xml:space="preserve"> </w:t>
+      </w:r>
+      <w:r>
+        <w:rPr>
+          <w:rFonts w:ascii="Times New Roman" w:hAnsi="Times New Roman" w:eastAsia="Times New Roman" w:cs="Times New Roman"/>
+          <w:sz w:val="28"/>
+          <w:szCs w:val="28"/>
+        </w:rPr>
+        <w:t>the</w:t>
+      </w:r>
+      <w:r>
+        <w:rPr>
+          <w:rFonts w:ascii="Times New Roman" w:hAnsi="Times New Roman" w:eastAsia="Times New Roman" w:cs="Times New Roman"/>
+          <w:sz w:val="28"/>
+          <w:szCs w:val="28"/>
+        </w:rPr>
+        <w:t xml:space="preserve"> </w:t>
+      </w:r>
+      <w:r>
+        <w:rPr>
+          <w:rFonts w:ascii="Times New Roman" w:hAnsi="Times New Roman" w:eastAsia="Times New Roman" w:cs="Times New Roman"/>
+          <w:sz w:val="28"/>
+          <w:szCs w:val="28"/>
+        </w:rPr>
+        <w:t>following</w:t>
+      </w:r>
+      <w:r>
+        <w:rPr>
+          <w:rFonts w:ascii="Times New Roman" w:hAnsi="Times New Roman" w:eastAsia="Times New Roman" w:cs="Times New Roman"/>
+          <w:sz w:val="28"/>
+          <w:szCs w:val="28"/>
+        </w:rPr>
+        <w:t xml:space="preserve"> </w:t>
+      </w:r>
+      <w:r>
+        <w:rPr>
+          <w:rFonts w:ascii="Times New Roman" w:hAnsi="Times New Roman" w:eastAsia="Times New Roman" w:cs="Times New Roman"/>
+          <w:sz w:val="28"/>
+          <w:szCs w:val="28"/>
+        </w:rPr>
+        <w:t>link</w:t>
+      </w:r>
+      <w:r>
+        <w:rPr>
+          <w:rFonts w:ascii="Times New Roman" w:hAnsi="Times New Roman" w:eastAsia="Times New Roman" w:cs="Times New Roman"/>
+          <w:sz w:val="28"/>
+          <w:szCs w:val="28"/>
+        </w:rPr>
+        <w:t>: https://bitbucket.student.fiw.fhws.de:8443/projects/PRGPROJSS23/repos/programmierprojekt-ss-23---gruppe-99---exam-quality-control/browse</w:t>
+      </w:r>
+    </w:p>
+    <w:p>
+      <w:pPr>
+        <w:pStyle w:val="Normal"/>
+      </w:pPr>
+      <w:r>
+        <w:rPr>
+          <w:rFonts w:ascii="Times New Roman" w:hAnsi="Times New Roman" w:eastAsia="Times New Roman" w:cs="Times New Roman"/>
+          <w:sz w:val="28"/>
+          <w:szCs w:val="28"/>
+        </w:rPr>
+        <w:t>The</w:t>
+      </w:r>
+      <w:r>
+        <w:rPr>
+          <w:rFonts w:ascii="Times New Roman" w:hAnsi="Times New Roman" w:eastAsia="Times New Roman" w:cs="Times New Roman"/>
+          <w:sz w:val="28"/>
+          <w:szCs w:val="28"/>
+        </w:rPr>
+        <w:t xml:space="preserve"> </w:t>
+      </w:r>
+      <w:r>
+        <w:rPr>
+          <w:rFonts w:ascii="Times New Roman" w:hAnsi="Times New Roman" w:eastAsia="Times New Roman" w:cs="Times New Roman"/>
+          <w:sz w:val="28"/>
+          <w:szCs w:val="28"/>
+        </w:rPr>
+        <w:t>BitBucket</w:t>
+      </w:r>
+      <w:r>
+        <w:rPr>
+          <w:rFonts w:ascii="Times New Roman" w:hAnsi="Times New Roman" w:eastAsia="Times New Roman" w:cs="Times New Roman"/>
+          <w:sz w:val="28"/>
+          <w:szCs w:val="28"/>
+        </w:rPr>
+        <w:t xml:space="preserve"> </w:t>
+      </w:r>
+      <w:r>
+        <w:rPr>
+          <w:rFonts w:ascii="Times New Roman" w:hAnsi="Times New Roman" w:eastAsia="Times New Roman" w:cs="Times New Roman"/>
+          <w:sz w:val="28"/>
+          <w:szCs w:val="28"/>
+        </w:rPr>
+        <w:t>repository</w:t>
+      </w:r>
+      <w:r>
+        <w:rPr>
+          <w:rFonts w:ascii="Times New Roman" w:hAnsi="Times New Roman" w:eastAsia="Times New Roman" w:cs="Times New Roman"/>
+          <w:sz w:val="28"/>
+          <w:szCs w:val="28"/>
+        </w:rPr>
+        <w:t xml:space="preserve"> </w:t>
+      </w:r>
+      <w:r>
+        <w:rPr>
+          <w:rFonts w:ascii="Times New Roman" w:hAnsi="Times New Roman" w:eastAsia="Times New Roman" w:cs="Times New Roman"/>
+          <w:sz w:val="28"/>
+          <w:szCs w:val="28"/>
+        </w:rPr>
+        <w:t>contains</w:t>
+      </w:r>
+      <w:r>
+        <w:rPr>
+          <w:rFonts w:ascii="Times New Roman" w:hAnsi="Times New Roman" w:eastAsia="Times New Roman" w:cs="Times New Roman"/>
+          <w:sz w:val="28"/>
+          <w:szCs w:val="28"/>
+        </w:rPr>
+        <w:t xml:space="preserve"> </w:t>
+      </w:r>
+      <w:r>
+        <w:rPr>
+          <w:rFonts w:ascii="Times New Roman" w:hAnsi="Times New Roman" w:eastAsia="Times New Roman" w:cs="Times New Roman"/>
+          <w:sz w:val="28"/>
+          <w:szCs w:val="28"/>
+        </w:rPr>
+        <w:t>the</w:t>
+      </w:r>
+      <w:r>
+        <w:rPr>
+          <w:rFonts w:ascii="Times New Roman" w:hAnsi="Times New Roman" w:eastAsia="Times New Roman" w:cs="Times New Roman"/>
+          <w:sz w:val="28"/>
+          <w:szCs w:val="28"/>
+        </w:rPr>
+        <w:t xml:space="preserve"> </w:t>
+      </w:r>
+      <w:r>
+        <w:rPr>
+          <w:rFonts w:ascii="Times New Roman" w:hAnsi="Times New Roman" w:eastAsia="Times New Roman" w:cs="Times New Roman"/>
+          <w:sz w:val="28"/>
+          <w:szCs w:val="28"/>
+        </w:rPr>
+        <w:t>source</w:t>
+      </w:r>
+      <w:r>
+        <w:rPr>
+          <w:rFonts w:ascii="Times New Roman" w:hAnsi="Times New Roman" w:eastAsia="Times New Roman" w:cs="Times New Roman"/>
+          <w:sz w:val="28"/>
+          <w:szCs w:val="28"/>
+        </w:rPr>
+        <w:t xml:space="preserve"> </w:t>
+      </w:r>
+      <w:r>
+        <w:rPr>
+          <w:rFonts w:ascii="Times New Roman" w:hAnsi="Times New Roman" w:eastAsia="Times New Roman" w:cs="Times New Roman"/>
+          <w:sz w:val="28"/>
+          <w:szCs w:val="28"/>
+        </w:rPr>
+        <w:t>code</w:t>
+      </w:r>
+      <w:r>
+        <w:rPr>
+          <w:rFonts w:ascii="Times New Roman" w:hAnsi="Times New Roman" w:eastAsia="Times New Roman" w:cs="Times New Roman"/>
+          <w:sz w:val="28"/>
+          <w:szCs w:val="28"/>
+        </w:rPr>
+        <w:t xml:space="preserve">, </w:t>
+      </w:r>
+      <w:r>
+        <w:rPr>
+          <w:rFonts w:ascii="Times New Roman" w:hAnsi="Times New Roman" w:eastAsia="Times New Roman" w:cs="Times New Roman"/>
+          <w:sz w:val="28"/>
+          <w:szCs w:val="28"/>
+        </w:rPr>
+        <w:t>documentation</w:t>
+      </w:r>
+      <w:r>
+        <w:rPr>
+          <w:rFonts w:ascii="Times New Roman" w:hAnsi="Times New Roman" w:eastAsia="Times New Roman" w:cs="Times New Roman"/>
+          <w:sz w:val="28"/>
+          <w:szCs w:val="28"/>
+        </w:rPr>
+        <w:t xml:space="preserve">, </w:t>
+      </w:r>
+      <w:r>
+        <w:rPr>
+          <w:rFonts w:ascii="Times New Roman" w:hAnsi="Times New Roman" w:eastAsia="Times New Roman" w:cs="Times New Roman"/>
+          <w:sz w:val="28"/>
+          <w:szCs w:val="28"/>
+        </w:rPr>
+        <w:t>and</w:t>
+      </w:r>
+      <w:r>
+        <w:rPr>
+          <w:rFonts w:ascii="Times New Roman" w:hAnsi="Times New Roman" w:eastAsia="Times New Roman" w:cs="Times New Roman"/>
+          <w:sz w:val="28"/>
+          <w:szCs w:val="28"/>
+        </w:rPr>
+        <w:t xml:space="preserve"> </w:t>
+      </w:r>
+      <w:r>
+        <w:rPr>
+          <w:rFonts w:ascii="Times New Roman" w:hAnsi="Times New Roman" w:eastAsia="Times New Roman" w:cs="Times New Roman"/>
+          <w:sz w:val="28"/>
+          <w:szCs w:val="28"/>
+        </w:rPr>
+        <w:t>any</w:t>
+      </w:r>
+      <w:r>
+        <w:rPr>
+          <w:rFonts w:ascii="Times New Roman" w:hAnsi="Times New Roman" w:eastAsia="Times New Roman" w:cs="Times New Roman"/>
+          <w:sz w:val="28"/>
+          <w:szCs w:val="28"/>
+        </w:rPr>
+        <w:t xml:space="preserve"> </w:t>
+      </w:r>
+      <w:r>
+        <w:rPr>
+          <w:rFonts w:ascii="Times New Roman" w:hAnsi="Times New Roman" w:eastAsia="Times New Roman" w:cs="Times New Roman"/>
+          <w:sz w:val="28"/>
+          <w:szCs w:val="28"/>
+        </w:rPr>
+        <w:t>other</w:t>
+      </w:r>
+      <w:r>
+        <w:rPr>
+          <w:rFonts w:ascii="Times New Roman" w:hAnsi="Times New Roman" w:eastAsia="Times New Roman" w:cs="Times New Roman"/>
+          <w:sz w:val="28"/>
+          <w:szCs w:val="28"/>
+        </w:rPr>
+        <w:t xml:space="preserve"> </w:t>
+      </w:r>
+      <w:r>
+        <w:rPr>
+          <w:rFonts w:ascii="Times New Roman" w:hAnsi="Times New Roman" w:eastAsia="Times New Roman" w:cs="Times New Roman"/>
+          <w:sz w:val="28"/>
+          <w:szCs w:val="28"/>
+        </w:rPr>
+        <w:t>relevant</w:t>
+      </w:r>
+      <w:r>
+        <w:rPr>
+          <w:rFonts w:ascii="Times New Roman" w:hAnsi="Times New Roman" w:eastAsia="Times New Roman" w:cs="Times New Roman"/>
+          <w:sz w:val="28"/>
+          <w:szCs w:val="28"/>
+        </w:rPr>
+        <w:t xml:space="preserve"> </w:t>
+      </w:r>
+      <w:r>
+        <w:rPr>
+          <w:rFonts w:ascii="Times New Roman" w:hAnsi="Times New Roman" w:eastAsia="Times New Roman" w:cs="Times New Roman"/>
+          <w:sz w:val="28"/>
+          <w:szCs w:val="28"/>
+        </w:rPr>
+        <w:t>resources</w:t>
+      </w:r>
+      <w:r>
+        <w:rPr>
+          <w:rFonts w:ascii="Times New Roman" w:hAnsi="Times New Roman" w:eastAsia="Times New Roman" w:cs="Times New Roman"/>
+          <w:sz w:val="28"/>
+          <w:szCs w:val="28"/>
+        </w:rPr>
+        <w:t xml:space="preserve"> </w:t>
+      </w:r>
+      <w:r>
+        <w:rPr>
+          <w:rFonts w:ascii="Times New Roman" w:hAnsi="Times New Roman" w:eastAsia="Times New Roman" w:cs="Times New Roman"/>
+          <w:sz w:val="28"/>
+          <w:szCs w:val="28"/>
+        </w:rPr>
+        <w:t>for</w:t>
+      </w:r>
+      <w:r>
+        <w:rPr>
+          <w:rFonts w:ascii="Times New Roman" w:hAnsi="Times New Roman" w:eastAsia="Times New Roman" w:cs="Times New Roman"/>
+          <w:sz w:val="28"/>
+          <w:szCs w:val="28"/>
+        </w:rPr>
+        <w:t xml:space="preserve"> </w:t>
+      </w:r>
+      <w:r>
+        <w:rPr>
+          <w:rFonts w:ascii="Times New Roman" w:hAnsi="Times New Roman" w:eastAsia="Times New Roman" w:cs="Times New Roman"/>
+          <w:sz w:val="28"/>
+          <w:szCs w:val="28"/>
+        </w:rPr>
+        <w:t>the</w:t>
+      </w:r>
+      <w:r>
+        <w:rPr>
+          <w:rFonts w:ascii="Times New Roman" w:hAnsi="Times New Roman" w:eastAsia="Times New Roman" w:cs="Times New Roman"/>
+          <w:sz w:val="28"/>
+          <w:szCs w:val="28"/>
+        </w:rPr>
+        <w:t xml:space="preserve"> </w:t>
+      </w:r>
+      <w:r>
+        <w:rPr>
+          <w:rFonts w:ascii="Times New Roman" w:hAnsi="Times New Roman" w:eastAsia="Times New Roman" w:cs="Times New Roman"/>
+          <w:sz w:val="28"/>
+          <w:szCs w:val="28"/>
+        </w:rPr>
+        <w:t>software</w:t>
+      </w:r>
+      <w:r>
+        <w:rPr>
+          <w:rFonts w:ascii="Times New Roman" w:hAnsi="Times New Roman" w:eastAsia="Times New Roman" w:cs="Times New Roman"/>
+          <w:sz w:val="28"/>
+          <w:szCs w:val="28"/>
+        </w:rPr>
+        <w:t xml:space="preserve">. </w:t>
+      </w:r>
+      <w:r>
+        <w:rPr>
+          <w:rFonts w:ascii="Times New Roman" w:hAnsi="Times New Roman" w:eastAsia="Times New Roman" w:cs="Times New Roman"/>
+          <w:sz w:val="28"/>
+          <w:szCs w:val="28"/>
+        </w:rPr>
+        <w:t>By</w:t>
+      </w:r>
+      <w:r>
+        <w:rPr>
+          <w:rFonts w:ascii="Times New Roman" w:hAnsi="Times New Roman" w:eastAsia="Times New Roman" w:cs="Times New Roman"/>
+          <w:sz w:val="28"/>
+          <w:szCs w:val="28"/>
+        </w:rPr>
+        <w:t xml:space="preserve"> </w:t>
+      </w:r>
+      <w:r>
+        <w:rPr>
+          <w:rFonts w:ascii="Times New Roman" w:hAnsi="Times New Roman" w:eastAsia="Times New Roman" w:cs="Times New Roman"/>
+          <w:sz w:val="28"/>
+          <w:szCs w:val="28"/>
+        </w:rPr>
+        <w:t>accessing</w:t>
+      </w:r>
+      <w:r>
+        <w:rPr>
+          <w:rFonts w:ascii="Times New Roman" w:hAnsi="Times New Roman" w:eastAsia="Times New Roman" w:cs="Times New Roman"/>
+          <w:sz w:val="28"/>
+          <w:szCs w:val="28"/>
+        </w:rPr>
+        <w:t xml:space="preserve"> </w:t>
+      </w:r>
+      <w:r>
+        <w:rPr>
+          <w:rFonts w:ascii="Times New Roman" w:hAnsi="Times New Roman" w:eastAsia="Times New Roman" w:cs="Times New Roman"/>
+          <w:sz w:val="28"/>
+          <w:szCs w:val="28"/>
+        </w:rPr>
+        <w:t>the</w:t>
+      </w:r>
+      <w:r>
+        <w:rPr>
+          <w:rFonts w:ascii="Times New Roman" w:hAnsi="Times New Roman" w:eastAsia="Times New Roman" w:cs="Times New Roman"/>
+          <w:sz w:val="28"/>
+          <w:szCs w:val="28"/>
+        </w:rPr>
+        <w:t xml:space="preserve"> </w:t>
+      </w:r>
+      <w:r>
+        <w:rPr>
+          <w:rFonts w:ascii="Times New Roman" w:hAnsi="Times New Roman" w:eastAsia="Times New Roman" w:cs="Times New Roman"/>
+          <w:sz w:val="28"/>
+          <w:szCs w:val="28"/>
+        </w:rPr>
+        <w:t>repository</w:t>
+      </w:r>
+      <w:r>
+        <w:rPr>
+          <w:rFonts w:ascii="Times New Roman" w:hAnsi="Times New Roman" w:eastAsia="Times New Roman" w:cs="Times New Roman"/>
+          <w:sz w:val="28"/>
+          <w:szCs w:val="28"/>
+        </w:rPr>
+        <w:t xml:space="preserve">, </w:t>
+      </w:r>
+      <w:r>
+        <w:rPr>
+          <w:rFonts w:ascii="Times New Roman" w:hAnsi="Times New Roman" w:eastAsia="Times New Roman" w:cs="Times New Roman"/>
+          <w:sz w:val="28"/>
+          <w:szCs w:val="28"/>
+        </w:rPr>
+        <w:t>users</w:t>
+      </w:r>
+      <w:r>
+        <w:rPr>
+          <w:rFonts w:ascii="Times New Roman" w:hAnsi="Times New Roman" w:eastAsia="Times New Roman" w:cs="Times New Roman"/>
+          <w:sz w:val="28"/>
+          <w:szCs w:val="28"/>
+        </w:rPr>
+        <w:t xml:space="preserve"> </w:t>
+      </w:r>
+      <w:r>
+        <w:rPr>
+          <w:rFonts w:ascii="Times New Roman" w:hAnsi="Times New Roman" w:eastAsia="Times New Roman" w:cs="Times New Roman"/>
+          <w:sz w:val="28"/>
+          <w:szCs w:val="28"/>
+        </w:rPr>
+        <w:t>can</w:t>
+      </w:r>
+      <w:r>
+        <w:rPr>
+          <w:rFonts w:ascii="Times New Roman" w:hAnsi="Times New Roman" w:eastAsia="Times New Roman" w:cs="Times New Roman"/>
+          <w:sz w:val="28"/>
+          <w:szCs w:val="28"/>
+        </w:rPr>
+        <w:t xml:space="preserve"> </w:t>
+      </w:r>
+      <w:r>
+        <w:rPr>
+          <w:rFonts w:ascii="Times New Roman" w:hAnsi="Times New Roman" w:eastAsia="Times New Roman" w:cs="Times New Roman"/>
+          <w:sz w:val="28"/>
+          <w:szCs w:val="28"/>
+        </w:rPr>
+        <w:t>review</w:t>
+      </w:r>
+      <w:r>
+        <w:rPr>
+          <w:rFonts w:ascii="Times New Roman" w:hAnsi="Times New Roman" w:eastAsia="Times New Roman" w:cs="Times New Roman"/>
+          <w:sz w:val="28"/>
+          <w:szCs w:val="28"/>
+        </w:rPr>
+        <w:t xml:space="preserve"> </w:t>
+      </w:r>
+      <w:r>
+        <w:rPr>
+          <w:rFonts w:ascii="Times New Roman" w:hAnsi="Times New Roman" w:eastAsia="Times New Roman" w:cs="Times New Roman"/>
+          <w:sz w:val="28"/>
+          <w:szCs w:val="28"/>
+        </w:rPr>
+        <w:t>the</w:t>
+      </w:r>
+      <w:r>
+        <w:rPr>
+          <w:rFonts w:ascii="Times New Roman" w:hAnsi="Times New Roman" w:eastAsia="Times New Roman" w:cs="Times New Roman"/>
+          <w:sz w:val="28"/>
+          <w:szCs w:val="28"/>
+        </w:rPr>
+        <w:t xml:space="preserve"> </w:t>
+      </w:r>
+      <w:r>
+        <w:rPr>
+          <w:rFonts w:ascii="Times New Roman" w:hAnsi="Times New Roman" w:eastAsia="Times New Roman" w:cs="Times New Roman"/>
+          <w:sz w:val="28"/>
+          <w:szCs w:val="28"/>
+        </w:rPr>
+        <w:t>code</w:t>
+      </w:r>
+      <w:r>
+        <w:rPr>
+          <w:rFonts w:ascii="Times New Roman" w:hAnsi="Times New Roman" w:eastAsia="Times New Roman" w:cs="Times New Roman"/>
+          <w:sz w:val="28"/>
+          <w:szCs w:val="28"/>
+        </w:rPr>
+        <w:t xml:space="preserve">, </w:t>
+      </w:r>
+      <w:r>
+        <w:rPr>
+          <w:rFonts w:ascii="Times New Roman" w:hAnsi="Times New Roman" w:eastAsia="Times New Roman" w:cs="Times New Roman"/>
+          <w:sz w:val="28"/>
+          <w:szCs w:val="28"/>
+        </w:rPr>
+        <w:t>download</w:t>
+      </w:r>
+      <w:r>
+        <w:rPr>
+          <w:rFonts w:ascii="Times New Roman" w:hAnsi="Times New Roman" w:eastAsia="Times New Roman" w:cs="Times New Roman"/>
+          <w:sz w:val="28"/>
+          <w:szCs w:val="28"/>
+        </w:rPr>
+        <w:t xml:space="preserve"> </w:t>
+      </w:r>
+      <w:r>
+        <w:rPr>
+          <w:rFonts w:ascii="Times New Roman" w:hAnsi="Times New Roman" w:eastAsia="Times New Roman" w:cs="Times New Roman"/>
+          <w:sz w:val="28"/>
+          <w:szCs w:val="28"/>
+        </w:rPr>
+        <w:t>the</w:t>
+      </w:r>
+      <w:r>
+        <w:rPr>
+          <w:rFonts w:ascii="Times New Roman" w:hAnsi="Times New Roman" w:eastAsia="Times New Roman" w:cs="Times New Roman"/>
+          <w:sz w:val="28"/>
+          <w:szCs w:val="28"/>
+        </w:rPr>
+        <w:t xml:space="preserve"> </w:t>
+      </w:r>
+      <w:r>
+        <w:rPr>
+          <w:rFonts w:ascii="Times New Roman" w:hAnsi="Times New Roman" w:eastAsia="Times New Roman" w:cs="Times New Roman"/>
+          <w:sz w:val="28"/>
+          <w:szCs w:val="28"/>
+        </w:rPr>
+        <w:t>necessary</w:t>
+      </w:r>
+      <w:r>
+        <w:rPr>
+          <w:rFonts w:ascii="Times New Roman" w:hAnsi="Times New Roman" w:eastAsia="Times New Roman" w:cs="Times New Roman"/>
+          <w:sz w:val="28"/>
+          <w:szCs w:val="28"/>
+        </w:rPr>
+        <w:t xml:space="preserve"> </w:t>
+      </w:r>
+      <w:r>
+        <w:rPr>
+          <w:rFonts w:ascii="Times New Roman" w:hAnsi="Times New Roman" w:eastAsia="Times New Roman" w:cs="Times New Roman"/>
+          <w:sz w:val="28"/>
+          <w:szCs w:val="28"/>
+        </w:rPr>
+        <w:t>files</w:t>
+      </w:r>
+      <w:r>
+        <w:rPr>
+          <w:rFonts w:ascii="Times New Roman" w:hAnsi="Times New Roman" w:eastAsia="Times New Roman" w:cs="Times New Roman"/>
+          <w:sz w:val="28"/>
+          <w:szCs w:val="28"/>
+        </w:rPr>
+        <w:t xml:space="preserve">, </w:t>
+      </w:r>
+      <w:r>
+        <w:rPr>
+          <w:rFonts w:ascii="Times New Roman" w:hAnsi="Times New Roman" w:eastAsia="Times New Roman" w:cs="Times New Roman"/>
+          <w:sz w:val="28"/>
+          <w:szCs w:val="28"/>
+        </w:rPr>
+        <w:t>or</w:t>
+      </w:r>
+      <w:r>
+        <w:rPr>
+          <w:rFonts w:ascii="Times New Roman" w:hAnsi="Times New Roman" w:eastAsia="Times New Roman" w:cs="Times New Roman"/>
+          <w:sz w:val="28"/>
+          <w:szCs w:val="28"/>
+        </w:rPr>
+        <w:t xml:space="preserve"> </w:t>
+      </w:r>
+      <w:r>
+        <w:rPr>
+          <w:rFonts w:ascii="Times New Roman" w:hAnsi="Times New Roman" w:eastAsia="Times New Roman" w:cs="Times New Roman"/>
+          <w:sz w:val="28"/>
+          <w:szCs w:val="28"/>
+        </w:rPr>
+        <w:t>contribute</w:t>
+      </w:r>
+      <w:r>
+        <w:rPr>
+          <w:rFonts w:ascii="Times New Roman" w:hAnsi="Times New Roman" w:eastAsia="Times New Roman" w:cs="Times New Roman"/>
+          <w:sz w:val="28"/>
+          <w:szCs w:val="28"/>
+        </w:rPr>
+        <w:t xml:space="preserve"> </w:t>
+      </w:r>
+      <w:r>
+        <w:rPr>
+          <w:rFonts w:ascii="Times New Roman" w:hAnsi="Times New Roman" w:eastAsia="Times New Roman" w:cs="Times New Roman"/>
+          <w:sz w:val="28"/>
+          <w:szCs w:val="28"/>
+        </w:rPr>
+        <w:t>to</w:t>
+      </w:r>
+      <w:r>
+        <w:rPr>
+          <w:rFonts w:ascii="Times New Roman" w:hAnsi="Times New Roman" w:eastAsia="Times New Roman" w:cs="Times New Roman"/>
+          <w:sz w:val="28"/>
+          <w:szCs w:val="28"/>
+        </w:rPr>
+        <w:t xml:space="preserve"> </w:t>
+      </w:r>
+      <w:r>
+        <w:rPr>
+          <w:rFonts w:ascii="Times New Roman" w:hAnsi="Times New Roman" w:eastAsia="Times New Roman" w:cs="Times New Roman"/>
+          <w:sz w:val="28"/>
+          <w:szCs w:val="28"/>
+        </w:rPr>
+        <w:t>the</w:t>
+      </w:r>
+      <w:r>
+        <w:rPr>
+          <w:rFonts w:ascii="Times New Roman" w:hAnsi="Times New Roman" w:eastAsia="Times New Roman" w:cs="Times New Roman"/>
+          <w:sz w:val="28"/>
+          <w:szCs w:val="28"/>
+        </w:rPr>
+        <w:t xml:space="preserve"> </w:t>
+      </w:r>
+      <w:r>
+        <w:rPr>
+          <w:rFonts w:ascii="Times New Roman" w:hAnsi="Times New Roman" w:eastAsia="Times New Roman" w:cs="Times New Roman"/>
+          <w:sz w:val="28"/>
+          <w:szCs w:val="28"/>
+        </w:rPr>
+        <w:t>development</w:t>
+      </w:r>
+      <w:r>
+        <w:rPr>
+          <w:rFonts w:ascii="Times New Roman" w:hAnsi="Times New Roman" w:eastAsia="Times New Roman" w:cs="Times New Roman"/>
+          <w:sz w:val="28"/>
+          <w:szCs w:val="28"/>
+        </w:rPr>
+        <w:t xml:space="preserve"> </w:t>
+      </w:r>
+      <w:r>
+        <w:rPr>
+          <w:rFonts w:ascii="Times New Roman" w:hAnsi="Times New Roman" w:eastAsia="Times New Roman" w:cs="Times New Roman"/>
+          <w:sz w:val="28"/>
+          <w:szCs w:val="28"/>
+        </w:rPr>
+        <w:t>process</w:t>
+      </w:r>
+      <w:r>
+        <w:rPr>
+          <w:rFonts w:ascii="Times New Roman" w:hAnsi="Times New Roman" w:eastAsia="Times New Roman" w:cs="Times New Roman"/>
+          <w:sz w:val="28"/>
+          <w:szCs w:val="28"/>
+        </w:rPr>
+        <w:t>.</w:t>
+      </w:r>
+    </w:p>
+    <w:p>
+      <w:pPr>
+        <w:pStyle w:val="Normal"/>
+        <w:rPr>
+          <w:rFonts w:ascii="Times New Roman" w:hAnsi="Times New Roman" w:eastAsia="Times New Roman" w:cs="Times New Roman"/>
+          <w:sz w:val="28"/>
+          <w:szCs w:val="28"/>
+        </w:rPr>
+      </w:pPr>
+      <w:r>
+        <w:rPr>
+          <w:rFonts w:ascii="Times New Roman" w:hAnsi="Times New Roman" w:eastAsia="Times New Roman" w:cs="Times New Roman"/>
+          <w:sz w:val="28"/>
+          <w:szCs w:val="28"/>
+        </w:rPr>
+        <w:t>%Part 5.3</w:t>
+      </w:r>
+    </w:p>
+    <w:p>
+      <w:pPr>
+        <w:pStyle w:val="Normal"/>
+      </w:pPr>
+      <w:r>
+        <w:rPr>
+          <w:rFonts w:ascii="Times New Roman" w:hAnsi="Times New Roman" w:eastAsia="Times New Roman" w:cs="Times New Roman"/>
+          <w:sz w:val="28"/>
+          <w:szCs w:val="28"/>
+        </w:rPr>
+        <w:t>5.3 Installing the Software:</w:t>
+      </w:r>
+    </w:p>
+    <w:p>
+      <w:pPr>
+        <w:pStyle w:val="Normal"/>
+      </w:pPr>
+      <w:r>
+        <w:rPr>
+          <w:rFonts w:ascii="Times New Roman" w:hAnsi="Times New Roman" w:eastAsia="Times New Roman" w:cs="Times New Roman"/>
+          <w:sz w:val="28"/>
+          <w:szCs w:val="28"/>
+        </w:rPr>
+        <w:t>To install the software, follow these steps:</w:t>
+      </w:r>
+    </w:p>
+    <w:p>
+      <w:pPr>
+        <w:pStyle w:val="Normal"/>
+      </w:pPr>
+      <w:r>
+        <w:rPr>
+          <w:rFonts w:ascii="Times New Roman" w:hAnsi="Times New Roman" w:eastAsia="Times New Roman" w:cs="Times New Roman"/>
+          <w:sz w:val="28"/>
+          <w:szCs w:val="28"/>
+        </w:rPr>
+        <w:t>Access the BitBucket repository using the provided link.</w:t>
+      </w:r>
+    </w:p>
+    <w:p>
+      <w:pPr>
+        <w:pStyle w:val="Normal"/>
+      </w:pPr>
+      <w:r>
+        <w:rPr>
+          <w:rFonts w:ascii="Times New Roman" w:hAnsi="Times New Roman" w:eastAsia="Times New Roman" w:cs="Times New Roman"/>
+          <w:sz w:val="28"/>
+          <w:szCs w:val="28"/>
+        </w:rPr>
+        <w:t>Clone the repository to your local machine by either downloading the repository as a ZIP file or using a Git client to clone the repository.</w:t>
+      </w:r>
+    </w:p>
+    <w:p>
+      <w:pPr>
+        <w:pStyle w:val="Normal"/>
+      </w:pPr>
+      <w:r>
+        <w:rPr>
+          <w:rFonts w:ascii="Times New Roman" w:hAnsi="Times New Roman" w:eastAsia="Times New Roman" w:cs="Times New Roman"/>
+          <w:sz w:val="28"/>
+          <w:szCs w:val="28"/>
+        </w:rPr>
+        <w:t>Ensure</w:t>
+      </w:r>
+      <w:r>
+        <w:rPr>
+          <w:rFonts w:ascii="Times New Roman" w:hAnsi="Times New Roman" w:eastAsia="Times New Roman" w:cs="Times New Roman"/>
+          <w:sz w:val="28"/>
+          <w:szCs w:val="28"/>
+        </w:rPr>
+        <w:t xml:space="preserve"> </w:t>
+      </w:r>
+      <w:r>
+        <w:rPr>
+          <w:rFonts w:ascii="Times New Roman" w:hAnsi="Times New Roman" w:eastAsia="Times New Roman" w:cs="Times New Roman"/>
+          <w:sz w:val="28"/>
+          <w:szCs w:val="28"/>
+        </w:rPr>
+        <w:t>that</w:t>
+      </w:r>
+      <w:r>
+        <w:rPr>
+          <w:rFonts w:ascii="Times New Roman" w:hAnsi="Times New Roman" w:eastAsia="Times New Roman" w:cs="Times New Roman"/>
+          <w:sz w:val="28"/>
+          <w:szCs w:val="28"/>
+        </w:rPr>
+        <w:t xml:space="preserve"> </w:t>
+      </w:r>
+      <w:r>
+        <w:rPr>
+          <w:rFonts w:ascii="Times New Roman" w:hAnsi="Times New Roman" w:eastAsia="Times New Roman" w:cs="Times New Roman"/>
+          <w:sz w:val="28"/>
+          <w:szCs w:val="28"/>
+        </w:rPr>
+        <w:t>Python</w:t>
+      </w:r>
+      <w:r>
+        <w:rPr>
+          <w:rFonts w:ascii="Times New Roman" w:hAnsi="Times New Roman" w:eastAsia="Times New Roman" w:cs="Times New Roman"/>
+          <w:sz w:val="28"/>
+          <w:szCs w:val="28"/>
+        </w:rPr>
+        <w:t xml:space="preserve"> 3.10.9 </w:t>
+      </w:r>
+      <w:r>
+        <w:rPr>
+          <w:rFonts w:ascii="Times New Roman" w:hAnsi="Times New Roman" w:eastAsia="Times New Roman" w:cs="Times New Roman"/>
+          <w:sz w:val="28"/>
+          <w:szCs w:val="28"/>
+        </w:rPr>
+        <w:t>is</w:t>
+      </w:r>
+      <w:r>
+        <w:rPr>
+          <w:rFonts w:ascii="Times New Roman" w:hAnsi="Times New Roman" w:eastAsia="Times New Roman" w:cs="Times New Roman"/>
+          <w:sz w:val="28"/>
+          <w:szCs w:val="28"/>
+        </w:rPr>
+        <w:t xml:space="preserve"> </w:t>
+      </w:r>
+      <w:r>
+        <w:rPr>
+          <w:rFonts w:ascii="Times New Roman" w:hAnsi="Times New Roman" w:eastAsia="Times New Roman" w:cs="Times New Roman"/>
+          <w:sz w:val="28"/>
+          <w:szCs w:val="28"/>
+        </w:rPr>
+        <w:t>installed</w:t>
+      </w:r>
+      <w:r>
+        <w:rPr>
+          <w:rFonts w:ascii="Times New Roman" w:hAnsi="Times New Roman" w:eastAsia="Times New Roman" w:cs="Times New Roman"/>
+          <w:sz w:val="28"/>
+          <w:szCs w:val="28"/>
+        </w:rPr>
+        <w:t xml:space="preserve"> </w:t>
+      </w:r>
+      <w:r>
+        <w:rPr>
+          <w:rFonts w:ascii="Times New Roman" w:hAnsi="Times New Roman" w:eastAsia="Times New Roman" w:cs="Times New Roman"/>
+          <w:sz w:val="28"/>
+          <w:szCs w:val="28"/>
+        </w:rPr>
+        <w:t>on</w:t>
+      </w:r>
+      <w:r>
+        <w:rPr>
+          <w:rFonts w:ascii="Times New Roman" w:hAnsi="Times New Roman" w:eastAsia="Times New Roman" w:cs="Times New Roman"/>
+          <w:sz w:val="28"/>
+          <w:szCs w:val="28"/>
+        </w:rPr>
+        <w:t xml:space="preserve"> </w:t>
+      </w:r>
+      <w:r>
+        <w:rPr>
+          <w:rFonts w:ascii="Times New Roman" w:hAnsi="Times New Roman" w:eastAsia="Times New Roman" w:cs="Times New Roman"/>
+          <w:sz w:val="28"/>
+          <w:szCs w:val="28"/>
+        </w:rPr>
+        <w:t>your</w:t>
+      </w:r>
+      <w:r>
+        <w:rPr>
+          <w:rFonts w:ascii="Times New Roman" w:hAnsi="Times New Roman" w:eastAsia="Times New Roman" w:cs="Times New Roman"/>
+          <w:sz w:val="28"/>
+          <w:szCs w:val="28"/>
+        </w:rPr>
+        <w:t xml:space="preserve"> </w:t>
+      </w:r>
+      <w:r>
+        <w:rPr>
+          <w:rFonts w:ascii="Times New Roman" w:hAnsi="Times New Roman" w:eastAsia="Times New Roman" w:cs="Times New Roman"/>
+          <w:sz w:val="28"/>
+          <w:szCs w:val="28"/>
+        </w:rPr>
+        <w:t>system</w:t>
+      </w:r>
+      <w:r>
+        <w:rPr>
+          <w:rFonts w:ascii="Times New Roman" w:hAnsi="Times New Roman" w:eastAsia="Times New Roman" w:cs="Times New Roman"/>
+          <w:sz w:val="28"/>
+          <w:szCs w:val="28"/>
+        </w:rPr>
+        <w:t xml:space="preserve">. </w:t>
+      </w:r>
+      <w:r>
+        <w:rPr>
+          <w:rFonts w:ascii="Times New Roman" w:hAnsi="Times New Roman" w:eastAsia="Times New Roman" w:cs="Times New Roman"/>
+          <w:sz w:val="28"/>
+          <w:szCs w:val="28"/>
+        </w:rPr>
+        <w:t>If</w:t>
+      </w:r>
+      <w:r>
+        <w:rPr>
+          <w:rFonts w:ascii="Times New Roman" w:hAnsi="Times New Roman" w:eastAsia="Times New Roman" w:cs="Times New Roman"/>
+          <w:sz w:val="28"/>
+          <w:szCs w:val="28"/>
+        </w:rPr>
+        <w:t xml:space="preserve"> </w:t>
+      </w:r>
+      <w:r>
+        <w:rPr>
+          <w:rFonts w:ascii="Times New Roman" w:hAnsi="Times New Roman" w:eastAsia="Times New Roman" w:cs="Times New Roman"/>
+          <w:sz w:val="28"/>
+          <w:szCs w:val="28"/>
+        </w:rPr>
+        <w:t>not</w:t>
+      </w:r>
+      <w:r>
+        <w:rPr>
+          <w:rFonts w:ascii="Times New Roman" w:hAnsi="Times New Roman" w:eastAsia="Times New Roman" w:cs="Times New Roman"/>
+          <w:sz w:val="28"/>
+          <w:szCs w:val="28"/>
+        </w:rPr>
+        <w:t xml:space="preserve">, </w:t>
+      </w:r>
+      <w:r>
+        <w:rPr>
+          <w:rFonts w:ascii="Times New Roman" w:hAnsi="Times New Roman" w:eastAsia="Times New Roman" w:cs="Times New Roman"/>
+          <w:sz w:val="28"/>
+          <w:szCs w:val="28"/>
+        </w:rPr>
+        <w:t>download</w:t>
+      </w:r>
+      <w:r>
+        <w:rPr>
+          <w:rFonts w:ascii="Times New Roman" w:hAnsi="Times New Roman" w:eastAsia="Times New Roman" w:cs="Times New Roman"/>
+          <w:sz w:val="28"/>
+          <w:szCs w:val="28"/>
+        </w:rPr>
+        <w:t xml:space="preserve"> </w:t>
+      </w:r>
+      <w:r>
+        <w:rPr>
+          <w:rFonts w:ascii="Times New Roman" w:hAnsi="Times New Roman" w:eastAsia="Times New Roman" w:cs="Times New Roman"/>
+          <w:sz w:val="28"/>
+          <w:szCs w:val="28"/>
+        </w:rPr>
+        <w:t>and</w:t>
+      </w:r>
+      <w:r>
+        <w:rPr>
+          <w:rFonts w:ascii="Times New Roman" w:hAnsi="Times New Roman" w:eastAsia="Times New Roman" w:cs="Times New Roman"/>
+          <w:sz w:val="28"/>
+          <w:szCs w:val="28"/>
+        </w:rPr>
+        <w:t xml:space="preserve"> </w:t>
+      </w:r>
+      <w:r>
+        <w:rPr>
+          <w:rFonts w:ascii="Times New Roman" w:hAnsi="Times New Roman" w:eastAsia="Times New Roman" w:cs="Times New Roman"/>
+          <w:sz w:val="28"/>
+          <w:szCs w:val="28"/>
+        </w:rPr>
+        <w:t>install</w:t>
+      </w:r>
+      <w:r>
+        <w:rPr>
+          <w:rFonts w:ascii="Times New Roman" w:hAnsi="Times New Roman" w:eastAsia="Times New Roman" w:cs="Times New Roman"/>
+          <w:sz w:val="28"/>
+          <w:szCs w:val="28"/>
+        </w:rPr>
+        <w:t xml:space="preserve"> </w:t>
+      </w:r>
+      <w:r>
+        <w:rPr>
+          <w:rFonts w:ascii="Times New Roman" w:hAnsi="Times New Roman" w:eastAsia="Times New Roman" w:cs="Times New Roman"/>
+          <w:sz w:val="28"/>
+          <w:szCs w:val="28"/>
+        </w:rPr>
+        <w:t>Python</w:t>
+      </w:r>
+      <w:r>
+        <w:rPr>
+          <w:rFonts w:ascii="Times New Roman" w:hAnsi="Times New Roman" w:eastAsia="Times New Roman" w:cs="Times New Roman"/>
+          <w:sz w:val="28"/>
+          <w:szCs w:val="28"/>
+        </w:rPr>
+        <w:t xml:space="preserve"> 3.10.9 </w:t>
+      </w:r>
+      <w:r>
+        <w:rPr>
+          <w:rFonts w:ascii="Times New Roman" w:hAnsi="Times New Roman" w:eastAsia="Times New Roman" w:cs="Times New Roman"/>
+          <w:sz w:val="28"/>
+          <w:szCs w:val="28"/>
+        </w:rPr>
+        <w:t>from</w:t>
+      </w:r>
+      <w:r>
+        <w:rPr>
+          <w:rFonts w:ascii="Times New Roman" w:hAnsi="Times New Roman" w:eastAsia="Times New Roman" w:cs="Times New Roman"/>
+          <w:sz w:val="28"/>
+          <w:szCs w:val="28"/>
+        </w:rPr>
+        <w:t xml:space="preserve"> </w:t>
+      </w:r>
+      <w:r>
+        <w:rPr>
+          <w:rFonts w:ascii="Times New Roman" w:hAnsi="Times New Roman" w:eastAsia="Times New Roman" w:cs="Times New Roman"/>
+          <w:sz w:val="28"/>
+          <w:szCs w:val="28"/>
+        </w:rPr>
+        <w:t>the</w:t>
+      </w:r>
+      <w:r>
+        <w:rPr>
+          <w:rFonts w:ascii="Times New Roman" w:hAnsi="Times New Roman" w:eastAsia="Times New Roman" w:cs="Times New Roman"/>
+          <w:sz w:val="28"/>
+          <w:szCs w:val="28"/>
+        </w:rPr>
+        <w:t xml:space="preserve"> </w:t>
+      </w:r>
+      <w:r>
+        <w:rPr>
+          <w:rFonts w:ascii="Times New Roman" w:hAnsi="Times New Roman" w:eastAsia="Times New Roman" w:cs="Times New Roman"/>
+          <w:sz w:val="28"/>
+          <w:szCs w:val="28"/>
+        </w:rPr>
+        <w:t>official</w:t>
+      </w:r>
+      <w:r>
+        <w:rPr>
+          <w:rFonts w:ascii="Times New Roman" w:hAnsi="Times New Roman" w:eastAsia="Times New Roman" w:cs="Times New Roman"/>
+          <w:sz w:val="28"/>
+          <w:szCs w:val="28"/>
+        </w:rPr>
+        <w:t xml:space="preserve"> </w:t>
+      </w:r>
+      <w:r>
+        <w:rPr>
+          <w:rFonts w:ascii="Times New Roman" w:hAnsi="Times New Roman" w:eastAsia="Times New Roman" w:cs="Times New Roman"/>
+          <w:sz w:val="28"/>
+          <w:szCs w:val="28"/>
+        </w:rPr>
+        <w:t>Python</w:t>
+      </w:r>
+      <w:r>
+        <w:rPr>
+          <w:rFonts w:ascii="Times New Roman" w:hAnsi="Times New Roman" w:eastAsia="Times New Roman" w:cs="Times New Roman"/>
+          <w:sz w:val="28"/>
+          <w:szCs w:val="28"/>
+        </w:rPr>
+        <w:t xml:space="preserve"> </w:t>
+      </w:r>
+      <w:r>
+        <w:rPr>
+          <w:rFonts w:ascii="Times New Roman" w:hAnsi="Times New Roman" w:eastAsia="Times New Roman" w:cs="Times New Roman"/>
+          <w:sz w:val="28"/>
+          <w:szCs w:val="28"/>
+        </w:rPr>
+        <w:t>website</w:t>
+      </w:r>
+      <w:r>
+        <w:rPr>
+          <w:rFonts w:ascii="Times New Roman" w:hAnsi="Times New Roman" w:eastAsia="Times New Roman" w:cs="Times New Roman"/>
+          <w:sz w:val="28"/>
+          <w:szCs w:val="28"/>
+        </w:rPr>
+        <w:t xml:space="preserve"> (</w:t>
+      </w:r>
+      <w:r>
+        <w:rPr>
+          <w:rFonts w:ascii="Times New Roman" w:hAnsi="Times New Roman" w:eastAsia="Times New Roman" w:cs="Times New Roman"/>
+          <w:sz w:val="28"/>
+          <w:szCs w:val="28"/>
+        </w:rPr>
+        <w:t>https://www.python.org</w:t>
+      </w:r>
+      <w:r>
+        <w:rPr>
+          <w:rFonts w:ascii="Times New Roman" w:hAnsi="Times New Roman" w:eastAsia="Times New Roman" w:cs="Times New Roman"/>
+          <w:sz w:val="28"/>
+          <w:szCs w:val="28"/>
+        </w:rPr>
+        <w:t>).</w:t>
+      </w:r>
+    </w:p>
+    <w:p>
+      <w:pPr>
+        <w:pStyle w:val="Normal"/>
+      </w:pPr>
+      <w:r>
+        <w:rPr>
+          <w:rFonts w:ascii="Times New Roman" w:hAnsi="Times New Roman" w:eastAsia="Times New Roman" w:cs="Times New Roman"/>
+          <w:sz w:val="28"/>
+          <w:szCs w:val="28"/>
+        </w:rPr>
+        <w:t>Open a command-line interface or terminal and navigate to the location where the repository was cloned or extracted.</w:t>
+      </w:r>
+    </w:p>
+    <w:p>
+      <w:pPr>
+        <w:pStyle w:val="Normal"/>
+        <w:rPr>
+          <w:rFonts w:ascii="Times New Roman" w:hAnsi="Times New Roman" w:eastAsia="Times New Roman" w:cs="Times New Roman"/>
+          <w:sz w:val="28"/>
+          <w:szCs w:val="28"/>
+        </w:rPr>
+      </w:pPr>
+      <w:r>
+        <w:rPr>
+          <w:rFonts w:ascii="Times New Roman" w:hAnsi="Times New Roman" w:eastAsia="Times New Roman" w:cs="Times New Roman"/>
+          <w:sz w:val="28"/>
+          <w:szCs w:val="28"/>
+        </w:rPr>
+        <w:t>Install</w:t>
+      </w:r>
+      <w:r>
+        <w:rPr>
+          <w:rFonts w:ascii="Times New Roman" w:hAnsi="Times New Roman" w:eastAsia="Times New Roman" w:cs="Times New Roman"/>
+          <w:sz w:val="28"/>
+          <w:szCs w:val="28"/>
+        </w:rPr>
+        <w:t xml:space="preserve"> </w:t>
+      </w:r>
+      <w:r>
+        <w:rPr>
+          <w:rFonts w:ascii="Times New Roman" w:hAnsi="Times New Roman" w:eastAsia="Times New Roman" w:cs="Times New Roman"/>
+          <w:sz w:val="28"/>
+          <w:szCs w:val="28"/>
+        </w:rPr>
+        <w:t>the</w:t>
+      </w:r>
+      <w:r>
+        <w:rPr>
+          <w:rFonts w:ascii="Times New Roman" w:hAnsi="Times New Roman" w:eastAsia="Times New Roman" w:cs="Times New Roman"/>
+          <w:sz w:val="28"/>
+          <w:szCs w:val="28"/>
+        </w:rPr>
+        <w:t xml:space="preserve"> </w:t>
+      </w:r>
+      <w:r>
+        <w:rPr>
+          <w:rFonts w:ascii="Times New Roman" w:hAnsi="Times New Roman" w:eastAsia="Times New Roman" w:cs="Times New Roman"/>
+          <w:sz w:val="28"/>
+          <w:szCs w:val="28"/>
+        </w:rPr>
+        <w:t>required</w:t>
+      </w:r>
+      <w:r>
+        <w:rPr>
+          <w:rFonts w:ascii="Times New Roman" w:hAnsi="Times New Roman" w:eastAsia="Times New Roman" w:cs="Times New Roman"/>
+          <w:sz w:val="28"/>
+          <w:szCs w:val="28"/>
+        </w:rPr>
+        <w:t xml:space="preserve"> </w:t>
+      </w:r>
+      <w:r>
+        <w:rPr>
+          <w:rFonts w:ascii="Times New Roman" w:hAnsi="Times New Roman" w:eastAsia="Times New Roman" w:cs="Times New Roman"/>
+          <w:sz w:val="28"/>
+          <w:szCs w:val="28"/>
+        </w:rPr>
+        <w:t>dependencies</w:t>
+      </w:r>
+      <w:r>
+        <w:rPr>
+          <w:rFonts w:ascii="Times New Roman" w:hAnsi="Times New Roman" w:eastAsia="Times New Roman" w:cs="Times New Roman"/>
+          <w:sz w:val="28"/>
+          <w:szCs w:val="28"/>
+        </w:rPr>
+        <w:t xml:space="preserve"> (</w:t>
+      </w:r>
+      <w:r>
+        <w:rPr>
+          <w:rFonts w:ascii="Times New Roman" w:hAnsi="Times New Roman" w:eastAsia="Times New Roman" w:cs="Times New Roman"/>
+          <w:sz w:val="28"/>
+          <w:szCs w:val="28"/>
+        </w:rPr>
+        <w:t>Matplotlib</w:t>
+      </w:r>
+      <w:r>
+        <w:rPr>
+          <w:rFonts w:ascii="Times New Roman" w:hAnsi="Times New Roman" w:eastAsia="Times New Roman" w:cs="Times New Roman"/>
+          <w:sz w:val="28"/>
+          <w:szCs w:val="28"/>
+        </w:rPr>
+        <w:t xml:space="preserve">, </w:t>
+      </w:r>
+      <w:r>
+        <w:rPr>
+          <w:rFonts w:ascii="Times New Roman" w:hAnsi="Times New Roman" w:eastAsia="Times New Roman" w:cs="Times New Roman"/>
+          <w:sz w:val="28"/>
+          <w:szCs w:val="28"/>
+        </w:rPr>
+        <w:t>NumPy</w:t>
+      </w:r>
+      <w:r>
+        <w:rPr>
+          <w:rFonts w:ascii="Times New Roman" w:hAnsi="Times New Roman" w:eastAsia="Times New Roman" w:cs="Times New Roman"/>
+          <w:sz w:val="28"/>
+          <w:szCs w:val="28"/>
+        </w:rPr>
+        <w:t xml:space="preserve">, </w:t>
+      </w:r>
+      <w:r>
+        <w:rPr>
+          <w:rFonts w:ascii="Times New Roman" w:hAnsi="Times New Roman" w:eastAsia="Times New Roman" w:cs="Times New Roman"/>
+          <w:sz w:val="28"/>
+          <w:szCs w:val="28"/>
+        </w:rPr>
+        <w:t>Pandas</w:t>
+      </w:r>
+      <w:r>
+        <w:rPr>
+          <w:rFonts w:ascii="Times New Roman" w:hAnsi="Times New Roman" w:eastAsia="Times New Roman" w:cs="Times New Roman"/>
+          <w:sz w:val="28"/>
+          <w:szCs w:val="28"/>
+        </w:rPr>
+        <w:t xml:space="preserve">) </w:t>
+      </w:r>
+      <w:r>
+        <w:rPr>
+          <w:rFonts w:ascii="Times New Roman" w:hAnsi="Times New Roman" w:eastAsia="Times New Roman" w:cs="Times New Roman"/>
+          <w:sz w:val="28"/>
+          <w:szCs w:val="28"/>
+        </w:rPr>
+        <w:t>by</w:t>
+      </w:r>
+      <w:r>
+        <w:rPr>
+          <w:rFonts w:ascii="Times New Roman" w:hAnsi="Times New Roman" w:eastAsia="Times New Roman" w:cs="Times New Roman"/>
+          <w:sz w:val="28"/>
+          <w:szCs w:val="28"/>
+        </w:rPr>
+        <w:t xml:space="preserve"> </w:t>
+      </w:r>
+      <w:r>
+        <w:rPr>
+          <w:rFonts w:ascii="Times New Roman" w:hAnsi="Times New Roman" w:eastAsia="Times New Roman" w:cs="Times New Roman"/>
+          <w:sz w:val="28"/>
+          <w:szCs w:val="28"/>
+        </w:rPr>
+        <w:t>executing</w:t>
+      </w:r>
+      <w:r>
+        <w:rPr>
+          <w:rFonts w:ascii="Times New Roman" w:hAnsi="Times New Roman" w:eastAsia="Times New Roman" w:cs="Times New Roman"/>
+          <w:sz w:val="28"/>
+          <w:szCs w:val="28"/>
+        </w:rPr>
+        <w:t xml:space="preserve"> </w:t>
+      </w:r>
+      <w:r>
+        <w:rPr>
+          <w:rFonts w:ascii="Times New Roman" w:hAnsi="Times New Roman" w:eastAsia="Times New Roman" w:cs="Times New Roman"/>
+          <w:sz w:val="28"/>
+          <w:szCs w:val="28"/>
+        </w:rPr>
+        <w:t>the</w:t>
+      </w:r>
+      <w:r>
+        <w:rPr>
+          <w:rFonts w:ascii="Times New Roman" w:hAnsi="Times New Roman" w:eastAsia="Times New Roman" w:cs="Times New Roman"/>
+          <w:sz w:val="28"/>
+          <w:szCs w:val="28"/>
+        </w:rPr>
+        <w:t xml:space="preserve"> </w:t>
+      </w:r>
+      <w:r>
+        <w:rPr>
+          <w:rFonts w:ascii="Times New Roman" w:hAnsi="Times New Roman" w:eastAsia="Times New Roman" w:cs="Times New Roman"/>
+          <w:sz w:val="28"/>
+          <w:szCs w:val="28"/>
+        </w:rPr>
+        <w:t>following</w:t>
+      </w:r>
+      <w:r>
+        <w:rPr>
+          <w:rFonts w:ascii="Times New Roman" w:hAnsi="Times New Roman" w:eastAsia="Times New Roman" w:cs="Times New Roman"/>
+          <w:sz w:val="28"/>
+          <w:szCs w:val="28"/>
+        </w:rPr>
+        <w:t xml:space="preserve"> </w:t>
+      </w:r>
+      <w:r>
+        <w:rPr>
+          <w:rFonts w:ascii="Times New Roman" w:hAnsi="Times New Roman" w:eastAsia="Times New Roman" w:cs="Times New Roman"/>
+          <w:sz w:val="28"/>
+          <w:szCs w:val="28"/>
+        </w:rPr>
+        <w:t>command</w:t>
+      </w:r>
+      <w:r>
+        <w:rPr>
+          <w:rFonts w:ascii="Times New Roman" w:hAnsi="Times New Roman" w:eastAsia="Times New Roman" w:cs="Times New Roman"/>
+          <w:sz w:val="28"/>
+          <w:szCs w:val="28"/>
+        </w:rPr>
+        <w:t>:</w:t>
+      </w:r>
+    </w:p>
+    <w:p>
+      <w:pPr>
+        <w:pStyle w:val="Normal"/>
+        <w:rPr>
+          <w:rFonts w:ascii="Times New Roman" w:hAnsi="Times New Roman" w:eastAsia="Times New Roman" w:cs="Times New Roman"/>
+          <w:sz w:val="28"/>
+          <w:szCs w:val="28"/>
+        </w:rPr>
+      </w:pPr>
+      <w:r>
+        <w:rPr>
+          <w:rFonts w:ascii="Times New Roman" w:hAnsi="Times New Roman" w:eastAsia="Times New Roman" w:cs="Times New Roman"/>
+          <w:sz w:val="28"/>
+          <w:szCs w:val="28"/>
+        </w:rPr>
+        <w:t>pip</w:t>
+      </w:r>
+      <w:r>
+        <w:rPr>
+          <w:rFonts w:ascii="Times New Roman" w:hAnsi="Times New Roman" w:eastAsia="Times New Roman" w:cs="Times New Roman"/>
+          <w:sz w:val="28"/>
+          <w:szCs w:val="28"/>
+        </w:rPr>
+        <w:t xml:space="preserve"> </w:t>
+      </w:r>
+      <w:r>
+        <w:rPr>
+          <w:rFonts w:ascii="Times New Roman" w:hAnsi="Times New Roman" w:eastAsia="Times New Roman" w:cs="Times New Roman"/>
+          <w:sz w:val="28"/>
+          <w:szCs w:val="28"/>
+        </w:rPr>
+        <w:t>install</w:t>
+      </w:r>
+      <w:r>
+        <w:rPr>
+          <w:rFonts w:ascii="Times New Roman" w:hAnsi="Times New Roman" w:eastAsia="Times New Roman" w:cs="Times New Roman"/>
+          <w:sz w:val="28"/>
+          <w:szCs w:val="28"/>
+        </w:rPr>
+        <w:t xml:space="preserve"> -r requirements.txt</w:t>
+      </w:r>
+    </w:p>
+    <w:p>
+      <w:pPr>
+        <w:pStyle w:val="Normal"/>
+      </w:pPr>
+      <w:r>
+        <w:rPr>
+          <w:rFonts w:ascii="Times New Roman" w:hAnsi="Times New Roman" w:eastAsia="Times New Roman" w:cs="Times New Roman"/>
+          <w:sz w:val="28"/>
+          <w:szCs w:val="28"/>
+        </w:rPr>
+        <w:t xml:space="preserve">This command will install all the required packages specified in the </w:t>
+      </w:r>
+      <w:r>
+        <w:rPr>
+          <w:rFonts w:ascii="Times New Roman" w:hAnsi="Times New Roman" w:eastAsia="Times New Roman" w:cs="Times New Roman"/>
+          <w:sz w:val="28"/>
+          <w:szCs w:val="28"/>
+        </w:rPr>
+        <w:t>requirements.txt</w:t>
+      </w:r>
+      <w:r>
+        <w:rPr>
+          <w:rFonts w:ascii="Times New Roman" w:hAnsi="Times New Roman" w:eastAsia="Times New Roman" w:cs="Times New Roman"/>
+          <w:sz w:val="28"/>
+          <w:szCs w:val="28"/>
+        </w:rPr>
+        <w:t xml:space="preserve"> file.</w:t>
+      </w:r>
+    </w:p>
+    <w:p>
+      <w:pPr>
+        <w:pStyle w:val="Normal"/>
+      </w:pPr>
+      <w:r>
+        <w:rPr>
+          <w:rFonts w:ascii="Times New Roman" w:hAnsi="Times New Roman" w:eastAsia="Times New Roman" w:cs="Times New Roman"/>
+          <w:sz w:val="28"/>
+          <w:szCs w:val="28"/>
+        </w:rPr>
+        <w:t>Once</w:t>
+      </w:r>
+      <w:r>
+        <w:rPr>
+          <w:rFonts w:ascii="Times New Roman" w:hAnsi="Times New Roman" w:eastAsia="Times New Roman" w:cs="Times New Roman"/>
+          <w:sz w:val="28"/>
+          <w:szCs w:val="28"/>
+        </w:rPr>
+        <w:t xml:space="preserve"> </w:t>
+      </w:r>
+      <w:r>
+        <w:rPr>
+          <w:rFonts w:ascii="Times New Roman" w:hAnsi="Times New Roman" w:eastAsia="Times New Roman" w:cs="Times New Roman"/>
+          <w:sz w:val="28"/>
+          <w:szCs w:val="28"/>
+        </w:rPr>
+        <w:t>the</w:t>
+      </w:r>
+      <w:r>
+        <w:rPr>
+          <w:rFonts w:ascii="Times New Roman" w:hAnsi="Times New Roman" w:eastAsia="Times New Roman" w:cs="Times New Roman"/>
+          <w:sz w:val="28"/>
+          <w:szCs w:val="28"/>
+        </w:rPr>
+        <w:t xml:space="preserve"> </w:t>
+      </w:r>
+      <w:r>
+        <w:rPr>
+          <w:rFonts w:ascii="Times New Roman" w:hAnsi="Times New Roman" w:eastAsia="Times New Roman" w:cs="Times New Roman"/>
+          <w:sz w:val="28"/>
+          <w:szCs w:val="28"/>
+        </w:rPr>
+        <w:t>dependencies</w:t>
+      </w:r>
+      <w:r>
+        <w:rPr>
+          <w:rFonts w:ascii="Times New Roman" w:hAnsi="Times New Roman" w:eastAsia="Times New Roman" w:cs="Times New Roman"/>
+          <w:sz w:val="28"/>
+          <w:szCs w:val="28"/>
+        </w:rPr>
+        <w:t xml:space="preserve"> </w:t>
+      </w:r>
+      <w:r>
+        <w:rPr>
+          <w:rFonts w:ascii="Times New Roman" w:hAnsi="Times New Roman" w:eastAsia="Times New Roman" w:cs="Times New Roman"/>
+          <w:sz w:val="28"/>
+          <w:szCs w:val="28"/>
+        </w:rPr>
+        <w:t>are</w:t>
+      </w:r>
+      <w:r>
+        <w:rPr>
+          <w:rFonts w:ascii="Times New Roman" w:hAnsi="Times New Roman" w:eastAsia="Times New Roman" w:cs="Times New Roman"/>
+          <w:sz w:val="28"/>
+          <w:szCs w:val="28"/>
+        </w:rPr>
+        <w:t xml:space="preserve"> </w:t>
+      </w:r>
+      <w:r>
+        <w:rPr>
+          <w:rFonts w:ascii="Times New Roman" w:hAnsi="Times New Roman" w:eastAsia="Times New Roman" w:cs="Times New Roman"/>
+          <w:sz w:val="28"/>
+          <w:szCs w:val="28"/>
+        </w:rPr>
+        <w:t>installed</w:t>
+      </w:r>
+      <w:r>
+        <w:rPr>
+          <w:rFonts w:ascii="Times New Roman" w:hAnsi="Times New Roman" w:eastAsia="Times New Roman" w:cs="Times New Roman"/>
+          <w:sz w:val="28"/>
+          <w:szCs w:val="28"/>
+        </w:rPr>
+        <w:t xml:space="preserve">, </w:t>
+      </w:r>
+      <w:r>
+        <w:rPr>
+          <w:rFonts w:ascii="Times New Roman" w:hAnsi="Times New Roman" w:eastAsia="Times New Roman" w:cs="Times New Roman"/>
+          <w:sz w:val="28"/>
+          <w:szCs w:val="28"/>
+        </w:rPr>
+        <w:t>the</w:t>
+      </w:r>
+      <w:r>
+        <w:rPr>
+          <w:rFonts w:ascii="Times New Roman" w:hAnsi="Times New Roman" w:eastAsia="Times New Roman" w:cs="Times New Roman"/>
+          <w:sz w:val="28"/>
+          <w:szCs w:val="28"/>
+        </w:rPr>
+        <w:t xml:space="preserve"> </w:t>
+      </w:r>
+      <w:r>
+        <w:rPr>
+          <w:rFonts w:ascii="Times New Roman" w:hAnsi="Times New Roman" w:eastAsia="Times New Roman" w:cs="Times New Roman"/>
+          <w:sz w:val="28"/>
+          <w:szCs w:val="28"/>
+        </w:rPr>
+        <w:t>software</w:t>
+      </w:r>
+      <w:r>
+        <w:rPr>
+          <w:rFonts w:ascii="Times New Roman" w:hAnsi="Times New Roman" w:eastAsia="Times New Roman" w:cs="Times New Roman"/>
+          <w:sz w:val="28"/>
+          <w:szCs w:val="28"/>
+        </w:rPr>
+        <w:t xml:space="preserve"> </w:t>
+      </w:r>
+      <w:r>
+        <w:rPr>
+          <w:rFonts w:ascii="Times New Roman" w:hAnsi="Times New Roman" w:eastAsia="Times New Roman" w:cs="Times New Roman"/>
+          <w:sz w:val="28"/>
+          <w:szCs w:val="28"/>
+        </w:rPr>
+        <w:t>is</w:t>
+      </w:r>
+      <w:r>
+        <w:rPr>
+          <w:rFonts w:ascii="Times New Roman" w:hAnsi="Times New Roman" w:eastAsia="Times New Roman" w:cs="Times New Roman"/>
+          <w:sz w:val="28"/>
+          <w:szCs w:val="28"/>
+        </w:rPr>
+        <w:t xml:space="preserve"> </w:t>
+      </w:r>
+      <w:r>
+        <w:rPr>
+          <w:rFonts w:ascii="Times New Roman" w:hAnsi="Times New Roman" w:eastAsia="Times New Roman" w:cs="Times New Roman"/>
+          <w:sz w:val="28"/>
+          <w:szCs w:val="28"/>
+        </w:rPr>
+        <w:t>ready</w:t>
+      </w:r>
+      <w:r>
+        <w:rPr>
+          <w:rFonts w:ascii="Times New Roman" w:hAnsi="Times New Roman" w:eastAsia="Times New Roman" w:cs="Times New Roman"/>
+          <w:sz w:val="28"/>
+          <w:szCs w:val="28"/>
+        </w:rPr>
+        <w:t xml:space="preserve"> </w:t>
+      </w:r>
+      <w:r>
+        <w:rPr>
+          <w:rFonts w:ascii="Times New Roman" w:hAnsi="Times New Roman" w:eastAsia="Times New Roman" w:cs="Times New Roman"/>
+          <w:sz w:val="28"/>
+          <w:szCs w:val="28"/>
+        </w:rPr>
+        <w:t>to</w:t>
+      </w:r>
+      <w:r>
+        <w:rPr>
+          <w:rFonts w:ascii="Times New Roman" w:hAnsi="Times New Roman" w:eastAsia="Times New Roman" w:cs="Times New Roman"/>
+          <w:sz w:val="28"/>
+          <w:szCs w:val="28"/>
+        </w:rPr>
+        <w:t xml:space="preserve"> </w:t>
+      </w:r>
+      <w:r>
+        <w:rPr>
+          <w:rFonts w:ascii="Times New Roman" w:hAnsi="Times New Roman" w:eastAsia="Times New Roman" w:cs="Times New Roman"/>
+          <w:sz w:val="28"/>
+          <w:szCs w:val="28"/>
+        </w:rPr>
+        <w:t>run</w:t>
+      </w:r>
+      <w:r>
+        <w:rPr>
+          <w:rFonts w:ascii="Times New Roman" w:hAnsi="Times New Roman" w:eastAsia="Times New Roman" w:cs="Times New Roman"/>
+          <w:sz w:val="28"/>
+          <w:szCs w:val="28"/>
+        </w:rPr>
+        <w:t>.</w:t>
       </w:r>
     </w:p>
     <w:sectPr>
@@ -8936,6 +12284,118 @@
 
 <file path=word/numbering.xml><?xml version="1.0" encoding="utf-8"?>
 <w:numbering xmlns:w="http://schemas.openxmlformats.org/wordprocessingml/2006/main">
+  <w:abstractNum xmlns:w="http://schemas.openxmlformats.org/wordprocessingml/2006/main" w:abstractNumId="4">
+    <w:nsid w:val="2ee66a69"/>
+    <w:multiLevelType xmlns:w="http://schemas.openxmlformats.org/wordprocessingml/2006/main" w:val="hybridMultilevel"/>
+    <w:lvl xmlns:w="http://schemas.openxmlformats.org/wordprocessingml/2006/main" w:ilvl="0">
+      <w:start w:val="1"/>
+      <w:numFmt w:val="bullet"/>
+      <w:lvlText w:val=""/>
+      <w:lvlJc w:val="left"/>
+      <w:pPr>
+        <w:ind w:left="720" w:hanging="360"/>
+      </w:pPr>
+      <w:rPr>
+        <w:rFonts w:hint="default" w:ascii="Symbol" w:hAnsi="Symbol"/>
+      </w:rPr>
+    </w:lvl>
+    <w:lvl xmlns:w="http://schemas.openxmlformats.org/wordprocessingml/2006/main" w:ilvl="1">
+      <w:start w:val="1"/>
+      <w:numFmt w:val="bullet"/>
+      <w:lvlText w:val="o"/>
+      <w:lvlJc w:val="left"/>
+      <w:pPr>
+        <w:ind w:left="1440" w:hanging="360"/>
+      </w:pPr>
+      <w:rPr>
+        <w:rFonts w:hint="default" w:ascii="Courier New" w:hAnsi="Courier New"/>
+      </w:rPr>
+    </w:lvl>
+    <w:lvl xmlns:w="http://schemas.openxmlformats.org/wordprocessingml/2006/main" w:ilvl="2">
+      <w:start w:val="1"/>
+      <w:numFmt w:val="bullet"/>
+      <w:lvlText w:val=""/>
+      <w:lvlJc w:val="left"/>
+      <w:pPr>
+        <w:ind w:left="2160" w:hanging="360"/>
+      </w:pPr>
+      <w:rPr>
+        <w:rFonts w:hint="default" w:ascii="Wingdings" w:hAnsi="Wingdings"/>
+      </w:rPr>
+    </w:lvl>
+    <w:lvl xmlns:w="http://schemas.openxmlformats.org/wordprocessingml/2006/main" w:ilvl="3">
+      <w:start w:val="1"/>
+      <w:numFmt w:val="bullet"/>
+      <w:lvlText w:val=""/>
+      <w:lvlJc w:val="left"/>
+      <w:pPr>
+        <w:ind w:left="2880" w:hanging="360"/>
+      </w:pPr>
+      <w:rPr>
+        <w:rFonts w:hint="default" w:ascii="Symbol" w:hAnsi="Symbol"/>
+      </w:rPr>
+    </w:lvl>
+    <w:lvl xmlns:w="http://schemas.openxmlformats.org/wordprocessingml/2006/main" w:ilvl="4">
+      <w:start w:val="1"/>
+      <w:numFmt w:val="bullet"/>
+      <w:lvlText w:val="o"/>
+      <w:lvlJc w:val="left"/>
+      <w:pPr>
+        <w:ind w:left="3600" w:hanging="360"/>
+      </w:pPr>
+      <w:rPr>
+        <w:rFonts w:hint="default" w:ascii="Courier New" w:hAnsi="Courier New"/>
+      </w:rPr>
+    </w:lvl>
+    <w:lvl xmlns:w="http://schemas.openxmlformats.org/wordprocessingml/2006/main" w:ilvl="5">
+      <w:start w:val="1"/>
+      <w:numFmt w:val="bullet"/>
+      <w:lvlText w:val=""/>
+      <w:lvlJc w:val="left"/>
+      <w:pPr>
+        <w:ind w:left="4320" w:hanging="360"/>
+      </w:pPr>
+      <w:rPr>
+        <w:rFonts w:hint="default" w:ascii="Wingdings" w:hAnsi="Wingdings"/>
+      </w:rPr>
+    </w:lvl>
+    <w:lvl xmlns:w="http://schemas.openxmlformats.org/wordprocessingml/2006/main" w:ilvl="6">
+      <w:start w:val="1"/>
+      <w:numFmt w:val="bullet"/>
+      <w:lvlText w:val=""/>
+      <w:lvlJc w:val="left"/>
+      <w:pPr>
+        <w:ind w:left="5040" w:hanging="360"/>
+      </w:pPr>
+      <w:rPr>
+        <w:rFonts w:hint="default" w:ascii="Symbol" w:hAnsi="Symbol"/>
+      </w:rPr>
+    </w:lvl>
+    <w:lvl xmlns:w="http://schemas.openxmlformats.org/wordprocessingml/2006/main" w:ilvl="7">
+      <w:start w:val="1"/>
+      <w:numFmt w:val="bullet"/>
+      <w:lvlText w:val="o"/>
+      <w:lvlJc w:val="left"/>
+      <w:pPr>
+        <w:ind w:left="5760" w:hanging="360"/>
+      </w:pPr>
+      <w:rPr>
+        <w:rFonts w:hint="default" w:ascii="Courier New" w:hAnsi="Courier New"/>
+      </w:rPr>
+    </w:lvl>
+    <w:lvl xmlns:w="http://schemas.openxmlformats.org/wordprocessingml/2006/main" w:ilvl="8">
+      <w:start w:val="1"/>
+      <w:numFmt w:val="bullet"/>
+      <w:lvlText w:val=""/>
+      <w:lvlJc w:val="left"/>
+      <w:pPr>
+        <w:ind w:left="6480" w:hanging="360"/>
+      </w:pPr>
+      <w:rPr>
+        <w:rFonts w:hint="default" w:ascii="Wingdings" w:hAnsi="Wingdings"/>
+      </w:rPr>
+    </w:lvl>
+  </w:abstractNum>
   <w:abstractNum xmlns:w="http://schemas.openxmlformats.org/wordprocessingml/2006/main" w:abstractNumId="3">
     <w:nsid w:val="71afd339"/>
     <w:multiLevelType xmlns:w="http://schemas.openxmlformats.org/wordprocessingml/2006/main" w:val="hybridMultilevel"/>
@@ -9245,6 +12705,9 @@
       </w:rPr>
     </w:lvl>
   </w:abstractNum>
+  <w:num w:numId="4">
+    <w:abstractNumId w:val="4"/>
+  </w:num>
   <w:num w:numId="3">
     <w:abstractNumId w:val="3"/>
   </w:num>

--- a/Documentation/documentation parts Illia.docx
+++ b/Documentation/documentation parts Illia.docx
@@ -12094,6 +12094,11 @@
     <w:p>
       <w:pPr>
         <w:pStyle w:val="Normal"/>
+        <w:rPr>
+          <w:rFonts w:ascii="Times New Roman" w:hAnsi="Times New Roman" w:eastAsia="Times New Roman" w:cs="Times New Roman"/>
+          <w:sz w:val="28"/>
+          <w:szCs w:val="28"/>
+        </w:rPr>
       </w:pPr>
       <w:r>
         <w:rPr>
@@ -12270,6 +12275,6585 @@
           <w:szCs w:val="28"/>
         </w:rPr>
         <w:t>.</w:t>
+      </w:r>
+    </w:p>
+    <w:p>
+      <w:pPr>
+        <w:pStyle w:val="Normal"/>
+        <w:rPr>
+          <w:rFonts w:ascii="Times New Roman" w:hAnsi="Times New Roman" w:eastAsia="Times New Roman" w:cs="Times New Roman"/>
+          <w:sz w:val="28"/>
+          <w:szCs w:val="28"/>
+        </w:rPr>
+      </w:pPr>
+    </w:p>
+    <w:p>
+      <w:pPr>
+        <w:pStyle w:val="Normal"/>
+        <w:rPr>
+          <w:rFonts w:ascii="Times New Roman" w:hAnsi="Times New Roman" w:eastAsia="Times New Roman" w:cs="Times New Roman"/>
+          <w:sz w:val="28"/>
+          <w:szCs w:val="28"/>
+        </w:rPr>
+      </w:pPr>
+      <w:r>
+        <w:rPr>
+          <w:rFonts w:ascii="Times New Roman" w:hAnsi="Times New Roman" w:eastAsia="Times New Roman" w:cs="Times New Roman"/>
+          <w:sz w:val="28"/>
+          <w:szCs w:val="28"/>
+        </w:rPr>
+        <w:t>%P</w:t>
+      </w:r>
+      <w:r>
+        <w:rPr>
+          <w:rFonts w:ascii="Times New Roman" w:hAnsi="Times New Roman" w:eastAsia="Times New Roman" w:cs="Times New Roman"/>
+          <w:sz w:val="28"/>
+          <w:szCs w:val="28"/>
+        </w:rPr>
+        <w:t>art 5.4</w:t>
+      </w:r>
+    </w:p>
+    <w:p>
+      <w:pPr>
+        <w:pStyle w:val="Normal"/>
+        <w:rPr>
+          <w:rFonts w:ascii="Times New Roman" w:hAnsi="Times New Roman" w:eastAsia="Times New Roman" w:cs="Times New Roman"/>
+          <w:sz w:val="28"/>
+          <w:szCs w:val="28"/>
+        </w:rPr>
+      </w:pPr>
+      <w:r>
+        <w:rPr>
+          <w:rFonts w:ascii="Times New Roman" w:hAnsi="Times New Roman" w:eastAsia="Times New Roman" w:cs="Times New Roman"/>
+          <w:sz w:val="28"/>
+          <w:szCs w:val="28"/>
+        </w:rPr>
+        <w:t xml:space="preserve">5.4 Opportunities for later adaptation </w:t>
+      </w:r>
+      <w:r>
+        <w:rPr>
+          <w:rFonts w:ascii="Times New Roman" w:hAnsi="Times New Roman" w:eastAsia="Times New Roman" w:cs="Times New Roman"/>
+          <w:sz w:val="28"/>
+          <w:szCs w:val="28"/>
+        </w:rPr>
+        <w:t>and</w:t>
+      </w:r>
+      <w:r>
+        <w:rPr>
+          <w:rFonts w:ascii="Times New Roman" w:hAnsi="Times New Roman" w:eastAsia="Times New Roman" w:cs="Times New Roman"/>
+          <w:sz w:val="28"/>
+          <w:szCs w:val="28"/>
+        </w:rPr>
+        <w:t xml:space="preserve"> </w:t>
+      </w:r>
+      <w:r>
+        <w:rPr>
+          <w:rFonts w:ascii="Times New Roman" w:hAnsi="Times New Roman" w:eastAsia="Times New Roman" w:cs="Times New Roman"/>
+          <w:sz w:val="28"/>
+          <w:szCs w:val="28"/>
+        </w:rPr>
+        <w:t>further</w:t>
+      </w:r>
+      <w:r>
+        <w:rPr>
+          <w:rFonts w:ascii="Times New Roman" w:hAnsi="Times New Roman" w:eastAsia="Times New Roman" w:cs="Times New Roman"/>
+          <w:sz w:val="28"/>
+          <w:szCs w:val="28"/>
+        </w:rPr>
+        <w:t xml:space="preserve"> </w:t>
+      </w:r>
+      <w:r>
+        <w:rPr>
+          <w:rFonts w:ascii="Times New Roman" w:hAnsi="Times New Roman" w:eastAsia="Times New Roman" w:cs="Times New Roman"/>
+          <w:sz w:val="28"/>
+          <w:szCs w:val="28"/>
+        </w:rPr>
+        <w:t>development</w:t>
+      </w:r>
+    </w:p>
+    <w:p>
+      <w:pPr>
+        <w:pStyle w:val="Normal"/>
+        <w:rPr>
+          <w:rFonts w:ascii="Times New Roman" w:hAnsi="Times New Roman" w:eastAsia="Times New Roman" w:cs="Times New Roman"/>
+          <w:sz w:val="28"/>
+          <w:szCs w:val="28"/>
+        </w:rPr>
+      </w:pPr>
+      <w:r>
+        <w:rPr>
+          <w:rFonts w:ascii="Times New Roman" w:hAnsi="Times New Roman" w:eastAsia="Times New Roman" w:cs="Times New Roman"/>
+          <w:sz w:val="28"/>
+          <w:szCs w:val="28"/>
+        </w:rPr>
+        <w:t>There</w:t>
+      </w:r>
+      <w:r>
+        <w:rPr>
+          <w:rFonts w:ascii="Times New Roman" w:hAnsi="Times New Roman" w:eastAsia="Times New Roman" w:cs="Times New Roman"/>
+          <w:sz w:val="28"/>
+          <w:szCs w:val="28"/>
+        </w:rPr>
+        <w:t xml:space="preserve"> </w:t>
+      </w:r>
+      <w:r>
+        <w:rPr>
+          <w:rFonts w:ascii="Times New Roman" w:hAnsi="Times New Roman" w:eastAsia="Times New Roman" w:cs="Times New Roman"/>
+          <w:sz w:val="28"/>
+          <w:szCs w:val="28"/>
+        </w:rPr>
+        <w:t>are</w:t>
+      </w:r>
+      <w:r>
+        <w:rPr>
+          <w:rFonts w:ascii="Times New Roman" w:hAnsi="Times New Roman" w:eastAsia="Times New Roman" w:cs="Times New Roman"/>
+          <w:sz w:val="28"/>
+          <w:szCs w:val="28"/>
+        </w:rPr>
+        <w:t xml:space="preserve"> </w:t>
+      </w:r>
+      <w:r>
+        <w:rPr>
+          <w:rFonts w:ascii="Times New Roman" w:hAnsi="Times New Roman" w:eastAsia="Times New Roman" w:cs="Times New Roman"/>
+          <w:sz w:val="28"/>
+          <w:szCs w:val="28"/>
+        </w:rPr>
+        <w:t>several</w:t>
+      </w:r>
+      <w:r>
+        <w:rPr>
+          <w:rFonts w:ascii="Times New Roman" w:hAnsi="Times New Roman" w:eastAsia="Times New Roman" w:cs="Times New Roman"/>
+          <w:sz w:val="28"/>
+          <w:szCs w:val="28"/>
+        </w:rPr>
+        <w:t xml:space="preserve"> </w:t>
+      </w:r>
+      <w:r>
+        <w:rPr>
+          <w:rFonts w:ascii="Times New Roman" w:hAnsi="Times New Roman" w:eastAsia="Times New Roman" w:cs="Times New Roman"/>
+          <w:sz w:val="28"/>
+          <w:szCs w:val="28"/>
+        </w:rPr>
+        <w:t>potential</w:t>
+      </w:r>
+      <w:r>
+        <w:rPr>
+          <w:rFonts w:ascii="Times New Roman" w:hAnsi="Times New Roman" w:eastAsia="Times New Roman" w:cs="Times New Roman"/>
+          <w:sz w:val="28"/>
+          <w:szCs w:val="28"/>
+        </w:rPr>
+        <w:t xml:space="preserve"> </w:t>
+      </w:r>
+      <w:r>
+        <w:rPr>
+          <w:rFonts w:ascii="Times New Roman" w:hAnsi="Times New Roman" w:eastAsia="Times New Roman" w:cs="Times New Roman"/>
+          <w:sz w:val="28"/>
+          <w:szCs w:val="28"/>
+        </w:rPr>
+        <w:t>areas</w:t>
+      </w:r>
+      <w:r>
+        <w:rPr>
+          <w:rFonts w:ascii="Times New Roman" w:hAnsi="Times New Roman" w:eastAsia="Times New Roman" w:cs="Times New Roman"/>
+          <w:sz w:val="28"/>
+          <w:szCs w:val="28"/>
+        </w:rPr>
+        <w:t xml:space="preserve"> </w:t>
+      </w:r>
+      <w:r>
+        <w:rPr>
+          <w:rFonts w:ascii="Times New Roman" w:hAnsi="Times New Roman" w:eastAsia="Times New Roman" w:cs="Times New Roman"/>
+          <w:sz w:val="28"/>
+          <w:szCs w:val="28"/>
+        </w:rPr>
+        <w:t>for</w:t>
+      </w:r>
+      <w:r>
+        <w:rPr>
+          <w:rFonts w:ascii="Times New Roman" w:hAnsi="Times New Roman" w:eastAsia="Times New Roman" w:cs="Times New Roman"/>
+          <w:sz w:val="28"/>
+          <w:szCs w:val="28"/>
+        </w:rPr>
+        <w:t xml:space="preserve"> </w:t>
+      </w:r>
+      <w:r>
+        <w:rPr>
+          <w:rFonts w:ascii="Times New Roman" w:hAnsi="Times New Roman" w:eastAsia="Times New Roman" w:cs="Times New Roman"/>
+          <w:sz w:val="28"/>
+          <w:szCs w:val="28"/>
+        </w:rPr>
+        <w:t>future</w:t>
+      </w:r>
+      <w:r>
+        <w:rPr>
+          <w:rFonts w:ascii="Times New Roman" w:hAnsi="Times New Roman" w:eastAsia="Times New Roman" w:cs="Times New Roman"/>
+          <w:sz w:val="28"/>
+          <w:szCs w:val="28"/>
+        </w:rPr>
+        <w:t xml:space="preserve"> </w:t>
+      </w:r>
+      <w:r>
+        <w:rPr>
+          <w:rFonts w:ascii="Times New Roman" w:hAnsi="Times New Roman" w:eastAsia="Times New Roman" w:cs="Times New Roman"/>
+          <w:sz w:val="28"/>
+          <w:szCs w:val="28"/>
+        </w:rPr>
+        <w:t>development</w:t>
+      </w:r>
+      <w:r>
+        <w:rPr>
+          <w:rFonts w:ascii="Times New Roman" w:hAnsi="Times New Roman" w:eastAsia="Times New Roman" w:cs="Times New Roman"/>
+          <w:sz w:val="28"/>
+          <w:szCs w:val="28"/>
+        </w:rPr>
+        <w:t xml:space="preserve"> </w:t>
+      </w:r>
+      <w:r>
+        <w:rPr>
+          <w:rFonts w:ascii="Times New Roman" w:hAnsi="Times New Roman" w:eastAsia="Times New Roman" w:cs="Times New Roman"/>
+          <w:sz w:val="28"/>
+          <w:szCs w:val="28"/>
+        </w:rPr>
+        <w:t>and</w:t>
+      </w:r>
+      <w:r>
+        <w:rPr>
+          <w:rFonts w:ascii="Times New Roman" w:hAnsi="Times New Roman" w:eastAsia="Times New Roman" w:cs="Times New Roman"/>
+          <w:sz w:val="28"/>
+          <w:szCs w:val="28"/>
+        </w:rPr>
+        <w:t xml:space="preserve"> </w:t>
+      </w:r>
+      <w:r>
+        <w:rPr>
+          <w:rFonts w:ascii="Times New Roman" w:hAnsi="Times New Roman" w:eastAsia="Times New Roman" w:cs="Times New Roman"/>
+          <w:sz w:val="28"/>
+          <w:szCs w:val="28"/>
+        </w:rPr>
+        <w:t>improvement</w:t>
+      </w:r>
+      <w:r>
+        <w:rPr>
+          <w:rFonts w:ascii="Times New Roman" w:hAnsi="Times New Roman" w:eastAsia="Times New Roman" w:cs="Times New Roman"/>
+          <w:sz w:val="28"/>
+          <w:szCs w:val="28"/>
+        </w:rPr>
+        <w:t xml:space="preserve"> </w:t>
+      </w:r>
+      <w:r>
+        <w:rPr>
+          <w:rFonts w:ascii="Times New Roman" w:hAnsi="Times New Roman" w:eastAsia="Times New Roman" w:cs="Times New Roman"/>
+          <w:sz w:val="28"/>
+          <w:szCs w:val="28"/>
+        </w:rPr>
+        <w:t>of</w:t>
+      </w:r>
+      <w:r>
+        <w:rPr>
+          <w:rFonts w:ascii="Times New Roman" w:hAnsi="Times New Roman" w:eastAsia="Times New Roman" w:cs="Times New Roman"/>
+          <w:sz w:val="28"/>
+          <w:szCs w:val="28"/>
+        </w:rPr>
+        <w:t xml:space="preserve"> </w:t>
+      </w:r>
+      <w:r>
+        <w:rPr>
+          <w:rFonts w:ascii="Times New Roman" w:hAnsi="Times New Roman" w:eastAsia="Times New Roman" w:cs="Times New Roman"/>
+          <w:sz w:val="28"/>
+          <w:szCs w:val="28"/>
+        </w:rPr>
+        <w:t>the</w:t>
+      </w:r>
+      <w:r>
+        <w:rPr>
+          <w:rFonts w:ascii="Times New Roman" w:hAnsi="Times New Roman" w:eastAsia="Times New Roman" w:cs="Times New Roman"/>
+          <w:sz w:val="28"/>
+          <w:szCs w:val="28"/>
+        </w:rPr>
+        <w:t xml:space="preserve"> </w:t>
+      </w:r>
+      <w:r>
+        <w:rPr>
+          <w:rFonts w:ascii="Times New Roman" w:hAnsi="Times New Roman" w:eastAsia="Times New Roman" w:cs="Times New Roman"/>
+          <w:sz w:val="28"/>
+          <w:szCs w:val="28"/>
+        </w:rPr>
+        <w:t>application</w:t>
+      </w:r>
+      <w:r>
+        <w:rPr>
+          <w:rFonts w:ascii="Times New Roman" w:hAnsi="Times New Roman" w:eastAsia="Times New Roman" w:cs="Times New Roman"/>
+          <w:sz w:val="28"/>
+          <w:szCs w:val="28"/>
+        </w:rPr>
+        <w:t xml:space="preserve">. </w:t>
+      </w:r>
+      <w:r>
+        <w:rPr>
+          <w:rFonts w:ascii="Times New Roman" w:hAnsi="Times New Roman" w:eastAsia="Times New Roman" w:cs="Times New Roman"/>
+          <w:sz w:val="28"/>
+          <w:szCs w:val="28"/>
+        </w:rPr>
+        <w:t>Let's</w:t>
+      </w:r>
+      <w:r>
+        <w:rPr>
+          <w:rFonts w:ascii="Times New Roman" w:hAnsi="Times New Roman" w:eastAsia="Times New Roman" w:cs="Times New Roman"/>
+          <w:sz w:val="28"/>
+          <w:szCs w:val="28"/>
+        </w:rPr>
+        <w:t xml:space="preserve"> </w:t>
+      </w:r>
+      <w:r>
+        <w:rPr>
+          <w:rFonts w:ascii="Times New Roman" w:hAnsi="Times New Roman" w:eastAsia="Times New Roman" w:cs="Times New Roman"/>
+          <w:sz w:val="28"/>
+          <w:szCs w:val="28"/>
+        </w:rPr>
+        <w:t>discuss</w:t>
+      </w:r>
+      <w:r>
+        <w:rPr>
+          <w:rFonts w:ascii="Times New Roman" w:hAnsi="Times New Roman" w:eastAsia="Times New Roman" w:cs="Times New Roman"/>
+          <w:sz w:val="28"/>
+          <w:szCs w:val="28"/>
+        </w:rPr>
+        <w:t xml:space="preserve"> </w:t>
+      </w:r>
+      <w:r>
+        <w:rPr>
+          <w:rFonts w:ascii="Times New Roman" w:hAnsi="Times New Roman" w:eastAsia="Times New Roman" w:cs="Times New Roman"/>
+          <w:sz w:val="28"/>
+          <w:szCs w:val="28"/>
+        </w:rPr>
+        <w:t>the</w:t>
+      </w:r>
+      <w:r>
+        <w:rPr>
+          <w:rFonts w:ascii="Times New Roman" w:hAnsi="Times New Roman" w:eastAsia="Times New Roman" w:cs="Times New Roman"/>
+          <w:sz w:val="28"/>
+          <w:szCs w:val="28"/>
+        </w:rPr>
+        <w:t xml:space="preserve"> </w:t>
+      </w:r>
+      <w:r>
+        <w:rPr>
+          <w:rFonts w:ascii="Times New Roman" w:hAnsi="Times New Roman" w:eastAsia="Times New Roman" w:cs="Times New Roman"/>
+          <w:sz w:val="28"/>
+          <w:szCs w:val="28"/>
+        </w:rPr>
+        <w:t>suggested</w:t>
+      </w:r>
+      <w:r>
+        <w:rPr>
+          <w:rFonts w:ascii="Times New Roman" w:hAnsi="Times New Roman" w:eastAsia="Times New Roman" w:cs="Times New Roman"/>
+          <w:sz w:val="28"/>
+          <w:szCs w:val="28"/>
+        </w:rPr>
+        <w:t xml:space="preserve"> </w:t>
+      </w:r>
+      <w:r>
+        <w:rPr>
+          <w:rFonts w:ascii="Times New Roman" w:hAnsi="Times New Roman" w:eastAsia="Times New Roman" w:cs="Times New Roman"/>
+          <w:sz w:val="28"/>
+          <w:szCs w:val="28"/>
+        </w:rPr>
+        <w:t>enhancements</w:t>
+      </w:r>
+      <w:r>
+        <w:rPr>
+          <w:rFonts w:ascii="Times New Roman" w:hAnsi="Times New Roman" w:eastAsia="Times New Roman" w:cs="Times New Roman"/>
+          <w:sz w:val="28"/>
+          <w:szCs w:val="28"/>
+        </w:rPr>
+        <w:t>:</w:t>
+      </w:r>
+    </w:p>
+    <w:p>
+      <w:pPr>
+        <w:pStyle w:val="Normal"/>
+        <w:rPr>
+          <w:rFonts w:ascii="Times New Roman" w:hAnsi="Times New Roman" w:eastAsia="Times New Roman" w:cs="Times New Roman"/>
+          <w:sz w:val="28"/>
+          <w:szCs w:val="28"/>
+        </w:rPr>
+      </w:pPr>
+      <w:r>
+        <w:rPr>
+          <w:rFonts w:ascii="Times New Roman" w:hAnsi="Times New Roman" w:eastAsia="Times New Roman" w:cs="Times New Roman"/>
+          <w:sz w:val="28"/>
+          <w:szCs w:val="28"/>
+        </w:rPr>
+        <w:t>One</w:t>
+      </w:r>
+      <w:r>
+        <w:rPr>
+          <w:rFonts w:ascii="Times New Roman" w:hAnsi="Times New Roman" w:eastAsia="Times New Roman" w:cs="Times New Roman"/>
+          <w:sz w:val="28"/>
+          <w:szCs w:val="28"/>
+        </w:rPr>
+        <w:t xml:space="preserve"> </w:t>
+      </w:r>
+      <w:r>
+        <w:rPr>
+          <w:rFonts w:ascii="Times New Roman" w:hAnsi="Times New Roman" w:eastAsia="Times New Roman" w:cs="Times New Roman"/>
+          <w:sz w:val="28"/>
+          <w:szCs w:val="28"/>
+        </w:rPr>
+        <w:t>could</w:t>
+      </w:r>
+      <w:r>
+        <w:rPr>
+          <w:rFonts w:ascii="Times New Roman" w:hAnsi="Times New Roman" w:eastAsia="Times New Roman" w:cs="Times New Roman"/>
+          <w:sz w:val="28"/>
+          <w:szCs w:val="28"/>
+        </w:rPr>
+        <w:t xml:space="preserve"> </w:t>
+      </w:r>
+      <w:r>
+        <w:rPr>
+          <w:rFonts w:ascii="Times New Roman" w:hAnsi="Times New Roman" w:eastAsia="Times New Roman" w:cs="Times New Roman"/>
+          <w:sz w:val="28"/>
+          <w:szCs w:val="28"/>
+        </w:rPr>
+        <w:t>improve</w:t>
+      </w:r>
+      <w:r>
+        <w:rPr>
+          <w:rFonts w:ascii="Times New Roman" w:hAnsi="Times New Roman" w:eastAsia="Times New Roman" w:cs="Times New Roman"/>
+          <w:sz w:val="28"/>
+          <w:szCs w:val="28"/>
+        </w:rPr>
+        <w:t xml:space="preserve"> </w:t>
+      </w:r>
+      <w:r>
+        <w:rPr>
+          <w:rFonts w:ascii="Times New Roman" w:hAnsi="Times New Roman" w:eastAsia="Times New Roman" w:cs="Times New Roman"/>
+          <w:sz w:val="28"/>
+          <w:szCs w:val="28"/>
+        </w:rPr>
+        <w:t>scoring</w:t>
+      </w:r>
+      <w:r>
+        <w:rPr>
+          <w:rFonts w:ascii="Times New Roman" w:hAnsi="Times New Roman" w:eastAsia="Times New Roman" w:cs="Times New Roman"/>
+          <w:sz w:val="28"/>
+          <w:szCs w:val="28"/>
+        </w:rPr>
+        <w:t xml:space="preserve"> </w:t>
+      </w:r>
+      <w:r>
+        <w:rPr>
+          <w:rFonts w:ascii="Times New Roman" w:hAnsi="Times New Roman" w:eastAsia="Times New Roman" w:cs="Times New Roman"/>
+          <w:sz w:val="28"/>
+          <w:szCs w:val="28"/>
+        </w:rPr>
+        <w:t>system</w:t>
+      </w:r>
+      <w:r>
+        <w:rPr>
+          <w:rFonts w:ascii="Times New Roman" w:hAnsi="Times New Roman" w:eastAsia="Times New Roman" w:cs="Times New Roman"/>
+          <w:sz w:val="28"/>
+          <w:szCs w:val="28"/>
+        </w:rPr>
+        <w:t xml:space="preserve"> </w:t>
+      </w:r>
+      <w:r>
+        <w:rPr>
+          <w:rFonts w:ascii="Times New Roman" w:hAnsi="Times New Roman" w:eastAsia="Times New Roman" w:cs="Times New Roman"/>
+          <w:sz w:val="28"/>
+          <w:szCs w:val="28"/>
+        </w:rPr>
+        <w:t>by</w:t>
+      </w:r>
+      <w:r>
+        <w:rPr>
+          <w:rFonts w:ascii="Times New Roman" w:hAnsi="Times New Roman" w:eastAsia="Times New Roman" w:cs="Times New Roman"/>
+          <w:sz w:val="28"/>
+          <w:szCs w:val="28"/>
+        </w:rPr>
+        <w:t xml:space="preserve"> </w:t>
+      </w:r>
+      <w:r>
+        <w:rPr>
+          <w:rFonts w:ascii="Times New Roman" w:hAnsi="Times New Roman" w:eastAsia="Times New Roman" w:cs="Times New Roman"/>
+          <w:sz w:val="28"/>
+          <w:szCs w:val="28"/>
+        </w:rPr>
+        <w:t>including</w:t>
+      </w:r>
+      <w:r>
+        <w:rPr>
+          <w:rFonts w:ascii="Times New Roman" w:hAnsi="Times New Roman" w:eastAsia="Times New Roman" w:cs="Times New Roman"/>
+          <w:sz w:val="28"/>
+          <w:szCs w:val="28"/>
+        </w:rPr>
+        <w:t xml:space="preserve"> </w:t>
+      </w:r>
+      <w:r>
+        <w:rPr>
+          <w:rFonts w:ascii="Times New Roman" w:hAnsi="Times New Roman" w:eastAsia="Times New Roman" w:cs="Times New Roman"/>
+          <w:sz w:val="28"/>
+          <w:szCs w:val="28"/>
+        </w:rPr>
+        <w:t>information</w:t>
+      </w:r>
+      <w:r>
+        <w:rPr>
+          <w:rFonts w:ascii="Times New Roman" w:hAnsi="Times New Roman" w:eastAsia="Times New Roman" w:cs="Times New Roman"/>
+          <w:sz w:val="28"/>
+          <w:szCs w:val="28"/>
+        </w:rPr>
+        <w:t xml:space="preserve"> </w:t>
+      </w:r>
+      <w:r>
+        <w:rPr>
+          <w:rFonts w:ascii="Times New Roman" w:hAnsi="Times New Roman" w:eastAsia="Times New Roman" w:cs="Times New Roman"/>
+          <w:sz w:val="28"/>
+          <w:szCs w:val="28"/>
+        </w:rPr>
+        <w:t>about</w:t>
+      </w:r>
+      <w:r>
+        <w:rPr>
+          <w:rFonts w:ascii="Times New Roman" w:hAnsi="Times New Roman" w:eastAsia="Times New Roman" w:cs="Times New Roman"/>
+          <w:sz w:val="28"/>
+          <w:szCs w:val="28"/>
+        </w:rPr>
+        <w:t xml:space="preserve"> </w:t>
+      </w:r>
+      <w:r>
+        <w:rPr>
+          <w:rFonts w:ascii="Times New Roman" w:hAnsi="Times New Roman" w:eastAsia="Times New Roman" w:cs="Times New Roman"/>
+          <w:sz w:val="28"/>
+          <w:szCs w:val="28"/>
+        </w:rPr>
+        <w:t>which</w:t>
+      </w:r>
+      <w:r>
+        <w:rPr>
+          <w:rFonts w:ascii="Times New Roman" w:hAnsi="Times New Roman" w:eastAsia="Times New Roman" w:cs="Times New Roman"/>
+          <w:sz w:val="28"/>
+          <w:szCs w:val="28"/>
+        </w:rPr>
+        <w:t xml:space="preserve"> </w:t>
+      </w:r>
+      <w:r>
+        <w:rPr>
+          <w:rFonts w:ascii="Times New Roman" w:hAnsi="Times New Roman" w:eastAsia="Times New Roman" w:cs="Times New Roman"/>
+          <w:sz w:val="28"/>
+          <w:szCs w:val="28"/>
+        </w:rPr>
+        <w:t>examiners</w:t>
+      </w:r>
+      <w:r>
+        <w:rPr>
+          <w:rFonts w:ascii="Times New Roman" w:hAnsi="Times New Roman" w:eastAsia="Times New Roman" w:cs="Times New Roman"/>
+          <w:sz w:val="28"/>
+          <w:szCs w:val="28"/>
+        </w:rPr>
+        <w:t xml:space="preserve"> </w:t>
+      </w:r>
+      <w:r>
+        <w:rPr>
+          <w:rFonts w:ascii="Times New Roman" w:hAnsi="Times New Roman" w:eastAsia="Times New Roman" w:cs="Times New Roman"/>
+          <w:sz w:val="28"/>
+          <w:szCs w:val="28"/>
+        </w:rPr>
+        <w:t>failed</w:t>
+      </w:r>
+      <w:r>
+        <w:rPr>
+          <w:rFonts w:ascii="Times New Roman" w:hAnsi="Times New Roman" w:eastAsia="Times New Roman" w:cs="Times New Roman"/>
+          <w:sz w:val="28"/>
+          <w:szCs w:val="28"/>
+        </w:rPr>
+        <w:t xml:space="preserve"> </w:t>
+      </w:r>
+      <w:r>
+        <w:rPr>
+          <w:rFonts w:ascii="Times New Roman" w:hAnsi="Times New Roman" w:eastAsia="Times New Roman" w:cs="Times New Roman"/>
+          <w:sz w:val="28"/>
+          <w:szCs w:val="28"/>
+        </w:rPr>
+        <w:t>the</w:t>
+      </w:r>
+      <w:r>
+        <w:rPr>
+          <w:rFonts w:ascii="Times New Roman" w:hAnsi="Times New Roman" w:eastAsia="Times New Roman" w:cs="Times New Roman"/>
+          <w:sz w:val="28"/>
+          <w:szCs w:val="28"/>
+        </w:rPr>
+        <w:t xml:space="preserve"> </w:t>
+      </w:r>
+      <w:r>
+        <w:rPr>
+          <w:rFonts w:ascii="Times New Roman" w:hAnsi="Times New Roman" w:eastAsia="Times New Roman" w:cs="Times New Roman"/>
+          <w:sz w:val="28"/>
+          <w:szCs w:val="28"/>
+        </w:rPr>
+        <w:t>exam</w:t>
+      </w:r>
+      <w:r>
+        <w:rPr>
+          <w:rFonts w:ascii="Times New Roman" w:hAnsi="Times New Roman" w:eastAsia="Times New Roman" w:cs="Times New Roman"/>
+          <w:sz w:val="28"/>
+          <w:szCs w:val="28"/>
+        </w:rPr>
+        <w:t xml:space="preserve"> </w:t>
+      </w:r>
+      <w:r>
+        <w:rPr>
+          <w:rFonts w:ascii="Times New Roman" w:hAnsi="Times New Roman" w:eastAsia="Times New Roman" w:cs="Times New Roman"/>
+          <w:sz w:val="28"/>
+          <w:szCs w:val="28"/>
+        </w:rPr>
+        <w:t>and</w:t>
+      </w:r>
+      <w:r>
+        <w:rPr>
+          <w:rFonts w:ascii="Times New Roman" w:hAnsi="Times New Roman" w:eastAsia="Times New Roman" w:cs="Times New Roman"/>
+          <w:sz w:val="28"/>
+          <w:szCs w:val="28"/>
+        </w:rPr>
+        <w:t xml:space="preserve"> </w:t>
+      </w:r>
+      <w:r>
+        <w:rPr>
+          <w:rFonts w:ascii="Times New Roman" w:hAnsi="Times New Roman" w:eastAsia="Times New Roman" w:cs="Times New Roman"/>
+          <w:sz w:val="28"/>
+          <w:szCs w:val="28"/>
+        </w:rPr>
+        <w:t>have</w:t>
+      </w:r>
+      <w:r>
+        <w:rPr>
+          <w:rFonts w:ascii="Times New Roman" w:hAnsi="Times New Roman" w:eastAsia="Times New Roman" w:cs="Times New Roman"/>
+          <w:sz w:val="28"/>
+          <w:szCs w:val="28"/>
+        </w:rPr>
+        <w:t xml:space="preserve"> </w:t>
+      </w:r>
+      <w:r>
+        <w:rPr>
+          <w:rFonts w:ascii="Times New Roman" w:hAnsi="Times New Roman" w:eastAsia="Times New Roman" w:cs="Times New Roman"/>
+          <w:sz w:val="28"/>
+          <w:szCs w:val="28"/>
+        </w:rPr>
+        <w:t>to</w:t>
+      </w:r>
+      <w:r>
+        <w:rPr>
+          <w:rFonts w:ascii="Times New Roman" w:hAnsi="Times New Roman" w:eastAsia="Times New Roman" w:cs="Times New Roman"/>
+          <w:sz w:val="28"/>
+          <w:szCs w:val="28"/>
+        </w:rPr>
+        <w:t xml:space="preserve"> </w:t>
+      </w:r>
+      <w:r>
+        <w:rPr>
+          <w:rFonts w:ascii="Times New Roman" w:hAnsi="Times New Roman" w:eastAsia="Times New Roman" w:cs="Times New Roman"/>
+          <w:sz w:val="28"/>
+          <w:szCs w:val="28"/>
+        </w:rPr>
+        <w:t>retake</w:t>
+      </w:r>
+      <w:r>
+        <w:rPr>
+          <w:rFonts w:ascii="Times New Roman" w:hAnsi="Times New Roman" w:eastAsia="Times New Roman" w:cs="Times New Roman"/>
+          <w:sz w:val="28"/>
+          <w:szCs w:val="28"/>
+        </w:rPr>
+        <w:t xml:space="preserve"> </w:t>
+      </w:r>
+      <w:r>
+        <w:rPr>
+          <w:rFonts w:ascii="Times New Roman" w:hAnsi="Times New Roman" w:eastAsia="Times New Roman" w:cs="Times New Roman"/>
+          <w:sz w:val="28"/>
+          <w:szCs w:val="28"/>
+        </w:rPr>
+        <w:t>it</w:t>
+      </w:r>
+      <w:r>
+        <w:rPr>
+          <w:rFonts w:ascii="Times New Roman" w:hAnsi="Times New Roman" w:eastAsia="Times New Roman" w:cs="Times New Roman"/>
+          <w:sz w:val="28"/>
+          <w:szCs w:val="28"/>
+        </w:rPr>
+        <w:t xml:space="preserve">. </w:t>
+      </w:r>
+      <w:r>
+        <w:rPr>
+          <w:rFonts w:ascii="Times New Roman" w:hAnsi="Times New Roman" w:eastAsia="Times New Roman" w:cs="Times New Roman"/>
+          <w:sz w:val="28"/>
+          <w:szCs w:val="28"/>
+        </w:rPr>
+        <w:t>It</w:t>
+      </w:r>
+      <w:r>
+        <w:rPr>
+          <w:rFonts w:ascii="Times New Roman" w:hAnsi="Times New Roman" w:eastAsia="Times New Roman" w:cs="Times New Roman"/>
+          <w:sz w:val="28"/>
+          <w:szCs w:val="28"/>
+        </w:rPr>
+        <w:t xml:space="preserve"> </w:t>
+      </w:r>
+      <w:r>
+        <w:rPr>
+          <w:rFonts w:ascii="Times New Roman" w:hAnsi="Times New Roman" w:eastAsia="Times New Roman" w:cs="Times New Roman"/>
+          <w:sz w:val="28"/>
+          <w:szCs w:val="28"/>
+        </w:rPr>
+        <w:t>can</w:t>
+      </w:r>
+      <w:r>
+        <w:rPr>
+          <w:rFonts w:ascii="Times New Roman" w:hAnsi="Times New Roman" w:eastAsia="Times New Roman" w:cs="Times New Roman"/>
+          <w:sz w:val="28"/>
+          <w:szCs w:val="28"/>
+        </w:rPr>
+        <w:t xml:space="preserve"> </w:t>
+      </w:r>
+      <w:r>
+        <w:rPr>
+          <w:rFonts w:ascii="Times New Roman" w:hAnsi="Times New Roman" w:eastAsia="Times New Roman" w:cs="Times New Roman"/>
+          <w:sz w:val="28"/>
+          <w:szCs w:val="28"/>
+        </w:rPr>
+        <w:t>be</w:t>
+      </w:r>
+      <w:r>
+        <w:rPr>
+          <w:rFonts w:ascii="Times New Roman" w:hAnsi="Times New Roman" w:eastAsia="Times New Roman" w:cs="Times New Roman"/>
+          <w:sz w:val="28"/>
+          <w:szCs w:val="28"/>
+        </w:rPr>
+        <w:t xml:space="preserve"> a </w:t>
+      </w:r>
+      <w:r>
+        <w:rPr>
+          <w:rFonts w:ascii="Times New Roman" w:hAnsi="Times New Roman" w:eastAsia="Times New Roman" w:cs="Times New Roman"/>
+          <w:sz w:val="28"/>
+          <w:szCs w:val="28"/>
+        </w:rPr>
+        <w:t>valuable</w:t>
+      </w:r>
+      <w:r>
+        <w:rPr>
+          <w:rFonts w:ascii="Times New Roman" w:hAnsi="Times New Roman" w:eastAsia="Times New Roman" w:cs="Times New Roman"/>
+          <w:sz w:val="28"/>
+          <w:szCs w:val="28"/>
+        </w:rPr>
+        <w:t xml:space="preserve"> </w:t>
+      </w:r>
+      <w:r>
+        <w:rPr>
+          <w:rFonts w:ascii="Times New Roman" w:hAnsi="Times New Roman" w:eastAsia="Times New Roman" w:cs="Times New Roman"/>
+          <w:sz w:val="28"/>
+          <w:szCs w:val="28"/>
+        </w:rPr>
+        <w:t>addition</w:t>
+      </w:r>
+      <w:r>
+        <w:rPr>
+          <w:rFonts w:ascii="Times New Roman" w:hAnsi="Times New Roman" w:eastAsia="Times New Roman" w:cs="Times New Roman"/>
+          <w:sz w:val="28"/>
+          <w:szCs w:val="28"/>
+        </w:rPr>
+        <w:t xml:space="preserve"> </w:t>
+      </w:r>
+      <w:r>
+        <w:rPr>
+          <w:rFonts w:ascii="Times New Roman" w:hAnsi="Times New Roman" w:eastAsia="Times New Roman" w:cs="Times New Roman"/>
+          <w:sz w:val="28"/>
+          <w:szCs w:val="28"/>
+        </w:rPr>
+        <w:t>to</w:t>
+      </w:r>
+      <w:r>
+        <w:rPr>
+          <w:rFonts w:ascii="Times New Roman" w:hAnsi="Times New Roman" w:eastAsia="Times New Roman" w:cs="Times New Roman"/>
+          <w:sz w:val="28"/>
+          <w:szCs w:val="28"/>
+        </w:rPr>
+        <w:t xml:space="preserve"> </w:t>
+      </w:r>
+      <w:r>
+        <w:rPr>
+          <w:rFonts w:ascii="Times New Roman" w:hAnsi="Times New Roman" w:eastAsia="Times New Roman" w:cs="Times New Roman"/>
+          <w:sz w:val="28"/>
+          <w:szCs w:val="28"/>
+        </w:rPr>
+        <w:t>the</w:t>
+      </w:r>
+      <w:r>
+        <w:rPr>
+          <w:rFonts w:ascii="Times New Roman" w:hAnsi="Times New Roman" w:eastAsia="Times New Roman" w:cs="Times New Roman"/>
+          <w:sz w:val="28"/>
+          <w:szCs w:val="28"/>
+        </w:rPr>
+        <w:t xml:space="preserve"> </w:t>
+      </w:r>
+      <w:r>
+        <w:rPr>
+          <w:rFonts w:ascii="Times New Roman" w:hAnsi="Times New Roman" w:eastAsia="Times New Roman" w:cs="Times New Roman"/>
+          <w:sz w:val="28"/>
+          <w:szCs w:val="28"/>
+        </w:rPr>
+        <w:t>scoring</w:t>
+      </w:r>
+      <w:r>
+        <w:rPr>
+          <w:rFonts w:ascii="Times New Roman" w:hAnsi="Times New Roman" w:eastAsia="Times New Roman" w:cs="Times New Roman"/>
+          <w:sz w:val="28"/>
+          <w:szCs w:val="28"/>
+        </w:rPr>
+        <w:t xml:space="preserve"> </w:t>
+      </w:r>
+      <w:r>
+        <w:rPr>
+          <w:rFonts w:ascii="Times New Roman" w:hAnsi="Times New Roman" w:eastAsia="Times New Roman" w:cs="Times New Roman"/>
+          <w:sz w:val="28"/>
+          <w:szCs w:val="28"/>
+        </w:rPr>
+        <w:t>system</w:t>
+      </w:r>
+      <w:r>
+        <w:rPr>
+          <w:rFonts w:ascii="Times New Roman" w:hAnsi="Times New Roman" w:eastAsia="Times New Roman" w:cs="Times New Roman"/>
+          <w:sz w:val="28"/>
+          <w:szCs w:val="28"/>
+        </w:rPr>
+        <w:t xml:space="preserve">. </w:t>
+      </w:r>
+      <w:r>
+        <w:rPr>
+          <w:rFonts w:ascii="Times New Roman" w:hAnsi="Times New Roman" w:eastAsia="Times New Roman" w:cs="Times New Roman"/>
+          <w:sz w:val="28"/>
+          <w:szCs w:val="28"/>
+        </w:rPr>
+        <w:t>By</w:t>
+      </w:r>
+      <w:r>
+        <w:rPr>
+          <w:rFonts w:ascii="Times New Roman" w:hAnsi="Times New Roman" w:eastAsia="Times New Roman" w:cs="Times New Roman"/>
+          <w:sz w:val="28"/>
+          <w:szCs w:val="28"/>
+        </w:rPr>
+        <w:t xml:space="preserve"> </w:t>
+      </w:r>
+      <w:r>
+        <w:rPr>
+          <w:rFonts w:ascii="Times New Roman" w:hAnsi="Times New Roman" w:eastAsia="Times New Roman" w:cs="Times New Roman"/>
+          <w:sz w:val="28"/>
+          <w:szCs w:val="28"/>
+        </w:rPr>
+        <w:t>considering</w:t>
+      </w:r>
+      <w:r>
+        <w:rPr>
+          <w:rFonts w:ascii="Times New Roman" w:hAnsi="Times New Roman" w:eastAsia="Times New Roman" w:cs="Times New Roman"/>
+          <w:sz w:val="28"/>
+          <w:szCs w:val="28"/>
+        </w:rPr>
+        <w:t xml:space="preserve"> </w:t>
+      </w:r>
+      <w:r>
+        <w:rPr>
+          <w:rFonts w:ascii="Times New Roman" w:hAnsi="Times New Roman" w:eastAsia="Times New Roman" w:cs="Times New Roman"/>
+          <w:sz w:val="28"/>
+          <w:szCs w:val="28"/>
+        </w:rPr>
+        <w:t>individual</w:t>
+      </w:r>
+      <w:r>
+        <w:rPr>
+          <w:rFonts w:ascii="Times New Roman" w:hAnsi="Times New Roman" w:eastAsia="Times New Roman" w:cs="Times New Roman"/>
+          <w:sz w:val="28"/>
+          <w:szCs w:val="28"/>
+        </w:rPr>
+        <w:t xml:space="preserve"> </w:t>
+      </w:r>
+      <w:r>
+        <w:rPr>
+          <w:rFonts w:ascii="Times New Roman" w:hAnsi="Times New Roman" w:eastAsia="Times New Roman" w:cs="Times New Roman"/>
+          <w:sz w:val="28"/>
+          <w:szCs w:val="28"/>
+        </w:rPr>
+        <w:t>examiner</w:t>
+      </w:r>
+      <w:r>
+        <w:rPr>
+          <w:rFonts w:ascii="Times New Roman" w:hAnsi="Times New Roman" w:eastAsia="Times New Roman" w:cs="Times New Roman"/>
+          <w:sz w:val="28"/>
+          <w:szCs w:val="28"/>
+        </w:rPr>
+        <w:t xml:space="preserve"> </w:t>
+      </w:r>
+      <w:r>
+        <w:rPr>
+          <w:rFonts w:ascii="Times New Roman" w:hAnsi="Times New Roman" w:eastAsia="Times New Roman" w:cs="Times New Roman"/>
+          <w:sz w:val="28"/>
+          <w:szCs w:val="28"/>
+        </w:rPr>
+        <w:t>failures</w:t>
+      </w:r>
+      <w:r>
+        <w:rPr>
+          <w:rFonts w:ascii="Times New Roman" w:hAnsi="Times New Roman" w:eastAsia="Times New Roman" w:cs="Times New Roman"/>
+          <w:sz w:val="28"/>
+          <w:szCs w:val="28"/>
+        </w:rPr>
+        <w:t xml:space="preserve">, </w:t>
+      </w:r>
+      <w:r>
+        <w:rPr>
+          <w:rFonts w:ascii="Times New Roman" w:hAnsi="Times New Roman" w:eastAsia="Times New Roman" w:cs="Times New Roman"/>
+          <w:sz w:val="28"/>
+          <w:szCs w:val="28"/>
+        </w:rPr>
+        <w:t>the</w:t>
+      </w:r>
+      <w:r>
+        <w:rPr>
+          <w:rFonts w:ascii="Times New Roman" w:hAnsi="Times New Roman" w:eastAsia="Times New Roman" w:cs="Times New Roman"/>
+          <w:sz w:val="28"/>
+          <w:szCs w:val="28"/>
+        </w:rPr>
+        <w:t xml:space="preserve"> </w:t>
+      </w:r>
+      <w:r>
+        <w:rPr>
+          <w:rFonts w:ascii="Times New Roman" w:hAnsi="Times New Roman" w:eastAsia="Times New Roman" w:cs="Times New Roman"/>
+          <w:sz w:val="28"/>
+          <w:szCs w:val="28"/>
+        </w:rPr>
+        <w:t>system</w:t>
+      </w:r>
+      <w:r>
+        <w:rPr>
+          <w:rFonts w:ascii="Times New Roman" w:hAnsi="Times New Roman" w:eastAsia="Times New Roman" w:cs="Times New Roman"/>
+          <w:sz w:val="28"/>
+          <w:szCs w:val="28"/>
+        </w:rPr>
+        <w:t xml:space="preserve"> </w:t>
+      </w:r>
+      <w:r>
+        <w:rPr>
+          <w:rFonts w:ascii="Times New Roman" w:hAnsi="Times New Roman" w:eastAsia="Times New Roman" w:cs="Times New Roman"/>
+          <w:sz w:val="28"/>
+          <w:szCs w:val="28"/>
+        </w:rPr>
+        <w:t>can</w:t>
+      </w:r>
+      <w:r>
+        <w:rPr>
+          <w:rFonts w:ascii="Times New Roman" w:hAnsi="Times New Roman" w:eastAsia="Times New Roman" w:cs="Times New Roman"/>
+          <w:sz w:val="28"/>
+          <w:szCs w:val="28"/>
+        </w:rPr>
+        <w:t xml:space="preserve"> </w:t>
+      </w:r>
+      <w:r>
+        <w:rPr>
+          <w:rFonts w:ascii="Times New Roman" w:hAnsi="Times New Roman" w:eastAsia="Times New Roman" w:cs="Times New Roman"/>
+          <w:sz w:val="28"/>
+          <w:szCs w:val="28"/>
+        </w:rPr>
+        <w:t>provide</w:t>
+      </w:r>
+      <w:r>
+        <w:rPr>
+          <w:rFonts w:ascii="Times New Roman" w:hAnsi="Times New Roman" w:eastAsia="Times New Roman" w:cs="Times New Roman"/>
+          <w:sz w:val="28"/>
+          <w:szCs w:val="28"/>
+        </w:rPr>
+        <w:t xml:space="preserve"> a </w:t>
+      </w:r>
+      <w:r>
+        <w:rPr>
+          <w:rFonts w:ascii="Times New Roman" w:hAnsi="Times New Roman" w:eastAsia="Times New Roman" w:cs="Times New Roman"/>
+          <w:sz w:val="28"/>
+          <w:szCs w:val="28"/>
+        </w:rPr>
+        <w:t>fairer</w:t>
+      </w:r>
+      <w:r>
+        <w:rPr>
+          <w:rFonts w:ascii="Times New Roman" w:hAnsi="Times New Roman" w:eastAsia="Times New Roman" w:cs="Times New Roman"/>
+          <w:sz w:val="28"/>
+          <w:szCs w:val="28"/>
+        </w:rPr>
+        <w:t xml:space="preserve"> </w:t>
+      </w:r>
+      <w:r>
+        <w:rPr>
+          <w:rFonts w:ascii="Times New Roman" w:hAnsi="Times New Roman" w:eastAsia="Times New Roman" w:cs="Times New Roman"/>
+          <w:sz w:val="28"/>
+          <w:szCs w:val="28"/>
+        </w:rPr>
+        <w:t>evaluation</w:t>
+      </w:r>
+      <w:r>
+        <w:rPr>
+          <w:rFonts w:ascii="Times New Roman" w:hAnsi="Times New Roman" w:eastAsia="Times New Roman" w:cs="Times New Roman"/>
+          <w:sz w:val="28"/>
+          <w:szCs w:val="28"/>
+        </w:rPr>
+        <w:t xml:space="preserve"> </w:t>
+      </w:r>
+      <w:r>
+        <w:rPr>
+          <w:rFonts w:ascii="Times New Roman" w:hAnsi="Times New Roman" w:eastAsia="Times New Roman" w:cs="Times New Roman"/>
+          <w:sz w:val="28"/>
+          <w:szCs w:val="28"/>
+        </w:rPr>
+        <w:t>of</w:t>
+      </w:r>
+      <w:r>
+        <w:rPr>
+          <w:rFonts w:ascii="Times New Roman" w:hAnsi="Times New Roman" w:eastAsia="Times New Roman" w:cs="Times New Roman"/>
+          <w:sz w:val="28"/>
+          <w:szCs w:val="28"/>
+        </w:rPr>
+        <w:t xml:space="preserve"> </w:t>
+      </w:r>
+      <w:r>
+        <w:rPr>
+          <w:rFonts w:ascii="Times New Roman" w:hAnsi="Times New Roman" w:eastAsia="Times New Roman" w:cs="Times New Roman"/>
+          <w:sz w:val="28"/>
+          <w:szCs w:val="28"/>
+        </w:rPr>
+        <w:t>exam</w:t>
+      </w:r>
+      <w:r>
+        <w:rPr>
+          <w:rFonts w:ascii="Times New Roman" w:hAnsi="Times New Roman" w:eastAsia="Times New Roman" w:cs="Times New Roman"/>
+          <w:sz w:val="28"/>
+          <w:szCs w:val="28"/>
+        </w:rPr>
+        <w:t xml:space="preserve"> </w:t>
+      </w:r>
+      <w:r>
+        <w:rPr>
+          <w:rFonts w:ascii="Times New Roman" w:hAnsi="Times New Roman" w:eastAsia="Times New Roman" w:cs="Times New Roman"/>
+          <w:sz w:val="28"/>
+          <w:szCs w:val="28"/>
+        </w:rPr>
+        <w:t>plans</w:t>
+      </w:r>
+      <w:r>
+        <w:rPr>
+          <w:rFonts w:ascii="Times New Roman" w:hAnsi="Times New Roman" w:eastAsia="Times New Roman" w:cs="Times New Roman"/>
+          <w:sz w:val="28"/>
+          <w:szCs w:val="28"/>
+        </w:rPr>
+        <w:t xml:space="preserve">, </w:t>
+      </w:r>
+      <w:r>
+        <w:rPr>
+          <w:rFonts w:ascii="Times New Roman" w:hAnsi="Times New Roman" w:eastAsia="Times New Roman" w:cs="Times New Roman"/>
+          <w:sz w:val="28"/>
+          <w:szCs w:val="28"/>
+        </w:rPr>
+        <w:t>penalizing</w:t>
+      </w:r>
+      <w:r>
+        <w:rPr>
+          <w:rFonts w:ascii="Times New Roman" w:hAnsi="Times New Roman" w:eastAsia="Times New Roman" w:cs="Times New Roman"/>
+          <w:sz w:val="28"/>
+          <w:szCs w:val="28"/>
+        </w:rPr>
+        <w:t xml:space="preserve"> </w:t>
+      </w:r>
+      <w:r>
+        <w:rPr>
+          <w:rFonts w:ascii="Times New Roman" w:hAnsi="Times New Roman" w:eastAsia="Times New Roman" w:cs="Times New Roman"/>
+          <w:sz w:val="28"/>
+          <w:szCs w:val="28"/>
+        </w:rPr>
+        <w:t>them</w:t>
+      </w:r>
+      <w:r>
+        <w:rPr>
+          <w:rFonts w:ascii="Times New Roman" w:hAnsi="Times New Roman" w:eastAsia="Times New Roman" w:cs="Times New Roman"/>
+          <w:sz w:val="28"/>
+          <w:szCs w:val="28"/>
+        </w:rPr>
+        <w:t xml:space="preserve"> </w:t>
+      </w:r>
+      <w:r>
+        <w:rPr>
+          <w:rFonts w:ascii="Times New Roman" w:hAnsi="Times New Roman" w:eastAsia="Times New Roman" w:cs="Times New Roman"/>
+          <w:sz w:val="28"/>
+          <w:szCs w:val="28"/>
+        </w:rPr>
+        <w:t>less</w:t>
+      </w:r>
+      <w:r>
+        <w:rPr>
+          <w:rFonts w:ascii="Times New Roman" w:hAnsi="Times New Roman" w:eastAsia="Times New Roman" w:cs="Times New Roman"/>
+          <w:sz w:val="28"/>
+          <w:szCs w:val="28"/>
+        </w:rPr>
+        <w:t xml:space="preserve"> </w:t>
+      </w:r>
+      <w:r>
+        <w:rPr>
+          <w:rFonts w:ascii="Times New Roman" w:hAnsi="Times New Roman" w:eastAsia="Times New Roman" w:cs="Times New Roman"/>
+          <w:sz w:val="28"/>
+          <w:szCs w:val="28"/>
+        </w:rPr>
+        <w:t>for</w:t>
+      </w:r>
+      <w:r>
+        <w:rPr>
+          <w:rFonts w:ascii="Times New Roman" w:hAnsi="Times New Roman" w:eastAsia="Times New Roman" w:cs="Times New Roman"/>
+          <w:sz w:val="28"/>
+          <w:szCs w:val="28"/>
+        </w:rPr>
+        <w:t xml:space="preserve"> </w:t>
+      </w:r>
+      <w:r>
+        <w:rPr>
+          <w:rFonts w:ascii="Times New Roman" w:hAnsi="Times New Roman" w:eastAsia="Times New Roman" w:cs="Times New Roman"/>
+          <w:sz w:val="28"/>
+          <w:szCs w:val="28"/>
+        </w:rPr>
+        <w:t>consecutive</w:t>
+      </w:r>
+      <w:r>
+        <w:rPr>
+          <w:rFonts w:ascii="Times New Roman" w:hAnsi="Times New Roman" w:eastAsia="Times New Roman" w:cs="Times New Roman"/>
+          <w:sz w:val="28"/>
+          <w:szCs w:val="28"/>
+        </w:rPr>
+        <w:t xml:space="preserve"> </w:t>
+      </w:r>
+      <w:r>
+        <w:rPr>
+          <w:rFonts w:ascii="Times New Roman" w:hAnsi="Times New Roman" w:eastAsia="Times New Roman" w:cs="Times New Roman"/>
+          <w:sz w:val="28"/>
+          <w:szCs w:val="28"/>
+        </w:rPr>
+        <w:t>exams</w:t>
+      </w:r>
+      <w:r>
+        <w:rPr>
+          <w:rFonts w:ascii="Times New Roman" w:hAnsi="Times New Roman" w:eastAsia="Times New Roman" w:cs="Times New Roman"/>
+          <w:sz w:val="28"/>
+          <w:szCs w:val="28"/>
+        </w:rPr>
+        <w:t xml:space="preserve"> </w:t>
+      </w:r>
+      <w:r>
+        <w:rPr>
+          <w:rFonts w:ascii="Times New Roman" w:hAnsi="Times New Roman" w:eastAsia="Times New Roman" w:cs="Times New Roman"/>
+          <w:sz w:val="28"/>
+          <w:szCs w:val="28"/>
+        </w:rPr>
+        <w:t>for</w:t>
+      </w:r>
+      <w:r>
+        <w:rPr>
+          <w:rFonts w:ascii="Times New Roman" w:hAnsi="Times New Roman" w:eastAsia="Times New Roman" w:cs="Times New Roman"/>
+          <w:sz w:val="28"/>
+          <w:szCs w:val="28"/>
+        </w:rPr>
+        <w:t xml:space="preserve"> </w:t>
+      </w:r>
+      <w:r>
+        <w:rPr>
+          <w:rFonts w:ascii="Times New Roman" w:hAnsi="Times New Roman" w:eastAsia="Times New Roman" w:cs="Times New Roman"/>
+          <w:sz w:val="28"/>
+          <w:szCs w:val="28"/>
+        </w:rPr>
+        <w:t>those</w:t>
+      </w:r>
+      <w:r>
+        <w:rPr>
+          <w:rFonts w:ascii="Times New Roman" w:hAnsi="Times New Roman" w:eastAsia="Times New Roman" w:cs="Times New Roman"/>
+          <w:sz w:val="28"/>
+          <w:szCs w:val="28"/>
+        </w:rPr>
+        <w:t xml:space="preserve"> </w:t>
+      </w:r>
+      <w:r>
+        <w:rPr>
+          <w:rFonts w:ascii="Times New Roman" w:hAnsi="Times New Roman" w:eastAsia="Times New Roman" w:cs="Times New Roman"/>
+          <w:sz w:val="28"/>
+          <w:szCs w:val="28"/>
+        </w:rPr>
+        <w:t>specific</w:t>
+      </w:r>
+      <w:r>
+        <w:rPr>
+          <w:rFonts w:ascii="Times New Roman" w:hAnsi="Times New Roman" w:eastAsia="Times New Roman" w:cs="Times New Roman"/>
+          <w:sz w:val="28"/>
+          <w:szCs w:val="28"/>
+        </w:rPr>
+        <w:t xml:space="preserve"> </w:t>
+      </w:r>
+      <w:r>
+        <w:rPr>
+          <w:rFonts w:ascii="Times New Roman" w:hAnsi="Times New Roman" w:eastAsia="Times New Roman" w:cs="Times New Roman"/>
+          <w:sz w:val="28"/>
+          <w:szCs w:val="28"/>
+        </w:rPr>
+        <w:t>students</w:t>
+      </w:r>
+      <w:r>
+        <w:rPr>
+          <w:rFonts w:ascii="Times New Roman" w:hAnsi="Times New Roman" w:eastAsia="Times New Roman" w:cs="Times New Roman"/>
+          <w:sz w:val="28"/>
+          <w:szCs w:val="28"/>
+        </w:rPr>
+        <w:t xml:space="preserve">. </w:t>
+      </w:r>
+      <w:r>
+        <w:rPr>
+          <w:rFonts w:ascii="Times New Roman" w:hAnsi="Times New Roman" w:eastAsia="Times New Roman" w:cs="Times New Roman"/>
+          <w:sz w:val="28"/>
+          <w:szCs w:val="28"/>
+        </w:rPr>
+        <w:t>This</w:t>
+      </w:r>
+      <w:r>
+        <w:rPr>
+          <w:rFonts w:ascii="Times New Roman" w:hAnsi="Times New Roman" w:eastAsia="Times New Roman" w:cs="Times New Roman"/>
+          <w:sz w:val="28"/>
+          <w:szCs w:val="28"/>
+        </w:rPr>
+        <w:t xml:space="preserve"> </w:t>
+      </w:r>
+      <w:r>
+        <w:rPr>
+          <w:rFonts w:ascii="Times New Roman" w:hAnsi="Times New Roman" w:eastAsia="Times New Roman" w:cs="Times New Roman"/>
+          <w:sz w:val="28"/>
+          <w:szCs w:val="28"/>
+        </w:rPr>
+        <w:t>enhancement</w:t>
+      </w:r>
+      <w:r>
+        <w:rPr>
+          <w:rFonts w:ascii="Times New Roman" w:hAnsi="Times New Roman" w:eastAsia="Times New Roman" w:cs="Times New Roman"/>
+          <w:sz w:val="28"/>
+          <w:szCs w:val="28"/>
+        </w:rPr>
+        <w:t xml:space="preserve"> </w:t>
+      </w:r>
+      <w:r>
+        <w:rPr>
+          <w:rFonts w:ascii="Times New Roman" w:hAnsi="Times New Roman" w:eastAsia="Times New Roman" w:cs="Times New Roman"/>
+          <w:sz w:val="28"/>
+          <w:szCs w:val="28"/>
+        </w:rPr>
+        <w:t>would</w:t>
+      </w:r>
+      <w:r>
+        <w:rPr>
+          <w:rFonts w:ascii="Times New Roman" w:hAnsi="Times New Roman" w:eastAsia="Times New Roman" w:cs="Times New Roman"/>
+          <w:sz w:val="28"/>
+          <w:szCs w:val="28"/>
+        </w:rPr>
+        <w:t xml:space="preserve"> </w:t>
+      </w:r>
+      <w:r>
+        <w:rPr>
+          <w:rFonts w:ascii="Times New Roman" w:hAnsi="Times New Roman" w:eastAsia="Times New Roman" w:cs="Times New Roman"/>
+          <w:sz w:val="28"/>
+          <w:szCs w:val="28"/>
+        </w:rPr>
+        <w:t>require</w:t>
+      </w:r>
+      <w:r>
+        <w:rPr>
+          <w:rFonts w:ascii="Times New Roman" w:hAnsi="Times New Roman" w:eastAsia="Times New Roman" w:cs="Times New Roman"/>
+          <w:sz w:val="28"/>
+          <w:szCs w:val="28"/>
+        </w:rPr>
+        <w:t xml:space="preserve"> </w:t>
+      </w:r>
+      <w:r>
+        <w:rPr>
+          <w:rFonts w:ascii="Times New Roman" w:hAnsi="Times New Roman" w:eastAsia="Times New Roman" w:cs="Times New Roman"/>
+          <w:sz w:val="28"/>
+          <w:szCs w:val="28"/>
+        </w:rPr>
+        <w:t>modifying</w:t>
+      </w:r>
+      <w:r>
+        <w:rPr>
+          <w:rFonts w:ascii="Times New Roman" w:hAnsi="Times New Roman" w:eastAsia="Times New Roman" w:cs="Times New Roman"/>
+          <w:sz w:val="28"/>
+          <w:szCs w:val="28"/>
+        </w:rPr>
+        <w:t xml:space="preserve"> </w:t>
+      </w:r>
+      <w:r>
+        <w:rPr>
+          <w:rFonts w:ascii="Times New Roman" w:hAnsi="Times New Roman" w:eastAsia="Times New Roman" w:cs="Times New Roman"/>
+          <w:sz w:val="28"/>
+          <w:szCs w:val="28"/>
+        </w:rPr>
+        <w:t>the</w:t>
+      </w:r>
+      <w:r>
+        <w:rPr>
+          <w:rFonts w:ascii="Times New Roman" w:hAnsi="Times New Roman" w:eastAsia="Times New Roman" w:cs="Times New Roman"/>
+          <w:sz w:val="28"/>
+          <w:szCs w:val="28"/>
+        </w:rPr>
+        <w:t xml:space="preserve"> </w:t>
+      </w:r>
+      <w:r>
+        <w:rPr>
+          <w:rFonts w:ascii="Times New Roman" w:hAnsi="Times New Roman" w:eastAsia="Times New Roman" w:cs="Times New Roman"/>
+          <w:sz w:val="28"/>
+          <w:szCs w:val="28"/>
+        </w:rPr>
+        <w:t>evaluation</w:t>
+      </w:r>
+      <w:r>
+        <w:rPr>
+          <w:rFonts w:ascii="Times New Roman" w:hAnsi="Times New Roman" w:eastAsia="Times New Roman" w:cs="Times New Roman"/>
+          <w:sz w:val="28"/>
+          <w:szCs w:val="28"/>
+        </w:rPr>
+        <w:t xml:space="preserve"> </w:t>
+      </w:r>
+      <w:r>
+        <w:rPr>
+          <w:rFonts w:ascii="Times New Roman" w:hAnsi="Times New Roman" w:eastAsia="Times New Roman" w:cs="Times New Roman"/>
+          <w:sz w:val="28"/>
+          <w:szCs w:val="28"/>
+        </w:rPr>
+        <w:t>criteria</w:t>
+      </w:r>
+      <w:r>
+        <w:rPr>
+          <w:rFonts w:ascii="Times New Roman" w:hAnsi="Times New Roman" w:eastAsia="Times New Roman" w:cs="Times New Roman"/>
+          <w:sz w:val="28"/>
+          <w:szCs w:val="28"/>
+        </w:rPr>
+        <w:t xml:space="preserve"> </w:t>
+      </w:r>
+      <w:r>
+        <w:rPr>
+          <w:rFonts w:ascii="Times New Roman" w:hAnsi="Times New Roman" w:eastAsia="Times New Roman" w:cs="Times New Roman"/>
+          <w:sz w:val="28"/>
+          <w:szCs w:val="28"/>
+        </w:rPr>
+        <w:t>and</w:t>
+      </w:r>
+      <w:r>
+        <w:rPr>
+          <w:rFonts w:ascii="Times New Roman" w:hAnsi="Times New Roman" w:eastAsia="Times New Roman" w:cs="Times New Roman"/>
+          <w:sz w:val="28"/>
+          <w:szCs w:val="28"/>
+        </w:rPr>
+        <w:t xml:space="preserve"> </w:t>
+      </w:r>
+      <w:r>
+        <w:rPr>
+          <w:rFonts w:ascii="Times New Roman" w:hAnsi="Times New Roman" w:eastAsia="Times New Roman" w:cs="Times New Roman"/>
+          <w:sz w:val="28"/>
+          <w:szCs w:val="28"/>
+        </w:rPr>
+        <w:t>calculation</w:t>
+      </w:r>
+      <w:r>
+        <w:rPr>
+          <w:rFonts w:ascii="Times New Roman" w:hAnsi="Times New Roman" w:eastAsia="Times New Roman" w:cs="Times New Roman"/>
+          <w:sz w:val="28"/>
+          <w:szCs w:val="28"/>
+        </w:rPr>
+        <w:t xml:space="preserve"> </w:t>
+      </w:r>
+      <w:r>
+        <w:rPr>
+          <w:rFonts w:ascii="Times New Roman" w:hAnsi="Times New Roman" w:eastAsia="Times New Roman" w:cs="Times New Roman"/>
+          <w:sz w:val="28"/>
+          <w:szCs w:val="28"/>
+        </w:rPr>
+        <w:t>algorithms</w:t>
+      </w:r>
+      <w:r>
+        <w:rPr>
+          <w:rFonts w:ascii="Times New Roman" w:hAnsi="Times New Roman" w:eastAsia="Times New Roman" w:cs="Times New Roman"/>
+          <w:sz w:val="28"/>
+          <w:szCs w:val="28"/>
+        </w:rPr>
+        <w:t xml:space="preserve"> </w:t>
+      </w:r>
+      <w:r>
+        <w:rPr>
+          <w:rFonts w:ascii="Times New Roman" w:hAnsi="Times New Roman" w:eastAsia="Times New Roman" w:cs="Times New Roman"/>
+          <w:sz w:val="28"/>
+          <w:szCs w:val="28"/>
+        </w:rPr>
+        <w:t>to</w:t>
+      </w:r>
+      <w:r>
+        <w:rPr>
+          <w:rFonts w:ascii="Times New Roman" w:hAnsi="Times New Roman" w:eastAsia="Times New Roman" w:cs="Times New Roman"/>
+          <w:sz w:val="28"/>
+          <w:szCs w:val="28"/>
+        </w:rPr>
+        <w:t xml:space="preserve"> </w:t>
+      </w:r>
+      <w:r>
+        <w:rPr>
+          <w:rFonts w:ascii="Times New Roman" w:hAnsi="Times New Roman" w:eastAsia="Times New Roman" w:cs="Times New Roman"/>
+          <w:sz w:val="28"/>
+          <w:szCs w:val="28"/>
+        </w:rPr>
+        <w:t>incorporate</w:t>
+      </w:r>
+      <w:r>
+        <w:rPr>
+          <w:rFonts w:ascii="Times New Roman" w:hAnsi="Times New Roman" w:eastAsia="Times New Roman" w:cs="Times New Roman"/>
+          <w:sz w:val="28"/>
+          <w:szCs w:val="28"/>
+        </w:rPr>
+        <w:t xml:space="preserve"> </w:t>
+      </w:r>
+      <w:r>
+        <w:rPr>
+          <w:rFonts w:ascii="Times New Roman" w:hAnsi="Times New Roman" w:eastAsia="Times New Roman" w:cs="Times New Roman"/>
+          <w:sz w:val="28"/>
+          <w:szCs w:val="28"/>
+        </w:rPr>
+        <w:t>examiner</w:t>
+      </w:r>
+      <w:r>
+        <w:rPr>
+          <w:rFonts w:ascii="Times New Roman" w:hAnsi="Times New Roman" w:eastAsia="Times New Roman" w:cs="Times New Roman"/>
+          <w:sz w:val="28"/>
+          <w:szCs w:val="28"/>
+        </w:rPr>
+        <w:t xml:space="preserve"> </w:t>
+      </w:r>
+      <w:r>
+        <w:rPr>
+          <w:rFonts w:ascii="Times New Roman" w:hAnsi="Times New Roman" w:eastAsia="Times New Roman" w:cs="Times New Roman"/>
+          <w:sz w:val="28"/>
+          <w:szCs w:val="28"/>
+        </w:rPr>
+        <w:t>failure</w:t>
+      </w:r>
+      <w:r>
+        <w:rPr>
+          <w:rFonts w:ascii="Times New Roman" w:hAnsi="Times New Roman" w:eastAsia="Times New Roman" w:cs="Times New Roman"/>
+          <w:sz w:val="28"/>
+          <w:szCs w:val="28"/>
+        </w:rPr>
+        <w:t xml:space="preserve"> </w:t>
+      </w:r>
+      <w:r>
+        <w:rPr>
+          <w:rFonts w:ascii="Times New Roman" w:hAnsi="Times New Roman" w:eastAsia="Times New Roman" w:cs="Times New Roman"/>
+          <w:sz w:val="28"/>
+          <w:szCs w:val="28"/>
+        </w:rPr>
+        <w:t>data</w:t>
+      </w:r>
+      <w:r>
+        <w:rPr>
+          <w:rFonts w:ascii="Times New Roman" w:hAnsi="Times New Roman" w:eastAsia="Times New Roman" w:cs="Times New Roman"/>
+          <w:sz w:val="28"/>
+          <w:szCs w:val="28"/>
+        </w:rPr>
+        <w:t xml:space="preserve">. </w:t>
+      </w:r>
+      <w:r>
+        <w:rPr>
+          <w:rFonts w:ascii="Times New Roman" w:hAnsi="Times New Roman" w:eastAsia="Times New Roman" w:cs="Times New Roman"/>
+          <w:sz w:val="28"/>
+          <w:szCs w:val="28"/>
+        </w:rPr>
+        <w:t>By</w:t>
+      </w:r>
+      <w:r>
+        <w:rPr>
+          <w:rFonts w:ascii="Times New Roman" w:hAnsi="Times New Roman" w:eastAsia="Times New Roman" w:cs="Times New Roman"/>
+          <w:sz w:val="28"/>
+          <w:szCs w:val="28"/>
+        </w:rPr>
+        <w:t xml:space="preserve"> </w:t>
+      </w:r>
+      <w:r>
+        <w:rPr>
+          <w:rFonts w:ascii="Times New Roman" w:hAnsi="Times New Roman" w:eastAsia="Times New Roman" w:cs="Times New Roman"/>
+          <w:sz w:val="28"/>
+          <w:szCs w:val="28"/>
+        </w:rPr>
+        <w:t>the</w:t>
+      </w:r>
+      <w:r>
+        <w:rPr>
+          <w:rFonts w:ascii="Times New Roman" w:hAnsi="Times New Roman" w:eastAsia="Times New Roman" w:cs="Times New Roman"/>
+          <w:sz w:val="28"/>
+          <w:szCs w:val="28"/>
+        </w:rPr>
+        <w:t xml:space="preserve"> </w:t>
+      </w:r>
+      <w:r>
+        <w:rPr>
+          <w:rFonts w:ascii="Times New Roman" w:hAnsi="Times New Roman" w:eastAsia="Times New Roman" w:cs="Times New Roman"/>
+          <w:sz w:val="28"/>
+          <w:szCs w:val="28"/>
+        </w:rPr>
+        <w:t>time</w:t>
+      </w:r>
+      <w:r>
+        <w:rPr>
+          <w:rFonts w:ascii="Times New Roman" w:hAnsi="Times New Roman" w:eastAsia="Times New Roman" w:cs="Times New Roman"/>
+          <w:sz w:val="28"/>
+          <w:szCs w:val="28"/>
+        </w:rPr>
+        <w:t xml:space="preserve"> </w:t>
+      </w:r>
+      <w:r>
+        <w:rPr>
+          <w:rFonts w:ascii="Times New Roman" w:hAnsi="Times New Roman" w:eastAsia="Times New Roman" w:cs="Times New Roman"/>
+          <w:sz w:val="28"/>
+          <w:szCs w:val="28"/>
+        </w:rPr>
+        <w:t>we</w:t>
+      </w:r>
+      <w:r>
+        <w:rPr>
+          <w:rFonts w:ascii="Times New Roman" w:hAnsi="Times New Roman" w:eastAsia="Times New Roman" w:cs="Times New Roman"/>
+          <w:sz w:val="28"/>
+          <w:szCs w:val="28"/>
+        </w:rPr>
+        <w:t xml:space="preserve"> </w:t>
+      </w:r>
+      <w:r>
+        <w:rPr>
+          <w:rFonts w:ascii="Times New Roman" w:hAnsi="Times New Roman" w:eastAsia="Times New Roman" w:cs="Times New Roman"/>
+          <w:sz w:val="28"/>
+          <w:szCs w:val="28"/>
+        </w:rPr>
+        <w:t>were</w:t>
+      </w:r>
+      <w:r>
+        <w:rPr>
+          <w:rFonts w:ascii="Times New Roman" w:hAnsi="Times New Roman" w:eastAsia="Times New Roman" w:cs="Times New Roman"/>
+          <w:sz w:val="28"/>
+          <w:szCs w:val="28"/>
+        </w:rPr>
+        <w:t xml:space="preserve"> </w:t>
+      </w:r>
+      <w:r>
+        <w:rPr>
+          <w:rFonts w:ascii="Times New Roman" w:hAnsi="Times New Roman" w:eastAsia="Times New Roman" w:cs="Times New Roman"/>
+          <w:sz w:val="28"/>
+          <w:szCs w:val="28"/>
+        </w:rPr>
+        <w:t>developing</w:t>
+      </w:r>
+      <w:r>
+        <w:rPr>
+          <w:rFonts w:ascii="Times New Roman" w:hAnsi="Times New Roman" w:eastAsia="Times New Roman" w:cs="Times New Roman"/>
+          <w:sz w:val="28"/>
+          <w:szCs w:val="28"/>
+        </w:rPr>
+        <w:t xml:space="preserve"> </w:t>
+      </w:r>
+      <w:r>
+        <w:rPr>
+          <w:rFonts w:ascii="Times New Roman" w:hAnsi="Times New Roman" w:eastAsia="Times New Roman" w:cs="Times New Roman"/>
+          <w:sz w:val="28"/>
+          <w:szCs w:val="28"/>
+        </w:rPr>
+        <w:t>the</w:t>
+      </w:r>
+      <w:r>
+        <w:rPr>
+          <w:rFonts w:ascii="Times New Roman" w:hAnsi="Times New Roman" w:eastAsia="Times New Roman" w:cs="Times New Roman"/>
+          <w:sz w:val="28"/>
+          <w:szCs w:val="28"/>
+        </w:rPr>
+        <w:t xml:space="preserve"> </w:t>
+      </w:r>
+      <w:r>
+        <w:rPr>
+          <w:rFonts w:ascii="Times New Roman" w:hAnsi="Times New Roman" w:eastAsia="Times New Roman" w:cs="Times New Roman"/>
+          <w:sz w:val="28"/>
+          <w:szCs w:val="28"/>
+        </w:rPr>
+        <w:t>project</w:t>
+      </w:r>
+      <w:r>
+        <w:rPr>
+          <w:rFonts w:ascii="Times New Roman" w:hAnsi="Times New Roman" w:eastAsia="Times New Roman" w:cs="Times New Roman"/>
+          <w:sz w:val="28"/>
+          <w:szCs w:val="28"/>
+        </w:rPr>
+        <w:t xml:space="preserve">, </w:t>
+      </w:r>
+      <w:r>
+        <w:rPr>
+          <w:rFonts w:ascii="Times New Roman" w:hAnsi="Times New Roman" w:eastAsia="Times New Roman" w:cs="Times New Roman"/>
+          <w:sz w:val="28"/>
+          <w:szCs w:val="28"/>
+        </w:rPr>
+        <w:t>we</w:t>
+      </w:r>
+      <w:r>
+        <w:rPr>
+          <w:rFonts w:ascii="Times New Roman" w:hAnsi="Times New Roman" w:eastAsia="Times New Roman" w:cs="Times New Roman"/>
+          <w:sz w:val="28"/>
+          <w:szCs w:val="28"/>
+        </w:rPr>
+        <w:t xml:space="preserve"> </w:t>
+      </w:r>
+      <w:r>
+        <w:rPr>
+          <w:rFonts w:ascii="Times New Roman" w:hAnsi="Times New Roman" w:eastAsia="Times New Roman" w:cs="Times New Roman"/>
+          <w:sz w:val="28"/>
+          <w:szCs w:val="28"/>
+        </w:rPr>
+        <w:t>did</w:t>
+      </w:r>
+      <w:r>
+        <w:rPr>
+          <w:rFonts w:ascii="Times New Roman" w:hAnsi="Times New Roman" w:eastAsia="Times New Roman" w:cs="Times New Roman"/>
+          <w:sz w:val="28"/>
+          <w:szCs w:val="28"/>
+        </w:rPr>
+        <w:t xml:space="preserve"> </w:t>
+      </w:r>
+      <w:r>
+        <w:rPr>
+          <w:rFonts w:ascii="Times New Roman" w:hAnsi="Times New Roman" w:eastAsia="Times New Roman" w:cs="Times New Roman"/>
+          <w:sz w:val="28"/>
+          <w:szCs w:val="28"/>
+        </w:rPr>
+        <w:t>not</w:t>
+      </w:r>
+      <w:r>
+        <w:rPr>
+          <w:rFonts w:ascii="Times New Roman" w:hAnsi="Times New Roman" w:eastAsia="Times New Roman" w:cs="Times New Roman"/>
+          <w:sz w:val="28"/>
+          <w:szCs w:val="28"/>
+        </w:rPr>
+        <w:t xml:space="preserve"> </w:t>
+      </w:r>
+      <w:r>
+        <w:rPr>
+          <w:rFonts w:ascii="Times New Roman" w:hAnsi="Times New Roman" w:eastAsia="Times New Roman" w:cs="Times New Roman"/>
+          <w:sz w:val="28"/>
+          <w:szCs w:val="28"/>
+        </w:rPr>
+        <w:t>have</w:t>
+      </w:r>
+      <w:r>
+        <w:rPr>
+          <w:rFonts w:ascii="Times New Roman" w:hAnsi="Times New Roman" w:eastAsia="Times New Roman" w:cs="Times New Roman"/>
+          <w:sz w:val="28"/>
+          <w:szCs w:val="28"/>
+        </w:rPr>
+        <w:t xml:space="preserve"> data for that</w:t>
+      </w:r>
+    </w:p>
+    <w:p>
+      <w:pPr>
+        <w:pStyle w:val="Normal"/>
+        <w:rPr>
+          <w:rFonts w:ascii="Times New Roman" w:hAnsi="Times New Roman" w:eastAsia="Times New Roman" w:cs="Times New Roman"/>
+          <w:sz w:val="28"/>
+          <w:szCs w:val="28"/>
+        </w:rPr>
+      </w:pPr>
+      <w:r>
+        <w:rPr>
+          <w:rFonts w:ascii="Times New Roman" w:hAnsi="Times New Roman" w:eastAsia="Times New Roman" w:cs="Times New Roman"/>
+          <w:sz w:val="28"/>
+          <w:szCs w:val="28"/>
+        </w:rPr>
+        <w:t>To</w:t>
+      </w:r>
+      <w:r>
+        <w:rPr>
+          <w:rFonts w:ascii="Times New Roman" w:hAnsi="Times New Roman" w:eastAsia="Times New Roman" w:cs="Times New Roman"/>
+          <w:sz w:val="28"/>
+          <w:szCs w:val="28"/>
+        </w:rPr>
+        <w:t xml:space="preserve"> </w:t>
+      </w:r>
+      <w:r>
+        <w:rPr>
+          <w:rFonts w:ascii="Times New Roman" w:hAnsi="Times New Roman" w:eastAsia="Times New Roman" w:cs="Times New Roman"/>
+          <w:sz w:val="28"/>
+          <w:szCs w:val="28"/>
+        </w:rPr>
+        <w:t>enhance</w:t>
+      </w:r>
+      <w:r>
+        <w:rPr>
+          <w:rFonts w:ascii="Times New Roman" w:hAnsi="Times New Roman" w:eastAsia="Times New Roman" w:cs="Times New Roman"/>
+          <w:sz w:val="28"/>
+          <w:szCs w:val="28"/>
+        </w:rPr>
+        <w:t xml:space="preserve"> </w:t>
+      </w:r>
+      <w:r>
+        <w:rPr>
+          <w:rFonts w:ascii="Times New Roman" w:hAnsi="Times New Roman" w:eastAsia="Times New Roman" w:cs="Times New Roman"/>
+          <w:sz w:val="28"/>
+          <w:szCs w:val="28"/>
+        </w:rPr>
+        <w:t>the</w:t>
+      </w:r>
+      <w:r>
+        <w:rPr>
+          <w:rFonts w:ascii="Times New Roman" w:hAnsi="Times New Roman" w:eastAsia="Times New Roman" w:cs="Times New Roman"/>
+          <w:sz w:val="28"/>
+          <w:szCs w:val="28"/>
+        </w:rPr>
+        <w:t xml:space="preserve"> </w:t>
+      </w:r>
+      <w:r>
+        <w:rPr>
+          <w:rFonts w:ascii="Times New Roman" w:hAnsi="Times New Roman" w:eastAsia="Times New Roman" w:cs="Times New Roman"/>
+          <w:sz w:val="28"/>
+          <w:szCs w:val="28"/>
+        </w:rPr>
+        <w:t>user</w:t>
+      </w:r>
+      <w:r>
+        <w:rPr>
+          <w:rFonts w:ascii="Times New Roman" w:hAnsi="Times New Roman" w:eastAsia="Times New Roman" w:cs="Times New Roman"/>
+          <w:sz w:val="28"/>
+          <w:szCs w:val="28"/>
+        </w:rPr>
+        <w:t xml:space="preserve"> </w:t>
+      </w:r>
+      <w:r>
+        <w:rPr>
+          <w:rFonts w:ascii="Times New Roman" w:hAnsi="Times New Roman" w:eastAsia="Times New Roman" w:cs="Times New Roman"/>
+          <w:sz w:val="28"/>
+          <w:szCs w:val="28"/>
+        </w:rPr>
+        <w:t>experience</w:t>
+      </w:r>
+      <w:r>
+        <w:rPr>
+          <w:rFonts w:ascii="Times New Roman" w:hAnsi="Times New Roman" w:eastAsia="Times New Roman" w:cs="Times New Roman"/>
+          <w:sz w:val="28"/>
+          <w:szCs w:val="28"/>
+        </w:rPr>
+        <w:t xml:space="preserve"> </w:t>
+      </w:r>
+      <w:r>
+        <w:rPr>
+          <w:rFonts w:ascii="Times New Roman" w:hAnsi="Times New Roman" w:eastAsia="Times New Roman" w:cs="Times New Roman"/>
+          <w:sz w:val="28"/>
+          <w:szCs w:val="28"/>
+        </w:rPr>
+        <w:t>and</w:t>
+      </w:r>
+      <w:r>
+        <w:rPr>
+          <w:rFonts w:ascii="Times New Roman" w:hAnsi="Times New Roman" w:eastAsia="Times New Roman" w:cs="Times New Roman"/>
+          <w:sz w:val="28"/>
+          <w:szCs w:val="28"/>
+        </w:rPr>
+        <w:t xml:space="preserve"> </w:t>
+      </w:r>
+      <w:r>
+        <w:rPr>
+          <w:rFonts w:ascii="Times New Roman" w:hAnsi="Times New Roman" w:eastAsia="Times New Roman" w:cs="Times New Roman"/>
+          <w:sz w:val="28"/>
+          <w:szCs w:val="28"/>
+        </w:rPr>
+        <w:t>make</w:t>
+      </w:r>
+      <w:r>
+        <w:rPr>
+          <w:rFonts w:ascii="Times New Roman" w:hAnsi="Times New Roman" w:eastAsia="Times New Roman" w:cs="Times New Roman"/>
+          <w:sz w:val="28"/>
+          <w:szCs w:val="28"/>
+        </w:rPr>
+        <w:t xml:space="preserve"> </w:t>
+      </w:r>
+      <w:r>
+        <w:rPr>
+          <w:rFonts w:ascii="Times New Roman" w:hAnsi="Times New Roman" w:eastAsia="Times New Roman" w:cs="Times New Roman"/>
+          <w:sz w:val="28"/>
+          <w:szCs w:val="28"/>
+        </w:rPr>
+        <w:t>the</w:t>
+      </w:r>
+      <w:r>
+        <w:rPr>
+          <w:rFonts w:ascii="Times New Roman" w:hAnsi="Times New Roman" w:eastAsia="Times New Roman" w:cs="Times New Roman"/>
+          <w:sz w:val="28"/>
+          <w:szCs w:val="28"/>
+        </w:rPr>
+        <w:t xml:space="preserve"> </w:t>
+      </w:r>
+      <w:r>
+        <w:rPr>
+          <w:rFonts w:ascii="Times New Roman" w:hAnsi="Times New Roman" w:eastAsia="Times New Roman" w:cs="Times New Roman"/>
+          <w:sz w:val="28"/>
+          <w:szCs w:val="28"/>
+        </w:rPr>
+        <w:t>application</w:t>
+      </w:r>
+      <w:r>
+        <w:rPr>
+          <w:rFonts w:ascii="Times New Roman" w:hAnsi="Times New Roman" w:eastAsia="Times New Roman" w:cs="Times New Roman"/>
+          <w:sz w:val="28"/>
+          <w:szCs w:val="28"/>
+        </w:rPr>
+        <w:t xml:space="preserve"> </w:t>
+      </w:r>
+      <w:r>
+        <w:rPr>
+          <w:rFonts w:ascii="Times New Roman" w:hAnsi="Times New Roman" w:eastAsia="Times New Roman" w:cs="Times New Roman"/>
+          <w:sz w:val="28"/>
+          <w:szCs w:val="28"/>
+        </w:rPr>
+        <w:t>more</w:t>
+      </w:r>
+      <w:r>
+        <w:rPr>
+          <w:rFonts w:ascii="Times New Roman" w:hAnsi="Times New Roman" w:eastAsia="Times New Roman" w:cs="Times New Roman"/>
+          <w:sz w:val="28"/>
+          <w:szCs w:val="28"/>
+        </w:rPr>
+        <w:t xml:space="preserve"> </w:t>
+      </w:r>
+      <w:r>
+        <w:rPr>
+          <w:rFonts w:ascii="Times New Roman" w:hAnsi="Times New Roman" w:eastAsia="Times New Roman" w:cs="Times New Roman"/>
+          <w:sz w:val="28"/>
+          <w:szCs w:val="28"/>
+        </w:rPr>
+        <w:t>user-friendly</w:t>
+      </w:r>
+      <w:r>
+        <w:rPr>
+          <w:rFonts w:ascii="Times New Roman" w:hAnsi="Times New Roman" w:eastAsia="Times New Roman" w:cs="Times New Roman"/>
+          <w:sz w:val="28"/>
+          <w:szCs w:val="28"/>
+        </w:rPr>
+        <w:t xml:space="preserve">, </w:t>
+      </w:r>
+      <w:r>
+        <w:rPr>
+          <w:rFonts w:ascii="Times New Roman" w:hAnsi="Times New Roman" w:eastAsia="Times New Roman" w:cs="Times New Roman"/>
+          <w:sz w:val="28"/>
+          <w:szCs w:val="28"/>
+        </w:rPr>
+        <w:t>improvements</w:t>
+      </w:r>
+      <w:r>
+        <w:rPr>
+          <w:rFonts w:ascii="Times New Roman" w:hAnsi="Times New Roman" w:eastAsia="Times New Roman" w:cs="Times New Roman"/>
+          <w:sz w:val="28"/>
+          <w:szCs w:val="28"/>
+        </w:rPr>
+        <w:t xml:space="preserve"> </w:t>
+      </w:r>
+      <w:r>
+        <w:rPr>
+          <w:rFonts w:ascii="Times New Roman" w:hAnsi="Times New Roman" w:eastAsia="Times New Roman" w:cs="Times New Roman"/>
+          <w:sz w:val="28"/>
+          <w:szCs w:val="28"/>
+        </w:rPr>
+        <w:t>can</w:t>
+      </w:r>
+      <w:r>
+        <w:rPr>
+          <w:rFonts w:ascii="Times New Roman" w:hAnsi="Times New Roman" w:eastAsia="Times New Roman" w:cs="Times New Roman"/>
+          <w:sz w:val="28"/>
+          <w:szCs w:val="28"/>
+        </w:rPr>
+        <w:t xml:space="preserve"> </w:t>
+      </w:r>
+      <w:r>
+        <w:rPr>
+          <w:rFonts w:ascii="Times New Roman" w:hAnsi="Times New Roman" w:eastAsia="Times New Roman" w:cs="Times New Roman"/>
+          <w:sz w:val="28"/>
+          <w:szCs w:val="28"/>
+        </w:rPr>
+        <w:t>be</w:t>
+      </w:r>
+      <w:r>
+        <w:rPr>
+          <w:rFonts w:ascii="Times New Roman" w:hAnsi="Times New Roman" w:eastAsia="Times New Roman" w:cs="Times New Roman"/>
+          <w:sz w:val="28"/>
+          <w:szCs w:val="28"/>
+        </w:rPr>
+        <w:t xml:space="preserve"> </w:t>
+      </w:r>
+      <w:r>
+        <w:rPr>
+          <w:rFonts w:ascii="Times New Roman" w:hAnsi="Times New Roman" w:eastAsia="Times New Roman" w:cs="Times New Roman"/>
+          <w:sz w:val="28"/>
+          <w:szCs w:val="28"/>
+        </w:rPr>
+        <w:t>made</w:t>
+      </w:r>
+      <w:r>
+        <w:rPr>
+          <w:rFonts w:ascii="Times New Roman" w:hAnsi="Times New Roman" w:eastAsia="Times New Roman" w:cs="Times New Roman"/>
+          <w:sz w:val="28"/>
+          <w:szCs w:val="28"/>
+        </w:rPr>
+        <w:t xml:space="preserve"> </w:t>
+      </w:r>
+      <w:r>
+        <w:rPr>
+          <w:rFonts w:ascii="Times New Roman" w:hAnsi="Times New Roman" w:eastAsia="Times New Roman" w:cs="Times New Roman"/>
+          <w:sz w:val="28"/>
+          <w:szCs w:val="28"/>
+        </w:rPr>
+        <w:t>to</w:t>
+      </w:r>
+      <w:r>
+        <w:rPr>
+          <w:rFonts w:ascii="Times New Roman" w:hAnsi="Times New Roman" w:eastAsia="Times New Roman" w:cs="Times New Roman"/>
+          <w:sz w:val="28"/>
+          <w:szCs w:val="28"/>
+        </w:rPr>
+        <w:t xml:space="preserve"> </w:t>
+      </w:r>
+      <w:r>
+        <w:rPr>
+          <w:rFonts w:ascii="Times New Roman" w:hAnsi="Times New Roman" w:eastAsia="Times New Roman" w:cs="Times New Roman"/>
+          <w:sz w:val="28"/>
+          <w:szCs w:val="28"/>
+        </w:rPr>
+        <w:t>the</w:t>
+      </w:r>
+      <w:r>
+        <w:rPr>
+          <w:rFonts w:ascii="Times New Roman" w:hAnsi="Times New Roman" w:eastAsia="Times New Roman" w:cs="Times New Roman"/>
+          <w:sz w:val="28"/>
+          <w:szCs w:val="28"/>
+        </w:rPr>
+        <w:t xml:space="preserve"> </w:t>
+      </w:r>
+      <w:r>
+        <w:rPr>
+          <w:rFonts w:ascii="Times New Roman" w:hAnsi="Times New Roman" w:eastAsia="Times New Roman" w:cs="Times New Roman"/>
+          <w:sz w:val="28"/>
+          <w:szCs w:val="28"/>
+        </w:rPr>
+        <w:t>installation</w:t>
+      </w:r>
+      <w:r>
+        <w:rPr>
+          <w:rFonts w:ascii="Times New Roman" w:hAnsi="Times New Roman" w:eastAsia="Times New Roman" w:cs="Times New Roman"/>
+          <w:sz w:val="28"/>
+          <w:szCs w:val="28"/>
+        </w:rPr>
+        <w:t xml:space="preserve"> </w:t>
+      </w:r>
+      <w:r>
+        <w:rPr>
+          <w:rFonts w:ascii="Times New Roman" w:hAnsi="Times New Roman" w:eastAsia="Times New Roman" w:cs="Times New Roman"/>
+          <w:sz w:val="28"/>
+          <w:szCs w:val="28"/>
+        </w:rPr>
+        <w:t>process</w:t>
+      </w:r>
+      <w:r>
+        <w:rPr>
+          <w:rFonts w:ascii="Times New Roman" w:hAnsi="Times New Roman" w:eastAsia="Times New Roman" w:cs="Times New Roman"/>
+          <w:sz w:val="28"/>
+          <w:szCs w:val="28"/>
+        </w:rPr>
+        <w:t xml:space="preserve">. </w:t>
+      </w:r>
+      <w:r>
+        <w:rPr>
+          <w:rFonts w:ascii="Times New Roman" w:hAnsi="Times New Roman" w:eastAsia="Times New Roman" w:cs="Times New Roman"/>
+          <w:sz w:val="28"/>
+          <w:szCs w:val="28"/>
+        </w:rPr>
+        <w:t>This</w:t>
+      </w:r>
+      <w:r>
+        <w:rPr>
+          <w:rFonts w:ascii="Times New Roman" w:hAnsi="Times New Roman" w:eastAsia="Times New Roman" w:cs="Times New Roman"/>
+          <w:sz w:val="28"/>
+          <w:szCs w:val="28"/>
+        </w:rPr>
+        <w:t xml:space="preserve"> </w:t>
+      </w:r>
+      <w:r>
+        <w:rPr>
+          <w:rFonts w:ascii="Times New Roman" w:hAnsi="Times New Roman" w:eastAsia="Times New Roman" w:cs="Times New Roman"/>
+          <w:sz w:val="28"/>
+          <w:szCs w:val="28"/>
+        </w:rPr>
+        <w:t>could</w:t>
+      </w:r>
+      <w:r>
+        <w:rPr>
+          <w:rFonts w:ascii="Times New Roman" w:hAnsi="Times New Roman" w:eastAsia="Times New Roman" w:cs="Times New Roman"/>
+          <w:sz w:val="28"/>
+          <w:szCs w:val="28"/>
+        </w:rPr>
+        <w:t xml:space="preserve"> </w:t>
+      </w:r>
+      <w:r>
+        <w:rPr>
+          <w:rFonts w:ascii="Times New Roman" w:hAnsi="Times New Roman" w:eastAsia="Times New Roman" w:cs="Times New Roman"/>
+          <w:sz w:val="28"/>
+          <w:szCs w:val="28"/>
+        </w:rPr>
+        <w:t>involve</w:t>
+      </w:r>
+      <w:r>
+        <w:rPr>
+          <w:rFonts w:ascii="Times New Roman" w:hAnsi="Times New Roman" w:eastAsia="Times New Roman" w:cs="Times New Roman"/>
+          <w:sz w:val="28"/>
+          <w:szCs w:val="28"/>
+        </w:rPr>
+        <w:t xml:space="preserve"> </w:t>
+      </w:r>
+      <w:r>
+        <w:rPr>
+          <w:rFonts w:ascii="Times New Roman" w:hAnsi="Times New Roman" w:eastAsia="Times New Roman" w:cs="Times New Roman"/>
+          <w:sz w:val="28"/>
+          <w:szCs w:val="28"/>
+        </w:rPr>
+        <w:t>creating</w:t>
+      </w:r>
+      <w:r>
+        <w:rPr>
+          <w:rFonts w:ascii="Times New Roman" w:hAnsi="Times New Roman" w:eastAsia="Times New Roman" w:cs="Times New Roman"/>
+          <w:sz w:val="28"/>
+          <w:szCs w:val="28"/>
+        </w:rPr>
+        <w:t xml:space="preserve"> </w:t>
+      </w:r>
+      <w:r>
+        <w:rPr>
+          <w:rFonts w:ascii="Times New Roman" w:hAnsi="Times New Roman" w:eastAsia="Times New Roman" w:cs="Times New Roman"/>
+          <w:sz w:val="28"/>
+          <w:szCs w:val="28"/>
+        </w:rPr>
+        <w:t>an</w:t>
+      </w:r>
+      <w:r>
+        <w:rPr>
+          <w:rFonts w:ascii="Times New Roman" w:hAnsi="Times New Roman" w:eastAsia="Times New Roman" w:cs="Times New Roman"/>
+          <w:sz w:val="28"/>
+          <w:szCs w:val="28"/>
+        </w:rPr>
+        <w:t xml:space="preserve"> </w:t>
+      </w:r>
+      <w:r>
+        <w:rPr>
+          <w:rFonts w:ascii="Times New Roman" w:hAnsi="Times New Roman" w:eastAsia="Times New Roman" w:cs="Times New Roman"/>
+          <w:sz w:val="28"/>
+          <w:szCs w:val="28"/>
+        </w:rPr>
+        <w:t>installer</w:t>
+      </w:r>
+      <w:r>
+        <w:rPr>
+          <w:rFonts w:ascii="Times New Roman" w:hAnsi="Times New Roman" w:eastAsia="Times New Roman" w:cs="Times New Roman"/>
+          <w:sz w:val="28"/>
+          <w:szCs w:val="28"/>
+        </w:rPr>
+        <w:t xml:space="preserve"> </w:t>
+      </w:r>
+      <w:r>
+        <w:rPr>
+          <w:rFonts w:ascii="Times New Roman" w:hAnsi="Times New Roman" w:eastAsia="Times New Roman" w:cs="Times New Roman"/>
+          <w:sz w:val="28"/>
+          <w:szCs w:val="28"/>
+        </w:rPr>
+        <w:t>or</w:t>
+      </w:r>
+      <w:r>
+        <w:rPr>
+          <w:rFonts w:ascii="Times New Roman" w:hAnsi="Times New Roman" w:eastAsia="Times New Roman" w:cs="Times New Roman"/>
+          <w:sz w:val="28"/>
+          <w:szCs w:val="28"/>
+        </w:rPr>
+        <w:t xml:space="preserve"> </w:t>
+      </w:r>
+      <w:r>
+        <w:rPr>
+          <w:rFonts w:ascii="Times New Roman" w:hAnsi="Times New Roman" w:eastAsia="Times New Roman" w:cs="Times New Roman"/>
+          <w:sz w:val="28"/>
+          <w:szCs w:val="28"/>
+        </w:rPr>
+        <w:t>package</w:t>
+      </w:r>
+      <w:r>
+        <w:rPr>
+          <w:rFonts w:ascii="Times New Roman" w:hAnsi="Times New Roman" w:eastAsia="Times New Roman" w:cs="Times New Roman"/>
+          <w:sz w:val="28"/>
+          <w:szCs w:val="28"/>
+        </w:rPr>
+        <w:t xml:space="preserve"> </w:t>
+      </w:r>
+      <w:r>
+        <w:rPr>
+          <w:rFonts w:ascii="Times New Roman" w:hAnsi="Times New Roman" w:eastAsia="Times New Roman" w:cs="Times New Roman"/>
+          <w:sz w:val="28"/>
+          <w:szCs w:val="28"/>
+        </w:rPr>
+        <w:t>that</w:t>
+      </w:r>
+      <w:r>
+        <w:rPr>
+          <w:rFonts w:ascii="Times New Roman" w:hAnsi="Times New Roman" w:eastAsia="Times New Roman" w:cs="Times New Roman"/>
+          <w:sz w:val="28"/>
+          <w:szCs w:val="28"/>
+        </w:rPr>
+        <w:t xml:space="preserve"> </w:t>
+      </w:r>
+      <w:r>
+        <w:rPr>
+          <w:rFonts w:ascii="Times New Roman" w:hAnsi="Times New Roman" w:eastAsia="Times New Roman" w:cs="Times New Roman"/>
+          <w:sz w:val="28"/>
+          <w:szCs w:val="28"/>
+        </w:rPr>
+        <w:t>simplifies</w:t>
+      </w:r>
+      <w:r>
+        <w:rPr>
+          <w:rFonts w:ascii="Times New Roman" w:hAnsi="Times New Roman" w:eastAsia="Times New Roman" w:cs="Times New Roman"/>
+          <w:sz w:val="28"/>
+          <w:szCs w:val="28"/>
+        </w:rPr>
+        <w:t xml:space="preserve"> </w:t>
+      </w:r>
+      <w:r>
+        <w:rPr>
+          <w:rFonts w:ascii="Times New Roman" w:hAnsi="Times New Roman" w:eastAsia="Times New Roman" w:cs="Times New Roman"/>
+          <w:sz w:val="28"/>
+          <w:szCs w:val="28"/>
+        </w:rPr>
+        <w:t>the</w:t>
+      </w:r>
+      <w:r>
+        <w:rPr>
+          <w:rFonts w:ascii="Times New Roman" w:hAnsi="Times New Roman" w:eastAsia="Times New Roman" w:cs="Times New Roman"/>
+          <w:sz w:val="28"/>
+          <w:szCs w:val="28"/>
+        </w:rPr>
+        <w:t xml:space="preserve"> </w:t>
+      </w:r>
+      <w:r>
+        <w:rPr>
+          <w:rFonts w:ascii="Times New Roman" w:hAnsi="Times New Roman" w:eastAsia="Times New Roman" w:cs="Times New Roman"/>
+          <w:sz w:val="28"/>
+          <w:szCs w:val="28"/>
+        </w:rPr>
+        <w:t>installation</w:t>
+      </w:r>
+      <w:r>
+        <w:rPr>
+          <w:rFonts w:ascii="Times New Roman" w:hAnsi="Times New Roman" w:eastAsia="Times New Roman" w:cs="Times New Roman"/>
+          <w:sz w:val="28"/>
+          <w:szCs w:val="28"/>
+        </w:rPr>
+        <w:t xml:space="preserve"> </w:t>
+      </w:r>
+      <w:r>
+        <w:rPr>
+          <w:rFonts w:ascii="Times New Roman" w:hAnsi="Times New Roman" w:eastAsia="Times New Roman" w:cs="Times New Roman"/>
+          <w:sz w:val="28"/>
+          <w:szCs w:val="28"/>
+        </w:rPr>
+        <w:t>steps</w:t>
+      </w:r>
+      <w:r>
+        <w:rPr>
+          <w:rFonts w:ascii="Times New Roman" w:hAnsi="Times New Roman" w:eastAsia="Times New Roman" w:cs="Times New Roman"/>
+          <w:sz w:val="28"/>
+          <w:szCs w:val="28"/>
+        </w:rPr>
+        <w:t xml:space="preserve">, </w:t>
+      </w:r>
+      <w:r>
+        <w:rPr>
+          <w:rFonts w:ascii="Times New Roman" w:hAnsi="Times New Roman" w:eastAsia="Times New Roman" w:cs="Times New Roman"/>
+          <w:sz w:val="28"/>
+          <w:szCs w:val="28"/>
+        </w:rPr>
+        <w:t>automatically</w:t>
+      </w:r>
+      <w:r>
+        <w:rPr>
+          <w:rFonts w:ascii="Times New Roman" w:hAnsi="Times New Roman" w:eastAsia="Times New Roman" w:cs="Times New Roman"/>
+          <w:sz w:val="28"/>
+          <w:szCs w:val="28"/>
+        </w:rPr>
+        <w:t xml:space="preserve"> </w:t>
+      </w:r>
+      <w:r>
+        <w:rPr>
+          <w:rFonts w:ascii="Times New Roman" w:hAnsi="Times New Roman" w:eastAsia="Times New Roman" w:cs="Times New Roman"/>
+          <w:sz w:val="28"/>
+          <w:szCs w:val="28"/>
+        </w:rPr>
+        <w:t>handles</w:t>
+      </w:r>
+      <w:r>
+        <w:rPr>
+          <w:rFonts w:ascii="Times New Roman" w:hAnsi="Times New Roman" w:eastAsia="Times New Roman" w:cs="Times New Roman"/>
+          <w:sz w:val="28"/>
+          <w:szCs w:val="28"/>
+        </w:rPr>
+        <w:t xml:space="preserve"> </w:t>
+      </w:r>
+      <w:r>
+        <w:rPr>
+          <w:rFonts w:ascii="Times New Roman" w:hAnsi="Times New Roman" w:eastAsia="Times New Roman" w:cs="Times New Roman"/>
+          <w:sz w:val="28"/>
+          <w:szCs w:val="28"/>
+        </w:rPr>
+        <w:t>dependencies</w:t>
+      </w:r>
+      <w:r>
+        <w:rPr>
+          <w:rFonts w:ascii="Times New Roman" w:hAnsi="Times New Roman" w:eastAsia="Times New Roman" w:cs="Times New Roman"/>
+          <w:sz w:val="28"/>
+          <w:szCs w:val="28"/>
+        </w:rPr>
+        <w:t xml:space="preserve">, </w:t>
+      </w:r>
+      <w:r>
+        <w:rPr>
+          <w:rFonts w:ascii="Times New Roman" w:hAnsi="Times New Roman" w:eastAsia="Times New Roman" w:cs="Times New Roman"/>
+          <w:sz w:val="28"/>
+          <w:szCs w:val="28"/>
+        </w:rPr>
+        <w:t>and</w:t>
+      </w:r>
+      <w:r>
+        <w:rPr>
+          <w:rFonts w:ascii="Times New Roman" w:hAnsi="Times New Roman" w:eastAsia="Times New Roman" w:cs="Times New Roman"/>
+          <w:sz w:val="28"/>
+          <w:szCs w:val="28"/>
+        </w:rPr>
+        <w:t xml:space="preserve"> </w:t>
+      </w:r>
+      <w:r>
+        <w:rPr>
+          <w:rFonts w:ascii="Times New Roman" w:hAnsi="Times New Roman" w:eastAsia="Times New Roman" w:cs="Times New Roman"/>
+          <w:sz w:val="28"/>
+          <w:szCs w:val="28"/>
+        </w:rPr>
+        <w:t>provides</w:t>
+      </w:r>
+      <w:r>
+        <w:rPr>
+          <w:rFonts w:ascii="Times New Roman" w:hAnsi="Times New Roman" w:eastAsia="Times New Roman" w:cs="Times New Roman"/>
+          <w:sz w:val="28"/>
+          <w:szCs w:val="28"/>
+        </w:rPr>
+        <w:t xml:space="preserve"> </w:t>
+      </w:r>
+      <w:r>
+        <w:rPr>
+          <w:rFonts w:ascii="Times New Roman" w:hAnsi="Times New Roman" w:eastAsia="Times New Roman" w:cs="Times New Roman"/>
+          <w:sz w:val="28"/>
+          <w:szCs w:val="28"/>
+        </w:rPr>
+        <w:t>clear</w:t>
+      </w:r>
+      <w:r>
+        <w:rPr>
+          <w:rFonts w:ascii="Times New Roman" w:hAnsi="Times New Roman" w:eastAsia="Times New Roman" w:cs="Times New Roman"/>
+          <w:sz w:val="28"/>
+          <w:szCs w:val="28"/>
+        </w:rPr>
+        <w:t xml:space="preserve"> </w:t>
+      </w:r>
+      <w:r>
+        <w:rPr>
+          <w:rFonts w:ascii="Times New Roman" w:hAnsi="Times New Roman" w:eastAsia="Times New Roman" w:cs="Times New Roman"/>
+          <w:sz w:val="28"/>
+          <w:szCs w:val="28"/>
+        </w:rPr>
+        <w:t>instructions</w:t>
+      </w:r>
+      <w:r>
+        <w:rPr>
+          <w:rFonts w:ascii="Times New Roman" w:hAnsi="Times New Roman" w:eastAsia="Times New Roman" w:cs="Times New Roman"/>
+          <w:sz w:val="28"/>
+          <w:szCs w:val="28"/>
+        </w:rPr>
+        <w:t xml:space="preserve"> </w:t>
+      </w:r>
+      <w:r>
+        <w:rPr>
+          <w:rFonts w:ascii="Times New Roman" w:hAnsi="Times New Roman" w:eastAsia="Times New Roman" w:cs="Times New Roman"/>
+          <w:sz w:val="28"/>
+          <w:szCs w:val="28"/>
+        </w:rPr>
+        <w:t>for</w:t>
+      </w:r>
+      <w:r>
+        <w:rPr>
+          <w:rFonts w:ascii="Times New Roman" w:hAnsi="Times New Roman" w:eastAsia="Times New Roman" w:cs="Times New Roman"/>
+          <w:sz w:val="28"/>
+          <w:szCs w:val="28"/>
+        </w:rPr>
+        <w:t xml:space="preserve"> </w:t>
+      </w:r>
+      <w:r>
+        <w:rPr>
+          <w:rFonts w:ascii="Times New Roman" w:hAnsi="Times New Roman" w:eastAsia="Times New Roman" w:cs="Times New Roman"/>
+          <w:sz w:val="28"/>
+          <w:szCs w:val="28"/>
+        </w:rPr>
+        <w:t>setting</w:t>
+      </w:r>
+      <w:r>
+        <w:rPr>
+          <w:rFonts w:ascii="Times New Roman" w:hAnsi="Times New Roman" w:eastAsia="Times New Roman" w:cs="Times New Roman"/>
+          <w:sz w:val="28"/>
+          <w:szCs w:val="28"/>
+        </w:rPr>
+        <w:t xml:space="preserve"> </w:t>
+      </w:r>
+      <w:r>
+        <w:rPr>
+          <w:rFonts w:ascii="Times New Roman" w:hAnsi="Times New Roman" w:eastAsia="Times New Roman" w:cs="Times New Roman"/>
+          <w:sz w:val="28"/>
+          <w:szCs w:val="28"/>
+        </w:rPr>
+        <w:t>up</w:t>
+      </w:r>
+      <w:r>
+        <w:rPr>
+          <w:rFonts w:ascii="Times New Roman" w:hAnsi="Times New Roman" w:eastAsia="Times New Roman" w:cs="Times New Roman"/>
+          <w:sz w:val="28"/>
+          <w:szCs w:val="28"/>
+        </w:rPr>
+        <w:t xml:space="preserve"> </w:t>
+      </w:r>
+      <w:r>
+        <w:rPr>
+          <w:rFonts w:ascii="Times New Roman" w:hAnsi="Times New Roman" w:eastAsia="Times New Roman" w:cs="Times New Roman"/>
+          <w:sz w:val="28"/>
+          <w:szCs w:val="28"/>
+        </w:rPr>
+        <w:t>and</w:t>
+      </w:r>
+      <w:r>
+        <w:rPr>
+          <w:rFonts w:ascii="Times New Roman" w:hAnsi="Times New Roman" w:eastAsia="Times New Roman" w:cs="Times New Roman"/>
+          <w:sz w:val="28"/>
+          <w:szCs w:val="28"/>
+        </w:rPr>
+        <w:t xml:space="preserve"> </w:t>
+      </w:r>
+      <w:r>
+        <w:rPr>
+          <w:rFonts w:ascii="Times New Roman" w:hAnsi="Times New Roman" w:eastAsia="Times New Roman" w:cs="Times New Roman"/>
+          <w:sz w:val="28"/>
+          <w:szCs w:val="28"/>
+        </w:rPr>
+        <w:t>running</w:t>
+      </w:r>
+      <w:r>
+        <w:rPr>
+          <w:rFonts w:ascii="Times New Roman" w:hAnsi="Times New Roman" w:eastAsia="Times New Roman" w:cs="Times New Roman"/>
+          <w:sz w:val="28"/>
+          <w:szCs w:val="28"/>
+        </w:rPr>
+        <w:t xml:space="preserve"> </w:t>
+      </w:r>
+      <w:r>
+        <w:rPr>
+          <w:rFonts w:ascii="Times New Roman" w:hAnsi="Times New Roman" w:eastAsia="Times New Roman" w:cs="Times New Roman"/>
+          <w:sz w:val="28"/>
+          <w:szCs w:val="28"/>
+        </w:rPr>
+        <w:t>the</w:t>
+      </w:r>
+      <w:r>
+        <w:rPr>
+          <w:rFonts w:ascii="Times New Roman" w:hAnsi="Times New Roman" w:eastAsia="Times New Roman" w:cs="Times New Roman"/>
+          <w:sz w:val="28"/>
+          <w:szCs w:val="28"/>
+        </w:rPr>
+        <w:t xml:space="preserve"> </w:t>
+      </w:r>
+      <w:r>
+        <w:rPr>
+          <w:rFonts w:ascii="Times New Roman" w:hAnsi="Times New Roman" w:eastAsia="Times New Roman" w:cs="Times New Roman"/>
+          <w:sz w:val="28"/>
+          <w:szCs w:val="28"/>
+        </w:rPr>
+        <w:t>application</w:t>
+      </w:r>
+      <w:r>
+        <w:rPr>
+          <w:rFonts w:ascii="Times New Roman" w:hAnsi="Times New Roman" w:eastAsia="Times New Roman" w:cs="Times New Roman"/>
+          <w:sz w:val="28"/>
+          <w:szCs w:val="28"/>
+        </w:rPr>
+        <w:t xml:space="preserve">. </w:t>
+      </w:r>
+      <w:r>
+        <w:rPr>
+          <w:rFonts w:ascii="Times New Roman" w:hAnsi="Times New Roman" w:eastAsia="Times New Roman" w:cs="Times New Roman"/>
+          <w:sz w:val="28"/>
+          <w:szCs w:val="28"/>
+        </w:rPr>
+        <w:t>Additionally</w:t>
+      </w:r>
+      <w:r>
+        <w:rPr>
+          <w:rFonts w:ascii="Times New Roman" w:hAnsi="Times New Roman" w:eastAsia="Times New Roman" w:cs="Times New Roman"/>
+          <w:sz w:val="28"/>
+          <w:szCs w:val="28"/>
+        </w:rPr>
+        <w:t xml:space="preserve">, </w:t>
+      </w:r>
+      <w:r>
+        <w:rPr>
+          <w:rFonts w:ascii="Times New Roman" w:hAnsi="Times New Roman" w:eastAsia="Times New Roman" w:cs="Times New Roman"/>
+          <w:sz w:val="28"/>
+          <w:szCs w:val="28"/>
+        </w:rPr>
+        <w:t>providing</w:t>
+      </w:r>
+      <w:r>
+        <w:rPr>
+          <w:rFonts w:ascii="Times New Roman" w:hAnsi="Times New Roman" w:eastAsia="Times New Roman" w:cs="Times New Roman"/>
+          <w:sz w:val="28"/>
+          <w:szCs w:val="28"/>
+        </w:rPr>
+        <w:t xml:space="preserve"> a </w:t>
+      </w:r>
+      <w:r>
+        <w:rPr>
+          <w:rFonts w:ascii="Times New Roman" w:hAnsi="Times New Roman" w:eastAsia="Times New Roman" w:cs="Times New Roman"/>
+          <w:sz w:val="28"/>
+          <w:szCs w:val="28"/>
+        </w:rPr>
+        <w:t>user-friendly</w:t>
+      </w:r>
+      <w:r>
+        <w:rPr>
+          <w:rFonts w:ascii="Times New Roman" w:hAnsi="Times New Roman" w:eastAsia="Times New Roman" w:cs="Times New Roman"/>
+          <w:sz w:val="28"/>
+          <w:szCs w:val="28"/>
+        </w:rPr>
+        <w:t xml:space="preserve"> </w:t>
+      </w:r>
+      <w:r>
+        <w:rPr>
+          <w:rFonts w:ascii="Times New Roman" w:hAnsi="Times New Roman" w:eastAsia="Times New Roman" w:cs="Times New Roman"/>
+          <w:sz w:val="28"/>
+          <w:szCs w:val="28"/>
+        </w:rPr>
+        <w:t>installation</w:t>
+      </w:r>
+      <w:r>
+        <w:rPr>
+          <w:rFonts w:ascii="Times New Roman" w:hAnsi="Times New Roman" w:eastAsia="Times New Roman" w:cs="Times New Roman"/>
+          <w:sz w:val="28"/>
+          <w:szCs w:val="28"/>
+        </w:rPr>
+        <w:t xml:space="preserve"> </w:t>
+      </w:r>
+      <w:r>
+        <w:rPr>
+          <w:rFonts w:ascii="Times New Roman" w:hAnsi="Times New Roman" w:eastAsia="Times New Roman" w:cs="Times New Roman"/>
+          <w:sz w:val="28"/>
+          <w:szCs w:val="28"/>
+        </w:rPr>
+        <w:t>guide</w:t>
+      </w:r>
+      <w:r>
+        <w:rPr>
+          <w:rFonts w:ascii="Times New Roman" w:hAnsi="Times New Roman" w:eastAsia="Times New Roman" w:cs="Times New Roman"/>
+          <w:sz w:val="28"/>
+          <w:szCs w:val="28"/>
+        </w:rPr>
+        <w:t xml:space="preserve"> </w:t>
+      </w:r>
+      <w:r>
+        <w:rPr>
+          <w:rFonts w:ascii="Times New Roman" w:hAnsi="Times New Roman" w:eastAsia="Times New Roman" w:cs="Times New Roman"/>
+          <w:sz w:val="28"/>
+          <w:szCs w:val="28"/>
+        </w:rPr>
+        <w:t>or</w:t>
+      </w:r>
+      <w:r>
+        <w:rPr>
+          <w:rFonts w:ascii="Times New Roman" w:hAnsi="Times New Roman" w:eastAsia="Times New Roman" w:cs="Times New Roman"/>
+          <w:sz w:val="28"/>
+          <w:szCs w:val="28"/>
+        </w:rPr>
+        <w:t xml:space="preserve"> </w:t>
+      </w:r>
+      <w:r>
+        <w:rPr>
+          <w:rFonts w:ascii="Times New Roman" w:hAnsi="Times New Roman" w:eastAsia="Times New Roman" w:cs="Times New Roman"/>
+          <w:sz w:val="28"/>
+          <w:szCs w:val="28"/>
+        </w:rPr>
+        <w:t>script</w:t>
+      </w:r>
+      <w:r>
+        <w:rPr>
+          <w:rFonts w:ascii="Times New Roman" w:hAnsi="Times New Roman" w:eastAsia="Times New Roman" w:cs="Times New Roman"/>
+          <w:sz w:val="28"/>
+          <w:szCs w:val="28"/>
+        </w:rPr>
+        <w:t xml:space="preserve"> </w:t>
+      </w:r>
+      <w:r>
+        <w:rPr>
+          <w:rFonts w:ascii="Times New Roman" w:hAnsi="Times New Roman" w:eastAsia="Times New Roman" w:cs="Times New Roman"/>
+          <w:sz w:val="28"/>
+          <w:szCs w:val="28"/>
+        </w:rPr>
+        <w:t>can</w:t>
+      </w:r>
+      <w:r>
+        <w:rPr>
+          <w:rFonts w:ascii="Times New Roman" w:hAnsi="Times New Roman" w:eastAsia="Times New Roman" w:cs="Times New Roman"/>
+          <w:sz w:val="28"/>
+          <w:szCs w:val="28"/>
+        </w:rPr>
+        <w:t xml:space="preserve"> </w:t>
+      </w:r>
+      <w:r>
+        <w:rPr>
+          <w:rFonts w:ascii="Times New Roman" w:hAnsi="Times New Roman" w:eastAsia="Times New Roman" w:cs="Times New Roman"/>
+          <w:sz w:val="28"/>
+          <w:szCs w:val="28"/>
+        </w:rPr>
+        <w:t>help</w:t>
+      </w:r>
+      <w:r>
+        <w:rPr>
+          <w:rFonts w:ascii="Times New Roman" w:hAnsi="Times New Roman" w:eastAsia="Times New Roman" w:cs="Times New Roman"/>
+          <w:sz w:val="28"/>
+          <w:szCs w:val="28"/>
+        </w:rPr>
+        <w:t xml:space="preserve"> </w:t>
+      </w:r>
+      <w:r>
+        <w:rPr>
+          <w:rFonts w:ascii="Times New Roman" w:hAnsi="Times New Roman" w:eastAsia="Times New Roman" w:cs="Times New Roman"/>
+          <w:sz w:val="28"/>
+          <w:szCs w:val="28"/>
+        </w:rPr>
+        <w:t>streamline</w:t>
+      </w:r>
+      <w:r>
+        <w:rPr>
+          <w:rFonts w:ascii="Times New Roman" w:hAnsi="Times New Roman" w:eastAsia="Times New Roman" w:cs="Times New Roman"/>
+          <w:sz w:val="28"/>
+          <w:szCs w:val="28"/>
+        </w:rPr>
+        <w:t xml:space="preserve"> </w:t>
+      </w:r>
+      <w:r>
+        <w:rPr>
+          <w:rFonts w:ascii="Times New Roman" w:hAnsi="Times New Roman" w:eastAsia="Times New Roman" w:cs="Times New Roman"/>
+          <w:sz w:val="28"/>
+          <w:szCs w:val="28"/>
+        </w:rPr>
+        <w:t>the</w:t>
+      </w:r>
+      <w:r>
+        <w:rPr>
+          <w:rFonts w:ascii="Times New Roman" w:hAnsi="Times New Roman" w:eastAsia="Times New Roman" w:cs="Times New Roman"/>
+          <w:sz w:val="28"/>
+          <w:szCs w:val="28"/>
+        </w:rPr>
+        <w:t xml:space="preserve"> </w:t>
+      </w:r>
+      <w:r>
+        <w:rPr>
+          <w:rFonts w:ascii="Times New Roman" w:hAnsi="Times New Roman" w:eastAsia="Times New Roman" w:cs="Times New Roman"/>
+          <w:sz w:val="28"/>
+          <w:szCs w:val="28"/>
+        </w:rPr>
+        <w:t>installation</w:t>
+      </w:r>
+      <w:r>
+        <w:rPr>
+          <w:rFonts w:ascii="Times New Roman" w:hAnsi="Times New Roman" w:eastAsia="Times New Roman" w:cs="Times New Roman"/>
+          <w:sz w:val="28"/>
+          <w:szCs w:val="28"/>
+        </w:rPr>
+        <w:t xml:space="preserve"> </w:t>
+      </w:r>
+      <w:r>
+        <w:rPr>
+          <w:rFonts w:ascii="Times New Roman" w:hAnsi="Times New Roman" w:eastAsia="Times New Roman" w:cs="Times New Roman"/>
+          <w:sz w:val="28"/>
+          <w:szCs w:val="28"/>
+        </w:rPr>
+        <w:t>process</w:t>
+      </w:r>
+    </w:p>
+    <w:p>
+      <w:pPr>
+        <w:pStyle w:val="Normal"/>
+        <w:rPr>
+          <w:rFonts w:ascii="Times New Roman" w:hAnsi="Times New Roman" w:eastAsia="Times New Roman" w:cs="Times New Roman"/>
+          <w:sz w:val="28"/>
+          <w:szCs w:val="28"/>
+        </w:rPr>
+      </w:pPr>
+      <w:r>
+        <w:rPr>
+          <w:rFonts w:ascii="Times New Roman" w:hAnsi="Times New Roman" w:eastAsia="Times New Roman" w:cs="Times New Roman"/>
+          <w:sz w:val="28"/>
+          <w:szCs w:val="28"/>
+        </w:rPr>
+        <w:t>Also</w:t>
+      </w:r>
+      <w:r>
+        <w:rPr>
+          <w:rFonts w:ascii="Times New Roman" w:hAnsi="Times New Roman" w:eastAsia="Times New Roman" w:cs="Times New Roman"/>
+          <w:sz w:val="28"/>
+          <w:szCs w:val="28"/>
+        </w:rPr>
+        <w:t xml:space="preserve"> </w:t>
+      </w:r>
+      <w:r>
+        <w:rPr>
+          <w:rFonts w:ascii="Times New Roman" w:hAnsi="Times New Roman" w:eastAsia="Times New Roman" w:cs="Times New Roman"/>
+          <w:sz w:val="28"/>
+          <w:szCs w:val="28"/>
+        </w:rPr>
+        <w:t>d</w:t>
+      </w:r>
+      <w:r>
+        <w:rPr>
+          <w:rFonts w:ascii="Times New Roman" w:hAnsi="Times New Roman" w:eastAsia="Times New Roman" w:cs="Times New Roman"/>
+          <w:sz w:val="28"/>
+          <w:szCs w:val="28"/>
+        </w:rPr>
+        <w:t>eveloping</w:t>
+      </w:r>
+      <w:r>
+        <w:rPr>
+          <w:rFonts w:ascii="Times New Roman" w:hAnsi="Times New Roman" w:eastAsia="Times New Roman" w:cs="Times New Roman"/>
+          <w:sz w:val="28"/>
+          <w:szCs w:val="28"/>
+        </w:rPr>
+        <w:t xml:space="preserve"> a </w:t>
+      </w:r>
+      <w:r>
+        <w:rPr>
+          <w:rFonts w:ascii="Times New Roman" w:hAnsi="Times New Roman" w:eastAsia="Times New Roman" w:cs="Times New Roman"/>
+          <w:sz w:val="28"/>
+          <w:szCs w:val="28"/>
+        </w:rPr>
+        <w:t>Graphical</w:t>
+      </w:r>
+      <w:r>
+        <w:rPr>
+          <w:rFonts w:ascii="Times New Roman" w:hAnsi="Times New Roman" w:eastAsia="Times New Roman" w:cs="Times New Roman"/>
+          <w:sz w:val="28"/>
+          <w:szCs w:val="28"/>
+        </w:rPr>
+        <w:t xml:space="preserve"> </w:t>
+      </w:r>
+      <w:r>
+        <w:rPr>
+          <w:rFonts w:ascii="Times New Roman" w:hAnsi="Times New Roman" w:eastAsia="Times New Roman" w:cs="Times New Roman"/>
+          <w:sz w:val="28"/>
+          <w:szCs w:val="28"/>
+        </w:rPr>
+        <w:t>User</w:t>
+      </w:r>
+      <w:r>
+        <w:rPr>
+          <w:rFonts w:ascii="Times New Roman" w:hAnsi="Times New Roman" w:eastAsia="Times New Roman" w:cs="Times New Roman"/>
+          <w:sz w:val="28"/>
+          <w:szCs w:val="28"/>
+        </w:rPr>
+        <w:t xml:space="preserve"> </w:t>
+      </w:r>
+      <w:r>
+        <w:rPr>
+          <w:rFonts w:ascii="Times New Roman" w:hAnsi="Times New Roman" w:eastAsia="Times New Roman" w:cs="Times New Roman"/>
+          <w:sz w:val="28"/>
+          <w:szCs w:val="28"/>
+        </w:rPr>
+        <w:t>Interface</w:t>
+      </w:r>
+      <w:r>
+        <w:rPr>
+          <w:rFonts w:ascii="Times New Roman" w:hAnsi="Times New Roman" w:eastAsia="Times New Roman" w:cs="Times New Roman"/>
+          <w:sz w:val="28"/>
+          <w:szCs w:val="28"/>
+        </w:rPr>
+        <w:t xml:space="preserve"> (GUI) </w:t>
+      </w:r>
+      <w:r>
+        <w:rPr>
+          <w:rFonts w:ascii="Times New Roman" w:hAnsi="Times New Roman" w:eastAsia="Times New Roman" w:cs="Times New Roman"/>
+          <w:sz w:val="28"/>
+          <w:szCs w:val="28"/>
+        </w:rPr>
+        <w:t>for</w:t>
+      </w:r>
+      <w:r>
+        <w:rPr>
+          <w:rFonts w:ascii="Times New Roman" w:hAnsi="Times New Roman" w:eastAsia="Times New Roman" w:cs="Times New Roman"/>
+          <w:sz w:val="28"/>
+          <w:szCs w:val="28"/>
+        </w:rPr>
+        <w:t xml:space="preserve"> </w:t>
+      </w:r>
+      <w:r>
+        <w:rPr>
+          <w:rFonts w:ascii="Times New Roman" w:hAnsi="Times New Roman" w:eastAsia="Times New Roman" w:cs="Times New Roman"/>
+          <w:sz w:val="28"/>
+          <w:szCs w:val="28"/>
+        </w:rPr>
+        <w:t>the</w:t>
+      </w:r>
+      <w:r>
+        <w:rPr>
+          <w:rFonts w:ascii="Times New Roman" w:hAnsi="Times New Roman" w:eastAsia="Times New Roman" w:cs="Times New Roman"/>
+          <w:sz w:val="28"/>
+          <w:szCs w:val="28"/>
+        </w:rPr>
+        <w:t xml:space="preserve"> </w:t>
+      </w:r>
+      <w:r>
+        <w:rPr>
+          <w:rFonts w:ascii="Times New Roman" w:hAnsi="Times New Roman" w:eastAsia="Times New Roman" w:cs="Times New Roman"/>
+          <w:sz w:val="28"/>
+          <w:szCs w:val="28"/>
+        </w:rPr>
+        <w:t>application</w:t>
+      </w:r>
+      <w:r>
+        <w:rPr>
+          <w:rFonts w:ascii="Times New Roman" w:hAnsi="Times New Roman" w:eastAsia="Times New Roman" w:cs="Times New Roman"/>
+          <w:sz w:val="28"/>
+          <w:szCs w:val="28"/>
+        </w:rPr>
+        <w:t xml:space="preserve"> </w:t>
+      </w:r>
+      <w:r>
+        <w:rPr>
+          <w:rFonts w:ascii="Times New Roman" w:hAnsi="Times New Roman" w:eastAsia="Times New Roman" w:cs="Times New Roman"/>
+          <w:sz w:val="28"/>
+          <w:szCs w:val="28"/>
+        </w:rPr>
+        <w:t>can</w:t>
+      </w:r>
+      <w:r>
+        <w:rPr>
+          <w:rFonts w:ascii="Times New Roman" w:hAnsi="Times New Roman" w:eastAsia="Times New Roman" w:cs="Times New Roman"/>
+          <w:sz w:val="28"/>
+          <w:szCs w:val="28"/>
+        </w:rPr>
+        <w:t xml:space="preserve"> </w:t>
+      </w:r>
+      <w:r>
+        <w:rPr>
+          <w:rFonts w:ascii="Times New Roman" w:hAnsi="Times New Roman" w:eastAsia="Times New Roman" w:cs="Times New Roman"/>
+          <w:sz w:val="28"/>
+          <w:szCs w:val="28"/>
+        </w:rPr>
+        <w:t>significantly</w:t>
+      </w:r>
+      <w:r>
+        <w:rPr>
+          <w:rFonts w:ascii="Times New Roman" w:hAnsi="Times New Roman" w:eastAsia="Times New Roman" w:cs="Times New Roman"/>
+          <w:sz w:val="28"/>
+          <w:szCs w:val="28"/>
+        </w:rPr>
+        <w:t xml:space="preserve"> </w:t>
+      </w:r>
+      <w:r>
+        <w:rPr>
+          <w:rFonts w:ascii="Times New Roman" w:hAnsi="Times New Roman" w:eastAsia="Times New Roman" w:cs="Times New Roman"/>
+          <w:sz w:val="28"/>
+          <w:szCs w:val="28"/>
+        </w:rPr>
+        <w:t>enhance</w:t>
+      </w:r>
+      <w:r>
+        <w:rPr>
+          <w:rFonts w:ascii="Times New Roman" w:hAnsi="Times New Roman" w:eastAsia="Times New Roman" w:cs="Times New Roman"/>
+          <w:sz w:val="28"/>
+          <w:szCs w:val="28"/>
+        </w:rPr>
+        <w:t xml:space="preserve"> </w:t>
+      </w:r>
+      <w:r>
+        <w:rPr>
+          <w:rFonts w:ascii="Times New Roman" w:hAnsi="Times New Roman" w:eastAsia="Times New Roman" w:cs="Times New Roman"/>
+          <w:sz w:val="28"/>
+          <w:szCs w:val="28"/>
+        </w:rPr>
+        <w:t>the</w:t>
+      </w:r>
+      <w:r>
+        <w:rPr>
+          <w:rFonts w:ascii="Times New Roman" w:hAnsi="Times New Roman" w:eastAsia="Times New Roman" w:cs="Times New Roman"/>
+          <w:sz w:val="28"/>
+          <w:szCs w:val="28"/>
+        </w:rPr>
+        <w:t xml:space="preserve"> </w:t>
+      </w:r>
+      <w:r>
+        <w:rPr>
+          <w:rFonts w:ascii="Times New Roman" w:hAnsi="Times New Roman" w:eastAsia="Times New Roman" w:cs="Times New Roman"/>
+          <w:sz w:val="28"/>
+          <w:szCs w:val="28"/>
+        </w:rPr>
+        <w:t>user</w:t>
+      </w:r>
+      <w:r>
+        <w:rPr>
+          <w:rFonts w:ascii="Times New Roman" w:hAnsi="Times New Roman" w:eastAsia="Times New Roman" w:cs="Times New Roman"/>
+          <w:sz w:val="28"/>
+          <w:szCs w:val="28"/>
+        </w:rPr>
+        <w:t xml:space="preserve"> </w:t>
+      </w:r>
+      <w:r>
+        <w:rPr>
+          <w:rFonts w:ascii="Times New Roman" w:hAnsi="Times New Roman" w:eastAsia="Times New Roman" w:cs="Times New Roman"/>
+          <w:sz w:val="28"/>
+          <w:szCs w:val="28"/>
+        </w:rPr>
+        <w:t>experience</w:t>
+      </w:r>
+      <w:r>
+        <w:rPr>
+          <w:rFonts w:ascii="Times New Roman" w:hAnsi="Times New Roman" w:eastAsia="Times New Roman" w:cs="Times New Roman"/>
+          <w:sz w:val="28"/>
+          <w:szCs w:val="28"/>
+        </w:rPr>
+        <w:t xml:space="preserve">. A GUI </w:t>
+      </w:r>
+      <w:r>
+        <w:rPr>
+          <w:rFonts w:ascii="Times New Roman" w:hAnsi="Times New Roman" w:eastAsia="Times New Roman" w:cs="Times New Roman"/>
+          <w:sz w:val="28"/>
+          <w:szCs w:val="28"/>
+        </w:rPr>
+        <w:t>would</w:t>
+      </w:r>
+      <w:r>
+        <w:rPr>
+          <w:rFonts w:ascii="Times New Roman" w:hAnsi="Times New Roman" w:eastAsia="Times New Roman" w:cs="Times New Roman"/>
+          <w:sz w:val="28"/>
+          <w:szCs w:val="28"/>
+        </w:rPr>
+        <w:t xml:space="preserve"> </w:t>
+      </w:r>
+      <w:r>
+        <w:rPr>
+          <w:rFonts w:ascii="Times New Roman" w:hAnsi="Times New Roman" w:eastAsia="Times New Roman" w:cs="Times New Roman"/>
+          <w:sz w:val="28"/>
+          <w:szCs w:val="28"/>
+        </w:rPr>
+        <w:t>provide</w:t>
+      </w:r>
+      <w:r>
+        <w:rPr>
+          <w:rFonts w:ascii="Times New Roman" w:hAnsi="Times New Roman" w:eastAsia="Times New Roman" w:cs="Times New Roman"/>
+          <w:sz w:val="28"/>
+          <w:szCs w:val="28"/>
+        </w:rPr>
+        <w:t xml:space="preserve"> a </w:t>
+      </w:r>
+      <w:r>
+        <w:rPr>
+          <w:rFonts w:ascii="Times New Roman" w:hAnsi="Times New Roman" w:eastAsia="Times New Roman" w:cs="Times New Roman"/>
+          <w:sz w:val="28"/>
+          <w:szCs w:val="28"/>
+        </w:rPr>
+        <w:t>visual</w:t>
+      </w:r>
+      <w:r>
+        <w:rPr>
+          <w:rFonts w:ascii="Times New Roman" w:hAnsi="Times New Roman" w:eastAsia="Times New Roman" w:cs="Times New Roman"/>
+          <w:sz w:val="28"/>
+          <w:szCs w:val="28"/>
+        </w:rPr>
+        <w:t xml:space="preserve"> </w:t>
+      </w:r>
+      <w:r>
+        <w:rPr>
+          <w:rFonts w:ascii="Times New Roman" w:hAnsi="Times New Roman" w:eastAsia="Times New Roman" w:cs="Times New Roman"/>
+          <w:sz w:val="28"/>
+          <w:szCs w:val="28"/>
+        </w:rPr>
+        <w:t>interface</w:t>
+      </w:r>
+      <w:r>
+        <w:rPr>
+          <w:rFonts w:ascii="Times New Roman" w:hAnsi="Times New Roman" w:eastAsia="Times New Roman" w:cs="Times New Roman"/>
+          <w:sz w:val="28"/>
+          <w:szCs w:val="28"/>
+        </w:rPr>
+        <w:t xml:space="preserve"> </w:t>
+      </w:r>
+      <w:r>
+        <w:rPr>
+          <w:rFonts w:ascii="Times New Roman" w:hAnsi="Times New Roman" w:eastAsia="Times New Roman" w:cs="Times New Roman"/>
+          <w:sz w:val="28"/>
+          <w:szCs w:val="28"/>
+        </w:rPr>
+        <w:t>with</w:t>
+      </w:r>
+      <w:r>
+        <w:rPr>
+          <w:rFonts w:ascii="Times New Roman" w:hAnsi="Times New Roman" w:eastAsia="Times New Roman" w:cs="Times New Roman"/>
+          <w:sz w:val="28"/>
+          <w:szCs w:val="28"/>
+        </w:rPr>
+        <w:t xml:space="preserve"> </w:t>
+      </w:r>
+      <w:r>
+        <w:rPr>
+          <w:rFonts w:ascii="Times New Roman" w:hAnsi="Times New Roman" w:eastAsia="Times New Roman" w:cs="Times New Roman"/>
+          <w:sz w:val="28"/>
+          <w:szCs w:val="28"/>
+        </w:rPr>
+        <w:t>intuitive</w:t>
+      </w:r>
+      <w:r>
+        <w:rPr>
+          <w:rFonts w:ascii="Times New Roman" w:hAnsi="Times New Roman" w:eastAsia="Times New Roman" w:cs="Times New Roman"/>
+          <w:sz w:val="28"/>
+          <w:szCs w:val="28"/>
+        </w:rPr>
+        <w:t xml:space="preserve"> </w:t>
+      </w:r>
+      <w:r>
+        <w:rPr>
+          <w:rFonts w:ascii="Times New Roman" w:hAnsi="Times New Roman" w:eastAsia="Times New Roman" w:cs="Times New Roman"/>
+          <w:sz w:val="28"/>
+          <w:szCs w:val="28"/>
+        </w:rPr>
+        <w:t>controls</w:t>
+      </w:r>
+      <w:r>
+        <w:rPr>
+          <w:rFonts w:ascii="Times New Roman" w:hAnsi="Times New Roman" w:eastAsia="Times New Roman" w:cs="Times New Roman"/>
+          <w:sz w:val="28"/>
+          <w:szCs w:val="28"/>
+        </w:rPr>
+        <w:t xml:space="preserve"> </w:t>
+      </w:r>
+      <w:r>
+        <w:rPr>
+          <w:rFonts w:ascii="Times New Roman" w:hAnsi="Times New Roman" w:eastAsia="Times New Roman" w:cs="Times New Roman"/>
+          <w:sz w:val="28"/>
+          <w:szCs w:val="28"/>
+        </w:rPr>
+        <w:t>and</w:t>
+      </w:r>
+      <w:r>
+        <w:rPr>
+          <w:rFonts w:ascii="Times New Roman" w:hAnsi="Times New Roman" w:eastAsia="Times New Roman" w:cs="Times New Roman"/>
+          <w:sz w:val="28"/>
+          <w:szCs w:val="28"/>
+        </w:rPr>
+        <w:t xml:space="preserve"> </w:t>
+      </w:r>
+      <w:r>
+        <w:rPr>
+          <w:rFonts w:ascii="Times New Roman" w:hAnsi="Times New Roman" w:eastAsia="Times New Roman" w:cs="Times New Roman"/>
+          <w:sz w:val="28"/>
+          <w:szCs w:val="28"/>
+        </w:rPr>
+        <w:t>interactive</w:t>
+      </w:r>
+      <w:r>
+        <w:rPr>
+          <w:rFonts w:ascii="Times New Roman" w:hAnsi="Times New Roman" w:eastAsia="Times New Roman" w:cs="Times New Roman"/>
+          <w:sz w:val="28"/>
+          <w:szCs w:val="28"/>
+        </w:rPr>
+        <w:t xml:space="preserve"> </w:t>
+      </w:r>
+      <w:r>
+        <w:rPr>
+          <w:rFonts w:ascii="Times New Roman" w:hAnsi="Times New Roman" w:eastAsia="Times New Roman" w:cs="Times New Roman"/>
+          <w:sz w:val="28"/>
+          <w:szCs w:val="28"/>
+        </w:rPr>
+        <w:t>elements</w:t>
+      </w:r>
+      <w:r>
+        <w:rPr>
+          <w:rFonts w:ascii="Times New Roman" w:hAnsi="Times New Roman" w:eastAsia="Times New Roman" w:cs="Times New Roman"/>
+          <w:sz w:val="28"/>
+          <w:szCs w:val="28"/>
+        </w:rPr>
+        <w:t xml:space="preserve">, </w:t>
+      </w:r>
+      <w:r>
+        <w:rPr>
+          <w:rFonts w:ascii="Times New Roman" w:hAnsi="Times New Roman" w:eastAsia="Times New Roman" w:cs="Times New Roman"/>
+          <w:sz w:val="28"/>
+          <w:szCs w:val="28"/>
+        </w:rPr>
+        <w:t>making</w:t>
+      </w:r>
+      <w:r>
+        <w:rPr>
+          <w:rFonts w:ascii="Times New Roman" w:hAnsi="Times New Roman" w:eastAsia="Times New Roman" w:cs="Times New Roman"/>
+          <w:sz w:val="28"/>
+          <w:szCs w:val="28"/>
+        </w:rPr>
+        <w:t xml:space="preserve"> </w:t>
+      </w:r>
+      <w:r>
+        <w:rPr>
+          <w:rFonts w:ascii="Times New Roman" w:hAnsi="Times New Roman" w:eastAsia="Times New Roman" w:cs="Times New Roman"/>
+          <w:sz w:val="28"/>
+          <w:szCs w:val="28"/>
+        </w:rPr>
+        <w:t>it</w:t>
+      </w:r>
+      <w:r>
+        <w:rPr>
+          <w:rFonts w:ascii="Times New Roman" w:hAnsi="Times New Roman" w:eastAsia="Times New Roman" w:cs="Times New Roman"/>
+          <w:sz w:val="28"/>
+          <w:szCs w:val="28"/>
+        </w:rPr>
+        <w:t xml:space="preserve"> </w:t>
+      </w:r>
+      <w:r>
+        <w:rPr>
+          <w:rFonts w:ascii="Times New Roman" w:hAnsi="Times New Roman" w:eastAsia="Times New Roman" w:cs="Times New Roman"/>
+          <w:sz w:val="28"/>
+          <w:szCs w:val="28"/>
+        </w:rPr>
+        <w:t>easier</w:t>
+      </w:r>
+      <w:r>
+        <w:rPr>
+          <w:rFonts w:ascii="Times New Roman" w:hAnsi="Times New Roman" w:eastAsia="Times New Roman" w:cs="Times New Roman"/>
+          <w:sz w:val="28"/>
+          <w:szCs w:val="28"/>
+        </w:rPr>
+        <w:t xml:space="preserve"> </w:t>
+      </w:r>
+      <w:r>
+        <w:rPr>
+          <w:rFonts w:ascii="Times New Roman" w:hAnsi="Times New Roman" w:eastAsia="Times New Roman" w:cs="Times New Roman"/>
+          <w:sz w:val="28"/>
+          <w:szCs w:val="28"/>
+        </w:rPr>
+        <w:t>for</w:t>
+      </w:r>
+      <w:r>
+        <w:rPr>
+          <w:rFonts w:ascii="Times New Roman" w:hAnsi="Times New Roman" w:eastAsia="Times New Roman" w:cs="Times New Roman"/>
+          <w:sz w:val="28"/>
+          <w:szCs w:val="28"/>
+        </w:rPr>
+        <w:t xml:space="preserve"> </w:t>
+      </w:r>
+      <w:r>
+        <w:rPr>
+          <w:rFonts w:ascii="Times New Roman" w:hAnsi="Times New Roman" w:eastAsia="Times New Roman" w:cs="Times New Roman"/>
+          <w:sz w:val="28"/>
+          <w:szCs w:val="28"/>
+        </w:rPr>
+        <w:t>professors</w:t>
+      </w:r>
+      <w:r>
+        <w:rPr>
+          <w:rFonts w:ascii="Times New Roman" w:hAnsi="Times New Roman" w:eastAsia="Times New Roman" w:cs="Times New Roman"/>
+          <w:sz w:val="28"/>
+          <w:szCs w:val="28"/>
+        </w:rPr>
+        <w:t xml:space="preserve"> </w:t>
+      </w:r>
+      <w:r>
+        <w:rPr>
+          <w:rFonts w:ascii="Times New Roman" w:hAnsi="Times New Roman" w:eastAsia="Times New Roman" w:cs="Times New Roman"/>
+          <w:sz w:val="28"/>
+          <w:szCs w:val="28"/>
+        </w:rPr>
+        <w:t>to</w:t>
+      </w:r>
+      <w:r>
+        <w:rPr>
+          <w:rFonts w:ascii="Times New Roman" w:hAnsi="Times New Roman" w:eastAsia="Times New Roman" w:cs="Times New Roman"/>
+          <w:sz w:val="28"/>
+          <w:szCs w:val="28"/>
+        </w:rPr>
+        <w:t xml:space="preserve"> </w:t>
+      </w:r>
+      <w:r>
+        <w:rPr>
+          <w:rFonts w:ascii="Times New Roman" w:hAnsi="Times New Roman" w:eastAsia="Times New Roman" w:cs="Times New Roman"/>
+          <w:sz w:val="28"/>
+          <w:szCs w:val="28"/>
+        </w:rPr>
+        <w:t>input</w:t>
+      </w:r>
+      <w:r>
+        <w:rPr>
+          <w:rFonts w:ascii="Times New Roman" w:hAnsi="Times New Roman" w:eastAsia="Times New Roman" w:cs="Times New Roman"/>
+          <w:sz w:val="28"/>
+          <w:szCs w:val="28"/>
+        </w:rPr>
+        <w:t xml:space="preserve"> </w:t>
+      </w:r>
+      <w:r>
+        <w:rPr>
+          <w:rFonts w:ascii="Times New Roman" w:hAnsi="Times New Roman" w:eastAsia="Times New Roman" w:cs="Times New Roman"/>
+          <w:sz w:val="28"/>
+          <w:szCs w:val="28"/>
+        </w:rPr>
+        <w:t>exam</w:t>
+      </w:r>
+      <w:r>
+        <w:rPr>
+          <w:rFonts w:ascii="Times New Roman" w:hAnsi="Times New Roman" w:eastAsia="Times New Roman" w:cs="Times New Roman"/>
+          <w:sz w:val="28"/>
+          <w:szCs w:val="28"/>
+        </w:rPr>
+        <w:t xml:space="preserve"> </w:t>
+      </w:r>
+      <w:r>
+        <w:rPr>
+          <w:rFonts w:ascii="Times New Roman" w:hAnsi="Times New Roman" w:eastAsia="Times New Roman" w:cs="Times New Roman"/>
+          <w:sz w:val="28"/>
+          <w:szCs w:val="28"/>
+        </w:rPr>
+        <w:t>plans</w:t>
+      </w:r>
+      <w:r>
+        <w:rPr>
+          <w:rFonts w:ascii="Times New Roman" w:hAnsi="Times New Roman" w:eastAsia="Times New Roman" w:cs="Times New Roman"/>
+          <w:sz w:val="28"/>
+          <w:szCs w:val="28"/>
+        </w:rPr>
+        <w:t xml:space="preserve">, </w:t>
+      </w:r>
+      <w:r>
+        <w:rPr>
+          <w:rFonts w:ascii="Times New Roman" w:hAnsi="Times New Roman" w:eastAsia="Times New Roman" w:cs="Times New Roman"/>
+          <w:sz w:val="28"/>
+          <w:szCs w:val="28"/>
+        </w:rPr>
+        <w:t>view</w:t>
+      </w:r>
+      <w:r>
+        <w:rPr>
+          <w:rFonts w:ascii="Times New Roman" w:hAnsi="Times New Roman" w:eastAsia="Times New Roman" w:cs="Times New Roman"/>
+          <w:sz w:val="28"/>
+          <w:szCs w:val="28"/>
+        </w:rPr>
+        <w:t xml:space="preserve"> </w:t>
+      </w:r>
+      <w:r>
+        <w:rPr>
+          <w:rFonts w:ascii="Times New Roman" w:hAnsi="Times New Roman" w:eastAsia="Times New Roman" w:cs="Times New Roman"/>
+          <w:sz w:val="28"/>
+          <w:szCs w:val="28"/>
+        </w:rPr>
+        <w:t>evaluation</w:t>
+      </w:r>
+      <w:r>
+        <w:rPr>
+          <w:rFonts w:ascii="Times New Roman" w:hAnsi="Times New Roman" w:eastAsia="Times New Roman" w:cs="Times New Roman"/>
+          <w:sz w:val="28"/>
+          <w:szCs w:val="28"/>
+        </w:rPr>
+        <w:t xml:space="preserve"> </w:t>
+      </w:r>
+      <w:r>
+        <w:rPr>
+          <w:rFonts w:ascii="Times New Roman" w:hAnsi="Times New Roman" w:eastAsia="Times New Roman" w:cs="Times New Roman"/>
+          <w:sz w:val="28"/>
+          <w:szCs w:val="28"/>
+        </w:rPr>
+        <w:t>results</w:t>
+      </w:r>
+      <w:r>
+        <w:rPr>
+          <w:rFonts w:ascii="Times New Roman" w:hAnsi="Times New Roman" w:eastAsia="Times New Roman" w:cs="Times New Roman"/>
+          <w:sz w:val="28"/>
+          <w:szCs w:val="28"/>
+        </w:rPr>
+        <w:t xml:space="preserve">, </w:t>
+      </w:r>
+      <w:r>
+        <w:rPr>
+          <w:rFonts w:ascii="Times New Roman" w:hAnsi="Times New Roman" w:eastAsia="Times New Roman" w:cs="Times New Roman"/>
+          <w:sz w:val="28"/>
+          <w:szCs w:val="28"/>
+        </w:rPr>
+        <w:t>and</w:t>
+      </w:r>
+      <w:r>
+        <w:rPr>
+          <w:rFonts w:ascii="Times New Roman" w:hAnsi="Times New Roman" w:eastAsia="Times New Roman" w:cs="Times New Roman"/>
+          <w:sz w:val="28"/>
+          <w:szCs w:val="28"/>
+        </w:rPr>
+        <w:t xml:space="preserve"> </w:t>
+      </w:r>
+      <w:r>
+        <w:rPr>
+          <w:rFonts w:ascii="Times New Roman" w:hAnsi="Times New Roman" w:eastAsia="Times New Roman" w:cs="Times New Roman"/>
+          <w:sz w:val="28"/>
+          <w:szCs w:val="28"/>
+        </w:rPr>
+        <w:t>interact</w:t>
+      </w:r>
+      <w:r>
+        <w:rPr>
+          <w:rFonts w:ascii="Times New Roman" w:hAnsi="Times New Roman" w:eastAsia="Times New Roman" w:cs="Times New Roman"/>
+          <w:sz w:val="28"/>
+          <w:szCs w:val="28"/>
+        </w:rPr>
+        <w:t xml:space="preserve"> </w:t>
+      </w:r>
+      <w:r>
+        <w:rPr>
+          <w:rFonts w:ascii="Times New Roman" w:hAnsi="Times New Roman" w:eastAsia="Times New Roman" w:cs="Times New Roman"/>
+          <w:sz w:val="28"/>
+          <w:szCs w:val="28"/>
+        </w:rPr>
+        <w:t>with</w:t>
+      </w:r>
+      <w:r>
+        <w:rPr>
+          <w:rFonts w:ascii="Times New Roman" w:hAnsi="Times New Roman" w:eastAsia="Times New Roman" w:cs="Times New Roman"/>
+          <w:sz w:val="28"/>
+          <w:szCs w:val="28"/>
+        </w:rPr>
+        <w:t xml:space="preserve"> </w:t>
+      </w:r>
+      <w:r>
+        <w:rPr>
+          <w:rFonts w:ascii="Times New Roman" w:hAnsi="Times New Roman" w:eastAsia="Times New Roman" w:cs="Times New Roman"/>
+          <w:sz w:val="28"/>
+          <w:szCs w:val="28"/>
+        </w:rPr>
+        <w:t>the</w:t>
+      </w:r>
+      <w:r>
+        <w:rPr>
+          <w:rFonts w:ascii="Times New Roman" w:hAnsi="Times New Roman" w:eastAsia="Times New Roman" w:cs="Times New Roman"/>
+          <w:sz w:val="28"/>
+          <w:szCs w:val="28"/>
+        </w:rPr>
+        <w:t xml:space="preserve"> </w:t>
+      </w:r>
+      <w:r>
+        <w:rPr>
+          <w:rFonts w:ascii="Times New Roman" w:hAnsi="Times New Roman" w:eastAsia="Times New Roman" w:cs="Times New Roman"/>
+          <w:sz w:val="28"/>
+          <w:szCs w:val="28"/>
+        </w:rPr>
+        <w:t>system</w:t>
+      </w:r>
+      <w:r>
+        <w:rPr>
+          <w:rFonts w:ascii="Times New Roman" w:hAnsi="Times New Roman" w:eastAsia="Times New Roman" w:cs="Times New Roman"/>
+          <w:sz w:val="28"/>
+          <w:szCs w:val="28"/>
+        </w:rPr>
+        <w:t xml:space="preserve">. </w:t>
+      </w:r>
+      <w:r>
+        <w:rPr>
+          <w:rFonts w:ascii="Times New Roman" w:hAnsi="Times New Roman" w:eastAsia="Times New Roman" w:cs="Times New Roman"/>
+          <w:sz w:val="28"/>
+          <w:szCs w:val="28"/>
+        </w:rPr>
+        <w:t>The</w:t>
+      </w:r>
+      <w:r>
+        <w:rPr>
+          <w:rFonts w:ascii="Times New Roman" w:hAnsi="Times New Roman" w:eastAsia="Times New Roman" w:cs="Times New Roman"/>
+          <w:sz w:val="28"/>
+          <w:szCs w:val="28"/>
+        </w:rPr>
+        <w:t xml:space="preserve"> GUI </w:t>
+      </w:r>
+      <w:r>
+        <w:rPr>
+          <w:rFonts w:ascii="Times New Roman" w:hAnsi="Times New Roman" w:eastAsia="Times New Roman" w:cs="Times New Roman"/>
+          <w:sz w:val="28"/>
+          <w:szCs w:val="28"/>
+        </w:rPr>
+        <w:t>can</w:t>
+      </w:r>
+      <w:r>
+        <w:rPr>
+          <w:rFonts w:ascii="Times New Roman" w:hAnsi="Times New Roman" w:eastAsia="Times New Roman" w:cs="Times New Roman"/>
+          <w:sz w:val="28"/>
+          <w:szCs w:val="28"/>
+        </w:rPr>
+        <w:t xml:space="preserve"> </w:t>
+      </w:r>
+      <w:r>
+        <w:rPr>
+          <w:rFonts w:ascii="Times New Roman" w:hAnsi="Times New Roman" w:eastAsia="Times New Roman" w:cs="Times New Roman"/>
+          <w:sz w:val="28"/>
+          <w:szCs w:val="28"/>
+        </w:rPr>
+        <w:t>incorporate</w:t>
+      </w:r>
+      <w:r>
+        <w:rPr>
+          <w:rFonts w:ascii="Times New Roman" w:hAnsi="Times New Roman" w:eastAsia="Times New Roman" w:cs="Times New Roman"/>
+          <w:sz w:val="28"/>
+          <w:szCs w:val="28"/>
+        </w:rPr>
+        <w:t xml:space="preserve"> </w:t>
+      </w:r>
+      <w:r>
+        <w:rPr>
+          <w:rFonts w:ascii="Times New Roman" w:hAnsi="Times New Roman" w:eastAsia="Times New Roman" w:cs="Times New Roman"/>
+          <w:sz w:val="28"/>
+          <w:szCs w:val="28"/>
+        </w:rPr>
+        <w:t>features</w:t>
+      </w:r>
+      <w:r>
+        <w:rPr>
+          <w:rFonts w:ascii="Times New Roman" w:hAnsi="Times New Roman" w:eastAsia="Times New Roman" w:cs="Times New Roman"/>
+          <w:sz w:val="28"/>
+          <w:szCs w:val="28"/>
+        </w:rPr>
+        <w:t xml:space="preserve"> </w:t>
+      </w:r>
+      <w:r>
+        <w:rPr>
+          <w:rFonts w:ascii="Times New Roman" w:hAnsi="Times New Roman" w:eastAsia="Times New Roman" w:cs="Times New Roman"/>
+          <w:sz w:val="28"/>
+          <w:szCs w:val="28"/>
+        </w:rPr>
+        <w:t>such</w:t>
+      </w:r>
+      <w:r>
+        <w:rPr>
+          <w:rFonts w:ascii="Times New Roman" w:hAnsi="Times New Roman" w:eastAsia="Times New Roman" w:cs="Times New Roman"/>
+          <w:sz w:val="28"/>
+          <w:szCs w:val="28"/>
+        </w:rPr>
+        <w:t xml:space="preserve"> </w:t>
+      </w:r>
+      <w:r>
+        <w:rPr>
+          <w:rFonts w:ascii="Times New Roman" w:hAnsi="Times New Roman" w:eastAsia="Times New Roman" w:cs="Times New Roman"/>
+          <w:sz w:val="28"/>
+          <w:szCs w:val="28"/>
+        </w:rPr>
+        <w:t>as</w:t>
+      </w:r>
+      <w:r>
+        <w:rPr>
+          <w:rFonts w:ascii="Times New Roman" w:hAnsi="Times New Roman" w:eastAsia="Times New Roman" w:cs="Times New Roman"/>
+          <w:sz w:val="28"/>
+          <w:szCs w:val="28"/>
+        </w:rPr>
+        <w:t xml:space="preserve"> </w:t>
+      </w:r>
+      <w:r>
+        <w:rPr>
+          <w:rFonts w:ascii="Times New Roman" w:hAnsi="Times New Roman" w:eastAsia="Times New Roman" w:cs="Times New Roman"/>
+          <w:sz w:val="28"/>
+          <w:szCs w:val="28"/>
+        </w:rPr>
+        <w:t>drag-and-drop</w:t>
+      </w:r>
+      <w:r>
+        <w:rPr>
+          <w:rFonts w:ascii="Times New Roman" w:hAnsi="Times New Roman" w:eastAsia="Times New Roman" w:cs="Times New Roman"/>
+          <w:sz w:val="28"/>
+          <w:szCs w:val="28"/>
+        </w:rPr>
+        <w:t xml:space="preserve"> </w:t>
+      </w:r>
+      <w:r>
+        <w:rPr>
+          <w:rFonts w:ascii="Times New Roman" w:hAnsi="Times New Roman" w:eastAsia="Times New Roman" w:cs="Times New Roman"/>
+          <w:sz w:val="28"/>
+          <w:szCs w:val="28"/>
+        </w:rPr>
+        <w:t>functionality</w:t>
+      </w:r>
+      <w:r>
+        <w:rPr>
+          <w:rFonts w:ascii="Times New Roman" w:hAnsi="Times New Roman" w:eastAsia="Times New Roman" w:cs="Times New Roman"/>
+          <w:sz w:val="28"/>
+          <w:szCs w:val="28"/>
+        </w:rPr>
+        <w:t xml:space="preserve">, </w:t>
+      </w:r>
+      <w:r>
+        <w:rPr>
+          <w:rFonts w:ascii="Times New Roman" w:hAnsi="Times New Roman" w:eastAsia="Times New Roman" w:cs="Times New Roman"/>
+          <w:sz w:val="28"/>
+          <w:szCs w:val="28"/>
+        </w:rPr>
+        <w:t>visual</w:t>
+      </w:r>
+      <w:r>
+        <w:rPr>
+          <w:rFonts w:ascii="Times New Roman" w:hAnsi="Times New Roman" w:eastAsia="Times New Roman" w:cs="Times New Roman"/>
+          <w:sz w:val="28"/>
+          <w:szCs w:val="28"/>
+        </w:rPr>
+        <w:t xml:space="preserve"> </w:t>
+      </w:r>
+      <w:r>
+        <w:rPr>
+          <w:rFonts w:ascii="Times New Roman" w:hAnsi="Times New Roman" w:eastAsia="Times New Roman" w:cs="Times New Roman"/>
+          <w:sz w:val="28"/>
+          <w:szCs w:val="28"/>
+        </w:rPr>
+        <w:t>representations</w:t>
+      </w:r>
+      <w:r>
+        <w:rPr>
+          <w:rFonts w:ascii="Times New Roman" w:hAnsi="Times New Roman" w:eastAsia="Times New Roman" w:cs="Times New Roman"/>
+          <w:sz w:val="28"/>
+          <w:szCs w:val="28"/>
+        </w:rPr>
+        <w:t xml:space="preserve"> </w:t>
+      </w:r>
+      <w:r>
+        <w:rPr>
+          <w:rFonts w:ascii="Times New Roman" w:hAnsi="Times New Roman" w:eastAsia="Times New Roman" w:cs="Times New Roman"/>
+          <w:sz w:val="28"/>
+          <w:szCs w:val="28"/>
+        </w:rPr>
+        <w:t>of</w:t>
+      </w:r>
+      <w:r>
+        <w:rPr>
+          <w:rFonts w:ascii="Times New Roman" w:hAnsi="Times New Roman" w:eastAsia="Times New Roman" w:cs="Times New Roman"/>
+          <w:sz w:val="28"/>
+          <w:szCs w:val="28"/>
+        </w:rPr>
+        <w:t xml:space="preserve"> </w:t>
+      </w:r>
+      <w:r>
+        <w:rPr>
+          <w:rFonts w:ascii="Times New Roman" w:hAnsi="Times New Roman" w:eastAsia="Times New Roman" w:cs="Times New Roman"/>
+          <w:sz w:val="28"/>
+          <w:szCs w:val="28"/>
+        </w:rPr>
+        <w:t>data</w:t>
+      </w:r>
+      <w:r>
+        <w:rPr>
+          <w:rFonts w:ascii="Times New Roman" w:hAnsi="Times New Roman" w:eastAsia="Times New Roman" w:cs="Times New Roman"/>
+          <w:sz w:val="28"/>
+          <w:szCs w:val="28"/>
+        </w:rPr>
+        <w:t xml:space="preserve">, </w:t>
+      </w:r>
+      <w:r>
+        <w:rPr>
+          <w:rFonts w:ascii="Times New Roman" w:hAnsi="Times New Roman" w:eastAsia="Times New Roman" w:cs="Times New Roman"/>
+          <w:sz w:val="28"/>
+          <w:szCs w:val="28"/>
+        </w:rPr>
+        <w:t>and</w:t>
+      </w:r>
+      <w:r>
+        <w:rPr>
+          <w:rFonts w:ascii="Times New Roman" w:hAnsi="Times New Roman" w:eastAsia="Times New Roman" w:cs="Times New Roman"/>
+          <w:sz w:val="28"/>
+          <w:szCs w:val="28"/>
+        </w:rPr>
+        <w:t xml:space="preserve"> </w:t>
+      </w:r>
+      <w:r>
+        <w:rPr>
+          <w:rFonts w:ascii="Times New Roman" w:hAnsi="Times New Roman" w:eastAsia="Times New Roman" w:cs="Times New Roman"/>
+          <w:sz w:val="28"/>
+          <w:szCs w:val="28"/>
+        </w:rPr>
+        <w:t>real-time</w:t>
+      </w:r>
+      <w:r>
+        <w:rPr>
+          <w:rFonts w:ascii="Times New Roman" w:hAnsi="Times New Roman" w:eastAsia="Times New Roman" w:cs="Times New Roman"/>
+          <w:sz w:val="28"/>
+          <w:szCs w:val="28"/>
+        </w:rPr>
+        <w:t xml:space="preserve"> </w:t>
+      </w:r>
+      <w:r>
+        <w:rPr>
+          <w:rFonts w:ascii="Times New Roman" w:hAnsi="Times New Roman" w:eastAsia="Times New Roman" w:cs="Times New Roman"/>
+          <w:sz w:val="28"/>
+          <w:szCs w:val="28"/>
+        </w:rPr>
+        <w:t>updates</w:t>
+      </w:r>
+      <w:r>
+        <w:rPr>
+          <w:rFonts w:ascii="Times New Roman" w:hAnsi="Times New Roman" w:eastAsia="Times New Roman" w:cs="Times New Roman"/>
+          <w:sz w:val="28"/>
+          <w:szCs w:val="28"/>
+        </w:rPr>
+        <w:t xml:space="preserve">, </w:t>
+      </w:r>
+      <w:r>
+        <w:rPr>
+          <w:rFonts w:ascii="Times New Roman" w:hAnsi="Times New Roman" w:eastAsia="Times New Roman" w:cs="Times New Roman"/>
+          <w:sz w:val="28"/>
+          <w:szCs w:val="28"/>
+        </w:rPr>
+        <w:t>offering</w:t>
+      </w:r>
+      <w:r>
+        <w:rPr>
+          <w:rFonts w:ascii="Times New Roman" w:hAnsi="Times New Roman" w:eastAsia="Times New Roman" w:cs="Times New Roman"/>
+          <w:sz w:val="28"/>
+          <w:szCs w:val="28"/>
+        </w:rPr>
+        <w:t xml:space="preserve"> a </w:t>
+      </w:r>
+      <w:r>
+        <w:rPr>
+          <w:rFonts w:ascii="Times New Roman" w:hAnsi="Times New Roman" w:eastAsia="Times New Roman" w:cs="Times New Roman"/>
+          <w:sz w:val="28"/>
+          <w:szCs w:val="28"/>
+        </w:rPr>
+        <w:t>more</w:t>
+      </w:r>
+      <w:r>
+        <w:rPr>
+          <w:rFonts w:ascii="Times New Roman" w:hAnsi="Times New Roman" w:eastAsia="Times New Roman" w:cs="Times New Roman"/>
+          <w:sz w:val="28"/>
+          <w:szCs w:val="28"/>
+        </w:rPr>
+        <w:t xml:space="preserve"> </w:t>
+      </w:r>
+      <w:r>
+        <w:rPr>
+          <w:rFonts w:ascii="Times New Roman" w:hAnsi="Times New Roman" w:eastAsia="Times New Roman" w:cs="Times New Roman"/>
+          <w:sz w:val="28"/>
+          <w:szCs w:val="28"/>
+        </w:rPr>
+        <w:t>engaging</w:t>
+      </w:r>
+      <w:r>
+        <w:rPr>
+          <w:rFonts w:ascii="Times New Roman" w:hAnsi="Times New Roman" w:eastAsia="Times New Roman" w:cs="Times New Roman"/>
+          <w:sz w:val="28"/>
+          <w:szCs w:val="28"/>
+        </w:rPr>
+        <w:t xml:space="preserve"> </w:t>
+      </w:r>
+      <w:r>
+        <w:rPr>
+          <w:rFonts w:ascii="Times New Roman" w:hAnsi="Times New Roman" w:eastAsia="Times New Roman" w:cs="Times New Roman"/>
+          <w:sz w:val="28"/>
+          <w:szCs w:val="28"/>
+        </w:rPr>
+        <w:t>and</w:t>
+      </w:r>
+      <w:r>
+        <w:rPr>
+          <w:rFonts w:ascii="Times New Roman" w:hAnsi="Times New Roman" w:eastAsia="Times New Roman" w:cs="Times New Roman"/>
+          <w:sz w:val="28"/>
+          <w:szCs w:val="28"/>
+        </w:rPr>
+        <w:t xml:space="preserve"> </w:t>
+      </w:r>
+      <w:r>
+        <w:rPr>
+          <w:rFonts w:ascii="Times New Roman" w:hAnsi="Times New Roman" w:eastAsia="Times New Roman" w:cs="Times New Roman"/>
+          <w:sz w:val="28"/>
+          <w:szCs w:val="28"/>
+        </w:rPr>
+        <w:t>efficient</w:t>
+      </w:r>
+      <w:r>
+        <w:rPr>
+          <w:rFonts w:ascii="Times New Roman" w:hAnsi="Times New Roman" w:eastAsia="Times New Roman" w:cs="Times New Roman"/>
+          <w:sz w:val="28"/>
+          <w:szCs w:val="28"/>
+        </w:rPr>
+        <w:t xml:space="preserve"> </w:t>
+      </w:r>
+      <w:r>
+        <w:rPr>
+          <w:rFonts w:ascii="Times New Roman" w:hAnsi="Times New Roman" w:eastAsia="Times New Roman" w:cs="Times New Roman"/>
+          <w:sz w:val="28"/>
+          <w:szCs w:val="28"/>
+        </w:rPr>
+        <w:t>user</w:t>
+      </w:r>
+      <w:r>
+        <w:rPr>
+          <w:rFonts w:ascii="Times New Roman" w:hAnsi="Times New Roman" w:eastAsia="Times New Roman" w:cs="Times New Roman"/>
+          <w:sz w:val="28"/>
+          <w:szCs w:val="28"/>
+        </w:rPr>
+        <w:t xml:space="preserve"> </w:t>
+      </w:r>
+      <w:r>
+        <w:rPr>
+          <w:rFonts w:ascii="Times New Roman" w:hAnsi="Times New Roman" w:eastAsia="Times New Roman" w:cs="Times New Roman"/>
+          <w:sz w:val="28"/>
+          <w:szCs w:val="28"/>
+        </w:rPr>
+        <w:t>experience</w:t>
+      </w:r>
+    </w:p>
+    <w:p>
+      <w:pPr>
+        <w:pStyle w:val="Normal"/>
+        <w:rPr>
+          <w:rFonts w:ascii="Times New Roman" w:hAnsi="Times New Roman" w:eastAsia="Times New Roman" w:cs="Times New Roman"/>
+          <w:sz w:val="28"/>
+          <w:szCs w:val="28"/>
+        </w:rPr>
+      </w:pPr>
+      <w:r>
+        <w:rPr>
+          <w:rFonts w:ascii="Times New Roman" w:hAnsi="Times New Roman" w:eastAsia="Times New Roman" w:cs="Times New Roman"/>
+          <w:sz w:val="28"/>
+          <w:szCs w:val="28"/>
+        </w:rPr>
+        <w:t>%</w:t>
+      </w:r>
+      <w:r>
+        <w:rPr>
+          <w:rFonts w:ascii="Times New Roman" w:hAnsi="Times New Roman" w:eastAsia="Times New Roman" w:cs="Times New Roman"/>
+          <w:sz w:val="28"/>
+          <w:szCs w:val="28"/>
+        </w:rPr>
+        <w:t>Part</w:t>
+      </w:r>
+      <w:r>
+        <w:rPr>
+          <w:rFonts w:ascii="Times New Roman" w:hAnsi="Times New Roman" w:eastAsia="Times New Roman" w:cs="Times New Roman"/>
+          <w:sz w:val="28"/>
+          <w:szCs w:val="28"/>
+        </w:rPr>
+        <w:t xml:space="preserve"> 6.1</w:t>
+      </w:r>
+    </w:p>
+    <w:p>
+      <w:pPr>
+        <w:pStyle w:val="Normal"/>
+        <w:rPr>
+          <w:rFonts w:ascii="Times New Roman" w:hAnsi="Times New Roman" w:eastAsia="Times New Roman" w:cs="Times New Roman"/>
+          <w:sz w:val="28"/>
+          <w:szCs w:val="28"/>
+        </w:rPr>
+      </w:pPr>
+      <w:r>
+        <w:rPr>
+          <w:rFonts w:ascii="Times New Roman" w:hAnsi="Times New Roman" w:eastAsia="Times New Roman" w:cs="Times New Roman"/>
+          <w:sz w:val="28"/>
+          <w:szCs w:val="28"/>
+        </w:rPr>
+        <w:t>6.1 Evaluation of the project results</w:t>
+      </w:r>
+    </w:p>
+    <w:p>
+      <w:pPr>
+        <w:pStyle w:val="Normal"/>
+        <w:rPr>
+          <w:rFonts w:ascii="Times New Roman" w:hAnsi="Times New Roman" w:eastAsia="Times New Roman" w:cs="Times New Roman"/>
+          <w:sz w:val="28"/>
+          <w:szCs w:val="28"/>
+        </w:rPr>
+      </w:pPr>
+      <w:r>
+        <w:rPr>
+          <w:rFonts w:ascii="Times New Roman" w:hAnsi="Times New Roman" w:eastAsia="Times New Roman" w:cs="Times New Roman"/>
+          <w:sz w:val="28"/>
+          <w:szCs w:val="28"/>
+        </w:rPr>
+        <w:t>The team's assessment of the project is that while it is not considered fully complete, it showcases promising potential for further enhancements, as mentioned earlier. However, the inner logic of the application is well-designed and demonstrates a high level of quality. The project successfully incorporates multiple evaluation criteria and effectively models them in an efficient and robust manner. This accomplishment represents a significant step forward in providing a viable solution to the problem of exam scoring.</w:t>
+      </w:r>
+    </w:p>
+    <w:p>
+      <w:pPr>
+        <w:pStyle w:val="Normal"/>
+      </w:pPr>
+      <w:r>
+        <w:rPr>
+          <w:rFonts w:ascii="Times New Roman" w:hAnsi="Times New Roman" w:eastAsia="Times New Roman" w:cs="Times New Roman"/>
+          <w:sz w:val="28"/>
+          <w:szCs w:val="28"/>
+        </w:rPr>
+        <w:t>The successful implementation of the evaluation criteria demonstrates the team's ability to handle complex requirements and deliver a functional solution. The application's capacity to assess exam plans based on predefined criteria contributes to improving the quality and fairness of the evaluation process. The team's effort in designing and implementing the inner logic of the application is commendable.</w:t>
+      </w:r>
+    </w:p>
+    <w:p>
+      <w:pPr>
+        <w:pStyle w:val="Normal"/>
+      </w:pPr>
+      <w:r>
+        <w:rPr>
+          <w:rFonts w:ascii="Times New Roman" w:hAnsi="Times New Roman" w:eastAsia="Times New Roman" w:cs="Times New Roman"/>
+          <w:sz w:val="28"/>
+          <w:szCs w:val="28"/>
+        </w:rPr>
+        <w:t>Moving forward, the team acknowledges the areas for improvement highlighted earlier, such as enhancing the scoring system, improving installability, and developing a graphical user interface. By addressing these aspects, the application can be further refined to offer an even better user experience and provide more accurate evaluation results.</w:t>
+      </w:r>
+    </w:p>
+    <w:p>
+      <w:pPr>
+        <w:pStyle w:val="Normal"/>
+      </w:pPr>
+      <w:r>
+        <w:rPr>
+          <w:rFonts w:ascii="Times New Roman" w:hAnsi="Times New Roman" w:eastAsia="Times New Roman" w:cs="Times New Roman"/>
+          <w:sz w:val="28"/>
+          <w:szCs w:val="28"/>
+        </w:rPr>
+        <w:t>Overall, the team's evaluation of the project is positive, recognizing the solid foundation and potential for future improvements. The successful implementation of the inner logic and the incorporation of multiple evaluation criteria demonstrate the team's competence and commitment to delivering a valuable solution to the problem of exam scoring.</w:t>
+      </w:r>
+    </w:p>
+    <w:p>
+      <w:pPr>
+        <w:pStyle w:val="Normal"/>
+        <w:rPr>
+          <w:rFonts w:ascii="Times New Roman" w:hAnsi="Times New Roman" w:eastAsia="Times New Roman" w:cs="Times New Roman"/>
+          <w:sz w:val="28"/>
+          <w:szCs w:val="28"/>
+        </w:rPr>
+      </w:pPr>
+    </w:p>
+    <w:p>
+      <w:pPr>
+        <w:pStyle w:val="Normal"/>
+        <w:rPr>
+          <w:rFonts w:ascii="Times New Roman" w:hAnsi="Times New Roman" w:eastAsia="Times New Roman" w:cs="Times New Roman"/>
+          <w:sz w:val="28"/>
+          <w:szCs w:val="28"/>
+        </w:rPr>
+      </w:pPr>
+      <w:r>
+        <w:rPr>
+          <w:rFonts w:ascii="Times New Roman" w:hAnsi="Times New Roman" w:eastAsia="Times New Roman" w:cs="Times New Roman"/>
+          <w:sz w:val="28"/>
+          <w:szCs w:val="28"/>
+        </w:rPr>
+        <w:t xml:space="preserve">% </w:t>
+      </w:r>
+      <w:r>
+        <w:rPr>
+          <w:rFonts w:ascii="Times New Roman" w:hAnsi="Times New Roman" w:eastAsia="Times New Roman" w:cs="Times New Roman"/>
+          <w:sz w:val="28"/>
+          <w:szCs w:val="28"/>
+        </w:rPr>
+        <w:t>Part</w:t>
+      </w:r>
+      <w:r>
+        <w:rPr>
+          <w:rFonts w:ascii="Times New Roman" w:hAnsi="Times New Roman" w:eastAsia="Times New Roman" w:cs="Times New Roman"/>
+          <w:sz w:val="28"/>
+          <w:szCs w:val="28"/>
+        </w:rPr>
+        <w:t xml:space="preserve"> 6.2</w:t>
+      </w:r>
+    </w:p>
+    <w:p>
+      <w:pPr>
+        <w:pStyle w:val="Normal"/>
+        <w:rPr>
+          <w:rFonts w:ascii="Times New Roman" w:hAnsi="Times New Roman" w:eastAsia="Times New Roman" w:cs="Times New Roman"/>
+          <w:sz w:val="28"/>
+          <w:szCs w:val="28"/>
+        </w:rPr>
+      </w:pPr>
+      <w:r>
+        <w:rPr>
+          <w:rFonts w:ascii="Times New Roman" w:hAnsi="Times New Roman" w:eastAsia="Times New Roman" w:cs="Times New Roman"/>
+          <w:sz w:val="28"/>
+          <w:szCs w:val="28"/>
+        </w:rPr>
+        <w:t>Project management method and tools used</w:t>
+      </w:r>
+    </w:p>
+    <w:p>
+      <w:pPr>
+        <w:pStyle w:val="Normal"/>
+        <w:rPr>
+          <w:rFonts w:ascii="Times New Roman" w:hAnsi="Times New Roman" w:eastAsia="Times New Roman" w:cs="Times New Roman"/>
+          <w:sz w:val="28"/>
+          <w:szCs w:val="28"/>
+        </w:rPr>
+      </w:pPr>
+      <w:r>
+        <w:rPr>
+          <w:rFonts w:ascii="Times New Roman" w:hAnsi="Times New Roman" w:eastAsia="Times New Roman" w:cs="Times New Roman"/>
+          <w:sz w:val="28"/>
+          <w:szCs w:val="28"/>
+        </w:rPr>
+        <w:t>The project team employed the Agile and Scrum methodologies for project management. These methodologies provided a suitable framework for managing the workload while maintaining flexibility in terms of work schedules. Here are some details regarding the project management method and tools used:</w:t>
+      </w:r>
+    </w:p>
+    <w:p>
+      <w:pPr>
+        <w:pStyle w:val="Normal"/>
+        <w:rPr>
+          <w:rFonts w:ascii="Times New Roman" w:hAnsi="Times New Roman" w:eastAsia="Times New Roman" w:cs="Times New Roman"/>
+          <w:sz w:val="28"/>
+          <w:szCs w:val="28"/>
+        </w:rPr>
+      </w:pPr>
+      <w:r>
+        <w:rPr>
+          <w:rFonts w:ascii="Times New Roman" w:hAnsi="Times New Roman" w:eastAsia="Times New Roman" w:cs="Times New Roman"/>
+          <w:sz w:val="28"/>
+          <w:szCs w:val="28"/>
+        </w:rPr>
+        <w:t>For</w:t>
+      </w:r>
+      <w:r>
+        <w:rPr>
+          <w:rFonts w:ascii="Times New Roman" w:hAnsi="Times New Roman" w:eastAsia="Times New Roman" w:cs="Times New Roman"/>
+          <w:sz w:val="28"/>
+          <w:szCs w:val="28"/>
+        </w:rPr>
+        <w:t xml:space="preserve"> </w:t>
+      </w:r>
+      <w:r>
+        <w:rPr>
+          <w:rFonts w:ascii="Times New Roman" w:hAnsi="Times New Roman" w:eastAsia="Times New Roman" w:cs="Times New Roman"/>
+          <w:sz w:val="28"/>
+          <w:szCs w:val="28"/>
+        </w:rPr>
+        <w:t>our</w:t>
+      </w:r>
+      <w:r>
+        <w:rPr>
+          <w:rFonts w:ascii="Times New Roman" w:hAnsi="Times New Roman" w:eastAsia="Times New Roman" w:cs="Times New Roman"/>
+          <w:sz w:val="28"/>
+          <w:szCs w:val="28"/>
+        </w:rPr>
+        <w:t xml:space="preserve"> </w:t>
+      </w:r>
+      <w:r>
+        <w:rPr>
+          <w:rFonts w:ascii="Times New Roman" w:hAnsi="Times New Roman" w:eastAsia="Times New Roman" w:cs="Times New Roman"/>
+          <w:sz w:val="28"/>
+          <w:szCs w:val="28"/>
+        </w:rPr>
+        <w:t>project</w:t>
+      </w:r>
+      <w:r>
+        <w:rPr>
+          <w:rFonts w:ascii="Times New Roman" w:hAnsi="Times New Roman" w:eastAsia="Times New Roman" w:cs="Times New Roman"/>
+          <w:sz w:val="28"/>
+          <w:szCs w:val="28"/>
+        </w:rPr>
+        <w:t xml:space="preserve">, </w:t>
+      </w:r>
+      <w:r>
+        <w:rPr>
+          <w:rFonts w:ascii="Times New Roman" w:hAnsi="Times New Roman" w:eastAsia="Times New Roman" w:cs="Times New Roman"/>
+          <w:sz w:val="28"/>
+          <w:szCs w:val="28"/>
+        </w:rPr>
+        <w:t>we</w:t>
+      </w:r>
+      <w:r>
+        <w:rPr>
+          <w:rFonts w:ascii="Times New Roman" w:hAnsi="Times New Roman" w:eastAsia="Times New Roman" w:cs="Times New Roman"/>
+          <w:sz w:val="28"/>
+          <w:szCs w:val="28"/>
+        </w:rPr>
+        <w:t xml:space="preserve"> </w:t>
+      </w:r>
+      <w:r>
+        <w:rPr>
+          <w:rFonts w:ascii="Times New Roman" w:hAnsi="Times New Roman" w:eastAsia="Times New Roman" w:cs="Times New Roman"/>
+          <w:sz w:val="28"/>
+          <w:szCs w:val="28"/>
+        </w:rPr>
+        <w:t>used</w:t>
+      </w:r>
+      <w:r>
+        <w:rPr>
+          <w:rFonts w:ascii="Times New Roman" w:hAnsi="Times New Roman" w:eastAsia="Times New Roman" w:cs="Times New Roman"/>
+          <w:sz w:val="28"/>
+          <w:szCs w:val="28"/>
+        </w:rPr>
+        <w:t xml:space="preserve"> </w:t>
+      </w:r>
+      <w:r>
+        <w:rPr>
+          <w:rFonts w:ascii="Times New Roman" w:hAnsi="Times New Roman" w:eastAsia="Times New Roman" w:cs="Times New Roman"/>
+          <w:sz w:val="28"/>
+          <w:szCs w:val="28"/>
+        </w:rPr>
+        <w:t>Agile</w:t>
+      </w:r>
+      <w:r>
+        <w:rPr>
+          <w:rFonts w:ascii="Times New Roman" w:hAnsi="Times New Roman" w:eastAsia="Times New Roman" w:cs="Times New Roman"/>
+          <w:sz w:val="28"/>
+          <w:szCs w:val="28"/>
+        </w:rPr>
+        <w:t xml:space="preserve"> </w:t>
+      </w:r>
+      <w:r>
+        <w:rPr>
+          <w:rFonts w:ascii="Times New Roman" w:hAnsi="Times New Roman" w:eastAsia="Times New Roman" w:cs="Times New Roman"/>
+          <w:sz w:val="28"/>
+          <w:szCs w:val="28"/>
+        </w:rPr>
+        <w:t>and</w:t>
+      </w:r>
+      <w:r>
+        <w:rPr>
+          <w:rFonts w:ascii="Times New Roman" w:hAnsi="Times New Roman" w:eastAsia="Times New Roman" w:cs="Times New Roman"/>
+          <w:sz w:val="28"/>
+          <w:szCs w:val="28"/>
+        </w:rPr>
+        <w:t xml:space="preserve"> </w:t>
+      </w:r>
+      <w:r>
+        <w:rPr>
+          <w:rFonts w:ascii="Times New Roman" w:hAnsi="Times New Roman" w:eastAsia="Times New Roman" w:cs="Times New Roman"/>
+          <w:sz w:val="28"/>
+          <w:szCs w:val="28"/>
+        </w:rPr>
+        <w:t>Scrum</w:t>
+      </w:r>
+      <w:r>
+        <w:rPr>
+          <w:rFonts w:ascii="Times New Roman" w:hAnsi="Times New Roman" w:eastAsia="Times New Roman" w:cs="Times New Roman"/>
+          <w:sz w:val="28"/>
+          <w:szCs w:val="28"/>
+        </w:rPr>
+        <w:t xml:space="preserve"> </w:t>
+      </w:r>
+      <w:r>
+        <w:rPr>
+          <w:rFonts w:ascii="Times New Roman" w:hAnsi="Times New Roman" w:eastAsia="Times New Roman" w:cs="Times New Roman"/>
+          <w:sz w:val="28"/>
+          <w:szCs w:val="28"/>
+        </w:rPr>
+        <w:t>methodologies</w:t>
+      </w:r>
+      <w:r>
+        <w:rPr>
+          <w:rFonts w:ascii="Times New Roman" w:hAnsi="Times New Roman" w:eastAsia="Times New Roman" w:cs="Times New Roman"/>
+          <w:sz w:val="28"/>
+          <w:szCs w:val="28"/>
+        </w:rPr>
+        <w:t xml:space="preserve">. </w:t>
+      </w:r>
+      <w:r>
+        <w:rPr>
+          <w:rFonts w:ascii="Times New Roman" w:hAnsi="Times New Roman" w:eastAsia="Times New Roman" w:cs="Times New Roman"/>
+          <w:sz w:val="28"/>
+          <w:szCs w:val="28"/>
+        </w:rPr>
+        <w:t>Agile</w:t>
+      </w:r>
+      <w:r>
+        <w:rPr>
+          <w:rFonts w:ascii="Times New Roman" w:hAnsi="Times New Roman" w:eastAsia="Times New Roman" w:cs="Times New Roman"/>
+          <w:sz w:val="28"/>
+          <w:szCs w:val="28"/>
+        </w:rPr>
+        <w:t xml:space="preserve"> </w:t>
+      </w:r>
+      <w:r>
+        <w:rPr>
+          <w:rFonts w:ascii="Times New Roman" w:hAnsi="Times New Roman" w:eastAsia="Times New Roman" w:cs="Times New Roman"/>
+          <w:sz w:val="28"/>
+          <w:szCs w:val="28"/>
+        </w:rPr>
+        <w:t>principles</w:t>
+      </w:r>
+      <w:r>
+        <w:rPr>
+          <w:rFonts w:ascii="Times New Roman" w:hAnsi="Times New Roman" w:eastAsia="Times New Roman" w:cs="Times New Roman"/>
+          <w:sz w:val="28"/>
+          <w:szCs w:val="28"/>
+        </w:rPr>
+        <w:t xml:space="preserve"> </w:t>
+      </w:r>
+      <w:r>
+        <w:rPr>
+          <w:rFonts w:ascii="Times New Roman" w:hAnsi="Times New Roman" w:eastAsia="Times New Roman" w:cs="Times New Roman"/>
+          <w:sz w:val="28"/>
+          <w:szCs w:val="28"/>
+        </w:rPr>
+        <w:t>emphasize</w:t>
+      </w:r>
+      <w:r>
+        <w:rPr>
+          <w:rFonts w:ascii="Times New Roman" w:hAnsi="Times New Roman" w:eastAsia="Times New Roman" w:cs="Times New Roman"/>
+          <w:sz w:val="28"/>
+          <w:szCs w:val="28"/>
+        </w:rPr>
+        <w:t xml:space="preserve"> </w:t>
+      </w:r>
+      <w:r>
+        <w:rPr>
+          <w:rFonts w:ascii="Times New Roman" w:hAnsi="Times New Roman" w:eastAsia="Times New Roman" w:cs="Times New Roman"/>
+          <w:sz w:val="28"/>
+          <w:szCs w:val="28"/>
+        </w:rPr>
+        <w:t>flexibility</w:t>
+      </w:r>
+      <w:r>
+        <w:rPr>
+          <w:rFonts w:ascii="Times New Roman" w:hAnsi="Times New Roman" w:eastAsia="Times New Roman" w:cs="Times New Roman"/>
+          <w:sz w:val="28"/>
+          <w:szCs w:val="28"/>
+        </w:rPr>
+        <w:t xml:space="preserve">, </w:t>
+      </w:r>
+      <w:r>
+        <w:rPr>
+          <w:rFonts w:ascii="Times New Roman" w:hAnsi="Times New Roman" w:eastAsia="Times New Roman" w:cs="Times New Roman"/>
+          <w:sz w:val="28"/>
+          <w:szCs w:val="28"/>
+        </w:rPr>
+        <w:t>collaboration</w:t>
+      </w:r>
+      <w:r>
+        <w:rPr>
+          <w:rFonts w:ascii="Times New Roman" w:hAnsi="Times New Roman" w:eastAsia="Times New Roman" w:cs="Times New Roman"/>
+          <w:sz w:val="28"/>
+          <w:szCs w:val="28"/>
+        </w:rPr>
+        <w:t xml:space="preserve">, </w:t>
+      </w:r>
+      <w:r>
+        <w:rPr>
+          <w:rFonts w:ascii="Times New Roman" w:hAnsi="Times New Roman" w:eastAsia="Times New Roman" w:cs="Times New Roman"/>
+          <w:sz w:val="28"/>
+          <w:szCs w:val="28"/>
+        </w:rPr>
+        <w:t>and</w:t>
+      </w:r>
+      <w:r>
+        <w:rPr>
+          <w:rFonts w:ascii="Times New Roman" w:hAnsi="Times New Roman" w:eastAsia="Times New Roman" w:cs="Times New Roman"/>
+          <w:sz w:val="28"/>
+          <w:szCs w:val="28"/>
+        </w:rPr>
+        <w:t xml:space="preserve"> </w:t>
+      </w:r>
+      <w:r>
+        <w:rPr>
+          <w:rFonts w:ascii="Times New Roman" w:hAnsi="Times New Roman" w:eastAsia="Times New Roman" w:cs="Times New Roman"/>
+          <w:sz w:val="28"/>
+          <w:szCs w:val="28"/>
+        </w:rPr>
+        <w:t>iterative</w:t>
+      </w:r>
+      <w:r>
+        <w:rPr>
+          <w:rFonts w:ascii="Times New Roman" w:hAnsi="Times New Roman" w:eastAsia="Times New Roman" w:cs="Times New Roman"/>
+          <w:sz w:val="28"/>
+          <w:szCs w:val="28"/>
+        </w:rPr>
+        <w:t xml:space="preserve"> </w:t>
+      </w:r>
+      <w:r>
+        <w:rPr>
+          <w:rFonts w:ascii="Times New Roman" w:hAnsi="Times New Roman" w:eastAsia="Times New Roman" w:cs="Times New Roman"/>
+          <w:sz w:val="28"/>
+          <w:szCs w:val="28"/>
+        </w:rPr>
+        <w:t>development</w:t>
+      </w:r>
+      <w:r>
+        <w:rPr>
+          <w:rFonts w:ascii="Times New Roman" w:hAnsi="Times New Roman" w:eastAsia="Times New Roman" w:cs="Times New Roman"/>
+          <w:sz w:val="28"/>
+          <w:szCs w:val="28"/>
+        </w:rPr>
+        <w:t xml:space="preserve">. </w:t>
+      </w:r>
+      <w:r>
+        <w:rPr>
+          <w:rFonts w:ascii="Times New Roman" w:hAnsi="Times New Roman" w:eastAsia="Times New Roman" w:cs="Times New Roman"/>
+          <w:sz w:val="28"/>
+          <w:szCs w:val="28"/>
+        </w:rPr>
+        <w:t>Scrum</w:t>
+      </w:r>
+      <w:r>
+        <w:rPr>
+          <w:rFonts w:ascii="Times New Roman" w:hAnsi="Times New Roman" w:eastAsia="Times New Roman" w:cs="Times New Roman"/>
+          <w:sz w:val="28"/>
+          <w:szCs w:val="28"/>
+        </w:rPr>
+        <w:t xml:space="preserve">, a </w:t>
+      </w:r>
+      <w:r>
+        <w:rPr>
+          <w:rFonts w:ascii="Times New Roman" w:hAnsi="Times New Roman" w:eastAsia="Times New Roman" w:cs="Times New Roman"/>
+          <w:sz w:val="28"/>
+          <w:szCs w:val="28"/>
+        </w:rPr>
+        <w:t>specific</w:t>
+      </w:r>
+      <w:r>
+        <w:rPr>
+          <w:rFonts w:ascii="Times New Roman" w:hAnsi="Times New Roman" w:eastAsia="Times New Roman" w:cs="Times New Roman"/>
+          <w:sz w:val="28"/>
+          <w:szCs w:val="28"/>
+        </w:rPr>
+        <w:t xml:space="preserve"> </w:t>
+      </w:r>
+      <w:r>
+        <w:rPr>
+          <w:rFonts w:ascii="Times New Roman" w:hAnsi="Times New Roman" w:eastAsia="Times New Roman" w:cs="Times New Roman"/>
+          <w:sz w:val="28"/>
+          <w:szCs w:val="28"/>
+        </w:rPr>
+        <w:t>Agile</w:t>
+      </w:r>
+      <w:r>
+        <w:rPr>
+          <w:rFonts w:ascii="Times New Roman" w:hAnsi="Times New Roman" w:eastAsia="Times New Roman" w:cs="Times New Roman"/>
+          <w:sz w:val="28"/>
+          <w:szCs w:val="28"/>
+        </w:rPr>
+        <w:t xml:space="preserve"> </w:t>
+      </w:r>
+      <w:r>
+        <w:rPr>
+          <w:rFonts w:ascii="Times New Roman" w:hAnsi="Times New Roman" w:eastAsia="Times New Roman" w:cs="Times New Roman"/>
+          <w:sz w:val="28"/>
+          <w:szCs w:val="28"/>
+        </w:rPr>
+        <w:t>framework</w:t>
+      </w:r>
+      <w:r>
+        <w:rPr>
+          <w:rFonts w:ascii="Times New Roman" w:hAnsi="Times New Roman" w:eastAsia="Times New Roman" w:cs="Times New Roman"/>
+          <w:sz w:val="28"/>
+          <w:szCs w:val="28"/>
+        </w:rPr>
+        <w:t xml:space="preserve">, </w:t>
+      </w:r>
+      <w:r>
+        <w:rPr>
+          <w:rFonts w:ascii="Times New Roman" w:hAnsi="Times New Roman" w:eastAsia="Times New Roman" w:cs="Times New Roman"/>
+          <w:sz w:val="28"/>
+          <w:szCs w:val="28"/>
+        </w:rPr>
+        <w:t>was</w:t>
+      </w:r>
+      <w:r>
+        <w:rPr>
+          <w:rFonts w:ascii="Times New Roman" w:hAnsi="Times New Roman" w:eastAsia="Times New Roman" w:cs="Times New Roman"/>
+          <w:sz w:val="28"/>
+          <w:szCs w:val="28"/>
+        </w:rPr>
+        <w:t xml:space="preserve"> </w:t>
+      </w:r>
+      <w:r>
+        <w:rPr>
+          <w:rFonts w:ascii="Times New Roman" w:hAnsi="Times New Roman" w:eastAsia="Times New Roman" w:cs="Times New Roman"/>
+          <w:sz w:val="28"/>
+          <w:szCs w:val="28"/>
+        </w:rPr>
+        <w:t>adopted</w:t>
+      </w:r>
+      <w:r>
+        <w:rPr>
+          <w:rFonts w:ascii="Times New Roman" w:hAnsi="Times New Roman" w:eastAsia="Times New Roman" w:cs="Times New Roman"/>
+          <w:sz w:val="28"/>
+          <w:szCs w:val="28"/>
+        </w:rPr>
+        <w:t xml:space="preserve"> </w:t>
+      </w:r>
+      <w:r>
+        <w:rPr>
+          <w:rFonts w:ascii="Times New Roman" w:hAnsi="Times New Roman" w:eastAsia="Times New Roman" w:cs="Times New Roman"/>
+          <w:sz w:val="28"/>
+          <w:szCs w:val="28"/>
+        </w:rPr>
+        <w:t>to</w:t>
+      </w:r>
+      <w:r>
+        <w:rPr>
+          <w:rFonts w:ascii="Times New Roman" w:hAnsi="Times New Roman" w:eastAsia="Times New Roman" w:cs="Times New Roman"/>
+          <w:sz w:val="28"/>
+          <w:szCs w:val="28"/>
+        </w:rPr>
+        <w:t xml:space="preserve"> </w:t>
+      </w:r>
+      <w:r>
+        <w:rPr>
+          <w:rFonts w:ascii="Times New Roman" w:hAnsi="Times New Roman" w:eastAsia="Times New Roman" w:cs="Times New Roman"/>
+          <w:sz w:val="28"/>
+          <w:szCs w:val="28"/>
+        </w:rPr>
+        <w:t>organize</w:t>
+      </w:r>
+      <w:r>
+        <w:rPr>
+          <w:rFonts w:ascii="Times New Roman" w:hAnsi="Times New Roman" w:eastAsia="Times New Roman" w:cs="Times New Roman"/>
+          <w:sz w:val="28"/>
+          <w:szCs w:val="28"/>
+        </w:rPr>
+        <w:t xml:space="preserve"> </w:t>
+      </w:r>
+      <w:r>
+        <w:rPr>
+          <w:rFonts w:ascii="Times New Roman" w:hAnsi="Times New Roman" w:eastAsia="Times New Roman" w:cs="Times New Roman"/>
+          <w:sz w:val="28"/>
+          <w:szCs w:val="28"/>
+        </w:rPr>
+        <w:t>the</w:t>
+      </w:r>
+      <w:r>
+        <w:rPr>
+          <w:rFonts w:ascii="Times New Roman" w:hAnsi="Times New Roman" w:eastAsia="Times New Roman" w:cs="Times New Roman"/>
+          <w:sz w:val="28"/>
+          <w:szCs w:val="28"/>
+        </w:rPr>
+        <w:t xml:space="preserve"> </w:t>
+      </w:r>
+      <w:r>
+        <w:rPr>
+          <w:rFonts w:ascii="Times New Roman" w:hAnsi="Times New Roman" w:eastAsia="Times New Roman" w:cs="Times New Roman"/>
+          <w:sz w:val="28"/>
+          <w:szCs w:val="28"/>
+        </w:rPr>
+        <w:t>work</w:t>
+      </w:r>
+      <w:r>
+        <w:rPr>
+          <w:rFonts w:ascii="Times New Roman" w:hAnsi="Times New Roman" w:eastAsia="Times New Roman" w:cs="Times New Roman"/>
+          <w:sz w:val="28"/>
+          <w:szCs w:val="28"/>
+        </w:rPr>
+        <w:t xml:space="preserve"> </w:t>
+      </w:r>
+      <w:r>
+        <w:rPr>
+          <w:rFonts w:ascii="Times New Roman" w:hAnsi="Times New Roman" w:eastAsia="Times New Roman" w:cs="Times New Roman"/>
+          <w:sz w:val="28"/>
+          <w:szCs w:val="28"/>
+        </w:rPr>
+        <w:t>into</w:t>
+      </w:r>
+      <w:r>
+        <w:rPr>
+          <w:rFonts w:ascii="Times New Roman" w:hAnsi="Times New Roman" w:eastAsia="Times New Roman" w:cs="Times New Roman"/>
+          <w:sz w:val="28"/>
+          <w:szCs w:val="28"/>
+        </w:rPr>
+        <w:t xml:space="preserve"> </w:t>
+      </w:r>
+      <w:r>
+        <w:rPr>
+          <w:rFonts w:ascii="Times New Roman" w:hAnsi="Times New Roman" w:eastAsia="Times New Roman" w:cs="Times New Roman"/>
+          <w:sz w:val="28"/>
+          <w:szCs w:val="28"/>
+        </w:rPr>
+        <w:t>time-boxed</w:t>
+      </w:r>
+      <w:r>
+        <w:rPr>
+          <w:rFonts w:ascii="Times New Roman" w:hAnsi="Times New Roman" w:eastAsia="Times New Roman" w:cs="Times New Roman"/>
+          <w:sz w:val="28"/>
+          <w:szCs w:val="28"/>
+        </w:rPr>
+        <w:t xml:space="preserve"> </w:t>
+      </w:r>
+      <w:r>
+        <w:rPr>
+          <w:rFonts w:ascii="Times New Roman" w:hAnsi="Times New Roman" w:eastAsia="Times New Roman" w:cs="Times New Roman"/>
+          <w:sz w:val="28"/>
+          <w:szCs w:val="28"/>
+        </w:rPr>
+        <w:t>iterations</w:t>
+      </w:r>
+      <w:r>
+        <w:rPr>
+          <w:rFonts w:ascii="Times New Roman" w:hAnsi="Times New Roman" w:eastAsia="Times New Roman" w:cs="Times New Roman"/>
+          <w:sz w:val="28"/>
+          <w:szCs w:val="28"/>
+        </w:rPr>
+        <w:t xml:space="preserve"> (</w:t>
+      </w:r>
+      <w:r>
+        <w:rPr>
+          <w:rFonts w:ascii="Times New Roman" w:hAnsi="Times New Roman" w:eastAsia="Times New Roman" w:cs="Times New Roman"/>
+          <w:sz w:val="28"/>
+          <w:szCs w:val="28"/>
+        </w:rPr>
+        <w:t>sprints</w:t>
+      </w:r>
+      <w:r>
+        <w:rPr>
+          <w:rFonts w:ascii="Times New Roman" w:hAnsi="Times New Roman" w:eastAsia="Times New Roman" w:cs="Times New Roman"/>
+          <w:sz w:val="28"/>
+          <w:szCs w:val="28"/>
+        </w:rPr>
+        <w:t xml:space="preserve">) </w:t>
+      </w:r>
+      <w:r>
+        <w:rPr>
+          <w:rFonts w:ascii="Times New Roman" w:hAnsi="Times New Roman" w:eastAsia="Times New Roman" w:cs="Times New Roman"/>
+          <w:sz w:val="28"/>
+          <w:szCs w:val="28"/>
+        </w:rPr>
+        <w:t>and</w:t>
+      </w:r>
+      <w:r>
+        <w:rPr>
+          <w:rFonts w:ascii="Times New Roman" w:hAnsi="Times New Roman" w:eastAsia="Times New Roman" w:cs="Times New Roman"/>
+          <w:sz w:val="28"/>
+          <w:szCs w:val="28"/>
+        </w:rPr>
+        <w:t xml:space="preserve"> </w:t>
+      </w:r>
+      <w:r>
+        <w:rPr>
+          <w:rFonts w:ascii="Times New Roman" w:hAnsi="Times New Roman" w:eastAsia="Times New Roman" w:cs="Times New Roman"/>
+          <w:sz w:val="28"/>
+          <w:szCs w:val="28"/>
+        </w:rPr>
+        <w:t>facilitate</w:t>
+      </w:r>
+      <w:r>
+        <w:rPr>
+          <w:rFonts w:ascii="Times New Roman" w:hAnsi="Times New Roman" w:eastAsia="Times New Roman" w:cs="Times New Roman"/>
+          <w:sz w:val="28"/>
+          <w:szCs w:val="28"/>
+        </w:rPr>
+        <w:t xml:space="preserve"> </w:t>
+      </w:r>
+      <w:r>
+        <w:rPr>
+          <w:rFonts w:ascii="Times New Roman" w:hAnsi="Times New Roman" w:eastAsia="Times New Roman" w:cs="Times New Roman"/>
+          <w:sz w:val="28"/>
+          <w:szCs w:val="28"/>
+        </w:rPr>
+        <w:t>regular</w:t>
+      </w:r>
+      <w:r>
+        <w:rPr>
+          <w:rFonts w:ascii="Times New Roman" w:hAnsi="Times New Roman" w:eastAsia="Times New Roman" w:cs="Times New Roman"/>
+          <w:sz w:val="28"/>
+          <w:szCs w:val="28"/>
+        </w:rPr>
+        <w:t xml:space="preserve"> </w:t>
+      </w:r>
+      <w:r>
+        <w:rPr>
+          <w:rFonts w:ascii="Times New Roman" w:hAnsi="Times New Roman" w:eastAsia="Times New Roman" w:cs="Times New Roman"/>
+          <w:sz w:val="28"/>
+          <w:szCs w:val="28"/>
+        </w:rPr>
+        <w:t>communication</w:t>
+      </w:r>
+      <w:r>
+        <w:rPr>
+          <w:rFonts w:ascii="Times New Roman" w:hAnsi="Times New Roman" w:eastAsia="Times New Roman" w:cs="Times New Roman"/>
+          <w:sz w:val="28"/>
+          <w:szCs w:val="28"/>
+        </w:rPr>
+        <w:t xml:space="preserve"> </w:t>
+      </w:r>
+      <w:r>
+        <w:rPr>
+          <w:rFonts w:ascii="Times New Roman" w:hAnsi="Times New Roman" w:eastAsia="Times New Roman" w:cs="Times New Roman"/>
+          <w:sz w:val="28"/>
+          <w:szCs w:val="28"/>
+        </w:rPr>
+        <w:t>and</w:t>
+      </w:r>
+      <w:r>
+        <w:rPr>
+          <w:rFonts w:ascii="Times New Roman" w:hAnsi="Times New Roman" w:eastAsia="Times New Roman" w:cs="Times New Roman"/>
+          <w:sz w:val="28"/>
+          <w:szCs w:val="28"/>
+        </w:rPr>
+        <w:t xml:space="preserve"> </w:t>
+      </w:r>
+      <w:r>
+        <w:rPr>
+          <w:rFonts w:ascii="Times New Roman" w:hAnsi="Times New Roman" w:eastAsia="Times New Roman" w:cs="Times New Roman"/>
+          <w:sz w:val="28"/>
+          <w:szCs w:val="28"/>
+        </w:rPr>
+        <w:t>feedback</w:t>
+      </w:r>
+    </w:p>
+    <w:p>
+      <w:pPr>
+        <w:pStyle w:val="Normal"/>
+        <w:rPr>
+          <w:rFonts w:ascii="Times New Roman" w:hAnsi="Times New Roman" w:eastAsia="Times New Roman" w:cs="Times New Roman"/>
+          <w:sz w:val="28"/>
+          <w:szCs w:val="28"/>
+        </w:rPr>
+      </w:pPr>
+      <w:r>
+        <w:rPr>
+          <w:rFonts w:ascii="Times New Roman" w:hAnsi="Times New Roman" w:eastAsia="Times New Roman" w:cs="Times New Roman"/>
+          <w:sz w:val="28"/>
+          <w:szCs w:val="28"/>
+        </w:rPr>
+        <w:t>The</w:t>
+      </w:r>
+      <w:r>
+        <w:rPr>
+          <w:rFonts w:ascii="Times New Roman" w:hAnsi="Times New Roman" w:eastAsia="Times New Roman" w:cs="Times New Roman"/>
+          <w:sz w:val="28"/>
+          <w:szCs w:val="28"/>
+        </w:rPr>
+        <w:t xml:space="preserve"> </w:t>
+      </w:r>
+      <w:r>
+        <w:rPr>
+          <w:rFonts w:ascii="Times New Roman" w:hAnsi="Times New Roman" w:eastAsia="Times New Roman" w:cs="Times New Roman"/>
+          <w:sz w:val="28"/>
+          <w:szCs w:val="28"/>
+        </w:rPr>
+        <w:t>team</w:t>
+      </w:r>
+      <w:r>
+        <w:rPr>
+          <w:rFonts w:ascii="Times New Roman" w:hAnsi="Times New Roman" w:eastAsia="Times New Roman" w:cs="Times New Roman"/>
+          <w:sz w:val="28"/>
+          <w:szCs w:val="28"/>
+        </w:rPr>
+        <w:t xml:space="preserve"> </w:t>
+      </w:r>
+      <w:r>
+        <w:rPr>
+          <w:rFonts w:ascii="Times New Roman" w:hAnsi="Times New Roman" w:eastAsia="Times New Roman" w:cs="Times New Roman"/>
+          <w:sz w:val="28"/>
+          <w:szCs w:val="28"/>
+        </w:rPr>
+        <w:t>members</w:t>
+      </w:r>
+      <w:r>
+        <w:rPr>
+          <w:rFonts w:ascii="Times New Roman" w:hAnsi="Times New Roman" w:eastAsia="Times New Roman" w:cs="Times New Roman"/>
+          <w:sz w:val="28"/>
+          <w:szCs w:val="28"/>
+        </w:rPr>
+        <w:t xml:space="preserve"> </w:t>
+      </w:r>
+      <w:r>
+        <w:rPr>
+          <w:rFonts w:ascii="Times New Roman" w:hAnsi="Times New Roman" w:eastAsia="Times New Roman" w:cs="Times New Roman"/>
+          <w:sz w:val="28"/>
+          <w:szCs w:val="28"/>
+        </w:rPr>
+        <w:t>worked</w:t>
+      </w:r>
+      <w:r>
+        <w:rPr>
+          <w:rFonts w:ascii="Times New Roman" w:hAnsi="Times New Roman" w:eastAsia="Times New Roman" w:cs="Times New Roman"/>
+          <w:sz w:val="28"/>
+          <w:szCs w:val="28"/>
+        </w:rPr>
+        <w:t xml:space="preserve"> </w:t>
+      </w:r>
+      <w:r>
+        <w:rPr>
+          <w:rFonts w:ascii="Times New Roman" w:hAnsi="Times New Roman" w:eastAsia="Times New Roman" w:cs="Times New Roman"/>
+          <w:sz w:val="28"/>
+          <w:szCs w:val="28"/>
+        </w:rPr>
+        <w:t>individually</w:t>
+      </w:r>
+      <w:r>
+        <w:rPr>
+          <w:rFonts w:ascii="Times New Roman" w:hAnsi="Times New Roman" w:eastAsia="Times New Roman" w:cs="Times New Roman"/>
+          <w:sz w:val="28"/>
+          <w:szCs w:val="28"/>
+        </w:rPr>
+        <w:t xml:space="preserve"> </w:t>
+      </w:r>
+      <w:r>
+        <w:rPr>
+          <w:rFonts w:ascii="Times New Roman" w:hAnsi="Times New Roman" w:eastAsia="Times New Roman" w:cs="Times New Roman"/>
+          <w:sz w:val="28"/>
+          <w:szCs w:val="28"/>
+        </w:rPr>
+        <w:t>or</w:t>
+      </w:r>
+      <w:r>
+        <w:rPr>
+          <w:rFonts w:ascii="Times New Roman" w:hAnsi="Times New Roman" w:eastAsia="Times New Roman" w:cs="Times New Roman"/>
+          <w:sz w:val="28"/>
+          <w:szCs w:val="28"/>
+        </w:rPr>
+        <w:t xml:space="preserve"> </w:t>
+      </w:r>
+      <w:r>
+        <w:rPr>
+          <w:rFonts w:ascii="Times New Roman" w:hAnsi="Times New Roman" w:eastAsia="Times New Roman" w:cs="Times New Roman"/>
+          <w:sz w:val="28"/>
+          <w:szCs w:val="28"/>
+        </w:rPr>
+        <w:t>in</w:t>
+      </w:r>
+      <w:r>
+        <w:rPr>
+          <w:rFonts w:ascii="Times New Roman" w:hAnsi="Times New Roman" w:eastAsia="Times New Roman" w:cs="Times New Roman"/>
+          <w:sz w:val="28"/>
+          <w:szCs w:val="28"/>
+        </w:rPr>
+        <w:t xml:space="preserve"> </w:t>
+      </w:r>
+      <w:r>
+        <w:rPr>
+          <w:rFonts w:ascii="Times New Roman" w:hAnsi="Times New Roman" w:eastAsia="Times New Roman" w:cs="Times New Roman"/>
+          <w:sz w:val="28"/>
+          <w:szCs w:val="28"/>
+        </w:rPr>
+        <w:t>pairs</w:t>
+      </w:r>
+      <w:r>
+        <w:rPr>
+          <w:rFonts w:ascii="Times New Roman" w:hAnsi="Times New Roman" w:eastAsia="Times New Roman" w:cs="Times New Roman"/>
+          <w:sz w:val="28"/>
+          <w:szCs w:val="28"/>
+        </w:rPr>
+        <w:t xml:space="preserve">, </w:t>
+      </w:r>
+      <w:r>
+        <w:rPr>
+          <w:rFonts w:ascii="Times New Roman" w:hAnsi="Times New Roman" w:eastAsia="Times New Roman" w:cs="Times New Roman"/>
+          <w:sz w:val="28"/>
+          <w:szCs w:val="28"/>
+        </w:rPr>
+        <w:t>depending</w:t>
+      </w:r>
+      <w:r>
+        <w:rPr>
+          <w:rFonts w:ascii="Times New Roman" w:hAnsi="Times New Roman" w:eastAsia="Times New Roman" w:cs="Times New Roman"/>
+          <w:sz w:val="28"/>
+          <w:szCs w:val="28"/>
+        </w:rPr>
+        <w:t xml:space="preserve"> </w:t>
+      </w:r>
+      <w:r>
+        <w:rPr>
+          <w:rFonts w:ascii="Times New Roman" w:hAnsi="Times New Roman" w:eastAsia="Times New Roman" w:cs="Times New Roman"/>
+          <w:sz w:val="28"/>
+          <w:szCs w:val="28"/>
+        </w:rPr>
+        <w:t>on</w:t>
+      </w:r>
+      <w:r>
+        <w:rPr>
+          <w:rFonts w:ascii="Times New Roman" w:hAnsi="Times New Roman" w:eastAsia="Times New Roman" w:cs="Times New Roman"/>
+          <w:sz w:val="28"/>
+          <w:szCs w:val="28"/>
+        </w:rPr>
+        <w:t xml:space="preserve"> </w:t>
+      </w:r>
+      <w:r>
+        <w:rPr>
+          <w:rFonts w:ascii="Times New Roman" w:hAnsi="Times New Roman" w:eastAsia="Times New Roman" w:cs="Times New Roman"/>
+          <w:sz w:val="28"/>
+          <w:szCs w:val="28"/>
+        </w:rPr>
+        <w:t>the</w:t>
+      </w:r>
+      <w:r>
+        <w:rPr>
+          <w:rFonts w:ascii="Times New Roman" w:hAnsi="Times New Roman" w:eastAsia="Times New Roman" w:cs="Times New Roman"/>
+          <w:sz w:val="28"/>
+          <w:szCs w:val="28"/>
+        </w:rPr>
+        <w:t xml:space="preserve"> </w:t>
+      </w:r>
+      <w:r>
+        <w:rPr>
+          <w:rFonts w:ascii="Times New Roman" w:hAnsi="Times New Roman" w:eastAsia="Times New Roman" w:cs="Times New Roman"/>
+          <w:sz w:val="28"/>
+          <w:szCs w:val="28"/>
+        </w:rPr>
+        <w:t>task</w:t>
+      </w:r>
+      <w:r>
+        <w:rPr>
+          <w:rFonts w:ascii="Times New Roman" w:hAnsi="Times New Roman" w:eastAsia="Times New Roman" w:cs="Times New Roman"/>
+          <w:sz w:val="28"/>
+          <w:szCs w:val="28"/>
+        </w:rPr>
+        <w:t xml:space="preserve"> </w:t>
+      </w:r>
+      <w:r>
+        <w:rPr>
+          <w:rFonts w:ascii="Times New Roman" w:hAnsi="Times New Roman" w:eastAsia="Times New Roman" w:cs="Times New Roman"/>
+          <w:sz w:val="28"/>
+          <w:szCs w:val="28"/>
+        </w:rPr>
+        <w:t>requirements</w:t>
+      </w:r>
+      <w:r>
+        <w:rPr>
+          <w:rFonts w:ascii="Times New Roman" w:hAnsi="Times New Roman" w:eastAsia="Times New Roman" w:cs="Times New Roman"/>
+          <w:sz w:val="28"/>
+          <w:szCs w:val="28"/>
+        </w:rPr>
+        <w:t xml:space="preserve">. </w:t>
+      </w:r>
+      <w:r>
+        <w:rPr>
+          <w:rFonts w:ascii="Times New Roman" w:hAnsi="Times New Roman" w:eastAsia="Times New Roman" w:cs="Times New Roman"/>
+          <w:sz w:val="28"/>
+          <w:szCs w:val="28"/>
+        </w:rPr>
+        <w:t>This</w:t>
+      </w:r>
+      <w:r>
+        <w:rPr>
+          <w:rFonts w:ascii="Times New Roman" w:hAnsi="Times New Roman" w:eastAsia="Times New Roman" w:cs="Times New Roman"/>
+          <w:sz w:val="28"/>
+          <w:szCs w:val="28"/>
+        </w:rPr>
+        <w:t xml:space="preserve"> </w:t>
+      </w:r>
+      <w:r>
+        <w:rPr>
+          <w:rFonts w:ascii="Times New Roman" w:hAnsi="Times New Roman" w:eastAsia="Times New Roman" w:cs="Times New Roman"/>
+          <w:sz w:val="28"/>
+          <w:szCs w:val="28"/>
+        </w:rPr>
+        <w:t>approach</w:t>
+      </w:r>
+      <w:r>
+        <w:rPr>
+          <w:rFonts w:ascii="Times New Roman" w:hAnsi="Times New Roman" w:eastAsia="Times New Roman" w:cs="Times New Roman"/>
+          <w:sz w:val="28"/>
+          <w:szCs w:val="28"/>
+        </w:rPr>
+        <w:t xml:space="preserve"> </w:t>
+      </w:r>
+      <w:r>
+        <w:rPr>
+          <w:rFonts w:ascii="Times New Roman" w:hAnsi="Times New Roman" w:eastAsia="Times New Roman" w:cs="Times New Roman"/>
+          <w:sz w:val="28"/>
+          <w:szCs w:val="28"/>
+        </w:rPr>
+        <w:t>allowed</w:t>
+      </w:r>
+      <w:r>
+        <w:rPr>
+          <w:rFonts w:ascii="Times New Roman" w:hAnsi="Times New Roman" w:eastAsia="Times New Roman" w:cs="Times New Roman"/>
+          <w:sz w:val="28"/>
+          <w:szCs w:val="28"/>
+        </w:rPr>
+        <w:t xml:space="preserve"> </w:t>
+      </w:r>
+      <w:r>
+        <w:rPr>
+          <w:rFonts w:ascii="Times New Roman" w:hAnsi="Times New Roman" w:eastAsia="Times New Roman" w:cs="Times New Roman"/>
+          <w:sz w:val="28"/>
+          <w:szCs w:val="28"/>
+        </w:rPr>
+        <w:t>for</w:t>
+      </w:r>
+      <w:r>
+        <w:rPr>
+          <w:rFonts w:ascii="Times New Roman" w:hAnsi="Times New Roman" w:eastAsia="Times New Roman" w:cs="Times New Roman"/>
+          <w:sz w:val="28"/>
+          <w:szCs w:val="28"/>
+        </w:rPr>
+        <w:t xml:space="preserve"> a </w:t>
+      </w:r>
+      <w:r>
+        <w:rPr>
+          <w:rFonts w:ascii="Times New Roman" w:hAnsi="Times New Roman" w:eastAsia="Times New Roman" w:cs="Times New Roman"/>
+          <w:sz w:val="28"/>
+          <w:szCs w:val="28"/>
+        </w:rPr>
+        <w:t>balanced</w:t>
+      </w:r>
+      <w:r>
+        <w:rPr>
+          <w:rFonts w:ascii="Times New Roman" w:hAnsi="Times New Roman" w:eastAsia="Times New Roman" w:cs="Times New Roman"/>
+          <w:sz w:val="28"/>
+          <w:szCs w:val="28"/>
+        </w:rPr>
+        <w:t xml:space="preserve"> </w:t>
+      </w:r>
+      <w:r>
+        <w:rPr>
+          <w:rFonts w:ascii="Times New Roman" w:hAnsi="Times New Roman" w:eastAsia="Times New Roman" w:cs="Times New Roman"/>
+          <w:sz w:val="28"/>
+          <w:szCs w:val="28"/>
+        </w:rPr>
+        <w:t>distribution</w:t>
+      </w:r>
+      <w:r>
+        <w:rPr>
+          <w:rFonts w:ascii="Times New Roman" w:hAnsi="Times New Roman" w:eastAsia="Times New Roman" w:cs="Times New Roman"/>
+          <w:sz w:val="28"/>
+          <w:szCs w:val="28"/>
+        </w:rPr>
+        <w:t xml:space="preserve"> </w:t>
+      </w:r>
+      <w:r>
+        <w:rPr>
+          <w:rFonts w:ascii="Times New Roman" w:hAnsi="Times New Roman" w:eastAsia="Times New Roman" w:cs="Times New Roman"/>
+          <w:sz w:val="28"/>
+          <w:szCs w:val="28"/>
+        </w:rPr>
+        <w:t>of</w:t>
+      </w:r>
+      <w:r>
+        <w:rPr>
+          <w:rFonts w:ascii="Times New Roman" w:hAnsi="Times New Roman" w:eastAsia="Times New Roman" w:cs="Times New Roman"/>
+          <w:sz w:val="28"/>
+          <w:szCs w:val="28"/>
+        </w:rPr>
+        <w:t xml:space="preserve"> </w:t>
+      </w:r>
+      <w:r>
+        <w:rPr>
+          <w:rFonts w:ascii="Times New Roman" w:hAnsi="Times New Roman" w:eastAsia="Times New Roman" w:cs="Times New Roman"/>
+          <w:sz w:val="28"/>
+          <w:szCs w:val="28"/>
+        </w:rPr>
+        <w:t>workload</w:t>
+      </w:r>
+      <w:r>
+        <w:rPr>
+          <w:rFonts w:ascii="Times New Roman" w:hAnsi="Times New Roman" w:eastAsia="Times New Roman" w:cs="Times New Roman"/>
+          <w:sz w:val="28"/>
+          <w:szCs w:val="28"/>
+        </w:rPr>
+        <w:t xml:space="preserve"> </w:t>
+      </w:r>
+      <w:r>
+        <w:rPr>
+          <w:rFonts w:ascii="Times New Roman" w:hAnsi="Times New Roman" w:eastAsia="Times New Roman" w:cs="Times New Roman"/>
+          <w:sz w:val="28"/>
+          <w:szCs w:val="28"/>
+        </w:rPr>
+        <w:t>and</w:t>
+      </w:r>
+      <w:r>
+        <w:rPr>
+          <w:rFonts w:ascii="Times New Roman" w:hAnsi="Times New Roman" w:eastAsia="Times New Roman" w:cs="Times New Roman"/>
+          <w:sz w:val="28"/>
+          <w:szCs w:val="28"/>
+        </w:rPr>
+        <w:t xml:space="preserve"> </w:t>
+      </w:r>
+      <w:r>
+        <w:rPr>
+          <w:rFonts w:ascii="Times New Roman" w:hAnsi="Times New Roman" w:eastAsia="Times New Roman" w:cs="Times New Roman"/>
+          <w:sz w:val="28"/>
+          <w:szCs w:val="28"/>
+        </w:rPr>
+        <w:t>encouraged</w:t>
+      </w:r>
+      <w:r>
+        <w:rPr>
+          <w:rFonts w:ascii="Times New Roman" w:hAnsi="Times New Roman" w:eastAsia="Times New Roman" w:cs="Times New Roman"/>
+          <w:sz w:val="28"/>
+          <w:szCs w:val="28"/>
+        </w:rPr>
+        <w:t xml:space="preserve"> </w:t>
+      </w:r>
+      <w:r>
+        <w:rPr>
+          <w:rFonts w:ascii="Times New Roman" w:hAnsi="Times New Roman" w:eastAsia="Times New Roman" w:cs="Times New Roman"/>
+          <w:sz w:val="28"/>
+          <w:szCs w:val="28"/>
+        </w:rPr>
+        <w:t>collaboration</w:t>
+      </w:r>
+      <w:r>
+        <w:rPr>
+          <w:rFonts w:ascii="Times New Roman" w:hAnsi="Times New Roman" w:eastAsia="Times New Roman" w:cs="Times New Roman"/>
+          <w:sz w:val="28"/>
+          <w:szCs w:val="28"/>
+        </w:rPr>
+        <w:t xml:space="preserve"> </w:t>
+      </w:r>
+      <w:r>
+        <w:rPr>
+          <w:rFonts w:ascii="Times New Roman" w:hAnsi="Times New Roman" w:eastAsia="Times New Roman" w:cs="Times New Roman"/>
+          <w:sz w:val="28"/>
+          <w:szCs w:val="28"/>
+        </w:rPr>
+        <w:t>and</w:t>
+      </w:r>
+      <w:r>
+        <w:rPr>
+          <w:rFonts w:ascii="Times New Roman" w:hAnsi="Times New Roman" w:eastAsia="Times New Roman" w:cs="Times New Roman"/>
+          <w:sz w:val="28"/>
+          <w:szCs w:val="28"/>
+        </w:rPr>
+        <w:t xml:space="preserve"> </w:t>
+      </w:r>
+      <w:r>
+        <w:rPr>
+          <w:rFonts w:ascii="Times New Roman" w:hAnsi="Times New Roman" w:eastAsia="Times New Roman" w:cs="Times New Roman"/>
+          <w:sz w:val="28"/>
+          <w:szCs w:val="28"/>
+        </w:rPr>
+        <w:t>knowledge</w:t>
+      </w:r>
+      <w:r>
+        <w:rPr>
+          <w:rFonts w:ascii="Times New Roman" w:hAnsi="Times New Roman" w:eastAsia="Times New Roman" w:cs="Times New Roman"/>
+          <w:sz w:val="28"/>
+          <w:szCs w:val="28"/>
+        </w:rPr>
+        <w:t xml:space="preserve"> </w:t>
+      </w:r>
+      <w:r>
+        <w:rPr>
+          <w:rFonts w:ascii="Times New Roman" w:hAnsi="Times New Roman" w:eastAsia="Times New Roman" w:cs="Times New Roman"/>
+          <w:sz w:val="28"/>
+          <w:szCs w:val="28"/>
+        </w:rPr>
+        <w:t>sharing</w:t>
+      </w:r>
+      <w:r>
+        <w:rPr>
+          <w:rFonts w:ascii="Times New Roman" w:hAnsi="Times New Roman" w:eastAsia="Times New Roman" w:cs="Times New Roman"/>
+          <w:sz w:val="28"/>
+          <w:szCs w:val="28"/>
+        </w:rPr>
+        <w:t xml:space="preserve"> </w:t>
+      </w:r>
+      <w:r>
+        <w:rPr>
+          <w:rFonts w:ascii="Times New Roman" w:hAnsi="Times New Roman" w:eastAsia="Times New Roman" w:cs="Times New Roman"/>
+          <w:sz w:val="28"/>
+          <w:szCs w:val="28"/>
+        </w:rPr>
+        <w:t>among</w:t>
+      </w:r>
+      <w:r>
+        <w:rPr>
+          <w:rFonts w:ascii="Times New Roman" w:hAnsi="Times New Roman" w:eastAsia="Times New Roman" w:cs="Times New Roman"/>
+          <w:sz w:val="28"/>
+          <w:szCs w:val="28"/>
+        </w:rPr>
+        <w:t xml:space="preserve"> </w:t>
+      </w:r>
+      <w:r>
+        <w:rPr>
+          <w:rFonts w:ascii="Times New Roman" w:hAnsi="Times New Roman" w:eastAsia="Times New Roman" w:cs="Times New Roman"/>
+          <w:sz w:val="28"/>
+          <w:szCs w:val="28"/>
+        </w:rPr>
+        <w:t>team</w:t>
+      </w:r>
+      <w:r>
+        <w:rPr>
+          <w:rFonts w:ascii="Times New Roman" w:hAnsi="Times New Roman" w:eastAsia="Times New Roman" w:cs="Times New Roman"/>
+          <w:sz w:val="28"/>
+          <w:szCs w:val="28"/>
+        </w:rPr>
+        <w:t xml:space="preserve"> </w:t>
+      </w:r>
+      <w:r>
+        <w:rPr>
+          <w:rFonts w:ascii="Times New Roman" w:hAnsi="Times New Roman" w:eastAsia="Times New Roman" w:cs="Times New Roman"/>
+          <w:sz w:val="28"/>
+          <w:szCs w:val="28"/>
+        </w:rPr>
+        <w:t>members</w:t>
+      </w:r>
+    </w:p>
+    <w:p>
+      <w:pPr>
+        <w:pStyle w:val="Normal"/>
+        <w:rPr>
+          <w:rFonts w:ascii="Times New Roman" w:hAnsi="Times New Roman" w:eastAsia="Times New Roman" w:cs="Times New Roman"/>
+          <w:sz w:val="28"/>
+          <w:szCs w:val="28"/>
+        </w:rPr>
+      </w:pPr>
+      <w:r>
+        <w:rPr>
+          <w:rFonts w:ascii="Times New Roman" w:hAnsi="Times New Roman" w:eastAsia="Times New Roman" w:cs="Times New Roman"/>
+          <w:sz w:val="28"/>
+          <w:szCs w:val="28"/>
+        </w:rPr>
+        <w:t>The</w:t>
+      </w:r>
+      <w:r>
+        <w:rPr>
+          <w:rFonts w:ascii="Times New Roman" w:hAnsi="Times New Roman" w:eastAsia="Times New Roman" w:cs="Times New Roman"/>
+          <w:sz w:val="28"/>
+          <w:szCs w:val="28"/>
+        </w:rPr>
+        <w:t xml:space="preserve"> </w:t>
+      </w:r>
+      <w:r>
+        <w:rPr>
+          <w:rFonts w:ascii="Times New Roman" w:hAnsi="Times New Roman" w:eastAsia="Times New Roman" w:cs="Times New Roman"/>
+          <w:sz w:val="28"/>
+          <w:szCs w:val="28"/>
+        </w:rPr>
+        <w:t>team</w:t>
+      </w:r>
+      <w:r>
+        <w:rPr>
+          <w:rFonts w:ascii="Times New Roman" w:hAnsi="Times New Roman" w:eastAsia="Times New Roman" w:cs="Times New Roman"/>
+          <w:sz w:val="28"/>
+          <w:szCs w:val="28"/>
+        </w:rPr>
+        <w:t xml:space="preserve"> </w:t>
+      </w:r>
+      <w:r>
+        <w:rPr>
+          <w:rFonts w:ascii="Times New Roman" w:hAnsi="Times New Roman" w:eastAsia="Times New Roman" w:cs="Times New Roman"/>
+          <w:sz w:val="28"/>
+          <w:szCs w:val="28"/>
+        </w:rPr>
+        <w:t>held</w:t>
+      </w:r>
+      <w:r>
+        <w:rPr>
+          <w:rFonts w:ascii="Times New Roman" w:hAnsi="Times New Roman" w:eastAsia="Times New Roman" w:cs="Times New Roman"/>
+          <w:sz w:val="28"/>
+          <w:szCs w:val="28"/>
+        </w:rPr>
+        <w:t xml:space="preserve"> </w:t>
+      </w:r>
+      <w:r>
+        <w:rPr>
+          <w:rFonts w:ascii="Times New Roman" w:hAnsi="Times New Roman" w:eastAsia="Times New Roman" w:cs="Times New Roman"/>
+          <w:sz w:val="28"/>
+          <w:szCs w:val="28"/>
+        </w:rPr>
+        <w:t>regular</w:t>
+      </w:r>
+      <w:r>
+        <w:rPr>
+          <w:rFonts w:ascii="Times New Roman" w:hAnsi="Times New Roman" w:eastAsia="Times New Roman" w:cs="Times New Roman"/>
+          <w:sz w:val="28"/>
+          <w:szCs w:val="28"/>
+        </w:rPr>
+        <w:t xml:space="preserve"> </w:t>
+      </w:r>
+      <w:r>
+        <w:rPr>
+          <w:rFonts w:ascii="Times New Roman" w:hAnsi="Times New Roman" w:eastAsia="Times New Roman" w:cs="Times New Roman"/>
+          <w:sz w:val="28"/>
+          <w:szCs w:val="28"/>
+        </w:rPr>
+        <w:t>meetings</w:t>
+      </w:r>
+      <w:r>
+        <w:rPr>
+          <w:rFonts w:ascii="Times New Roman" w:hAnsi="Times New Roman" w:eastAsia="Times New Roman" w:cs="Times New Roman"/>
+          <w:sz w:val="28"/>
+          <w:szCs w:val="28"/>
+        </w:rPr>
+        <w:t xml:space="preserve"> </w:t>
+      </w:r>
+      <w:r>
+        <w:rPr>
+          <w:rFonts w:ascii="Times New Roman" w:hAnsi="Times New Roman" w:eastAsia="Times New Roman" w:cs="Times New Roman"/>
+          <w:sz w:val="28"/>
+          <w:szCs w:val="28"/>
+        </w:rPr>
+        <w:t>to</w:t>
+      </w:r>
+      <w:r>
+        <w:rPr>
+          <w:rFonts w:ascii="Times New Roman" w:hAnsi="Times New Roman" w:eastAsia="Times New Roman" w:cs="Times New Roman"/>
+          <w:sz w:val="28"/>
+          <w:szCs w:val="28"/>
+        </w:rPr>
+        <w:t xml:space="preserve"> </w:t>
+      </w:r>
+      <w:r>
+        <w:rPr>
+          <w:rFonts w:ascii="Times New Roman" w:hAnsi="Times New Roman" w:eastAsia="Times New Roman" w:cs="Times New Roman"/>
+          <w:sz w:val="28"/>
+          <w:szCs w:val="28"/>
+        </w:rPr>
+        <w:t>ensure</w:t>
+      </w:r>
+      <w:r>
+        <w:rPr>
+          <w:rFonts w:ascii="Times New Roman" w:hAnsi="Times New Roman" w:eastAsia="Times New Roman" w:cs="Times New Roman"/>
+          <w:sz w:val="28"/>
+          <w:szCs w:val="28"/>
+        </w:rPr>
+        <w:t xml:space="preserve"> </w:t>
+      </w:r>
+      <w:r>
+        <w:rPr>
+          <w:rFonts w:ascii="Times New Roman" w:hAnsi="Times New Roman" w:eastAsia="Times New Roman" w:cs="Times New Roman"/>
+          <w:sz w:val="28"/>
+          <w:szCs w:val="28"/>
+        </w:rPr>
+        <w:t>effective</w:t>
+      </w:r>
+      <w:r>
+        <w:rPr>
+          <w:rFonts w:ascii="Times New Roman" w:hAnsi="Times New Roman" w:eastAsia="Times New Roman" w:cs="Times New Roman"/>
+          <w:sz w:val="28"/>
+          <w:szCs w:val="28"/>
+        </w:rPr>
+        <w:t xml:space="preserve"> </w:t>
+      </w:r>
+      <w:r>
+        <w:rPr>
+          <w:rFonts w:ascii="Times New Roman" w:hAnsi="Times New Roman" w:eastAsia="Times New Roman" w:cs="Times New Roman"/>
+          <w:sz w:val="28"/>
+          <w:szCs w:val="28"/>
+        </w:rPr>
+        <w:t>communication</w:t>
+      </w:r>
+      <w:r>
+        <w:rPr>
+          <w:rFonts w:ascii="Times New Roman" w:hAnsi="Times New Roman" w:eastAsia="Times New Roman" w:cs="Times New Roman"/>
+          <w:sz w:val="28"/>
+          <w:szCs w:val="28"/>
+        </w:rPr>
+        <w:t xml:space="preserve"> </w:t>
+      </w:r>
+      <w:r>
+        <w:rPr>
+          <w:rFonts w:ascii="Times New Roman" w:hAnsi="Times New Roman" w:eastAsia="Times New Roman" w:cs="Times New Roman"/>
+          <w:sz w:val="28"/>
+          <w:szCs w:val="28"/>
+        </w:rPr>
+        <w:t>and</w:t>
+      </w:r>
+      <w:r>
+        <w:rPr>
+          <w:rFonts w:ascii="Times New Roman" w:hAnsi="Times New Roman" w:eastAsia="Times New Roman" w:cs="Times New Roman"/>
+          <w:sz w:val="28"/>
+          <w:szCs w:val="28"/>
+        </w:rPr>
+        <w:t xml:space="preserve"> </w:t>
+      </w:r>
+      <w:r>
+        <w:rPr>
+          <w:rFonts w:ascii="Times New Roman" w:hAnsi="Times New Roman" w:eastAsia="Times New Roman" w:cs="Times New Roman"/>
+          <w:sz w:val="28"/>
+          <w:szCs w:val="28"/>
+        </w:rPr>
+        <w:t>progress</w:t>
+      </w:r>
+      <w:r>
+        <w:rPr>
+          <w:rFonts w:ascii="Times New Roman" w:hAnsi="Times New Roman" w:eastAsia="Times New Roman" w:cs="Times New Roman"/>
+          <w:sz w:val="28"/>
+          <w:szCs w:val="28"/>
+        </w:rPr>
+        <w:t xml:space="preserve"> </w:t>
+      </w:r>
+      <w:r>
+        <w:rPr>
+          <w:rFonts w:ascii="Times New Roman" w:hAnsi="Times New Roman" w:eastAsia="Times New Roman" w:cs="Times New Roman"/>
+          <w:sz w:val="28"/>
+          <w:szCs w:val="28"/>
+        </w:rPr>
+        <w:t>tracking</w:t>
+      </w:r>
+      <w:r>
+        <w:rPr>
+          <w:rFonts w:ascii="Times New Roman" w:hAnsi="Times New Roman" w:eastAsia="Times New Roman" w:cs="Times New Roman"/>
+          <w:sz w:val="28"/>
+          <w:szCs w:val="28"/>
+        </w:rPr>
+        <w:t xml:space="preserve">. </w:t>
+      </w:r>
+      <w:r>
+        <w:rPr>
+          <w:rFonts w:ascii="Times New Roman" w:hAnsi="Times New Roman" w:eastAsia="Times New Roman" w:cs="Times New Roman"/>
+          <w:sz w:val="28"/>
+          <w:szCs w:val="28"/>
+        </w:rPr>
+        <w:t>This</w:t>
+      </w:r>
+      <w:r>
+        <w:rPr>
+          <w:rFonts w:ascii="Times New Roman" w:hAnsi="Times New Roman" w:eastAsia="Times New Roman" w:cs="Times New Roman"/>
+          <w:sz w:val="28"/>
+          <w:szCs w:val="28"/>
+        </w:rPr>
+        <w:t xml:space="preserve"> </w:t>
+      </w:r>
+      <w:r>
+        <w:rPr>
+          <w:rFonts w:ascii="Times New Roman" w:hAnsi="Times New Roman" w:eastAsia="Times New Roman" w:cs="Times New Roman"/>
+          <w:sz w:val="28"/>
+          <w:szCs w:val="28"/>
+        </w:rPr>
+        <w:t>included</w:t>
+      </w:r>
+      <w:r>
+        <w:rPr>
+          <w:rFonts w:ascii="Times New Roman" w:hAnsi="Times New Roman" w:eastAsia="Times New Roman" w:cs="Times New Roman"/>
+          <w:sz w:val="28"/>
+          <w:szCs w:val="28"/>
+        </w:rPr>
+        <w:t xml:space="preserve"> </w:t>
+      </w:r>
+      <w:r>
+        <w:rPr>
+          <w:rFonts w:ascii="Times New Roman" w:hAnsi="Times New Roman" w:eastAsia="Times New Roman" w:cs="Times New Roman"/>
+          <w:sz w:val="28"/>
+          <w:szCs w:val="28"/>
+        </w:rPr>
+        <w:t>weekly</w:t>
+      </w:r>
+      <w:r>
+        <w:rPr>
+          <w:rFonts w:ascii="Times New Roman" w:hAnsi="Times New Roman" w:eastAsia="Times New Roman" w:cs="Times New Roman"/>
+          <w:sz w:val="28"/>
+          <w:szCs w:val="28"/>
+        </w:rPr>
+        <w:t xml:space="preserve"> </w:t>
+      </w:r>
+      <w:r>
+        <w:rPr>
+          <w:rFonts w:ascii="Times New Roman" w:hAnsi="Times New Roman" w:eastAsia="Times New Roman" w:cs="Times New Roman"/>
+          <w:sz w:val="28"/>
+          <w:szCs w:val="28"/>
+        </w:rPr>
+        <w:t>meetings</w:t>
+      </w:r>
+      <w:r>
+        <w:rPr>
+          <w:rFonts w:ascii="Times New Roman" w:hAnsi="Times New Roman" w:eastAsia="Times New Roman" w:cs="Times New Roman"/>
+          <w:sz w:val="28"/>
+          <w:szCs w:val="28"/>
+        </w:rPr>
+        <w:t xml:space="preserve"> </w:t>
+      </w:r>
+      <w:r>
+        <w:rPr>
+          <w:rFonts w:ascii="Times New Roman" w:hAnsi="Times New Roman" w:eastAsia="Times New Roman" w:cs="Times New Roman"/>
+          <w:sz w:val="28"/>
+          <w:szCs w:val="28"/>
+        </w:rPr>
+        <w:t>with</w:t>
+      </w:r>
+      <w:r>
+        <w:rPr>
+          <w:rFonts w:ascii="Times New Roman" w:hAnsi="Times New Roman" w:eastAsia="Times New Roman" w:cs="Times New Roman"/>
+          <w:sz w:val="28"/>
+          <w:szCs w:val="28"/>
+        </w:rPr>
+        <w:t xml:space="preserve"> </w:t>
+      </w:r>
+      <w:r>
+        <w:rPr>
+          <w:rFonts w:ascii="Times New Roman" w:hAnsi="Times New Roman" w:eastAsia="Times New Roman" w:cs="Times New Roman"/>
+          <w:sz w:val="28"/>
+          <w:szCs w:val="28"/>
+        </w:rPr>
+        <w:t>the</w:t>
+      </w:r>
+      <w:r>
+        <w:rPr>
+          <w:rFonts w:ascii="Times New Roman" w:hAnsi="Times New Roman" w:eastAsia="Times New Roman" w:cs="Times New Roman"/>
+          <w:sz w:val="28"/>
+          <w:szCs w:val="28"/>
+        </w:rPr>
+        <w:t xml:space="preserve"> </w:t>
+      </w:r>
+      <w:r>
+        <w:rPr>
+          <w:rFonts w:ascii="Times New Roman" w:hAnsi="Times New Roman" w:eastAsia="Times New Roman" w:cs="Times New Roman"/>
+          <w:sz w:val="28"/>
+          <w:szCs w:val="28"/>
+        </w:rPr>
+        <w:t>supervisor</w:t>
+      </w:r>
+      <w:r>
+        <w:rPr>
+          <w:rFonts w:ascii="Times New Roman" w:hAnsi="Times New Roman" w:eastAsia="Times New Roman" w:cs="Times New Roman"/>
+          <w:sz w:val="28"/>
+          <w:szCs w:val="28"/>
+        </w:rPr>
+        <w:t xml:space="preserve"> </w:t>
+      </w:r>
+      <w:r>
+        <w:rPr>
+          <w:rFonts w:ascii="Times New Roman" w:hAnsi="Times New Roman" w:eastAsia="Times New Roman" w:cs="Times New Roman"/>
+          <w:sz w:val="28"/>
+          <w:szCs w:val="28"/>
+        </w:rPr>
+        <w:t>to</w:t>
+      </w:r>
+      <w:r>
+        <w:rPr>
+          <w:rFonts w:ascii="Times New Roman" w:hAnsi="Times New Roman" w:eastAsia="Times New Roman" w:cs="Times New Roman"/>
+          <w:sz w:val="28"/>
+          <w:szCs w:val="28"/>
+        </w:rPr>
+        <w:t xml:space="preserve"> </w:t>
+      </w:r>
+      <w:r>
+        <w:rPr>
+          <w:rFonts w:ascii="Times New Roman" w:hAnsi="Times New Roman" w:eastAsia="Times New Roman" w:cs="Times New Roman"/>
+          <w:sz w:val="28"/>
+          <w:szCs w:val="28"/>
+        </w:rPr>
+        <w:t>receive</w:t>
+      </w:r>
+      <w:r>
+        <w:rPr>
+          <w:rFonts w:ascii="Times New Roman" w:hAnsi="Times New Roman" w:eastAsia="Times New Roman" w:cs="Times New Roman"/>
+          <w:sz w:val="28"/>
+          <w:szCs w:val="28"/>
+        </w:rPr>
+        <w:t xml:space="preserve"> </w:t>
+      </w:r>
+      <w:r>
+        <w:rPr>
+          <w:rFonts w:ascii="Times New Roman" w:hAnsi="Times New Roman" w:eastAsia="Times New Roman" w:cs="Times New Roman"/>
+          <w:sz w:val="28"/>
+          <w:szCs w:val="28"/>
+        </w:rPr>
+        <w:t>guidance</w:t>
+      </w:r>
+      <w:r>
+        <w:rPr>
+          <w:rFonts w:ascii="Times New Roman" w:hAnsi="Times New Roman" w:eastAsia="Times New Roman" w:cs="Times New Roman"/>
+          <w:sz w:val="28"/>
+          <w:szCs w:val="28"/>
+        </w:rPr>
+        <w:t xml:space="preserve">, </w:t>
+      </w:r>
+      <w:r>
+        <w:rPr>
+          <w:rFonts w:ascii="Times New Roman" w:hAnsi="Times New Roman" w:eastAsia="Times New Roman" w:cs="Times New Roman"/>
+          <w:sz w:val="28"/>
+          <w:szCs w:val="28"/>
+        </w:rPr>
+        <w:t>feedback</w:t>
+      </w:r>
+      <w:r>
+        <w:rPr>
+          <w:rFonts w:ascii="Times New Roman" w:hAnsi="Times New Roman" w:eastAsia="Times New Roman" w:cs="Times New Roman"/>
+          <w:sz w:val="28"/>
+          <w:szCs w:val="28"/>
+        </w:rPr>
+        <w:t xml:space="preserve">, </w:t>
+      </w:r>
+      <w:r>
+        <w:rPr>
+          <w:rFonts w:ascii="Times New Roman" w:hAnsi="Times New Roman" w:eastAsia="Times New Roman" w:cs="Times New Roman"/>
+          <w:sz w:val="28"/>
+          <w:szCs w:val="28"/>
+        </w:rPr>
+        <w:t>and</w:t>
+      </w:r>
+      <w:r>
+        <w:rPr>
+          <w:rFonts w:ascii="Times New Roman" w:hAnsi="Times New Roman" w:eastAsia="Times New Roman" w:cs="Times New Roman"/>
+          <w:sz w:val="28"/>
+          <w:szCs w:val="28"/>
+        </w:rPr>
+        <w:t xml:space="preserve"> </w:t>
+      </w:r>
+      <w:r>
+        <w:rPr>
+          <w:rFonts w:ascii="Times New Roman" w:hAnsi="Times New Roman" w:eastAsia="Times New Roman" w:cs="Times New Roman"/>
+          <w:sz w:val="28"/>
+          <w:szCs w:val="28"/>
+        </w:rPr>
+        <w:t>align</w:t>
+      </w:r>
+      <w:r>
+        <w:rPr>
+          <w:rFonts w:ascii="Times New Roman" w:hAnsi="Times New Roman" w:eastAsia="Times New Roman" w:cs="Times New Roman"/>
+          <w:sz w:val="28"/>
+          <w:szCs w:val="28"/>
+        </w:rPr>
+        <w:t xml:space="preserve"> </w:t>
+      </w:r>
+      <w:r>
+        <w:rPr>
+          <w:rFonts w:ascii="Times New Roman" w:hAnsi="Times New Roman" w:eastAsia="Times New Roman" w:cs="Times New Roman"/>
+          <w:sz w:val="28"/>
+          <w:szCs w:val="28"/>
+        </w:rPr>
+        <w:t>project</w:t>
+      </w:r>
+      <w:r>
+        <w:rPr>
+          <w:rFonts w:ascii="Times New Roman" w:hAnsi="Times New Roman" w:eastAsia="Times New Roman" w:cs="Times New Roman"/>
+          <w:sz w:val="28"/>
+          <w:szCs w:val="28"/>
+        </w:rPr>
+        <w:t xml:space="preserve"> </w:t>
+      </w:r>
+      <w:r>
+        <w:rPr>
+          <w:rFonts w:ascii="Times New Roman" w:hAnsi="Times New Roman" w:eastAsia="Times New Roman" w:cs="Times New Roman"/>
+          <w:sz w:val="28"/>
+          <w:szCs w:val="28"/>
+        </w:rPr>
+        <w:t>goals</w:t>
+      </w:r>
+      <w:r>
+        <w:rPr>
+          <w:rFonts w:ascii="Times New Roman" w:hAnsi="Times New Roman" w:eastAsia="Times New Roman" w:cs="Times New Roman"/>
+          <w:sz w:val="28"/>
+          <w:szCs w:val="28"/>
+        </w:rPr>
+        <w:t xml:space="preserve">. </w:t>
+      </w:r>
+      <w:r>
+        <w:rPr>
+          <w:rFonts w:ascii="Times New Roman" w:hAnsi="Times New Roman" w:eastAsia="Times New Roman" w:cs="Times New Roman"/>
+          <w:sz w:val="28"/>
+          <w:szCs w:val="28"/>
+        </w:rPr>
+        <w:t>Additionally</w:t>
+      </w:r>
+      <w:r>
+        <w:rPr>
+          <w:rFonts w:ascii="Times New Roman" w:hAnsi="Times New Roman" w:eastAsia="Times New Roman" w:cs="Times New Roman"/>
+          <w:sz w:val="28"/>
+          <w:szCs w:val="28"/>
+        </w:rPr>
+        <w:t xml:space="preserve">, </w:t>
+      </w:r>
+      <w:r>
+        <w:rPr>
+          <w:rFonts w:ascii="Times New Roman" w:hAnsi="Times New Roman" w:eastAsia="Times New Roman" w:cs="Times New Roman"/>
+          <w:sz w:val="28"/>
+          <w:szCs w:val="28"/>
+        </w:rPr>
+        <w:t>weekly</w:t>
+      </w:r>
+      <w:r>
+        <w:rPr>
+          <w:rFonts w:ascii="Times New Roman" w:hAnsi="Times New Roman" w:eastAsia="Times New Roman" w:cs="Times New Roman"/>
+          <w:sz w:val="28"/>
+          <w:szCs w:val="28"/>
+        </w:rPr>
+        <w:t xml:space="preserve"> </w:t>
+      </w:r>
+      <w:r>
+        <w:rPr>
+          <w:rFonts w:ascii="Times New Roman" w:hAnsi="Times New Roman" w:eastAsia="Times New Roman" w:cs="Times New Roman"/>
+          <w:sz w:val="28"/>
+          <w:szCs w:val="28"/>
+        </w:rPr>
+        <w:t>team</w:t>
+      </w:r>
+      <w:r>
+        <w:rPr>
+          <w:rFonts w:ascii="Times New Roman" w:hAnsi="Times New Roman" w:eastAsia="Times New Roman" w:cs="Times New Roman"/>
+          <w:sz w:val="28"/>
+          <w:szCs w:val="28"/>
+        </w:rPr>
+        <w:t xml:space="preserve"> </w:t>
+      </w:r>
+      <w:r>
+        <w:rPr>
+          <w:rFonts w:ascii="Times New Roman" w:hAnsi="Times New Roman" w:eastAsia="Times New Roman" w:cs="Times New Roman"/>
+          <w:sz w:val="28"/>
+          <w:szCs w:val="28"/>
+        </w:rPr>
+        <w:t>meetings</w:t>
+      </w:r>
+      <w:r>
+        <w:rPr>
+          <w:rFonts w:ascii="Times New Roman" w:hAnsi="Times New Roman" w:eastAsia="Times New Roman" w:cs="Times New Roman"/>
+          <w:sz w:val="28"/>
+          <w:szCs w:val="28"/>
+        </w:rPr>
+        <w:t xml:space="preserve"> </w:t>
+      </w:r>
+      <w:r>
+        <w:rPr>
+          <w:rFonts w:ascii="Times New Roman" w:hAnsi="Times New Roman" w:eastAsia="Times New Roman" w:cs="Times New Roman"/>
+          <w:sz w:val="28"/>
+          <w:szCs w:val="28"/>
+        </w:rPr>
+        <w:t>were</w:t>
+      </w:r>
+      <w:r>
+        <w:rPr>
+          <w:rFonts w:ascii="Times New Roman" w:hAnsi="Times New Roman" w:eastAsia="Times New Roman" w:cs="Times New Roman"/>
+          <w:sz w:val="28"/>
+          <w:szCs w:val="28"/>
+        </w:rPr>
+        <w:t xml:space="preserve"> </w:t>
+      </w:r>
+      <w:r>
+        <w:rPr>
+          <w:rFonts w:ascii="Times New Roman" w:hAnsi="Times New Roman" w:eastAsia="Times New Roman" w:cs="Times New Roman"/>
+          <w:sz w:val="28"/>
+          <w:szCs w:val="28"/>
+        </w:rPr>
+        <w:t>conducted</w:t>
+      </w:r>
+      <w:r>
+        <w:rPr>
+          <w:rFonts w:ascii="Times New Roman" w:hAnsi="Times New Roman" w:eastAsia="Times New Roman" w:cs="Times New Roman"/>
+          <w:sz w:val="28"/>
+          <w:szCs w:val="28"/>
+        </w:rPr>
+        <w:t xml:space="preserve"> </w:t>
+      </w:r>
+      <w:r>
+        <w:rPr>
+          <w:rFonts w:ascii="Times New Roman" w:hAnsi="Times New Roman" w:eastAsia="Times New Roman" w:cs="Times New Roman"/>
+          <w:sz w:val="28"/>
+          <w:szCs w:val="28"/>
+        </w:rPr>
+        <w:t>to</w:t>
+      </w:r>
+      <w:r>
+        <w:rPr>
+          <w:rFonts w:ascii="Times New Roman" w:hAnsi="Times New Roman" w:eastAsia="Times New Roman" w:cs="Times New Roman"/>
+          <w:sz w:val="28"/>
+          <w:szCs w:val="28"/>
+        </w:rPr>
+        <w:t xml:space="preserve"> </w:t>
+      </w:r>
+      <w:r>
+        <w:rPr>
+          <w:rFonts w:ascii="Times New Roman" w:hAnsi="Times New Roman" w:eastAsia="Times New Roman" w:cs="Times New Roman"/>
+          <w:sz w:val="28"/>
+          <w:szCs w:val="28"/>
+        </w:rPr>
+        <w:t>discuss</w:t>
+      </w:r>
+      <w:r>
+        <w:rPr>
+          <w:rFonts w:ascii="Times New Roman" w:hAnsi="Times New Roman" w:eastAsia="Times New Roman" w:cs="Times New Roman"/>
+          <w:sz w:val="28"/>
+          <w:szCs w:val="28"/>
+        </w:rPr>
+        <w:t xml:space="preserve"> </w:t>
+      </w:r>
+      <w:r>
+        <w:rPr>
+          <w:rFonts w:ascii="Times New Roman" w:hAnsi="Times New Roman" w:eastAsia="Times New Roman" w:cs="Times New Roman"/>
+          <w:sz w:val="28"/>
+          <w:szCs w:val="28"/>
+        </w:rPr>
+        <w:t>implementation</w:t>
+      </w:r>
+      <w:r>
+        <w:rPr>
+          <w:rFonts w:ascii="Times New Roman" w:hAnsi="Times New Roman" w:eastAsia="Times New Roman" w:cs="Times New Roman"/>
+          <w:sz w:val="28"/>
+          <w:szCs w:val="28"/>
+        </w:rPr>
+        <w:t xml:space="preserve"> </w:t>
+      </w:r>
+      <w:r>
+        <w:rPr>
+          <w:rFonts w:ascii="Times New Roman" w:hAnsi="Times New Roman" w:eastAsia="Times New Roman" w:cs="Times New Roman"/>
+          <w:sz w:val="28"/>
+          <w:szCs w:val="28"/>
+        </w:rPr>
+        <w:t>details</w:t>
+      </w:r>
+      <w:r>
+        <w:rPr>
+          <w:rFonts w:ascii="Times New Roman" w:hAnsi="Times New Roman" w:eastAsia="Times New Roman" w:cs="Times New Roman"/>
+          <w:sz w:val="28"/>
+          <w:szCs w:val="28"/>
+        </w:rPr>
+        <w:t xml:space="preserve">, </w:t>
+      </w:r>
+      <w:r>
+        <w:rPr>
+          <w:rFonts w:ascii="Times New Roman" w:hAnsi="Times New Roman" w:eastAsia="Times New Roman" w:cs="Times New Roman"/>
+          <w:sz w:val="28"/>
+          <w:szCs w:val="28"/>
+        </w:rPr>
+        <w:t>and</w:t>
+      </w:r>
+      <w:r>
+        <w:rPr>
+          <w:rFonts w:ascii="Times New Roman" w:hAnsi="Times New Roman" w:eastAsia="Times New Roman" w:cs="Times New Roman"/>
+          <w:sz w:val="28"/>
+          <w:szCs w:val="28"/>
+        </w:rPr>
+        <w:t xml:space="preserve"> </w:t>
+      </w:r>
+      <w:r>
+        <w:rPr>
+          <w:rFonts w:ascii="Times New Roman" w:hAnsi="Times New Roman" w:eastAsia="Times New Roman" w:cs="Times New Roman"/>
+          <w:sz w:val="28"/>
+          <w:szCs w:val="28"/>
+        </w:rPr>
+        <w:t>address</w:t>
+      </w:r>
+      <w:r>
+        <w:rPr>
+          <w:rFonts w:ascii="Times New Roman" w:hAnsi="Times New Roman" w:eastAsia="Times New Roman" w:cs="Times New Roman"/>
+          <w:sz w:val="28"/>
+          <w:szCs w:val="28"/>
+        </w:rPr>
+        <w:t xml:space="preserve"> </w:t>
+      </w:r>
+      <w:r>
+        <w:rPr>
+          <w:rFonts w:ascii="Times New Roman" w:hAnsi="Times New Roman" w:eastAsia="Times New Roman" w:cs="Times New Roman"/>
+          <w:sz w:val="28"/>
+          <w:szCs w:val="28"/>
+        </w:rPr>
+        <w:t>any</w:t>
+      </w:r>
+      <w:r>
+        <w:rPr>
+          <w:rFonts w:ascii="Times New Roman" w:hAnsi="Times New Roman" w:eastAsia="Times New Roman" w:cs="Times New Roman"/>
+          <w:sz w:val="28"/>
+          <w:szCs w:val="28"/>
+        </w:rPr>
+        <w:t xml:space="preserve"> </w:t>
+      </w:r>
+      <w:r>
+        <w:rPr>
+          <w:rFonts w:ascii="Times New Roman" w:hAnsi="Times New Roman" w:eastAsia="Times New Roman" w:cs="Times New Roman"/>
+          <w:sz w:val="28"/>
+          <w:szCs w:val="28"/>
+        </w:rPr>
+        <w:t>challenges</w:t>
+      </w:r>
+      <w:r>
+        <w:rPr>
+          <w:rFonts w:ascii="Times New Roman" w:hAnsi="Times New Roman" w:eastAsia="Times New Roman" w:cs="Times New Roman"/>
+          <w:sz w:val="28"/>
+          <w:szCs w:val="28"/>
+        </w:rPr>
+        <w:t xml:space="preserve"> </w:t>
+      </w:r>
+      <w:r>
+        <w:rPr>
+          <w:rFonts w:ascii="Times New Roman" w:hAnsi="Times New Roman" w:eastAsia="Times New Roman" w:cs="Times New Roman"/>
+          <w:sz w:val="28"/>
+          <w:szCs w:val="28"/>
+        </w:rPr>
+        <w:t>or</w:t>
+      </w:r>
+      <w:r>
+        <w:rPr>
+          <w:rFonts w:ascii="Times New Roman" w:hAnsi="Times New Roman" w:eastAsia="Times New Roman" w:cs="Times New Roman"/>
+          <w:sz w:val="28"/>
+          <w:szCs w:val="28"/>
+        </w:rPr>
+        <w:t xml:space="preserve"> </w:t>
+      </w:r>
+      <w:r>
+        <w:rPr>
+          <w:rFonts w:ascii="Times New Roman" w:hAnsi="Times New Roman" w:eastAsia="Times New Roman" w:cs="Times New Roman"/>
+          <w:sz w:val="28"/>
+          <w:szCs w:val="28"/>
+        </w:rPr>
+        <w:t>concerns</w:t>
+      </w:r>
+    </w:p>
+    <w:p>
+      <w:pPr>
+        <w:pStyle w:val="Normal"/>
+        <w:rPr>
+          <w:rFonts w:ascii="Times New Roman" w:hAnsi="Times New Roman" w:eastAsia="Times New Roman" w:cs="Times New Roman"/>
+          <w:sz w:val="28"/>
+          <w:szCs w:val="28"/>
+        </w:rPr>
+      </w:pPr>
+      <w:r>
+        <w:rPr>
+          <w:rFonts w:ascii="Times New Roman" w:hAnsi="Times New Roman" w:eastAsia="Times New Roman" w:cs="Times New Roman"/>
+          <w:sz w:val="28"/>
+          <w:szCs w:val="28"/>
+        </w:rPr>
+        <w:t>For</w:t>
+      </w:r>
+      <w:r>
+        <w:rPr>
+          <w:rFonts w:ascii="Times New Roman" w:hAnsi="Times New Roman" w:eastAsia="Times New Roman" w:cs="Times New Roman"/>
+          <w:sz w:val="28"/>
+          <w:szCs w:val="28"/>
+        </w:rPr>
+        <w:t xml:space="preserve"> </w:t>
+      </w:r>
+      <w:r>
+        <w:rPr>
+          <w:rFonts w:ascii="Times New Roman" w:hAnsi="Times New Roman" w:eastAsia="Times New Roman" w:cs="Times New Roman"/>
+          <w:sz w:val="28"/>
+          <w:szCs w:val="28"/>
+        </w:rPr>
+        <w:t>the</w:t>
+      </w:r>
+      <w:r>
+        <w:rPr>
+          <w:rFonts w:ascii="Times New Roman" w:hAnsi="Times New Roman" w:eastAsia="Times New Roman" w:cs="Times New Roman"/>
+          <w:sz w:val="28"/>
+          <w:szCs w:val="28"/>
+        </w:rPr>
+        <w:t xml:space="preserve"> </w:t>
+      </w:r>
+      <w:r>
+        <w:rPr>
+          <w:rFonts w:ascii="Times New Roman" w:hAnsi="Times New Roman" w:eastAsia="Times New Roman" w:cs="Times New Roman"/>
+          <w:sz w:val="28"/>
+          <w:szCs w:val="28"/>
+        </w:rPr>
+        <w:t>collaboration</w:t>
+      </w:r>
+      <w:r>
+        <w:rPr>
+          <w:rFonts w:ascii="Times New Roman" w:hAnsi="Times New Roman" w:eastAsia="Times New Roman" w:cs="Times New Roman"/>
+          <w:sz w:val="28"/>
+          <w:szCs w:val="28"/>
+        </w:rPr>
+        <w:t xml:space="preserve">, </w:t>
+      </w:r>
+      <w:r>
+        <w:rPr>
+          <w:rFonts w:ascii="Times New Roman" w:hAnsi="Times New Roman" w:eastAsia="Times New Roman" w:cs="Times New Roman"/>
+          <w:sz w:val="28"/>
+          <w:szCs w:val="28"/>
+        </w:rPr>
+        <w:t>we</w:t>
+      </w:r>
+      <w:r>
+        <w:rPr>
+          <w:rFonts w:ascii="Times New Roman" w:hAnsi="Times New Roman" w:eastAsia="Times New Roman" w:cs="Times New Roman"/>
+          <w:sz w:val="28"/>
+          <w:szCs w:val="28"/>
+        </w:rPr>
+        <w:t xml:space="preserve"> </w:t>
+      </w:r>
+      <w:r>
+        <w:rPr>
+          <w:rFonts w:ascii="Times New Roman" w:hAnsi="Times New Roman" w:eastAsia="Times New Roman" w:cs="Times New Roman"/>
+          <w:sz w:val="28"/>
+          <w:szCs w:val="28"/>
+        </w:rPr>
+        <w:t>were</w:t>
+      </w:r>
+      <w:r>
+        <w:rPr>
+          <w:rFonts w:ascii="Times New Roman" w:hAnsi="Times New Roman" w:eastAsia="Times New Roman" w:cs="Times New Roman"/>
+          <w:sz w:val="28"/>
+          <w:szCs w:val="28"/>
+        </w:rPr>
+        <w:t xml:space="preserve"> </w:t>
+      </w:r>
+      <w:r>
+        <w:rPr>
+          <w:rFonts w:ascii="Times New Roman" w:hAnsi="Times New Roman" w:eastAsia="Times New Roman" w:cs="Times New Roman"/>
+          <w:sz w:val="28"/>
+          <w:szCs w:val="28"/>
+        </w:rPr>
+        <w:t>having</w:t>
+      </w:r>
+      <w:r>
+        <w:rPr>
+          <w:rFonts w:ascii="Times New Roman" w:hAnsi="Times New Roman" w:eastAsia="Times New Roman" w:cs="Times New Roman"/>
+          <w:sz w:val="28"/>
+          <w:szCs w:val="28"/>
+        </w:rPr>
+        <w:t xml:space="preserve"> a </w:t>
+      </w:r>
+      <w:r>
+        <w:rPr>
+          <w:rFonts w:ascii="Times New Roman" w:hAnsi="Times New Roman" w:eastAsia="Times New Roman" w:cs="Times New Roman"/>
+          <w:sz w:val="28"/>
+          <w:szCs w:val="28"/>
+        </w:rPr>
+        <w:t>WhatsApp</w:t>
+      </w:r>
+      <w:r>
+        <w:rPr>
+          <w:rFonts w:ascii="Times New Roman" w:hAnsi="Times New Roman" w:eastAsia="Times New Roman" w:cs="Times New Roman"/>
+          <w:sz w:val="28"/>
+          <w:szCs w:val="28"/>
+        </w:rPr>
+        <w:t xml:space="preserve"> </w:t>
+      </w:r>
+      <w:r>
+        <w:rPr>
+          <w:rFonts w:ascii="Times New Roman" w:hAnsi="Times New Roman" w:eastAsia="Times New Roman" w:cs="Times New Roman"/>
+          <w:sz w:val="28"/>
+          <w:szCs w:val="28"/>
+        </w:rPr>
+        <w:t>group</w:t>
+      </w:r>
+      <w:r>
+        <w:rPr>
+          <w:rFonts w:ascii="Times New Roman" w:hAnsi="Times New Roman" w:eastAsia="Times New Roman" w:cs="Times New Roman"/>
+          <w:sz w:val="28"/>
+          <w:szCs w:val="28"/>
+        </w:rPr>
+        <w:t xml:space="preserve"> </w:t>
+      </w:r>
+      <w:r>
+        <w:rPr>
+          <w:rFonts w:ascii="Times New Roman" w:hAnsi="Times New Roman" w:eastAsia="Times New Roman" w:cs="Times New Roman"/>
+          <w:sz w:val="28"/>
+          <w:szCs w:val="28"/>
+        </w:rPr>
+        <w:t>chat</w:t>
+      </w:r>
+      <w:r>
+        <w:rPr>
+          <w:rFonts w:ascii="Times New Roman" w:hAnsi="Times New Roman" w:eastAsia="Times New Roman" w:cs="Times New Roman"/>
+          <w:sz w:val="28"/>
+          <w:szCs w:val="28"/>
+        </w:rPr>
+        <w:t xml:space="preserve">. </w:t>
+      </w:r>
+      <w:r>
+        <w:rPr>
+          <w:rFonts w:ascii="Times New Roman" w:hAnsi="Times New Roman" w:eastAsia="Times New Roman" w:cs="Times New Roman"/>
+          <w:sz w:val="28"/>
+          <w:szCs w:val="28"/>
+        </w:rPr>
+        <w:t>Maybe</w:t>
+      </w:r>
+      <w:r>
+        <w:rPr>
+          <w:rFonts w:ascii="Times New Roman" w:hAnsi="Times New Roman" w:eastAsia="Times New Roman" w:cs="Times New Roman"/>
+          <w:sz w:val="28"/>
+          <w:szCs w:val="28"/>
+        </w:rPr>
+        <w:t xml:space="preserve"> </w:t>
+      </w:r>
+      <w:r>
+        <w:rPr>
+          <w:rFonts w:ascii="Times New Roman" w:hAnsi="Times New Roman" w:eastAsia="Times New Roman" w:cs="Times New Roman"/>
+          <w:sz w:val="28"/>
+          <w:szCs w:val="28"/>
+        </w:rPr>
+        <w:t>it</w:t>
+      </w:r>
+      <w:r>
+        <w:rPr>
+          <w:rFonts w:ascii="Times New Roman" w:hAnsi="Times New Roman" w:eastAsia="Times New Roman" w:cs="Times New Roman"/>
+          <w:sz w:val="28"/>
+          <w:szCs w:val="28"/>
+        </w:rPr>
+        <w:t xml:space="preserve"> </w:t>
+      </w:r>
+      <w:r>
+        <w:rPr>
+          <w:rFonts w:ascii="Times New Roman" w:hAnsi="Times New Roman" w:eastAsia="Times New Roman" w:cs="Times New Roman"/>
+          <w:sz w:val="28"/>
+          <w:szCs w:val="28"/>
+        </w:rPr>
+        <w:t>was</w:t>
+      </w:r>
+      <w:r>
+        <w:rPr>
+          <w:rFonts w:ascii="Times New Roman" w:hAnsi="Times New Roman" w:eastAsia="Times New Roman" w:cs="Times New Roman"/>
+          <w:sz w:val="28"/>
+          <w:szCs w:val="28"/>
+        </w:rPr>
+        <w:t xml:space="preserve"> </w:t>
+      </w:r>
+      <w:r>
+        <w:rPr>
+          <w:rFonts w:ascii="Times New Roman" w:hAnsi="Times New Roman" w:eastAsia="Times New Roman" w:cs="Times New Roman"/>
+          <w:sz w:val="28"/>
+          <w:szCs w:val="28"/>
+        </w:rPr>
+        <w:t>unprofessional</w:t>
+      </w:r>
+      <w:r>
+        <w:rPr>
+          <w:rFonts w:ascii="Times New Roman" w:hAnsi="Times New Roman" w:eastAsia="Times New Roman" w:cs="Times New Roman"/>
+          <w:sz w:val="28"/>
+          <w:szCs w:val="28"/>
+        </w:rPr>
+        <w:t xml:space="preserve"> </w:t>
+      </w:r>
+      <w:r>
+        <w:rPr>
+          <w:rFonts w:ascii="Times New Roman" w:hAnsi="Times New Roman" w:eastAsia="Times New Roman" w:cs="Times New Roman"/>
+          <w:sz w:val="28"/>
+          <w:szCs w:val="28"/>
+        </w:rPr>
+        <w:t>from</w:t>
+      </w:r>
+      <w:r>
+        <w:rPr>
+          <w:rFonts w:ascii="Times New Roman" w:hAnsi="Times New Roman" w:eastAsia="Times New Roman" w:cs="Times New Roman"/>
+          <w:sz w:val="28"/>
+          <w:szCs w:val="28"/>
+        </w:rPr>
+        <w:t xml:space="preserve"> </w:t>
+      </w:r>
+      <w:r>
+        <w:rPr>
+          <w:rFonts w:ascii="Times New Roman" w:hAnsi="Times New Roman" w:eastAsia="Times New Roman" w:cs="Times New Roman"/>
+          <w:sz w:val="28"/>
+          <w:szCs w:val="28"/>
+        </w:rPr>
+        <w:t>us</w:t>
+      </w:r>
+      <w:r>
+        <w:rPr>
+          <w:rFonts w:ascii="Times New Roman" w:hAnsi="Times New Roman" w:eastAsia="Times New Roman" w:cs="Times New Roman"/>
+          <w:sz w:val="28"/>
+          <w:szCs w:val="28"/>
+        </w:rPr>
+        <w:t xml:space="preserve">, </w:t>
+      </w:r>
+      <w:r>
+        <w:rPr>
+          <w:rFonts w:ascii="Times New Roman" w:hAnsi="Times New Roman" w:eastAsia="Times New Roman" w:cs="Times New Roman"/>
+          <w:sz w:val="28"/>
+          <w:szCs w:val="28"/>
+        </w:rPr>
+        <w:t>but</w:t>
+      </w:r>
+      <w:r>
+        <w:rPr>
+          <w:rFonts w:ascii="Times New Roman" w:hAnsi="Times New Roman" w:eastAsia="Times New Roman" w:cs="Times New Roman"/>
+          <w:sz w:val="28"/>
+          <w:szCs w:val="28"/>
+        </w:rPr>
+        <w:t xml:space="preserve"> </w:t>
+      </w:r>
+      <w:r>
+        <w:rPr>
+          <w:rFonts w:ascii="Times New Roman" w:hAnsi="Times New Roman" w:eastAsia="Times New Roman" w:cs="Times New Roman"/>
+          <w:sz w:val="28"/>
+          <w:szCs w:val="28"/>
+        </w:rPr>
+        <w:t>that</w:t>
+      </w:r>
+      <w:r>
+        <w:rPr>
+          <w:rFonts w:ascii="Times New Roman" w:hAnsi="Times New Roman" w:eastAsia="Times New Roman" w:cs="Times New Roman"/>
+          <w:sz w:val="28"/>
+          <w:szCs w:val="28"/>
+        </w:rPr>
+        <w:t xml:space="preserve"> </w:t>
+      </w:r>
+      <w:r>
+        <w:rPr>
+          <w:rFonts w:ascii="Times New Roman" w:hAnsi="Times New Roman" w:eastAsia="Times New Roman" w:cs="Times New Roman"/>
+          <w:sz w:val="28"/>
+          <w:szCs w:val="28"/>
+        </w:rPr>
+        <w:t>made</w:t>
+      </w:r>
+      <w:r>
+        <w:rPr>
+          <w:rFonts w:ascii="Times New Roman" w:hAnsi="Times New Roman" w:eastAsia="Times New Roman" w:cs="Times New Roman"/>
+          <w:sz w:val="28"/>
+          <w:szCs w:val="28"/>
+        </w:rPr>
+        <w:t xml:space="preserve"> </w:t>
+      </w:r>
+      <w:r>
+        <w:rPr>
+          <w:rFonts w:ascii="Times New Roman" w:hAnsi="Times New Roman" w:eastAsia="Times New Roman" w:cs="Times New Roman"/>
+          <w:sz w:val="28"/>
+          <w:szCs w:val="28"/>
+        </w:rPr>
+        <w:t>it</w:t>
+      </w:r>
+      <w:r>
+        <w:rPr>
+          <w:rFonts w:ascii="Times New Roman" w:hAnsi="Times New Roman" w:eastAsia="Times New Roman" w:cs="Times New Roman"/>
+          <w:sz w:val="28"/>
+          <w:szCs w:val="28"/>
+        </w:rPr>
+        <w:t xml:space="preserve"> </w:t>
+      </w:r>
+      <w:r>
+        <w:rPr>
+          <w:rFonts w:ascii="Times New Roman" w:hAnsi="Times New Roman" w:eastAsia="Times New Roman" w:cs="Times New Roman"/>
+          <w:sz w:val="28"/>
+          <w:szCs w:val="28"/>
+        </w:rPr>
+        <w:t>very</w:t>
+      </w:r>
+      <w:r>
+        <w:rPr>
+          <w:rFonts w:ascii="Times New Roman" w:hAnsi="Times New Roman" w:eastAsia="Times New Roman" w:cs="Times New Roman"/>
+          <w:sz w:val="28"/>
+          <w:szCs w:val="28"/>
+        </w:rPr>
+        <w:t xml:space="preserve"> </w:t>
+      </w:r>
+      <w:r>
+        <w:rPr>
+          <w:rFonts w:ascii="Times New Roman" w:hAnsi="Times New Roman" w:eastAsia="Times New Roman" w:cs="Times New Roman"/>
+          <w:sz w:val="28"/>
+          <w:szCs w:val="28"/>
+        </w:rPr>
+        <w:t>easy</w:t>
+      </w:r>
+      <w:r>
+        <w:rPr>
+          <w:rFonts w:ascii="Times New Roman" w:hAnsi="Times New Roman" w:eastAsia="Times New Roman" w:cs="Times New Roman"/>
+          <w:sz w:val="28"/>
+          <w:szCs w:val="28"/>
+        </w:rPr>
+        <w:t xml:space="preserve"> </w:t>
+      </w:r>
+      <w:r>
+        <w:rPr>
+          <w:rFonts w:ascii="Times New Roman" w:hAnsi="Times New Roman" w:eastAsia="Times New Roman" w:cs="Times New Roman"/>
+          <w:sz w:val="28"/>
+          <w:szCs w:val="28"/>
+        </w:rPr>
+        <w:t>to</w:t>
+      </w:r>
+      <w:r>
+        <w:rPr>
+          <w:rFonts w:ascii="Times New Roman" w:hAnsi="Times New Roman" w:eastAsia="Times New Roman" w:cs="Times New Roman"/>
+          <w:sz w:val="28"/>
+          <w:szCs w:val="28"/>
+        </w:rPr>
+        <w:t xml:space="preserve"> </w:t>
+      </w:r>
+      <w:r>
+        <w:rPr>
+          <w:rFonts w:ascii="Times New Roman" w:hAnsi="Times New Roman" w:eastAsia="Times New Roman" w:cs="Times New Roman"/>
+          <w:sz w:val="28"/>
+          <w:szCs w:val="28"/>
+        </w:rPr>
+        <w:t>collaborate</w:t>
+      </w:r>
+      <w:r>
+        <w:rPr>
+          <w:rFonts w:ascii="Times New Roman" w:hAnsi="Times New Roman" w:eastAsia="Times New Roman" w:cs="Times New Roman"/>
+          <w:sz w:val="28"/>
+          <w:szCs w:val="28"/>
+        </w:rPr>
+        <w:t xml:space="preserve"> </w:t>
+      </w:r>
+      <w:r>
+        <w:rPr>
+          <w:rFonts w:ascii="Times New Roman" w:hAnsi="Times New Roman" w:eastAsia="Times New Roman" w:cs="Times New Roman"/>
+          <w:sz w:val="28"/>
+          <w:szCs w:val="28"/>
+        </w:rPr>
+        <w:t>and</w:t>
+      </w:r>
+      <w:r>
+        <w:rPr>
+          <w:rFonts w:ascii="Times New Roman" w:hAnsi="Times New Roman" w:eastAsia="Times New Roman" w:cs="Times New Roman"/>
+          <w:sz w:val="28"/>
+          <w:szCs w:val="28"/>
+        </w:rPr>
+        <w:t xml:space="preserve"> </w:t>
+      </w:r>
+      <w:r>
+        <w:rPr>
+          <w:rFonts w:ascii="Times New Roman" w:hAnsi="Times New Roman" w:eastAsia="Times New Roman" w:cs="Times New Roman"/>
+          <w:sz w:val="28"/>
+          <w:szCs w:val="28"/>
+        </w:rPr>
+        <w:t>discuss</w:t>
+      </w:r>
+      <w:r>
+        <w:rPr>
+          <w:rFonts w:ascii="Times New Roman" w:hAnsi="Times New Roman" w:eastAsia="Times New Roman" w:cs="Times New Roman"/>
+          <w:sz w:val="28"/>
+          <w:szCs w:val="28"/>
+        </w:rPr>
+        <w:t xml:space="preserve"> </w:t>
+      </w:r>
+      <w:r>
+        <w:rPr>
+          <w:rFonts w:ascii="Times New Roman" w:hAnsi="Times New Roman" w:eastAsia="Times New Roman" w:cs="Times New Roman"/>
+          <w:sz w:val="28"/>
+          <w:szCs w:val="28"/>
+        </w:rPr>
+        <w:t>our</w:t>
+      </w:r>
+      <w:r>
+        <w:rPr>
+          <w:rFonts w:ascii="Times New Roman" w:hAnsi="Times New Roman" w:eastAsia="Times New Roman" w:cs="Times New Roman"/>
+          <w:sz w:val="28"/>
+          <w:szCs w:val="28"/>
+        </w:rPr>
+        <w:t xml:space="preserve"> </w:t>
+      </w:r>
+      <w:r>
+        <w:rPr>
+          <w:rFonts w:ascii="Times New Roman" w:hAnsi="Times New Roman" w:eastAsia="Times New Roman" w:cs="Times New Roman"/>
+          <w:sz w:val="28"/>
+          <w:szCs w:val="28"/>
+        </w:rPr>
+        <w:t>project</w:t>
+      </w:r>
+      <w:r>
+        <w:rPr>
+          <w:rFonts w:ascii="Times New Roman" w:hAnsi="Times New Roman" w:eastAsia="Times New Roman" w:cs="Times New Roman"/>
+          <w:sz w:val="28"/>
+          <w:szCs w:val="28"/>
+        </w:rPr>
+        <w:t xml:space="preserve">. </w:t>
+      </w:r>
+      <w:r>
+        <w:rPr>
+          <w:rFonts w:ascii="Times New Roman" w:hAnsi="Times New Roman" w:eastAsia="Times New Roman" w:cs="Times New Roman"/>
+          <w:sz w:val="28"/>
+          <w:szCs w:val="28"/>
+        </w:rPr>
+        <w:t>By</w:t>
+      </w:r>
+      <w:r>
+        <w:rPr>
+          <w:rFonts w:ascii="Times New Roman" w:hAnsi="Times New Roman" w:eastAsia="Times New Roman" w:cs="Times New Roman"/>
+          <w:sz w:val="28"/>
+          <w:szCs w:val="28"/>
+        </w:rPr>
+        <w:t xml:space="preserve"> </w:t>
+      </w:r>
+      <w:r>
+        <w:rPr>
+          <w:rFonts w:ascii="Times New Roman" w:hAnsi="Times New Roman" w:eastAsia="Times New Roman" w:cs="Times New Roman"/>
+          <w:sz w:val="28"/>
+          <w:szCs w:val="28"/>
+        </w:rPr>
+        <w:t>doing</w:t>
+      </w:r>
+      <w:r>
+        <w:rPr>
+          <w:rFonts w:ascii="Times New Roman" w:hAnsi="Times New Roman" w:eastAsia="Times New Roman" w:cs="Times New Roman"/>
+          <w:sz w:val="28"/>
+          <w:szCs w:val="28"/>
+        </w:rPr>
+        <w:t xml:space="preserve"> </w:t>
+      </w:r>
+      <w:r>
+        <w:rPr>
+          <w:rFonts w:ascii="Times New Roman" w:hAnsi="Times New Roman" w:eastAsia="Times New Roman" w:cs="Times New Roman"/>
+          <w:sz w:val="28"/>
+          <w:szCs w:val="28"/>
+        </w:rPr>
+        <w:t>it</w:t>
+      </w:r>
+      <w:r>
+        <w:rPr>
+          <w:rFonts w:ascii="Times New Roman" w:hAnsi="Times New Roman" w:eastAsia="Times New Roman" w:cs="Times New Roman"/>
+          <w:sz w:val="28"/>
+          <w:szCs w:val="28"/>
+        </w:rPr>
+        <w:t xml:space="preserve"> </w:t>
+      </w:r>
+      <w:r>
+        <w:rPr>
+          <w:rFonts w:ascii="Times New Roman" w:hAnsi="Times New Roman" w:eastAsia="Times New Roman" w:cs="Times New Roman"/>
+          <w:sz w:val="28"/>
+          <w:szCs w:val="28"/>
+        </w:rPr>
+        <w:t>in</w:t>
+      </w:r>
+      <w:r>
+        <w:rPr>
+          <w:rFonts w:ascii="Times New Roman" w:hAnsi="Times New Roman" w:eastAsia="Times New Roman" w:cs="Times New Roman"/>
+          <w:sz w:val="28"/>
+          <w:szCs w:val="28"/>
+        </w:rPr>
+        <w:t xml:space="preserve"> a </w:t>
+      </w:r>
+      <w:r>
+        <w:rPr>
+          <w:rFonts w:ascii="Times New Roman" w:hAnsi="Times New Roman" w:eastAsia="Times New Roman" w:cs="Times New Roman"/>
+          <w:sz w:val="28"/>
+          <w:szCs w:val="28"/>
+        </w:rPr>
+        <w:t>regular</w:t>
+      </w:r>
+      <w:r>
+        <w:rPr>
+          <w:rFonts w:ascii="Times New Roman" w:hAnsi="Times New Roman" w:eastAsia="Times New Roman" w:cs="Times New Roman"/>
+          <w:sz w:val="28"/>
+          <w:szCs w:val="28"/>
+        </w:rPr>
+        <w:t xml:space="preserve"> </w:t>
+      </w:r>
+      <w:r>
+        <w:rPr>
+          <w:rFonts w:ascii="Times New Roman" w:hAnsi="Times New Roman" w:eastAsia="Times New Roman" w:cs="Times New Roman"/>
+          <w:sz w:val="28"/>
+          <w:szCs w:val="28"/>
+        </w:rPr>
+        <w:t>messenger</w:t>
+      </w:r>
+      <w:r>
+        <w:rPr>
+          <w:rFonts w:ascii="Times New Roman" w:hAnsi="Times New Roman" w:eastAsia="Times New Roman" w:cs="Times New Roman"/>
+          <w:sz w:val="28"/>
+          <w:szCs w:val="28"/>
+        </w:rPr>
+        <w:t xml:space="preserve">, </w:t>
+      </w:r>
+      <w:r>
+        <w:rPr>
+          <w:rFonts w:ascii="Times New Roman" w:hAnsi="Times New Roman" w:eastAsia="Times New Roman" w:cs="Times New Roman"/>
+          <w:sz w:val="28"/>
+          <w:szCs w:val="28"/>
+        </w:rPr>
+        <w:t>we</w:t>
+      </w:r>
+      <w:r>
+        <w:rPr>
+          <w:rFonts w:ascii="Times New Roman" w:hAnsi="Times New Roman" w:eastAsia="Times New Roman" w:cs="Times New Roman"/>
+          <w:sz w:val="28"/>
+          <w:szCs w:val="28"/>
+        </w:rPr>
+        <w:t xml:space="preserve"> </w:t>
+      </w:r>
+      <w:r>
+        <w:rPr>
+          <w:rFonts w:ascii="Times New Roman" w:hAnsi="Times New Roman" w:eastAsia="Times New Roman" w:cs="Times New Roman"/>
+          <w:sz w:val="28"/>
+          <w:szCs w:val="28"/>
+        </w:rPr>
+        <w:t>established</w:t>
+      </w:r>
+      <w:r>
+        <w:rPr>
+          <w:rFonts w:ascii="Times New Roman" w:hAnsi="Times New Roman" w:eastAsia="Times New Roman" w:cs="Times New Roman"/>
+          <w:sz w:val="28"/>
+          <w:szCs w:val="28"/>
+        </w:rPr>
+        <w:t xml:space="preserve"> </w:t>
+      </w:r>
+      <w:r>
+        <w:rPr>
+          <w:rFonts w:ascii="Times New Roman" w:hAnsi="Times New Roman" w:eastAsia="Times New Roman" w:cs="Times New Roman"/>
+          <w:sz w:val="28"/>
+          <w:szCs w:val="28"/>
+        </w:rPr>
+        <w:t>efficient</w:t>
+      </w:r>
+      <w:r>
+        <w:rPr>
+          <w:rFonts w:ascii="Times New Roman" w:hAnsi="Times New Roman" w:eastAsia="Times New Roman" w:cs="Times New Roman"/>
+          <w:sz w:val="28"/>
+          <w:szCs w:val="28"/>
+        </w:rPr>
+        <w:t xml:space="preserve"> </w:t>
+      </w:r>
+      <w:r>
+        <w:rPr>
+          <w:rFonts w:ascii="Times New Roman" w:hAnsi="Times New Roman" w:eastAsia="Times New Roman" w:cs="Times New Roman"/>
+          <w:sz w:val="28"/>
+          <w:szCs w:val="28"/>
+        </w:rPr>
+        <w:t>and</w:t>
+      </w:r>
+      <w:r>
+        <w:rPr>
+          <w:rFonts w:ascii="Times New Roman" w:hAnsi="Times New Roman" w:eastAsia="Times New Roman" w:cs="Times New Roman"/>
+          <w:sz w:val="28"/>
+          <w:szCs w:val="28"/>
+        </w:rPr>
+        <w:t xml:space="preserve"> </w:t>
+      </w:r>
+      <w:r>
+        <w:rPr>
+          <w:rFonts w:ascii="Times New Roman" w:hAnsi="Times New Roman" w:eastAsia="Times New Roman" w:cs="Times New Roman"/>
+          <w:sz w:val="28"/>
+          <w:szCs w:val="28"/>
+        </w:rPr>
+        <w:t>quick</w:t>
+      </w:r>
+      <w:r>
+        <w:rPr>
+          <w:rFonts w:ascii="Times New Roman" w:hAnsi="Times New Roman" w:eastAsia="Times New Roman" w:cs="Times New Roman"/>
+          <w:sz w:val="28"/>
+          <w:szCs w:val="28"/>
+        </w:rPr>
+        <w:t xml:space="preserve"> </w:t>
+      </w:r>
+      <w:r>
+        <w:rPr>
+          <w:rFonts w:ascii="Times New Roman" w:hAnsi="Times New Roman" w:eastAsia="Times New Roman" w:cs="Times New Roman"/>
+          <w:sz w:val="28"/>
+          <w:szCs w:val="28"/>
+        </w:rPr>
+        <w:t>way</w:t>
+      </w:r>
+      <w:r>
+        <w:rPr>
+          <w:rFonts w:ascii="Times New Roman" w:hAnsi="Times New Roman" w:eastAsia="Times New Roman" w:cs="Times New Roman"/>
+          <w:sz w:val="28"/>
+          <w:szCs w:val="28"/>
+        </w:rPr>
+        <w:t xml:space="preserve"> </w:t>
+      </w:r>
+      <w:r>
+        <w:rPr>
+          <w:rFonts w:ascii="Times New Roman" w:hAnsi="Times New Roman" w:eastAsia="Times New Roman" w:cs="Times New Roman"/>
+          <w:sz w:val="28"/>
+          <w:szCs w:val="28"/>
+        </w:rPr>
+        <w:t>to</w:t>
+      </w:r>
+      <w:r>
+        <w:rPr>
+          <w:rFonts w:ascii="Times New Roman" w:hAnsi="Times New Roman" w:eastAsia="Times New Roman" w:cs="Times New Roman"/>
+          <w:sz w:val="28"/>
+          <w:szCs w:val="28"/>
+        </w:rPr>
+        <w:t xml:space="preserve"> </w:t>
+      </w:r>
+      <w:r>
+        <w:rPr>
+          <w:rFonts w:ascii="Times New Roman" w:hAnsi="Times New Roman" w:eastAsia="Times New Roman" w:cs="Times New Roman"/>
+          <w:sz w:val="28"/>
+          <w:szCs w:val="28"/>
+        </w:rPr>
+        <w:t>communicate</w:t>
+      </w:r>
+      <w:r>
+        <w:rPr>
+          <w:rFonts w:ascii="Times New Roman" w:hAnsi="Times New Roman" w:eastAsia="Times New Roman" w:cs="Times New Roman"/>
+          <w:sz w:val="28"/>
+          <w:szCs w:val="28"/>
+        </w:rPr>
+        <w:t xml:space="preserve">. </w:t>
+      </w:r>
+      <w:r>
+        <w:rPr>
+          <w:rFonts w:ascii="Times New Roman" w:hAnsi="Times New Roman" w:eastAsia="Times New Roman" w:cs="Times New Roman"/>
+          <w:sz w:val="28"/>
+          <w:szCs w:val="28"/>
+        </w:rPr>
+        <w:t>For</w:t>
+      </w:r>
+      <w:r>
+        <w:rPr>
+          <w:rFonts w:ascii="Times New Roman" w:hAnsi="Times New Roman" w:eastAsia="Times New Roman" w:cs="Times New Roman"/>
+          <w:sz w:val="28"/>
+          <w:szCs w:val="28"/>
+        </w:rPr>
+        <w:t xml:space="preserve"> </w:t>
+      </w:r>
+      <w:r>
+        <w:rPr>
+          <w:rFonts w:ascii="Times New Roman" w:hAnsi="Times New Roman" w:eastAsia="Times New Roman" w:cs="Times New Roman"/>
+          <w:sz w:val="28"/>
+          <w:szCs w:val="28"/>
+        </w:rPr>
+        <w:t>the</w:t>
+      </w:r>
+      <w:r>
+        <w:rPr>
+          <w:rFonts w:ascii="Times New Roman" w:hAnsi="Times New Roman" w:eastAsia="Times New Roman" w:cs="Times New Roman"/>
+          <w:sz w:val="28"/>
+          <w:szCs w:val="28"/>
+        </w:rPr>
+        <w:t xml:space="preserve"> </w:t>
+      </w:r>
+      <w:r>
+        <w:rPr>
+          <w:rFonts w:ascii="Times New Roman" w:hAnsi="Times New Roman" w:eastAsia="Times New Roman" w:cs="Times New Roman"/>
+          <w:sz w:val="28"/>
+          <w:szCs w:val="28"/>
+        </w:rPr>
+        <w:t>version</w:t>
+      </w:r>
+      <w:r>
+        <w:rPr>
+          <w:rFonts w:ascii="Times New Roman" w:hAnsi="Times New Roman" w:eastAsia="Times New Roman" w:cs="Times New Roman"/>
+          <w:sz w:val="28"/>
+          <w:szCs w:val="28"/>
+        </w:rPr>
+        <w:t xml:space="preserve"> </w:t>
+      </w:r>
+      <w:r>
+        <w:rPr>
+          <w:rFonts w:ascii="Times New Roman" w:hAnsi="Times New Roman" w:eastAsia="Times New Roman" w:cs="Times New Roman"/>
+          <w:sz w:val="28"/>
+          <w:szCs w:val="28"/>
+        </w:rPr>
+        <w:t>control</w:t>
+      </w:r>
+      <w:r>
+        <w:rPr>
+          <w:rFonts w:ascii="Times New Roman" w:hAnsi="Times New Roman" w:eastAsia="Times New Roman" w:cs="Times New Roman"/>
+          <w:sz w:val="28"/>
+          <w:szCs w:val="28"/>
+        </w:rPr>
+        <w:t xml:space="preserve"> </w:t>
+      </w:r>
+      <w:r>
+        <w:rPr>
+          <w:rFonts w:ascii="Times New Roman" w:hAnsi="Times New Roman" w:eastAsia="Times New Roman" w:cs="Times New Roman"/>
+          <w:sz w:val="28"/>
+          <w:szCs w:val="28"/>
+        </w:rPr>
+        <w:t>system</w:t>
+      </w:r>
+      <w:r>
+        <w:rPr>
+          <w:rFonts w:ascii="Times New Roman" w:hAnsi="Times New Roman" w:eastAsia="Times New Roman" w:cs="Times New Roman"/>
+          <w:sz w:val="28"/>
+          <w:szCs w:val="28"/>
+        </w:rPr>
+        <w:t xml:space="preserve">, </w:t>
+      </w:r>
+      <w:r>
+        <w:rPr>
+          <w:rFonts w:ascii="Times New Roman" w:hAnsi="Times New Roman" w:eastAsia="Times New Roman" w:cs="Times New Roman"/>
+          <w:sz w:val="28"/>
+          <w:szCs w:val="28"/>
+        </w:rPr>
+        <w:t>we</w:t>
+      </w:r>
+      <w:r>
+        <w:rPr>
+          <w:rFonts w:ascii="Times New Roman" w:hAnsi="Times New Roman" w:eastAsia="Times New Roman" w:cs="Times New Roman"/>
+          <w:sz w:val="28"/>
+          <w:szCs w:val="28"/>
+        </w:rPr>
+        <w:t xml:space="preserve"> </w:t>
+      </w:r>
+      <w:r>
+        <w:rPr>
+          <w:rFonts w:ascii="Times New Roman" w:hAnsi="Times New Roman" w:eastAsia="Times New Roman" w:cs="Times New Roman"/>
+          <w:sz w:val="28"/>
+          <w:szCs w:val="28"/>
+        </w:rPr>
+        <w:t>used</w:t>
+      </w:r>
+      <w:r>
+        <w:rPr>
+          <w:rFonts w:ascii="Times New Roman" w:hAnsi="Times New Roman" w:eastAsia="Times New Roman" w:cs="Times New Roman"/>
+          <w:sz w:val="28"/>
+          <w:szCs w:val="28"/>
+        </w:rPr>
+        <w:t xml:space="preserve"> </w:t>
+      </w:r>
+      <w:r>
+        <w:rPr>
+          <w:rFonts w:ascii="Times New Roman" w:hAnsi="Times New Roman" w:eastAsia="Times New Roman" w:cs="Times New Roman"/>
+          <w:sz w:val="28"/>
+          <w:szCs w:val="28"/>
+        </w:rPr>
+        <w:t>BitBucket</w:t>
+      </w:r>
+      <w:r>
+        <w:rPr>
+          <w:rFonts w:ascii="Times New Roman" w:hAnsi="Times New Roman" w:eastAsia="Times New Roman" w:cs="Times New Roman"/>
+          <w:sz w:val="28"/>
+          <w:szCs w:val="28"/>
+        </w:rPr>
+        <w:t xml:space="preserve">, </w:t>
+      </w:r>
+      <w:r>
+        <w:rPr>
+          <w:rFonts w:ascii="Times New Roman" w:hAnsi="Times New Roman" w:eastAsia="Times New Roman" w:cs="Times New Roman"/>
+          <w:sz w:val="28"/>
+          <w:szCs w:val="28"/>
+        </w:rPr>
+        <w:t>which</w:t>
+      </w:r>
+      <w:r>
+        <w:rPr>
+          <w:rFonts w:ascii="Times New Roman" w:hAnsi="Times New Roman" w:eastAsia="Times New Roman" w:cs="Times New Roman"/>
+          <w:sz w:val="28"/>
+          <w:szCs w:val="28"/>
+        </w:rPr>
+        <w:t xml:space="preserve"> </w:t>
+      </w:r>
+      <w:r>
+        <w:rPr>
+          <w:rFonts w:ascii="Times New Roman" w:hAnsi="Times New Roman" w:eastAsia="Times New Roman" w:cs="Times New Roman"/>
+          <w:sz w:val="28"/>
+          <w:szCs w:val="28"/>
+        </w:rPr>
+        <w:t>was</w:t>
+      </w:r>
+      <w:r>
+        <w:rPr>
+          <w:rFonts w:ascii="Times New Roman" w:hAnsi="Times New Roman" w:eastAsia="Times New Roman" w:cs="Times New Roman"/>
+          <w:sz w:val="28"/>
+          <w:szCs w:val="28"/>
+        </w:rPr>
+        <w:t xml:space="preserve"> </w:t>
+      </w:r>
+      <w:r>
+        <w:rPr>
+          <w:rFonts w:ascii="Times New Roman" w:hAnsi="Times New Roman" w:eastAsia="Times New Roman" w:cs="Times New Roman"/>
+          <w:sz w:val="28"/>
+          <w:szCs w:val="28"/>
+        </w:rPr>
+        <w:t>offered</w:t>
+      </w:r>
+      <w:r>
+        <w:rPr>
+          <w:rFonts w:ascii="Times New Roman" w:hAnsi="Times New Roman" w:eastAsia="Times New Roman" w:cs="Times New Roman"/>
+          <w:sz w:val="28"/>
+          <w:szCs w:val="28"/>
+        </w:rPr>
+        <w:t xml:space="preserve"> </w:t>
+      </w:r>
+      <w:r>
+        <w:rPr>
+          <w:rFonts w:ascii="Times New Roman" w:hAnsi="Times New Roman" w:eastAsia="Times New Roman" w:cs="Times New Roman"/>
+          <w:sz w:val="28"/>
+          <w:szCs w:val="28"/>
+        </w:rPr>
+        <w:t>to</w:t>
+      </w:r>
+      <w:r>
+        <w:rPr>
+          <w:rFonts w:ascii="Times New Roman" w:hAnsi="Times New Roman" w:eastAsia="Times New Roman" w:cs="Times New Roman"/>
+          <w:sz w:val="28"/>
+          <w:szCs w:val="28"/>
+        </w:rPr>
+        <w:t xml:space="preserve"> </w:t>
+      </w:r>
+      <w:r>
+        <w:rPr>
+          <w:rFonts w:ascii="Times New Roman" w:hAnsi="Times New Roman" w:eastAsia="Times New Roman" w:cs="Times New Roman"/>
+          <w:sz w:val="28"/>
+          <w:szCs w:val="28"/>
+        </w:rPr>
+        <w:t>us</w:t>
+      </w:r>
+      <w:r>
+        <w:rPr>
+          <w:rFonts w:ascii="Times New Roman" w:hAnsi="Times New Roman" w:eastAsia="Times New Roman" w:cs="Times New Roman"/>
+          <w:sz w:val="28"/>
+          <w:szCs w:val="28"/>
+        </w:rPr>
+        <w:t xml:space="preserve"> </w:t>
+      </w:r>
+      <w:r>
+        <w:rPr>
+          <w:rFonts w:ascii="Times New Roman" w:hAnsi="Times New Roman" w:eastAsia="Times New Roman" w:cs="Times New Roman"/>
+          <w:sz w:val="28"/>
+          <w:szCs w:val="28"/>
+        </w:rPr>
+        <w:t>in</w:t>
+      </w:r>
+      <w:r>
+        <w:rPr>
+          <w:rFonts w:ascii="Times New Roman" w:hAnsi="Times New Roman" w:eastAsia="Times New Roman" w:cs="Times New Roman"/>
+          <w:sz w:val="28"/>
+          <w:szCs w:val="28"/>
+        </w:rPr>
+        <w:t xml:space="preserve"> </w:t>
+      </w:r>
+      <w:r>
+        <w:rPr>
+          <w:rFonts w:ascii="Times New Roman" w:hAnsi="Times New Roman" w:eastAsia="Times New Roman" w:cs="Times New Roman"/>
+          <w:sz w:val="28"/>
+          <w:szCs w:val="28"/>
+        </w:rPr>
+        <w:t>the</w:t>
+      </w:r>
+      <w:r>
+        <w:rPr>
+          <w:rFonts w:ascii="Times New Roman" w:hAnsi="Times New Roman" w:eastAsia="Times New Roman" w:cs="Times New Roman"/>
+          <w:sz w:val="28"/>
+          <w:szCs w:val="28"/>
+        </w:rPr>
+        <w:t xml:space="preserve"> </w:t>
+      </w:r>
+      <w:r>
+        <w:rPr>
+          <w:rFonts w:ascii="Times New Roman" w:hAnsi="Times New Roman" w:eastAsia="Times New Roman" w:cs="Times New Roman"/>
+          <w:sz w:val="28"/>
+          <w:szCs w:val="28"/>
+        </w:rPr>
+        <w:t>very</w:t>
+      </w:r>
+      <w:r>
+        <w:rPr>
+          <w:rFonts w:ascii="Times New Roman" w:hAnsi="Times New Roman" w:eastAsia="Times New Roman" w:cs="Times New Roman"/>
+          <w:sz w:val="28"/>
+          <w:szCs w:val="28"/>
+        </w:rPr>
+        <w:t xml:space="preserve"> </w:t>
+      </w:r>
+      <w:r>
+        <w:rPr>
+          <w:rFonts w:ascii="Times New Roman" w:hAnsi="Times New Roman" w:eastAsia="Times New Roman" w:cs="Times New Roman"/>
+          <w:sz w:val="28"/>
+          <w:szCs w:val="28"/>
+        </w:rPr>
+        <w:t>beginning</w:t>
+      </w:r>
+      <w:r>
+        <w:rPr>
+          <w:rFonts w:ascii="Times New Roman" w:hAnsi="Times New Roman" w:eastAsia="Times New Roman" w:cs="Times New Roman"/>
+          <w:sz w:val="28"/>
+          <w:szCs w:val="28"/>
+        </w:rPr>
+        <w:t xml:space="preserve"> </w:t>
+      </w:r>
+      <w:r>
+        <w:rPr>
+          <w:rFonts w:ascii="Times New Roman" w:hAnsi="Times New Roman" w:eastAsia="Times New Roman" w:cs="Times New Roman"/>
+          <w:sz w:val="28"/>
+          <w:szCs w:val="28"/>
+        </w:rPr>
+        <w:t>of</w:t>
+      </w:r>
+      <w:r>
+        <w:rPr>
+          <w:rFonts w:ascii="Times New Roman" w:hAnsi="Times New Roman" w:eastAsia="Times New Roman" w:cs="Times New Roman"/>
+          <w:sz w:val="28"/>
+          <w:szCs w:val="28"/>
+        </w:rPr>
+        <w:t xml:space="preserve"> </w:t>
+      </w:r>
+      <w:r>
+        <w:rPr>
+          <w:rFonts w:ascii="Times New Roman" w:hAnsi="Times New Roman" w:eastAsia="Times New Roman" w:cs="Times New Roman"/>
+          <w:sz w:val="28"/>
+          <w:szCs w:val="28"/>
+        </w:rPr>
+        <w:t>the</w:t>
+      </w:r>
+      <w:r>
+        <w:rPr>
+          <w:rFonts w:ascii="Times New Roman" w:hAnsi="Times New Roman" w:eastAsia="Times New Roman" w:cs="Times New Roman"/>
+          <w:sz w:val="28"/>
+          <w:szCs w:val="28"/>
+        </w:rPr>
+        <w:t xml:space="preserve"> </w:t>
+      </w:r>
+      <w:r>
+        <w:rPr>
+          <w:rFonts w:ascii="Times New Roman" w:hAnsi="Times New Roman" w:eastAsia="Times New Roman" w:cs="Times New Roman"/>
+          <w:sz w:val="28"/>
+          <w:szCs w:val="28"/>
+        </w:rPr>
+        <w:t>project</w:t>
       </w:r>
     </w:p>
     <w:sectPr>
